--- a/ProjectDocumentation/ProjectDocumentation.docx
+++ b/ProjectDocumentation/ProjectDocumentation.docx
@@ -1,6 +1,6 @@
 
 <file path=word/document.xml><?xml version="1.0" encoding="utf-8"?>
-<w:document xmlns:wpc="http://schemas.microsoft.com/office/word/2010/wordprocessingCanvas" xmlns:mc="http://schemas.openxmlformats.org/markup-compatibility/2006" xmlns:o="urn:schemas-microsoft-com:office:office" xmlns:r="http://schemas.openxmlformats.org/officeDocument/2006/relationships" xmlns:m="http://schemas.openxmlformats.org/officeDocument/2006/math" xmlns:v="urn:schemas-microsoft-com:vml" xmlns:wp14="http://schemas.microsoft.com/office/word/2010/wordprocessingDrawing" xmlns:wp="http://schemas.openxmlformats.org/drawingml/2006/wordprocessingDrawing" xmlns:w10="urn:schemas-microsoft-com:office:word" xmlns:w="http://schemas.openxmlformats.org/wordprocessingml/2006/main" xmlns:w14="http://schemas.microsoft.com/office/word/2010/wordml" xmlns:w15="http://schemas.microsoft.com/office/word/2012/wordml" xmlns:wpg="http://schemas.microsoft.com/office/word/2010/wordprocessingGroup" xmlns:wpi="http://schemas.microsoft.com/office/word/2010/wordprocessingInk" xmlns:wne="http://schemas.microsoft.com/office/word/2006/wordml" xmlns:wps="http://schemas.microsoft.com/office/word/2010/wordprocessingShape" mc:Ignorable="w14 w15 wp14">
+<w:document xmlns:wpc="http://schemas.microsoft.com/office/word/2010/wordprocessingCanvas" xmlns:cx="http://schemas.microsoft.com/office/drawing/2014/chartex" xmlns:cx1="http://schemas.microsoft.com/office/drawing/2015/9/8/chartex" xmlns:mc="http://schemas.openxmlformats.org/markup-compatibility/2006" xmlns:o="urn:schemas-microsoft-com:office:office" xmlns:r="http://schemas.openxmlformats.org/officeDocument/2006/relationships" xmlns:m="http://schemas.openxmlformats.org/officeDocument/2006/math" xmlns:v="urn:schemas-microsoft-com:vml" xmlns:wp14="http://schemas.microsoft.com/office/word/2010/wordprocessingDrawing" xmlns:wp="http://schemas.openxmlformats.org/drawingml/2006/wordprocessingDrawing" xmlns:w10="urn:schemas-microsoft-com:office:word" xmlns:w="http://schemas.openxmlformats.org/wordprocessingml/2006/main" xmlns:w14="http://schemas.microsoft.com/office/word/2010/wordml" xmlns:w15="http://schemas.microsoft.com/office/word/2012/wordml" xmlns:w16se="http://schemas.microsoft.com/office/word/2015/wordml/symex" xmlns:wpg="http://schemas.microsoft.com/office/word/2010/wordprocessingGroup" xmlns:wpi="http://schemas.microsoft.com/office/word/2010/wordprocessingInk" xmlns:wne="http://schemas.microsoft.com/office/word/2006/wordml" xmlns:wps="http://schemas.microsoft.com/office/word/2010/wordprocessingShape" mc:Ignorable="w14 w15 w16se wp14">
   <w:body>
     <w:p>
       <w:r>
@@ -9,8 +9,13 @@
     </w:p>
     <w:p>
       <w:r>
-        <w:t>Team Members: Luke Osborne, Isaac Goldman, Nick Rodriguez, Sami Shahin</w:t>
-      </w:r>
+        <w:t xml:space="preserve">Team Members: Luke Osborne, Isaac Goldman, Nick Rodriguez, Sami </w:t>
+      </w:r>
+      <w:proofErr w:type="spellStart"/>
+      <w:r>
+        <w:t>Shahin</w:t>
+      </w:r>
+      <w:proofErr w:type="spellEnd"/>
     </w:p>
     <w:p/>
     <w:p>
@@ -25,14 +30,342 @@
       </w:r>
       <w:r>
         <w:t>”</w:t>
+      </w:r>
+      <w:r>
+        <w:t>!</w:t>
+      </w:r>
+    </w:p>
+    <w:p>
+      <w:pPr>
+        <w:rPr>
+          <w:b/>
+        </w:rPr>
+      </w:pPr>
+      <w:r>
+        <w:rPr>
+          <w:b/>
+        </w:rPr>
+        <w:t>Front End Documentation</w:t>
+      </w:r>
+    </w:p>
+    <w:p>
+      <w:pPr>
+        <w:rPr>
+          <w:b/>
+        </w:rPr>
+      </w:pPr>
+      <w:r>
+        <w:rPr>
+          <w:b/>
+        </w:rPr>
+        <w:t>Back End Documentation</w:t>
+      </w:r>
+    </w:p>
+    <w:p>
+      <w:r>
+        <w:t>Class Structure</w:t>
+      </w:r>
+    </w:p>
+    <w:p>
+      <w:r>
+        <w:t>// !!! Add</w:t>
+      </w:r>
+      <w:r>
+        <w:t xml:space="preserve"> to</w:t>
       </w:r>
       <w:bookmarkStart w:id="0" w:name="_GoBack"/>
       <w:bookmarkEnd w:id="0"/>
       <w:r>
-        <w:t>!</w:t>
+        <w:t xml:space="preserve"> later and make pretty</w:t>
+      </w:r>
+    </w:p>
+    <w:p>
+      <w:proofErr w:type="spellStart"/>
+      <w:r>
+        <w:t>GamePanel</w:t>
+      </w:r>
+      <w:proofErr w:type="spellEnd"/>
+    </w:p>
+    <w:p>
+      <w:pPr>
+        <w:pStyle w:val="ListParagraph"/>
+        <w:numPr>
+          <w:ilvl w:val="0"/>
+          <w:numId w:val="1"/>
+        </w:numPr>
+      </w:pPr>
+      <w:r>
+        <w:t>Updates and Draws Objects</w:t>
+      </w:r>
+    </w:p>
+    <w:p>
+      <w:pPr>
+        <w:pStyle w:val="ListParagraph"/>
+        <w:numPr>
+          <w:ilvl w:val="0"/>
+          <w:numId w:val="1"/>
+        </w:numPr>
+      </w:pPr>
+      <w:r>
+        <w:t>Controls Game</w:t>
+      </w:r>
+    </w:p>
+    <w:p>
+      <w:pPr>
+        <w:pStyle w:val="ListParagraph"/>
+        <w:numPr>
+          <w:ilvl w:val="1"/>
+          <w:numId w:val="1"/>
+        </w:numPr>
+      </w:pPr>
+      <w:r>
+        <w:t xml:space="preserve"> Sound Effects</w:t>
+      </w:r>
+    </w:p>
+    <w:p>
+      <w:pPr>
+        <w:pStyle w:val="ListParagraph"/>
+        <w:numPr>
+          <w:ilvl w:val="1"/>
+          <w:numId w:val="1"/>
+        </w:numPr>
+      </w:pPr>
+      <w:r>
+        <w:t>Enemy Spawning</w:t>
+      </w:r>
+    </w:p>
+    <w:p>
+      <w:pPr>
+        <w:pStyle w:val="ListParagraph"/>
+        <w:numPr>
+          <w:ilvl w:val="2"/>
+          <w:numId w:val="1"/>
+        </w:numPr>
+      </w:pPr>
+      <w:r>
+        <w:t>Based on Game Time and Player Score</w:t>
+      </w:r>
+    </w:p>
+    <w:p>
+      <w:pPr>
+        <w:pStyle w:val="ListParagraph"/>
+        <w:numPr>
+          <w:ilvl w:val="1"/>
+          <w:numId w:val="1"/>
+        </w:numPr>
+      </w:pPr>
+      <w:r>
+        <w:t>Score</w:t>
+      </w:r>
+    </w:p>
+    <w:p>
+      <w:pPr>
+        <w:pStyle w:val="ListParagraph"/>
+        <w:numPr>
+          <w:ilvl w:val="2"/>
+          <w:numId w:val="1"/>
+        </w:numPr>
+      </w:pPr>
+      <w:r>
+        <w:t>Based on how long player stays alive</w:t>
+      </w:r>
+    </w:p>
+    <w:p>
+      <w:pPr>
+        <w:pStyle w:val="ListParagraph"/>
+        <w:numPr>
+          <w:ilvl w:val="1"/>
+          <w:numId w:val="1"/>
+        </w:numPr>
+      </w:pPr>
+      <w:r>
+        <w:t>Collision Detection</w:t>
+      </w:r>
+    </w:p>
+    <w:p>
+      <w:pPr>
+        <w:pStyle w:val="ListParagraph"/>
+        <w:numPr>
+          <w:ilvl w:val="0"/>
+          <w:numId w:val="1"/>
+        </w:numPr>
+      </w:pPr>
+      <w:r>
+        <w:t>Starts Game Loop</w:t>
+      </w:r>
+    </w:p>
+    <w:p>
+      <w:pPr>
+        <w:pStyle w:val="ListParagraph"/>
+        <w:numPr>
+          <w:ilvl w:val="0"/>
+          <w:numId w:val="1"/>
+        </w:numPr>
+      </w:pPr>
+      <w:r>
+        <w:t>Receives Touch Input</w:t>
+      </w:r>
+    </w:p>
+    <w:p>
+      <w:proofErr w:type="spellStart"/>
+      <w:r>
+        <w:t>MainThread</w:t>
+      </w:r>
+      <w:proofErr w:type="spellEnd"/>
+    </w:p>
+    <w:p>
+      <w:pPr>
+        <w:pStyle w:val="ListParagraph"/>
+        <w:numPr>
+          <w:ilvl w:val="0"/>
+          <w:numId w:val="2"/>
+        </w:numPr>
+      </w:pPr>
+      <w:r>
+        <w:t>Controls clock and framerate</w:t>
+      </w:r>
+    </w:p>
+    <w:p>
+      <w:pPr>
+        <w:pStyle w:val="ListParagraph"/>
+        <w:numPr>
+          <w:ilvl w:val="0"/>
+          <w:numId w:val="2"/>
+        </w:numPr>
+      </w:pPr>
+      <w:r>
+        <w:t>Prints average FPS to console</w:t>
+      </w:r>
+    </w:p>
+    <w:p>
+      <w:r>
+        <w:t>Player</w:t>
+      </w:r>
+    </w:p>
+    <w:p>
+      <w:pPr>
+        <w:pStyle w:val="ListParagraph"/>
+        <w:numPr>
+          <w:ilvl w:val="0"/>
+          <w:numId w:val="3"/>
+        </w:numPr>
+      </w:pPr>
+      <w:r>
+        <w:lastRenderedPageBreak/>
+        <w:t>Handles player motion and animation</w:t>
+      </w:r>
+    </w:p>
+    <w:p>
+      <w:r>
+        <w:t>Enemy</w:t>
+      </w:r>
+    </w:p>
+    <w:p>
+      <w:pPr>
+        <w:pStyle w:val="ListParagraph"/>
+        <w:numPr>
+          <w:ilvl w:val="0"/>
+          <w:numId w:val="4"/>
+        </w:numPr>
+      </w:pPr>
+      <w:r>
+        <w:t>Enemy motion and animation</w:t>
+      </w:r>
+    </w:p>
+    <w:p>
+      <w:pPr>
+        <w:pStyle w:val="ListParagraph"/>
+        <w:numPr>
+          <w:ilvl w:val="0"/>
+          <w:numId w:val="4"/>
+        </w:numPr>
+      </w:pPr>
+      <w:r>
+        <w:t>Spawn variations are derived classes</w:t>
       </w:r>
     </w:p>
     <w:p/>
+    <w:p>
+      <w:pPr>
+        <w:rPr>
+          <w:b/>
+        </w:rPr>
+      </w:pPr>
+      <w:r>
+        <w:rPr>
+          <w:b/>
+        </w:rPr>
+        <w:t>Resources Used</w:t>
+      </w:r>
+    </w:p>
+    <w:p>
+      <w:pPr>
+        <w:rPr>
+          <w:i/>
+        </w:rPr>
+      </w:pPr>
+      <w:r>
+        <w:rPr>
+          <w:i/>
+        </w:rPr>
+        <w:t>paymon wang-lotfi – YouTube Channel Videos</w:t>
+      </w:r>
+    </w:p>
+    <w:p>
+      <w:pPr>
+        <w:ind w:firstLine="720"/>
+      </w:pPr>
+      <w:hyperlink r:id="rId5" w:history="1">
+        <w:r>
+          <w:rPr>
+            <w:rStyle w:val="Hyperlink"/>
+          </w:rPr>
+          <w:t>https://www.youtube.com/channel/UCKkABMS8IVJlu0G4ipPyZaA</w:t>
+        </w:r>
+      </w:hyperlink>
+    </w:p>
+    <w:p>
+      <w:pPr>
+        <w:ind w:left="720"/>
+      </w:pPr>
+      <w:r>
+        <w:t>This basic 2D game creation tutorial.  We built his game first to learn, then adapted his class structure for our own game.</w:t>
+      </w:r>
+    </w:p>
+    <w:p>
+      <w:pPr>
+        <w:rPr>
+          <w:i/>
+        </w:rPr>
+      </w:pPr>
+      <w:proofErr w:type="spellStart"/>
+      <w:r>
+        <w:rPr>
+          <w:i/>
+        </w:rPr>
+        <w:t>Udacity</w:t>
+      </w:r>
+      <w:proofErr w:type="spellEnd"/>
+      <w:r>
+        <w:rPr>
+          <w:i/>
+        </w:rPr>
+        <w:t xml:space="preserve"> – Developing Android Apps</w:t>
+      </w:r>
+    </w:p>
+    <w:p>
+      <w:pPr>
+        <w:ind w:left="720"/>
+      </w:pPr>
+      <w:r>
+        <w:t>This online course offered directly from Google served as an introduction to Android Studio.</w:t>
+      </w:r>
+    </w:p>
+    <w:p>
+      <w:pPr>
+        <w:ind w:left="720"/>
+      </w:pPr>
+    </w:p>
     <w:sectPr>
       <w:pgSz w:w="12240" w:h="15840"/>
       <w:pgMar w:top="1440" w:right="1440" w:bottom="1440" w:left="1440" w:header="720" w:footer="720" w:gutter="0"/>
@@ -43,8 +376,477 @@
 </w:document>
 </file>
 
+<file path=word/numbering.xml><?xml version="1.0" encoding="utf-8"?>
+<w:numbering xmlns:wpc="http://schemas.microsoft.com/office/word/2010/wordprocessingCanvas" xmlns:cx="http://schemas.microsoft.com/office/drawing/2014/chartex" xmlns:cx1="http://schemas.microsoft.com/office/drawing/2015/9/8/chartex" xmlns:mc="http://schemas.openxmlformats.org/markup-compatibility/2006" xmlns:o="urn:schemas-microsoft-com:office:office" xmlns:r="http://schemas.openxmlformats.org/officeDocument/2006/relationships" xmlns:m="http://schemas.openxmlformats.org/officeDocument/2006/math" xmlns:v="urn:schemas-microsoft-com:vml" xmlns:wp14="http://schemas.microsoft.com/office/word/2010/wordprocessingDrawing" xmlns:wp="http://schemas.openxmlformats.org/drawingml/2006/wordprocessingDrawing" xmlns:w10="urn:schemas-microsoft-com:office:word" xmlns:w="http://schemas.openxmlformats.org/wordprocessingml/2006/main" xmlns:w14="http://schemas.microsoft.com/office/word/2010/wordml" xmlns:w15="http://schemas.microsoft.com/office/word/2012/wordml" xmlns:w16se="http://schemas.microsoft.com/office/word/2015/wordml/symex" xmlns:wpg="http://schemas.microsoft.com/office/word/2010/wordprocessingGroup" xmlns:wpi="http://schemas.microsoft.com/office/word/2010/wordprocessingInk" xmlns:wne="http://schemas.microsoft.com/office/word/2006/wordml" xmlns:wps="http://schemas.microsoft.com/office/word/2010/wordprocessingShape" mc:Ignorable="w14 w15 w16se wp14">
+  <w:abstractNum w:abstractNumId="0" w15:restartNumberingAfterBreak="0">
+    <w:nsid w:val="30F85E96"/>
+    <w:multiLevelType w:val="hybridMultilevel"/>
+    <w:tmpl w:val="BA64389C"/>
+    <w:lvl w:ilvl="0" w:tplc="04090001">
+      <w:start w:val="1"/>
+      <w:numFmt w:val="bullet"/>
+      <w:lvlText w:val=""/>
+      <w:lvlJc w:val="left"/>
+      <w:pPr>
+        <w:ind w:left="720" w:hanging="360"/>
+      </w:pPr>
+      <w:rPr>
+        <w:rFonts w:ascii="Symbol" w:hAnsi="Symbol" w:hint="default"/>
+      </w:rPr>
+    </w:lvl>
+    <w:lvl w:ilvl="1" w:tplc="04090003" w:tentative="1">
+      <w:start w:val="1"/>
+      <w:numFmt w:val="bullet"/>
+      <w:lvlText w:val="o"/>
+      <w:lvlJc w:val="left"/>
+      <w:pPr>
+        <w:ind w:left="1440" w:hanging="360"/>
+      </w:pPr>
+      <w:rPr>
+        <w:rFonts w:ascii="Courier New" w:hAnsi="Courier New" w:cs="Courier New" w:hint="default"/>
+      </w:rPr>
+    </w:lvl>
+    <w:lvl w:ilvl="2" w:tplc="04090005" w:tentative="1">
+      <w:start w:val="1"/>
+      <w:numFmt w:val="bullet"/>
+      <w:lvlText w:val=""/>
+      <w:lvlJc w:val="left"/>
+      <w:pPr>
+        <w:ind w:left="2160" w:hanging="360"/>
+      </w:pPr>
+      <w:rPr>
+        <w:rFonts w:ascii="Wingdings" w:hAnsi="Wingdings" w:hint="default"/>
+      </w:rPr>
+    </w:lvl>
+    <w:lvl w:ilvl="3" w:tplc="04090001" w:tentative="1">
+      <w:start w:val="1"/>
+      <w:numFmt w:val="bullet"/>
+      <w:lvlText w:val=""/>
+      <w:lvlJc w:val="left"/>
+      <w:pPr>
+        <w:ind w:left="2880" w:hanging="360"/>
+      </w:pPr>
+      <w:rPr>
+        <w:rFonts w:ascii="Symbol" w:hAnsi="Symbol" w:hint="default"/>
+      </w:rPr>
+    </w:lvl>
+    <w:lvl w:ilvl="4" w:tplc="04090003" w:tentative="1">
+      <w:start w:val="1"/>
+      <w:numFmt w:val="bullet"/>
+      <w:lvlText w:val="o"/>
+      <w:lvlJc w:val="left"/>
+      <w:pPr>
+        <w:ind w:left="3600" w:hanging="360"/>
+      </w:pPr>
+      <w:rPr>
+        <w:rFonts w:ascii="Courier New" w:hAnsi="Courier New" w:cs="Courier New" w:hint="default"/>
+      </w:rPr>
+    </w:lvl>
+    <w:lvl w:ilvl="5" w:tplc="04090005" w:tentative="1">
+      <w:start w:val="1"/>
+      <w:numFmt w:val="bullet"/>
+      <w:lvlText w:val=""/>
+      <w:lvlJc w:val="left"/>
+      <w:pPr>
+        <w:ind w:left="4320" w:hanging="360"/>
+      </w:pPr>
+      <w:rPr>
+        <w:rFonts w:ascii="Wingdings" w:hAnsi="Wingdings" w:hint="default"/>
+      </w:rPr>
+    </w:lvl>
+    <w:lvl w:ilvl="6" w:tplc="04090001" w:tentative="1">
+      <w:start w:val="1"/>
+      <w:numFmt w:val="bullet"/>
+      <w:lvlText w:val=""/>
+      <w:lvlJc w:val="left"/>
+      <w:pPr>
+        <w:ind w:left="5040" w:hanging="360"/>
+      </w:pPr>
+      <w:rPr>
+        <w:rFonts w:ascii="Symbol" w:hAnsi="Symbol" w:hint="default"/>
+      </w:rPr>
+    </w:lvl>
+    <w:lvl w:ilvl="7" w:tplc="04090003" w:tentative="1">
+      <w:start w:val="1"/>
+      <w:numFmt w:val="bullet"/>
+      <w:lvlText w:val="o"/>
+      <w:lvlJc w:val="left"/>
+      <w:pPr>
+        <w:ind w:left="5760" w:hanging="360"/>
+      </w:pPr>
+      <w:rPr>
+        <w:rFonts w:ascii="Courier New" w:hAnsi="Courier New" w:cs="Courier New" w:hint="default"/>
+      </w:rPr>
+    </w:lvl>
+    <w:lvl w:ilvl="8" w:tplc="04090005" w:tentative="1">
+      <w:start w:val="1"/>
+      <w:numFmt w:val="bullet"/>
+      <w:lvlText w:val=""/>
+      <w:lvlJc w:val="left"/>
+      <w:pPr>
+        <w:ind w:left="6480" w:hanging="360"/>
+      </w:pPr>
+      <w:rPr>
+        <w:rFonts w:ascii="Wingdings" w:hAnsi="Wingdings" w:hint="default"/>
+      </w:rPr>
+    </w:lvl>
+  </w:abstractNum>
+  <w:abstractNum w:abstractNumId="1" w15:restartNumberingAfterBreak="0">
+    <w:nsid w:val="3BFC7D83"/>
+    <w:multiLevelType w:val="hybridMultilevel"/>
+    <w:tmpl w:val="C84E0A78"/>
+    <w:lvl w:ilvl="0" w:tplc="04090001">
+      <w:start w:val="1"/>
+      <w:numFmt w:val="bullet"/>
+      <w:lvlText w:val=""/>
+      <w:lvlJc w:val="left"/>
+      <w:pPr>
+        <w:ind w:left="720" w:hanging="360"/>
+      </w:pPr>
+      <w:rPr>
+        <w:rFonts w:ascii="Symbol" w:hAnsi="Symbol" w:hint="default"/>
+      </w:rPr>
+    </w:lvl>
+    <w:lvl w:ilvl="1" w:tplc="04090003" w:tentative="1">
+      <w:start w:val="1"/>
+      <w:numFmt w:val="bullet"/>
+      <w:lvlText w:val="o"/>
+      <w:lvlJc w:val="left"/>
+      <w:pPr>
+        <w:ind w:left="1440" w:hanging="360"/>
+      </w:pPr>
+      <w:rPr>
+        <w:rFonts w:ascii="Courier New" w:hAnsi="Courier New" w:cs="Courier New" w:hint="default"/>
+      </w:rPr>
+    </w:lvl>
+    <w:lvl w:ilvl="2" w:tplc="04090005" w:tentative="1">
+      <w:start w:val="1"/>
+      <w:numFmt w:val="bullet"/>
+      <w:lvlText w:val=""/>
+      <w:lvlJc w:val="left"/>
+      <w:pPr>
+        <w:ind w:left="2160" w:hanging="360"/>
+      </w:pPr>
+      <w:rPr>
+        <w:rFonts w:ascii="Wingdings" w:hAnsi="Wingdings" w:hint="default"/>
+      </w:rPr>
+    </w:lvl>
+    <w:lvl w:ilvl="3" w:tplc="04090001" w:tentative="1">
+      <w:start w:val="1"/>
+      <w:numFmt w:val="bullet"/>
+      <w:lvlText w:val=""/>
+      <w:lvlJc w:val="left"/>
+      <w:pPr>
+        <w:ind w:left="2880" w:hanging="360"/>
+      </w:pPr>
+      <w:rPr>
+        <w:rFonts w:ascii="Symbol" w:hAnsi="Symbol" w:hint="default"/>
+      </w:rPr>
+    </w:lvl>
+    <w:lvl w:ilvl="4" w:tplc="04090003" w:tentative="1">
+      <w:start w:val="1"/>
+      <w:numFmt w:val="bullet"/>
+      <w:lvlText w:val="o"/>
+      <w:lvlJc w:val="left"/>
+      <w:pPr>
+        <w:ind w:left="3600" w:hanging="360"/>
+      </w:pPr>
+      <w:rPr>
+        <w:rFonts w:ascii="Courier New" w:hAnsi="Courier New" w:cs="Courier New" w:hint="default"/>
+      </w:rPr>
+    </w:lvl>
+    <w:lvl w:ilvl="5" w:tplc="04090005" w:tentative="1">
+      <w:start w:val="1"/>
+      <w:numFmt w:val="bullet"/>
+      <w:lvlText w:val=""/>
+      <w:lvlJc w:val="left"/>
+      <w:pPr>
+        <w:ind w:left="4320" w:hanging="360"/>
+      </w:pPr>
+      <w:rPr>
+        <w:rFonts w:ascii="Wingdings" w:hAnsi="Wingdings" w:hint="default"/>
+      </w:rPr>
+    </w:lvl>
+    <w:lvl w:ilvl="6" w:tplc="04090001" w:tentative="1">
+      <w:start w:val="1"/>
+      <w:numFmt w:val="bullet"/>
+      <w:lvlText w:val=""/>
+      <w:lvlJc w:val="left"/>
+      <w:pPr>
+        <w:ind w:left="5040" w:hanging="360"/>
+      </w:pPr>
+      <w:rPr>
+        <w:rFonts w:ascii="Symbol" w:hAnsi="Symbol" w:hint="default"/>
+      </w:rPr>
+    </w:lvl>
+    <w:lvl w:ilvl="7" w:tplc="04090003" w:tentative="1">
+      <w:start w:val="1"/>
+      <w:numFmt w:val="bullet"/>
+      <w:lvlText w:val="o"/>
+      <w:lvlJc w:val="left"/>
+      <w:pPr>
+        <w:ind w:left="5760" w:hanging="360"/>
+      </w:pPr>
+      <w:rPr>
+        <w:rFonts w:ascii="Courier New" w:hAnsi="Courier New" w:cs="Courier New" w:hint="default"/>
+      </w:rPr>
+    </w:lvl>
+    <w:lvl w:ilvl="8" w:tplc="04090005" w:tentative="1">
+      <w:start w:val="1"/>
+      <w:numFmt w:val="bullet"/>
+      <w:lvlText w:val=""/>
+      <w:lvlJc w:val="left"/>
+      <w:pPr>
+        <w:ind w:left="6480" w:hanging="360"/>
+      </w:pPr>
+      <w:rPr>
+        <w:rFonts w:ascii="Wingdings" w:hAnsi="Wingdings" w:hint="default"/>
+      </w:rPr>
+    </w:lvl>
+  </w:abstractNum>
+  <w:abstractNum w:abstractNumId="2" w15:restartNumberingAfterBreak="0">
+    <w:nsid w:val="4F5C47B3"/>
+    <w:multiLevelType w:val="hybridMultilevel"/>
+    <w:tmpl w:val="B082E062"/>
+    <w:lvl w:ilvl="0" w:tplc="04090001">
+      <w:start w:val="1"/>
+      <w:numFmt w:val="bullet"/>
+      <w:lvlText w:val=""/>
+      <w:lvlJc w:val="left"/>
+      <w:pPr>
+        <w:ind w:left="720" w:hanging="360"/>
+      </w:pPr>
+      <w:rPr>
+        <w:rFonts w:ascii="Symbol" w:hAnsi="Symbol" w:hint="default"/>
+      </w:rPr>
+    </w:lvl>
+    <w:lvl w:ilvl="1" w:tplc="04090003" w:tentative="1">
+      <w:start w:val="1"/>
+      <w:numFmt w:val="bullet"/>
+      <w:lvlText w:val="o"/>
+      <w:lvlJc w:val="left"/>
+      <w:pPr>
+        <w:ind w:left="1440" w:hanging="360"/>
+      </w:pPr>
+      <w:rPr>
+        <w:rFonts w:ascii="Courier New" w:hAnsi="Courier New" w:cs="Courier New" w:hint="default"/>
+      </w:rPr>
+    </w:lvl>
+    <w:lvl w:ilvl="2" w:tplc="04090005" w:tentative="1">
+      <w:start w:val="1"/>
+      <w:numFmt w:val="bullet"/>
+      <w:lvlText w:val=""/>
+      <w:lvlJc w:val="left"/>
+      <w:pPr>
+        <w:ind w:left="2160" w:hanging="360"/>
+      </w:pPr>
+      <w:rPr>
+        <w:rFonts w:ascii="Wingdings" w:hAnsi="Wingdings" w:hint="default"/>
+      </w:rPr>
+    </w:lvl>
+    <w:lvl w:ilvl="3" w:tplc="04090001" w:tentative="1">
+      <w:start w:val="1"/>
+      <w:numFmt w:val="bullet"/>
+      <w:lvlText w:val=""/>
+      <w:lvlJc w:val="left"/>
+      <w:pPr>
+        <w:ind w:left="2880" w:hanging="360"/>
+      </w:pPr>
+      <w:rPr>
+        <w:rFonts w:ascii="Symbol" w:hAnsi="Symbol" w:hint="default"/>
+      </w:rPr>
+    </w:lvl>
+    <w:lvl w:ilvl="4" w:tplc="04090003" w:tentative="1">
+      <w:start w:val="1"/>
+      <w:numFmt w:val="bullet"/>
+      <w:lvlText w:val="o"/>
+      <w:lvlJc w:val="left"/>
+      <w:pPr>
+        <w:ind w:left="3600" w:hanging="360"/>
+      </w:pPr>
+      <w:rPr>
+        <w:rFonts w:ascii="Courier New" w:hAnsi="Courier New" w:cs="Courier New" w:hint="default"/>
+      </w:rPr>
+    </w:lvl>
+    <w:lvl w:ilvl="5" w:tplc="04090005" w:tentative="1">
+      <w:start w:val="1"/>
+      <w:numFmt w:val="bullet"/>
+      <w:lvlText w:val=""/>
+      <w:lvlJc w:val="left"/>
+      <w:pPr>
+        <w:ind w:left="4320" w:hanging="360"/>
+      </w:pPr>
+      <w:rPr>
+        <w:rFonts w:ascii="Wingdings" w:hAnsi="Wingdings" w:hint="default"/>
+      </w:rPr>
+    </w:lvl>
+    <w:lvl w:ilvl="6" w:tplc="04090001" w:tentative="1">
+      <w:start w:val="1"/>
+      <w:numFmt w:val="bullet"/>
+      <w:lvlText w:val=""/>
+      <w:lvlJc w:val="left"/>
+      <w:pPr>
+        <w:ind w:left="5040" w:hanging="360"/>
+      </w:pPr>
+      <w:rPr>
+        <w:rFonts w:ascii="Symbol" w:hAnsi="Symbol" w:hint="default"/>
+      </w:rPr>
+    </w:lvl>
+    <w:lvl w:ilvl="7" w:tplc="04090003" w:tentative="1">
+      <w:start w:val="1"/>
+      <w:numFmt w:val="bullet"/>
+      <w:lvlText w:val="o"/>
+      <w:lvlJc w:val="left"/>
+      <w:pPr>
+        <w:ind w:left="5760" w:hanging="360"/>
+      </w:pPr>
+      <w:rPr>
+        <w:rFonts w:ascii="Courier New" w:hAnsi="Courier New" w:cs="Courier New" w:hint="default"/>
+      </w:rPr>
+    </w:lvl>
+    <w:lvl w:ilvl="8" w:tplc="04090005" w:tentative="1">
+      <w:start w:val="1"/>
+      <w:numFmt w:val="bullet"/>
+      <w:lvlText w:val=""/>
+      <w:lvlJc w:val="left"/>
+      <w:pPr>
+        <w:ind w:left="6480" w:hanging="360"/>
+      </w:pPr>
+      <w:rPr>
+        <w:rFonts w:ascii="Wingdings" w:hAnsi="Wingdings" w:hint="default"/>
+      </w:rPr>
+    </w:lvl>
+  </w:abstractNum>
+  <w:abstractNum w:abstractNumId="3" w15:restartNumberingAfterBreak="0">
+    <w:nsid w:val="5E0B044C"/>
+    <w:multiLevelType w:val="hybridMultilevel"/>
+    <w:tmpl w:val="0114C132"/>
+    <w:lvl w:ilvl="0" w:tplc="04090001">
+      <w:start w:val="1"/>
+      <w:numFmt w:val="bullet"/>
+      <w:lvlText w:val=""/>
+      <w:lvlJc w:val="left"/>
+      <w:pPr>
+        <w:ind w:left="720" w:hanging="360"/>
+      </w:pPr>
+      <w:rPr>
+        <w:rFonts w:ascii="Symbol" w:hAnsi="Symbol" w:hint="default"/>
+      </w:rPr>
+    </w:lvl>
+    <w:lvl w:ilvl="1" w:tplc="04090003">
+      <w:start w:val="1"/>
+      <w:numFmt w:val="bullet"/>
+      <w:lvlText w:val="o"/>
+      <w:lvlJc w:val="left"/>
+      <w:pPr>
+        <w:ind w:left="1440" w:hanging="360"/>
+      </w:pPr>
+      <w:rPr>
+        <w:rFonts w:ascii="Courier New" w:hAnsi="Courier New" w:cs="Courier New" w:hint="default"/>
+      </w:rPr>
+    </w:lvl>
+    <w:lvl w:ilvl="2" w:tplc="04090005">
+      <w:start w:val="1"/>
+      <w:numFmt w:val="bullet"/>
+      <w:lvlText w:val=""/>
+      <w:lvlJc w:val="left"/>
+      <w:pPr>
+        <w:ind w:left="2160" w:hanging="360"/>
+      </w:pPr>
+      <w:rPr>
+        <w:rFonts w:ascii="Wingdings" w:hAnsi="Wingdings" w:hint="default"/>
+      </w:rPr>
+    </w:lvl>
+    <w:lvl w:ilvl="3" w:tplc="04090001" w:tentative="1">
+      <w:start w:val="1"/>
+      <w:numFmt w:val="bullet"/>
+      <w:lvlText w:val=""/>
+      <w:lvlJc w:val="left"/>
+      <w:pPr>
+        <w:ind w:left="2880" w:hanging="360"/>
+      </w:pPr>
+      <w:rPr>
+        <w:rFonts w:ascii="Symbol" w:hAnsi="Symbol" w:hint="default"/>
+      </w:rPr>
+    </w:lvl>
+    <w:lvl w:ilvl="4" w:tplc="04090003" w:tentative="1">
+      <w:start w:val="1"/>
+      <w:numFmt w:val="bullet"/>
+      <w:lvlText w:val="o"/>
+      <w:lvlJc w:val="left"/>
+      <w:pPr>
+        <w:ind w:left="3600" w:hanging="360"/>
+      </w:pPr>
+      <w:rPr>
+        <w:rFonts w:ascii="Courier New" w:hAnsi="Courier New" w:cs="Courier New" w:hint="default"/>
+      </w:rPr>
+    </w:lvl>
+    <w:lvl w:ilvl="5" w:tplc="04090005" w:tentative="1">
+      <w:start w:val="1"/>
+      <w:numFmt w:val="bullet"/>
+      <w:lvlText w:val=""/>
+      <w:lvlJc w:val="left"/>
+      <w:pPr>
+        <w:ind w:left="4320" w:hanging="360"/>
+      </w:pPr>
+      <w:rPr>
+        <w:rFonts w:ascii="Wingdings" w:hAnsi="Wingdings" w:hint="default"/>
+      </w:rPr>
+    </w:lvl>
+    <w:lvl w:ilvl="6" w:tplc="04090001" w:tentative="1">
+      <w:start w:val="1"/>
+      <w:numFmt w:val="bullet"/>
+      <w:lvlText w:val=""/>
+      <w:lvlJc w:val="left"/>
+      <w:pPr>
+        <w:ind w:left="5040" w:hanging="360"/>
+      </w:pPr>
+      <w:rPr>
+        <w:rFonts w:ascii="Symbol" w:hAnsi="Symbol" w:hint="default"/>
+      </w:rPr>
+    </w:lvl>
+    <w:lvl w:ilvl="7" w:tplc="04090003" w:tentative="1">
+      <w:start w:val="1"/>
+      <w:numFmt w:val="bullet"/>
+      <w:lvlText w:val="o"/>
+      <w:lvlJc w:val="left"/>
+      <w:pPr>
+        <w:ind w:left="5760" w:hanging="360"/>
+      </w:pPr>
+      <w:rPr>
+        <w:rFonts w:ascii="Courier New" w:hAnsi="Courier New" w:cs="Courier New" w:hint="default"/>
+      </w:rPr>
+    </w:lvl>
+    <w:lvl w:ilvl="8" w:tplc="04090005" w:tentative="1">
+      <w:start w:val="1"/>
+      <w:numFmt w:val="bullet"/>
+      <w:lvlText w:val=""/>
+      <w:lvlJc w:val="left"/>
+      <w:pPr>
+        <w:ind w:left="6480" w:hanging="360"/>
+      </w:pPr>
+      <w:rPr>
+        <w:rFonts w:ascii="Wingdings" w:hAnsi="Wingdings" w:hint="default"/>
+      </w:rPr>
+    </w:lvl>
+  </w:abstractNum>
+  <w:num w:numId="1">
+    <w:abstractNumId w:val="3"/>
+  </w:num>
+  <w:num w:numId="2">
+    <w:abstractNumId w:val="0"/>
+  </w:num>
+  <w:num w:numId="3">
+    <w:abstractNumId w:val="2"/>
+  </w:num>
+  <w:num w:numId="4">
+    <w:abstractNumId w:val="1"/>
+  </w:num>
+</w:numbering>
+</file>
+
 <file path=word/styles.xml><?xml version="1.0" encoding="utf-8"?>
-<w:styles xmlns:mc="http://schemas.openxmlformats.org/markup-compatibility/2006" xmlns:r="http://schemas.openxmlformats.org/officeDocument/2006/relationships" xmlns:w="http://schemas.openxmlformats.org/wordprocessingml/2006/main" xmlns:w14="http://schemas.microsoft.com/office/word/2010/wordml" xmlns:w15="http://schemas.microsoft.com/office/word/2012/wordml" mc:Ignorable="w14 w15">
+<w:styles xmlns:mc="http://schemas.openxmlformats.org/markup-compatibility/2006" xmlns:r="http://schemas.openxmlformats.org/officeDocument/2006/relationships" xmlns:w="http://schemas.openxmlformats.org/wordprocessingml/2006/main" xmlns:w14="http://schemas.microsoft.com/office/word/2010/wordml" xmlns:w15="http://schemas.microsoft.com/office/word/2012/wordml" xmlns:w16se="http://schemas.microsoft.com/office/word/2015/wordml/symex" mc:Ignorable="w14 w15 w16se">
   <w:docDefaults>
     <w:rPrDefault>
       <w:rPr>
@@ -473,6 +1275,28 @@
     <w:semiHidden/>
     <w:unhideWhenUsed/>
   </w:style>
+  <w:style w:type="character" w:styleId="Hyperlink">
+    <w:name w:val="Hyperlink"/>
+    <w:basedOn w:val="DefaultParagraphFont"/>
+    <w:uiPriority w:val="99"/>
+    <w:unhideWhenUsed/>
+    <w:rsid w:val="00C40A2C"/>
+    <w:rPr>
+      <w:color w:val="0563C1" w:themeColor="hyperlink"/>
+      <w:u w:val="single"/>
+    </w:rPr>
+  </w:style>
+  <w:style w:type="paragraph" w:styleId="ListParagraph">
+    <w:name w:val="List Paragraph"/>
+    <w:basedOn w:val="Normal"/>
+    <w:uiPriority w:val="34"/>
+    <w:qFormat/>
+    <w:rsid w:val="000848F6"/>
+    <w:pPr>
+      <w:ind w:left="720"/>
+      <w:contextualSpacing/>
+    </w:pPr>
+  </w:style>
 </w:styles>
 </file>
 

--- a/ProjectDocumentation/ProjectDocumentation.docx
+++ b/ProjectDocumentation/ProjectDocumentation.docx
@@ -1,300 +1,6031 @@
 
 <file path=word/document.xml><?xml version="1.0" encoding="utf-8"?>
 <w:document xmlns:wpc="http://schemas.microsoft.com/office/word/2010/wordprocessingCanvas" xmlns:cx="http://schemas.microsoft.com/office/drawing/2014/chartex" xmlns:cx1="http://schemas.microsoft.com/office/drawing/2015/9/8/chartex" xmlns:mc="http://schemas.openxmlformats.org/markup-compatibility/2006" xmlns:o="urn:schemas-microsoft-com:office:office" xmlns:r="http://schemas.openxmlformats.org/officeDocument/2006/relationships" xmlns:m="http://schemas.openxmlformats.org/officeDocument/2006/math" xmlns:v="urn:schemas-microsoft-com:vml" xmlns:wp14="http://schemas.microsoft.com/office/word/2010/wordprocessingDrawing" xmlns:wp="http://schemas.openxmlformats.org/drawingml/2006/wordprocessingDrawing" xmlns:w10="urn:schemas-microsoft-com:office:word" xmlns:w="http://schemas.openxmlformats.org/wordprocessingml/2006/main" xmlns:w14="http://schemas.microsoft.com/office/word/2010/wordml" xmlns:w15="http://schemas.microsoft.com/office/word/2012/wordml" xmlns:w16se="http://schemas.microsoft.com/office/word/2015/wordml/symex" xmlns:wpg="http://schemas.microsoft.com/office/word/2010/wordprocessingGroup" xmlns:wpi="http://schemas.microsoft.com/office/word/2010/wordprocessingInk" xmlns:wne="http://schemas.microsoft.com/office/word/2006/wordml" xmlns:wps="http://schemas.microsoft.com/office/word/2010/wordprocessingShape" mc:Ignorable="w14 w15 w16se wp14">
+  <w:background w:color="FFFFFF" w:themeColor="background1"/>
   <w:body>
     <w:p>
+      <w:pPr>
+        <w:pStyle w:val="Title"/>
+        <w:rPr>
+          <w:color w:val="auto"/>
+          <w:sz w:val="28"/>
+        </w:rPr>
+      </w:pPr>
       <w:r>
+        <w:rPr>
+          <w:color w:val="auto"/>
+          <w:sz w:val="28"/>
+        </w:rPr>
         <w:t>Project Documentation – Total Eclipse of the Heart</w:t>
       </w:r>
     </w:p>
     <w:p>
+      <w:pPr>
+        <w:pStyle w:val="Subtitle"/>
+      </w:pPr>
       <w:r>
-        <w:t xml:space="preserve">Team Members: Luke Osborne, Isaac Goldman, Nick Rodriguez, Sami </w:t>
-      </w:r>
-      <w:proofErr w:type="spellStart"/>
-      <w:r>
-        <w:t>Shahin</w:t>
-      </w:r>
-      <w:proofErr w:type="spellEnd"/>
-    </w:p>
-    <w:p/>
-    <w:p>
-      <w:r>
-        <w:t xml:space="preserve">Welcome to </w:t>
+        <w:t>Team Members: Luke Osborne, Isaac Goldm</w:t>
       </w:r>
       <w:r>
-        <w:t>“</w:t>
-      </w:r>
-      <w:r>
-        <w:t>The REKTangle</w:t>
-      </w:r>
-      <w:r>
-        <w:t>”</w:t>
-      </w:r>
-      <w:r>
-        <w:t>!</w:t>
+        <w:t>an, Nick Rodriguez, Sami Shahin</w:t>
       </w:r>
     </w:p>
     <w:p>
       <w:pPr>
+        <w:pStyle w:val="NoSpacing"/>
+        <w:jc w:val="center"/>
         <w:rPr>
-          <w:b/>
+          <w:rStyle w:val="IntenseEmphasis"/>
+          <w:rFonts w:asciiTheme="majorHAnsi" w:hAnsiTheme="majorHAnsi"/>
+          <w:color w:val="00B0F0"/>
+          <w:sz w:val="56"/>
+          <w:shd w:val="pct15" w:color="auto" w:fill="FFFFFF"/>
         </w:rPr>
       </w:pPr>
       <w:r>
         <w:rPr>
-          <w:b/>
+          <w:rStyle w:val="IntenseEmphasis"/>
+          <w:rFonts w:asciiTheme="majorHAnsi" w:hAnsiTheme="majorHAnsi"/>
+          <w:sz w:val="56"/>
+          <w:shd w:val="pct15" w:color="auto" w:fill="FFFFFF"/>
         </w:rPr>
-        <w:t>Front End Documentation</w:t>
+        <w:t xml:space="preserve">The </w:t>
+      </w:r>
+      <w:r>
+        <w:rPr>
+          <w:rStyle w:val="IntenseEmphasis"/>
+          <w:rFonts w:asciiTheme="majorHAnsi" w:hAnsiTheme="majorHAnsi"/>
+          <w:color w:val="FF0000"/>
+          <w:sz w:val="56"/>
+          <w:shd w:val="pct15" w:color="auto" w:fill="FFFFFF"/>
+        </w:rPr>
+        <w:t>RE</w:t>
+      </w:r>
+      <w:r>
+        <w:rPr>
+          <w:rStyle w:val="IntenseEmphasis"/>
+          <w:rFonts w:asciiTheme="majorHAnsi" w:hAnsiTheme="majorHAnsi"/>
+          <w:color w:val="C96E06" w:themeColor="accent2" w:themeShade="BF"/>
+          <w:sz w:val="56"/>
+          <w:shd w:val="pct15" w:color="auto" w:fill="FFFFFF"/>
+        </w:rPr>
+        <w:t>KT</w:t>
+      </w:r>
+      <w:r>
+        <w:rPr>
+          <w:rStyle w:val="IntenseEmphasis"/>
+          <w:color w:val="FFFF00"/>
+          <w:sz w:val="56"/>
+          <w:shd w:val="pct15" w:color="auto" w:fill="FFFFFF"/>
+        </w:rPr>
+        <w:t>a</w:t>
+      </w:r>
+      <w:r>
+        <w:rPr>
+          <w:rStyle w:val="IntenseEmphasis"/>
+          <w:rFonts w:asciiTheme="majorHAnsi" w:hAnsiTheme="majorHAnsi"/>
+          <w:color w:val="FFFF00"/>
+          <w:sz w:val="56"/>
+          <w:shd w:val="pct15" w:color="auto" w:fill="FFFFFF"/>
+        </w:rPr>
+        <w:t>n</w:t>
+      </w:r>
+      <w:r>
+        <w:rPr>
+          <w:rStyle w:val="IntenseEmphasis"/>
+          <w:rFonts w:asciiTheme="majorHAnsi" w:hAnsiTheme="majorHAnsi"/>
+          <w:color w:val="92D050"/>
+          <w:sz w:val="56"/>
+          <w:shd w:val="pct15" w:color="auto" w:fill="FFFFFF"/>
+        </w:rPr>
+        <w:t>gl</w:t>
+      </w:r>
+      <w:r>
+        <w:rPr>
+          <w:rStyle w:val="IntenseEmphasis"/>
+          <w:rFonts w:asciiTheme="majorHAnsi" w:hAnsiTheme="majorHAnsi"/>
+          <w:color w:val="00B0F0"/>
+          <w:sz w:val="56"/>
+          <w:shd w:val="pct15" w:color="auto" w:fill="FFFFFF"/>
+        </w:rPr>
+        <w:t>e</w:t>
       </w:r>
     </w:p>
     <w:p>
       <w:pPr>
+        <w:pStyle w:val="Heading2"/>
+        <w:jc w:val="center"/>
         <w:rPr>
-          <w:b/>
+          <w:rStyle w:val="IntenseEmphasis"/>
+          <w:color w:val="auto"/>
+          <w:sz w:val="44"/>
         </w:rPr>
       </w:pPr>
       <w:r>
         <w:rPr>
-          <w:b/>
+          <w:rStyle w:val="IntenseEmphasis"/>
+          <w:color w:val="auto"/>
+          <w:sz w:val="44"/>
         </w:rPr>
-        <w:t>Back End Documentation</w:t>
+        <w:t>Documentation</w:t>
+      </w:r>
+    </w:p>
+    <w:p>
+      <w:pPr>
+        <w:pStyle w:val="Heading3"/>
+      </w:pPr>
+      <w:r>
+        <w:t>Game</w:t>
       </w:r>
     </w:p>
     <w:p>
       <w:r>
-        <w:t>Class Structure</w:t>
+        <w:tab/>
+        <w:t>Game serves as the Main Activity of the app.  The GamePanel view is launched from Game, which controls the view and music of the app, as well as how the app interacts with the phone.  If the home button is pressed on the phone, Game chooses appropriate behavior to pause and restart the app.</w:t>
       </w:r>
     </w:p>
+    <w:tbl>
+      <w:tblPr>
+        <w:tblStyle w:val="TableGrid"/>
+        <w:tblW w:w="0" w:type="auto"/>
+        <w:tblInd w:w="720" w:type="dxa"/>
+        <w:tblLook w:val="04A0" w:firstRow="1" w:lastRow="0" w:firstColumn="1" w:lastColumn="0" w:noHBand="0" w:noVBand="1"/>
+      </w:tblPr>
+      <w:tblGrid>
+        <w:gridCol w:w="1846"/>
+        <w:gridCol w:w="2739"/>
+        <w:gridCol w:w="4045"/>
+      </w:tblGrid>
+      <w:tr>
+        <w:trPr>
+          <w:trHeight w:val="404"/>
+        </w:trPr>
+        <w:tc>
+          <w:tcPr>
+            <w:tcW w:w="8630" w:type="dxa"/>
+            <w:gridSpan w:val="3"/>
+            <w:vAlign w:val="center"/>
+          </w:tcPr>
+          <w:p>
+            <w:r>
+              <w:t>public class Game extends Activity</w:t>
+            </w:r>
+          </w:p>
+        </w:tc>
+      </w:tr>
+      <w:tr>
+        <w:trPr>
+          <w:trHeight w:val="404"/>
+        </w:trPr>
+        <w:tc>
+          <w:tcPr>
+            <w:tcW w:w="8630" w:type="dxa"/>
+            <w:gridSpan w:val="3"/>
+            <w:vAlign w:val="center"/>
+          </w:tcPr>
+          <w:p>
+            <w:pPr>
+              <w:pStyle w:val="ListParagraph"/>
+              <w:ind w:left="0"/>
+            </w:pPr>
+            <w:r>
+              <w:t>Private member variables</w:t>
+            </w:r>
+          </w:p>
+        </w:tc>
+      </w:tr>
+      <w:tr>
+        <w:trPr>
+          <w:trHeight w:val="422"/>
+        </w:trPr>
+        <w:tc>
+          <w:tcPr>
+            <w:tcW w:w="1846" w:type="dxa"/>
+            <w:vAlign w:val="center"/>
+          </w:tcPr>
+          <w:p>
+            <w:pPr>
+              <w:pStyle w:val="ListParagraph"/>
+              <w:ind w:left="0"/>
+            </w:pPr>
+            <w:r>
+              <w:t>MediaPlayer</w:t>
+            </w:r>
+          </w:p>
+        </w:tc>
+        <w:tc>
+          <w:tcPr>
+            <w:tcW w:w="2739" w:type="dxa"/>
+            <w:vAlign w:val="center"/>
+          </w:tcPr>
+          <w:p>
+            <w:pPr>
+              <w:pStyle w:val="ListParagraph"/>
+              <w:ind w:left="0"/>
+            </w:pPr>
+            <w:r>
+              <w:t>soundtrack</w:t>
+            </w:r>
+          </w:p>
+        </w:tc>
+        <w:tc>
+          <w:tcPr>
+            <w:tcW w:w="4045" w:type="dxa"/>
+            <w:vAlign w:val="center"/>
+          </w:tcPr>
+          <w:p>
+            <w:pPr>
+              <w:pStyle w:val="ListParagraph"/>
+              <w:ind w:left="0"/>
+            </w:pPr>
+            <w:r>
+              <w:t>Main game music</w:t>
+            </w:r>
+          </w:p>
+        </w:tc>
+      </w:tr>
+      <w:tr>
+        <w:trPr>
+          <w:trHeight w:val="431"/>
+        </w:trPr>
+        <w:tc>
+          <w:tcPr>
+            <w:tcW w:w="1846" w:type="dxa"/>
+            <w:vAlign w:val="center"/>
+          </w:tcPr>
+          <w:p>
+            <w:pPr>
+              <w:pStyle w:val="ListParagraph"/>
+              <w:ind w:left="0"/>
+            </w:pPr>
+            <w:r>
+              <w:t>MediaPlayer</w:t>
+            </w:r>
+          </w:p>
+        </w:tc>
+        <w:tc>
+          <w:tcPr>
+            <w:tcW w:w="2739" w:type="dxa"/>
+            <w:vAlign w:val="center"/>
+          </w:tcPr>
+          <w:p>
+            <w:pPr>
+              <w:pStyle w:val="ListParagraph"/>
+              <w:ind w:left="0"/>
+            </w:pPr>
+            <w:r>
+              <w:t>gameover</w:t>
+            </w:r>
+          </w:p>
+        </w:tc>
+        <w:tc>
+          <w:tcPr>
+            <w:tcW w:w="4045" w:type="dxa"/>
+            <w:vAlign w:val="center"/>
+          </w:tcPr>
+          <w:p>
+            <w:pPr>
+              <w:pStyle w:val="ListParagraph"/>
+              <w:ind w:left="0"/>
+            </w:pPr>
+            <w:r>
+              <w:t>Gameover sound</w:t>
+            </w:r>
+          </w:p>
+        </w:tc>
+      </w:tr>
+    </w:tbl>
+    <w:p/>
+    <w:tbl>
+      <w:tblPr>
+        <w:tblStyle w:val="TableGrid"/>
+        <w:tblW w:w="0" w:type="auto"/>
+        <w:tblInd w:w="720" w:type="dxa"/>
+        <w:tblLook w:val="04A0" w:firstRow="1" w:lastRow="0" w:firstColumn="1" w:lastColumn="0" w:noHBand="0" w:noVBand="1"/>
+      </w:tblPr>
+      <w:tblGrid>
+        <w:gridCol w:w="895"/>
+        <w:gridCol w:w="3690"/>
+        <w:gridCol w:w="4045"/>
+      </w:tblGrid>
+      <w:tr>
+        <w:trPr>
+          <w:trHeight w:val="404"/>
+        </w:trPr>
+        <w:tc>
+          <w:tcPr>
+            <w:tcW w:w="8630" w:type="dxa"/>
+            <w:gridSpan w:val="3"/>
+            <w:vAlign w:val="center"/>
+          </w:tcPr>
+          <w:p>
+            <w:pPr>
+              <w:pStyle w:val="ListParagraph"/>
+              <w:ind w:left="0"/>
+            </w:pPr>
+            <w:r>
+              <w:t>Public member functions</w:t>
+            </w:r>
+          </w:p>
+        </w:tc>
+      </w:tr>
+      <w:tr>
+        <w:trPr>
+          <w:trHeight w:val="422"/>
+        </w:trPr>
+        <w:tc>
+          <w:tcPr>
+            <w:tcW w:w="895" w:type="dxa"/>
+            <w:vAlign w:val="center"/>
+          </w:tcPr>
+          <w:p>
+            <w:pPr>
+              <w:pStyle w:val="ListParagraph"/>
+              <w:ind w:left="0"/>
+            </w:pPr>
+            <w:r>
+              <w:t>void</w:t>
+            </w:r>
+          </w:p>
+        </w:tc>
+        <w:tc>
+          <w:tcPr>
+            <w:tcW w:w="3690" w:type="dxa"/>
+            <w:vAlign w:val="center"/>
+          </w:tcPr>
+          <w:p>
+            <w:pPr>
+              <w:pStyle w:val="ListParagraph"/>
+              <w:ind w:left="0"/>
+            </w:pPr>
+            <w:r>
+              <w:t>onCreate(Bundle savedInstanceState</w:t>
+            </w:r>
+          </w:p>
+        </w:tc>
+        <w:tc>
+          <w:tcPr>
+            <w:tcW w:w="4045" w:type="dxa"/>
+            <w:vAlign w:val="center"/>
+          </w:tcPr>
+          <w:p>
+            <w:pPr>
+              <w:pStyle w:val="ListParagraph"/>
+              <w:ind w:left="0"/>
+            </w:pPr>
+            <w:r>
+              <w:t>Sets the screen to full screen and shows the menu screen.  Starts the MediaPlayers.</w:t>
+            </w:r>
+          </w:p>
+        </w:tc>
+      </w:tr>
+      <w:tr>
+        <w:trPr>
+          <w:trHeight w:val="431"/>
+        </w:trPr>
+        <w:tc>
+          <w:tcPr>
+            <w:tcW w:w="895" w:type="dxa"/>
+            <w:vAlign w:val="center"/>
+          </w:tcPr>
+          <w:p>
+            <w:pPr>
+              <w:pStyle w:val="ListParagraph"/>
+              <w:ind w:left="0"/>
+            </w:pPr>
+            <w:r>
+              <w:t>void</w:t>
+            </w:r>
+          </w:p>
+        </w:tc>
+        <w:tc>
+          <w:tcPr>
+            <w:tcW w:w="3690" w:type="dxa"/>
+            <w:vAlign w:val="center"/>
+          </w:tcPr>
+          <w:p>
+            <w:pPr>
+              <w:pStyle w:val="ListParagraph"/>
+              <w:ind w:left="0"/>
+            </w:pPr>
+            <w:r>
+              <w:t>onClickStartGame(View v)</w:t>
+            </w:r>
+          </w:p>
+        </w:tc>
+        <w:tc>
+          <w:tcPr>
+            <w:tcW w:w="4045" w:type="dxa"/>
+            <w:vAlign w:val="center"/>
+          </w:tcPr>
+          <w:p>
+            <w:pPr>
+              <w:pStyle w:val="ListParagraph"/>
+              <w:ind w:left="0"/>
+            </w:pPr>
+            <w:r>
+              <w:t>Starts the game and game music</w:t>
+            </w:r>
+          </w:p>
+        </w:tc>
+      </w:tr>
+      <w:tr>
+        <w:trPr>
+          <w:trHeight w:val="431"/>
+        </w:trPr>
+        <w:tc>
+          <w:tcPr>
+            <w:tcW w:w="895" w:type="dxa"/>
+            <w:vAlign w:val="center"/>
+          </w:tcPr>
+          <w:p>
+            <w:pPr>
+              <w:pStyle w:val="ListParagraph"/>
+              <w:ind w:left="0"/>
+            </w:pPr>
+            <w:r>
+              <w:t>void</w:t>
+            </w:r>
+          </w:p>
+        </w:tc>
+        <w:tc>
+          <w:tcPr>
+            <w:tcW w:w="3690" w:type="dxa"/>
+            <w:vAlign w:val="center"/>
+          </w:tcPr>
+          <w:p>
+            <w:pPr>
+              <w:pStyle w:val="ListParagraph"/>
+              <w:ind w:left="0"/>
+            </w:pPr>
+            <w:r>
+              <w:t>onClickInstructions(View v)</w:t>
+            </w:r>
+          </w:p>
+        </w:tc>
+        <w:tc>
+          <w:tcPr>
+            <w:tcW w:w="4045" w:type="dxa"/>
+            <w:vAlign w:val="center"/>
+          </w:tcPr>
+          <w:p>
+            <w:pPr>
+              <w:pStyle w:val="ListParagraph"/>
+              <w:ind w:left="0"/>
+            </w:pPr>
+            <w:r>
+              <w:t>Shows the Instruction screen</w:t>
+            </w:r>
+          </w:p>
+        </w:tc>
+      </w:tr>
+      <w:tr>
+        <w:trPr>
+          <w:trHeight w:val="431"/>
+        </w:trPr>
+        <w:tc>
+          <w:tcPr>
+            <w:tcW w:w="895" w:type="dxa"/>
+            <w:vAlign w:val="center"/>
+          </w:tcPr>
+          <w:p>
+            <w:pPr>
+              <w:pStyle w:val="ListParagraph"/>
+              <w:ind w:left="0"/>
+            </w:pPr>
+            <w:r>
+              <w:t>void</w:t>
+            </w:r>
+          </w:p>
+        </w:tc>
+        <w:tc>
+          <w:tcPr>
+            <w:tcW w:w="3690" w:type="dxa"/>
+            <w:vAlign w:val="center"/>
+          </w:tcPr>
+          <w:p>
+            <w:pPr>
+              <w:pStyle w:val="ListParagraph"/>
+              <w:ind w:left="0"/>
+            </w:pPr>
+            <w:r>
+              <w:t>onStop()</w:t>
+            </w:r>
+          </w:p>
+        </w:tc>
+        <w:tc>
+          <w:tcPr>
+            <w:tcW w:w="4045" w:type="dxa"/>
+            <w:vAlign w:val="center"/>
+          </w:tcPr>
+          <w:p>
+            <w:r>
+              <w:t>Stops the sounds if home screen button is pressed.</w:t>
+            </w:r>
+          </w:p>
+        </w:tc>
+      </w:tr>
+      <w:tr>
+        <w:trPr>
+          <w:trHeight w:val="431"/>
+        </w:trPr>
+        <w:tc>
+          <w:tcPr>
+            <w:tcW w:w="895" w:type="dxa"/>
+            <w:vAlign w:val="center"/>
+          </w:tcPr>
+          <w:p>
+            <w:pPr>
+              <w:pStyle w:val="ListParagraph"/>
+              <w:ind w:left="0"/>
+            </w:pPr>
+            <w:r>
+              <w:t>void</w:t>
+            </w:r>
+          </w:p>
+        </w:tc>
+        <w:tc>
+          <w:tcPr>
+            <w:tcW w:w="3690" w:type="dxa"/>
+            <w:vAlign w:val="center"/>
+          </w:tcPr>
+          <w:p>
+            <w:pPr>
+              <w:pStyle w:val="ListParagraph"/>
+              <w:ind w:left="0"/>
+            </w:pPr>
+            <w:r>
+              <w:t>onStart()</w:t>
+            </w:r>
+          </w:p>
+        </w:tc>
+        <w:tc>
+          <w:tcPr>
+            <w:tcW w:w="4045" w:type="dxa"/>
+            <w:vAlign w:val="center"/>
+          </w:tcPr>
+          <w:p>
+            <w:r>
+              <w:t>Restarts the music and game after being minimized.</w:t>
+            </w:r>
+          </w:p>
+        </w:tc>
+      </w:tr>
+      <w:tr>
+        <w:trPr>
+          <w:trHeight w:val="431"/>
+        </w:trPr>
+        <w:tc>
+          <w:tcPr>
+            <w:tcW w:w="895" w:type="dxa"/>
+            <w:vAlign w:val="center"/>
+          </w:tcPr>
+          <w:p>
+            <w:pPr>
+              <w:pStyle w:val="ListParagraph"/>
+              <w:ind w:left="0"/>
+            </w:pPr>
+            <w:r>
+              <w:t>void</w:t>
+            </w:r>
+          </w:p>
+        </w:tc>
+        <w:tc>
+          <w:tcPr>
+            <w:tcW w:w="3690" w:type="dxa"/>
+            <w:vAlign w:val="center"/>
+          </w:tcPr>
+          <w:p>
+            <w:pPr>
+              <w:pStyle w:val="ListParagraph"/>
+              <w:ind w:left="0"/>
+            </w:pPr>
+            <w:r>
+              <w:t>playMusic(View view)</w:t>
+            </w:r>
+          </w:p>
+        </w:tc>
+        <w:tc>
+          <w:tcPr>
+            <w:tcW w:w="4045" w:type="dxa"/>
+            <w:vAlign w:val="center"/>
+          </w:tcPr>
+          <w:p>
+            <w:r>
+              <w:t>Plays main game music</w:t>
+            </w:r>
+          </w:p>
+        </w:tc>
+      </w:tr>
+      <w:tr>
+        <w:trPr>
+          <w:trHeight w:val="431"/>
+        </w:trPr>
+        <w:tc>
+          <w:tcPr>
+            <w:tcW w:w="895" w:type="dxa"/>
+            <w:vAlign w:val="center"/>
+          </w:tcPr>
+          <w:p>
+            <w:pPr>
+              <w:pStyle w:val="ListParagraph"/>
+              <w:ind w:left="0"/>
+            </w:pPr>
+            <w:r>
+              <w:t>void</w:t>
+            </w:r>
+          </w:p>
+        </w:tc>
+        <w:tc>
+          <w:tcPr>
+            <w:tcW w:w="3690" w:type="dxa"/>
+            <w:vAlign w:val="center"/>
+          </w:tcPr>
+          <w:p>
+            <w:pPr>
+              <w:pStyle w:val="ListParagraph"/>
+              <w:ind w:left="0"/>
+            </w:pPr>
+            <w:r>
+              <w:t>stopMusic(View view)</w:t>
+            </w:r>
+          </w:p>
+        </w:tc>
+        <w:tc>
+          <w:tcPr>
+            <w:tcW w:w="4045" w:type="dxa"/>
+            <w:vAlign w:val="center"/>
+          </w:tcPr>
+          <w:p>
+            <w:r>
+              <w:t>Stops game music</w:t>
+            </w:r>
+          </w:p>
+        </w:tc>
+      </w:tr>
+      <w:tr>
+        <w:trPr>
+          <w:trHeight w:val="431"/>
+        </w:trPr>
+        <w:tc>
+          <w:tcPr>
+            <w:tcW w:w="895" w:type="dxa"/>
+            <w:vAlign w:val="center"/>
+          </w:tcPr>
+          <w:p>
+            <w:pPr>
+              <w:pStyle w:val="ListParagraph"/>
+              <w:ind w:left="0"/>
+            </w:pPr>
+            <w:r>
+              <w:t>void</w:t>
+            </w:r>
+          </w:p>
+        </w:tc>
+        <w:tc>
+          <w:tcPr>
+            <w:tcW w:w="3690" w:type="dxa"/>
+            <w:vAlign w:val="center"/>
+          </w:tcPr>
+          <w:p>
+            <w:pPr>
+              <w:pStyle w:val="ListParagraph"/>
+              <w:ind w:left="0"/>
+            </w:pPr>
+            <w:r>
+              <w:t>pauseMusic(View view)</w:t>
+            </w:r>
+          </w:p>
+        </w:tc>
+        <w:tc>
+          <w:tcPr>
+            <w:tcW w:w="4045" w:type="dxa"/>
+            <w:vAlign w:val="center"/>
+          </w:tcPr>
+          <w:p>
+            <w:r>
+              <w:t>Pauses game music</w:t>
+            </w:r>
+          </w:p>
+        </w:tc>
+      </w:tr>
+      <w:tr>
+        <w:trPr>
+          <w:trHeight w:val="431"/>
+        </w:trPr>
+        <w:tc>
+          <w:tcPr>
+            <w:tcW w:w="895" w:type="dxa"/>
+            <w:vAlign w:val="center"/>
+          </w:tcPr>
+          <w:p>
+            <w:pPr>
+              <w:pStyle w:val="ListParagraph"/>
+              <w:ind w:left="0"/>
+            </w:pPr>
+            <w:r>
+              <w:t xml:space="preserve">void </w:t>
+            </w:r>
+          </w:p>
+        </w:tc>
+        <w:tc>
+          <w:tcPr>
+            <w:tcW w:w="3690" w:type="dxa"/>
+            <w:vAlign w:val="center"/>
+          </w:tcPr>
+          <w:p>
+            <w:pPr>
+              <w:pStyle w:val="ListParagraph"/>
+              <w:ind w:left="0"/>
+            </w:pPr>
+            <w:r>
+              <w:t>resumeMusic(View view)</w:t>
+            </w:r>
+          </w:p>
+        </w:tc>
+        <w:tc>
+          <w:tcPr>
+            <w:tcW w:w="4045" w:type="dxa"/>
+            <w:vAlign w:val="center"/>
+          </w:tcPr>
+          <w:p>
+            <w:r>
+              <w:t>Resumes game music</w:t>
+            </w:r>
+          </w:p>
+        </w:tc>
+      </w:tr>
+      <w:tr>
+        <w:trPr>
+          <w:trHeight w:val="431"/>
+        </w:trPr>
+        <w:tc>
+          <w:tcPr>
+            <w:tcW w:w="895" w:type="dxa"/>
+            <w:vAlign w:val="center"/>
+          </w:tcPr>
+          <w:p>
+            <w:pPr>
+              <w:pStyle w:val="ListParagraph"/>
+              <w:ind w:left="0"/>
+            </w:pPr>
+            <w:r>
+              <w:t>void</w:t>
+            </w:r>
+          </w:p>
+        </w:tc>
+        <w:tc>
+          <w:tcPr>
+            <w:tcW w:w="3690" w:type="dxa"/>
+            <w:vAlign w:val="center"/>
+          </w:tcPr>
+          <w:p>
+            <w:pPr>
+              <w:pStyle w:val="ListParagraph"/>
+              <w:ind w:left="0"/>
+            </w:pPr>
+            <w:r>
+              <w:t>restartMusic(View view)</w:t>
+            </w:r>
+          </w:p>
+        </w:tc>
+        <w:tc>
+          <w:tcPr>
+            <w:tcW w:w="4045" w:type="dxa"/>
+            <w:vAlign w:val="center"/>
+          </w:tcPr>
+          <w:p>
+            <w:r>
+              <w:t>Pauses and rewinds game music</w:t>
+            </w:r>
+          </w:p>
+        </w:tc>
+      </w:tr>
+      <w:tr>
+        <w:trPr>
+          <w:trHeight w:val="431"/>
+        </w:trPr>
+        <w:tc>
+          <w:tcPr>
+            <w:tcW w:w="895" w:type="dxa"/>
+            <w:vAlign w:val="center"/>
+          </w:tcPr>
+          <w:p>
+            <w:pPr>
+              <w:pStyle w:val="ListParagraph"/>
+              <w:ind w:left="0"/>
+            </w:pPr>
+            <w:r>
+              <w:t>void</w:t>
+            </w:r>
+          </w:p>
+        </w:tc>
+        <w:tc>
+          <w:tcPr>
+            <w:tcW w:w="3690" w:type="dxa"/>
+            <w:vAlign w:val="center"/>
+          </w:tcPr>
+          <w:p>
+            <w:pPr>
+              <w:pStyle w:val="ListParagraph"/>
+              <w:ind w:left="0"/>
+            </w:pPr>
+            <w:r>
+              <w:t>playDeathSound(View view)</w:t>
+            </w:r>
+          </w:p>
+        </w:tc>
+        <w:tc>
+          <w:tcPr>
+            <w:tcW w:w="4045" w:type="dxa"/>
+            <w:vAlign w:val="center"/>
+          </w:tcPr>
+          <w:p>
+            <w:r>
+              <w:t>Plays Death sound</w:t>
+            </w:r>
+          </w:p>
+        </w:tc>
+      </w:tr>
+      <w:tr>
+        <w:trPr>
+          <w:trHeight w:val="431"/>
+        </w:trPr>
+        <w:tc>
+          <w:tcPr>
+            <w:tcW w:w="895" w:type="dxa"/>
+            <w:vAlign w:val="center"/>
+          </w:tcPr>
+          <w:p>
+            <w:pPr>
+              <w:pStyle w:val="ListParagraph"/>
+              <w:ind w:left="0"/>
+            </w:pPr>
+            <w:r>
+              <w:t>void</w:t>
+            </w:r>
+          </w:p>
+        </w:tc>
+        <w:tc>
+          <w:tcPr>
+            <w:tcW w:w="3690" w:type="dxa"/>
+            <w:vAlign w:val="center"/>
+          </w:tcPr>
+          <w:p>
+            <w:pPr>
+              <w:pStyle w:val="ListParagraph"/>
+              <w:ind w:left="0"/>
+            </w:pPr>
+            <w:r>
+              <w:t>restartDeathSound(View view)</w:t>
+            </w:r>
+          </w:p>
+        </w:tc>
+        <w:tc>
+          <w:tcPr>
+            <w:tcW w:w="4045" w:type="dxa"/>
+            <w:vAlign w:val="center"/>
+          </w:tcPr>
+          <w:p>
+            <w:r>
+              <w:t>Pauses and rewinds Death sound</w:t>
+            </w:r>
+          </w:p>
+        </w:tc>
+      </w:tr>
+    </w:tbl>
     <w:p>
-      <w:r>
-        <w:t>// !!! Add</w:t>
-      </w:r>
-      <w:r>
-        <w:t xml:space="preserve"> to</w:t>
-      </w:r>
-      <w:bookmarkStart w:id="0" w:name="_GoBack"/>
-      <w:bookmarkEnd w:id="0"/>
-      <w:r>
-        <w:t xml:space="preserve"> later and make pretty</w:t>
-      </w:r>
-    </w:p>
-    <w:p>
-      <w:proofErr w:type="spellStart"/>
-      <w:r>
-        <w:t>GamePanel</w:t>
-      </w:r>
-      <w:proofErr w:type="spellEnd"/>
+      <w:pPr>
+        <w:pStyle w:val="Heading3"/>
+        <w:sectPr>
+          <w:pgSz w:w="12240" w:h="15840"/>
+          <w:pgMar w:top="1440" w:right="1440" w:bottom="1440" w:left="1440" w:header="720" w:footer="720" w:gutter="0"/>
+          <w:cols w:space="720"/>
+          <w:docGrid w:linePitch="360"/>
+        </w:sectPr>
+      </w:pPr>
     </w:p>
     <w:p>
       <w:pPr>
-        <w:pStyle w:val="ListParagraph"/>
-        <w:numPr>
-          <w:ilvl w:val="0"/>
-          <w:numId w:val="1"/>
-        </w:numPr>
+        <w:pStyle w:val="Heading3"/>
       </w:pPr>
       <w:r>
-        <w:t>Updates and Draws Objects</w:t>
+        <w:lastRenderedPageBreak/>
+        <w:t>GamePanel</w:t>
       </w:r>
     </w:p>
     <w:p>
       <w:pPr>
         <w:pStyle w:val="ListParagraph"/>
-        <w:numPr>
-          <w:ilvl w:val="0"/>
-          <w:numId w:val="1"/>
-        </w:numPr>
       </w:pPr>
       <w:r>
-        <w:t>Controls Game</w:t>
+        <w:t>The GamePanel object is the view from which the game loop runs. GamePanel starts MainThread and updates and draws all GameObjects.  It controls gameplay, including sound and visual effects, enemy spawning, levels, scoring, and when it is “Game Over”. As a SurfaceView, GamePanel receive</w:t>
+      </w:r>
+      <w:r>
+        <w:t xml:space="preserve">s touch input from the user in </w:t>
+      </w:r>
+      <w:r>
+        <w:t>rder to control Player.</w:t>
       </w:r>
     </w:p>
     <w:p>
       <w:pPr>
         <w:pStyle w:val="ListParagraph"/>
-        <w:numPr>
-          <w:ilvl w:val="1"/>
-          <w:numId w:val="1"/>
-        </w:numPr>
+      </w:pPr>
+    </w:p>
+    <w:tbl>
+      <w:tblPr>
+        <w:tblStyle w:val="TableGrid"/>
+        <w:tblW w:w="0" w:type="auto"/>
+        <w:tblInd w:w="720" w:type="dxa"/>
+        <w:tblLook w:val="04A0" w:firstRow="1" w:lastRow="0" w:firstColumn="1" w:lastColumn="0" w:noHBand="0" w:noVBand="1"/>
+      </w:tblPr>
+      <w:tblGrid>
+        <w:gridCol w:w="895"/>
+        <w:gridCol w:w="2340"/>
+        <w:gridCol w:w="5395"/>
+      </w:tblGrid>
+      <w:tr>
+        <w:trPr>
+          <w:trHeight w:val="404"/>
+        </w:trPr>
+        <w:tc>
+          <w:tcPr>
+            <w:tcW w:w="8630" w:type="dxa"/>
+            <w:gridSpan w:val="3"/>
+            <w:vAlign w:val="center"/>
+          </w:tcPr>
+          <w:p>
+            <w:pPr>
+              <w:pStyle w:val="ListParagraph"/>
+              <w:ind w:left="0"/>
+            </w:pPr>
+            <w:r>
+              <w:t xml:space="preserve">public class MainThread extends </w:t>
+            </w:r>
+            <w:r>
+              <w:t>Thread</w:t>
+            </w:r>
+          </w:p>
+        </w:tc>
+      </w:tr>
+      <w:tr>
+        <w:trPr>
+          <w:trHeight w:val="404"/>
+        </w:trPr>
+        <w:tc>
+          <w:tcPr>
+            <w:tcW w:w="8630" w:type="dxa"/>
+            <w:gridSpan w:val="3"/>
+            <w:vAlign w:val="center"/>
+          </w:tcPr>
+          <w:p>
+            <w:pPr>
+              <w:pStyle w:val="ListParagraph"/>
+              <w:ind w:left="0"/>
+            </w:pPr>
+            <w:r>
+              <w:t>Constants</w:t>
+            </w:r>
+          </w:p>
+        </w:tc>
+      </w:tr>
+      <w:tr>
+        <w:trPr>
+          <w:trHeight w:val="422"/>
+        </w:trPr>
+        <w:tc>
+          <w:tcPr>
+            <w:tcW w:w="895" w:type="dxa"/>
+            <w:vAlign w:val="center"/>
+          </w:tcPr>
+          <w:p>
+            <w:pPr>
+              <w:pStyle w:val="ListParagraph"/>
+              <w:ind w:left="0"/>
+            </w:pPr>
+            <w:r>
+              <w:t>int</w:t>
+            </w:r>
+          </w:p>
+        </w:tc>
+        <w:tc>
+          <w:tcPr>
+            <w:tcW w:w="2340" w:type="dxa"/>
+            <w:vAlign w:val="center"/>
+          </w:tcPr>
+          <w:p>
+            <w:pPr>
+              <w:pStyle w:val="ListParagraph"/>
+              <w:ind w:left="0"/>
+            </w:pPr>
+            <w:r>
+              <w:t>WIDTH</w:t>
+            </w:r>
+          </w:p>
+        </w:tc>
+        <w:tc>
+          <w:tcPr>
+            <w:tcW w:w="5395" w:type="dxa"/>
+            <w:vAlign w:val="center"/>
+          </w:tcPr>
+          <w:p>
+            <w:pPr>
+              <w:pStyle w:val="ListParagraph"/>
+              <w:ind w:left="0"/>
+            </w:pPr>
+            <w:r>
+              <w:t>Width of the Background, used for scaling</w:t>
+            </w:r>
+          </w:p>
+        </w:tc>
+      </w:tr>
+      <w:tr>
+        <w:trPr>
+          <w:trHeight w:val="431"/>
+        </w:trPr>
+        <w:tc>
+          <w:tcPr>
+            <w:tcW w:w="895" w:type="dxa"/>
+            <w:vAlign w:val="center"/>
+          </w:tcPr>
+          <w:p>
+            <w:pPr>
+              <w:pStyle w:val="ListParagraph"/>
+              <w:ind w:left="0"/>
+            </w:pPr>
+            <w:r>
+              <w:t>int</w:t>
+            </w:r>
+          </w:p>
+        </w:tc>
+        <w:tc>
+          <w:tcPr>
+            <w:tcW w:w="2340" w:type="dxa"/>
+            <w:vAlign w:val="center"/>
+          </w:tcPr>
+          <w:p>
+            <w:pPr>
+              <w:pStyle w:val="ListParagraph"/>
+              <w:ind w:left="0"/>
+            </w:pPr>
+            <w:r>
+              <w:t>HEIGHT</w:t>
+            </w:r>
+          </w:p>
+        </w:tc>
+        <w:tc>
+          <w:tcPr>
+            <w:tcW w:w="5395" w:type="dxa"/>
+            <w:vAlign w:val="center"/>
+          </w:tcPr>
+          <w:p>
+            <w:pPr>
+              <w:pStyle w:val="ListParagraph"/>
+              <w:ind w:left="0"/>
+            </w:pPr>
+            <w:r>
+              <w:t>Height of the Background, used for scaling</w:t>
+            </w:r>
+          </w:p>
+        </w:tc>
+      </w:tr>
+      <w:tr>
+        <w:trPr>
+          <w:trHeight w:val="431"/>
+        </w:trPr>
+        <w:tc>
+          <w:tcPr>
+            <w:tcW w:w="895" w:type="dxa"/>
+            <w:vAlign w:val="center"/>
+          </w:tcPr>
+          <w:p>
+            <w:pPr>
+              <w:pStyle w:val="ListParagraph"/>
+              <w:ind w:left="0"/>
+            </w:pPr>
+            <w:r>
+              <w:t>int</w:t>
+            </w:r>
+          </w:p>
+        </w:tc>
+        <w:tc>
+          <w:tcPr>
+            <w:tcW w:w="2340" w:type="dxa"/>
+            <w:vAlign w:val="center"/>
+          </w:tcPr>
+          <w:p>
+            <w:pPr>
+              <w:pStyle w:val="ListParagraph"/>
+              <w:ind w:left="0"/>
+            </w:pPr>
+            <w:r>
+              <w:t>MAX_ENEMIES</w:t>
+            </w:r>
+          </w:p>
+        </w:tc>
+        <w:tc>
+          <w:tcPr>
+            <w:tcW w:w="5395" w:type="dxa"/>
+            <w:vAlign w:val="center"/>
+          </w:tcPr>
+          <w:p>
+            <w:pPr>
+              <w:pStyle w:val="ListParagraph"/>
+              <w:ind w:left="0"/>
+            </w:pPr>
+            <w:r>
+              <w:t>Maximum number of enemies allowed active at one time.  Used for game control and memory constraint.</w:t>
+            </w:r>
+          </w:p>
+        </w:tc>
+      </w:tr>
+      <w:tr>
+        <w:trPr>
+          <w:trHeight w:val="431"/>
+        </w:trPr>
+        <w:tc>
+          <w:tcPr>
+            <w:tcW w:w="895" w:type="dxa"/>
+            <w:vAlign w:val="center"/>
+          </w:tcPr>
+          <w:p>
+            <w:pPr>
+              <w:pStyle w:val="ListParagraph"/>
+              <w:ind w:left="0"/>
+            </w:pPr>
+            <w:r>
+              <w:t>int</w:t>
+            </w:r>
+          </w:p>
+        </w:tc>
+        <w:tc>
+          <w:tcPr>
+            <w:tcW w:w="2340" w:type="dxa"/>
+            <w:vAlign w:val="center"/>
+          </w:tcPr>
+          <w:p>
+            <w:pPr>
+              <w:pStyle w:val="ListParagraph"/>
+              <w:ind w:left="0"/>
+            </w:pPr>
+            <w:r>
+              <w:t>LEVEL_SCORE</w:t>
+            </w:r>
+          </w:p>
+        </w:tc>
+        <w:tc>
+          <w:tcPr>
+            <w:tcW w:w="5395" w:type="dxa"/>
+            <w:vAlign w:val="center"/>
+          </w:tcPr>
+          <w:p>
+            <w:pPr>
+              <w:pStyle w:val="ListParagraph"/>
+              <w:ind w:left="0"/>
+            </w:pPr>
+            <w:r>
+              <w:t>The score needed to proceed to the next level of gameplay.</w:t>
+            </w:r>
+          </w:p>
+        </w:tc>
+      </w:tr>
+    </w:tbl>
+    <w:p>
+      <w:pPr>
+        <w:pStyle w:val="ListParagraph"/>
+      </w:pPr>
+    </w:p>
+    <w:tbl>
+      <w:tblPr>
+        <w:tblStyle w:val="TableGrid"/>
+        <w:tblW w:w="0" w:type="auto"/>
+        <w:tblInd w:w="720" w:type="dxa"/>
+        <w:tblLook w:val="04A0" w:firstRow="1" w:lastRow="0" w:firstColumn="1" w:lastColumn="0" w:noHBand="0" w:noVBand="1"/>
+      </w:tblPr>
+      <w:tblGrid>
+        <w:gridCol w:w="921"/>
+        <w:gridCol w:w="925"/>
+        <w:gridCol w:w="2739"/>
+        <w:gridCol w:w="20"/>
+        <w:gridCol w:w="4025"/>
+      </w:tblGrid>
+      <w:tr>
+        <w:trPr>
+          <w:trHeight w:val="404"/>
+        </w:trPr>
+        <w:tc>
+          <w:tcPr>
+            <w:tcW w:w="8630" w:type="dxa"/>
+            <w:gridSpan w:val="5"/>
+            <w:vAlign w:val="center"/>
+          </w:tcPr>
+          <w:p>
+            <w:pPr>
+              <w:pStyle w:val="ListParagraph"/>
+              <w:ind w:left="0"/>
+            </w:pPr>
+            <w:r>
+              <w:t>Private member variables</w:t>
+            </w:r>
+          </w:p>
+        </w:tc>
+      </w:tr>
+      <w:tr>
+        <w:trPr>
+          <w:trHeight w:val="422"/>
+        </w:trPr>
+        <w:tc>
+          <w:tcPr>
+            <w:tcW w:w="1846" w:type="dxa"/>
+            <w:gridSpan w:val="2"/>
+            <w:vAlign w:val="center"/>
+          </w:tcPr>
+          <w:p>
+            <w:pPr>
+              <w:pStyle w:val="ListParagraph"/>
+              <w:ind w:left="0"/>
+            </w:pPr>
+            <w:r>
+              <w:t>MainThread</w:t>
+            </w:r>
+          </w:p>
+        </w:tc>
+        <w:tc>
+          <w:tcPr>
+            <w:tcW w:w="2739" w:type="dxa"/>
+            <w:vAlign w:val="center"/>
+          </w:tcPr>
+          <w:p>
+            <w:pPr>
+              <w:pStyle w:val="ListParagraph"/>
+              <w:ind w:left="0"/>
+            </w:pPr>
+            <w:r>
+              <w:t>thread</w:t>
+            </w:r>
+          </w:p>
+        </w:tc>
+        <w:tc>
+          <w:tcPr>
+            <w:tcW w:w="4045" w:type="dxa"/>
+            <w:gridSpan w:val="2"/>
+            <w:vAlign w:val="center"/>
+          </w:tcPr>
+          <w:p>
+            <w:pPr>
+              <w:pStyle w:val="ListParagraph"/>
+              <w:ind w:left="0"/>
+            </w:pPr>
+            <w:r>
+              <w:t>The Thread that controls the framerate and processing speed</w:t>
+            </w:r>
+          </w:p>
+        </w:tc>
+      </w:tr>
+      <w:tr>
+        <w:trPr>
+          <w:trHeight w:val="431"/>
+        </w:trPr>
+        <w:tc>
+          <w:tcPr>
+            <w:tcW w:w="1846" w:type="dxa"/>
+            <w:gridSpan w:val="2"/>
+            <w:vAlign w:val="center"/>
+          </w:tcPr>
+          <w:p>
+            <w:pPr>
+              <w:pStyle w:val="ListParagraph"/>
+              <w:ind w:left="0"/>
+            </w:pPr>
+            <w:r>
+              <w:t>Background</w:t>
+            </w:r>
+          </w:p>
+        </w:tc>
+        <w:tc>
+          <w:tcPr>
+            <w:tcW w:w="2739" w:type="dxa"/>
+            <w:vAlign w:val="center"/>
+          </w:tcPr>
+          <w:p>
+            <w:pPr>
+              <w:pStyle w:val="ListParagraph"/>
+              <w:ind w:left="0"/>
+            </w:pPr>
+            <w:r>
+              <w:t>bg</w:t>
+            </w:r>
+          </w:p>
+        </w:tc>
+        <w:tc>
+          <w:tcPr>
+            <w:tcW w:w="4045" w:type="dxa"/>
+            <w:gridSpan w:val="2"/>
+            <w:vAlign w:val="center"/>
+          </w:tcPr>
+          <w:p>
+            <w:pPr>
+              <w:pStyle w:val="ListParagraph"/>
+              <w:ind w:left="0"/>
+            </w:pPr>
+            <w:r>
+              <w:t>Background for when game is being played</w:t>
+            </w:r>
+          </w:p>
+        </w:tc>
+      </w:tr>
+      <w:tr>
+        <w:trPr>
+          <w:trHeight w:val="431"/>
+        </w:trPr>
+        <w:tc>
+          <w:tcPr>
+            <w:tcW w:w="1846" w:type="dxa"/>
+            <w:gridSpan w:val="2"/>
+            <w:vAlign w:val="center"/>
+          </w:tcPr>
+          <w:p>
+            <w:pPr>
+              <w:pStyle w:val="ListParagraph"/>
+              <w:ind w:left="0"/>
+            </w:pPr>
+            <w:r>
+              <w:t>Background</w:t>
+            </w:r>
+          </w:p>
+        </w:tc>
+        <w:tc>
+          <w:tcPr>
+            <w:tcW w:w="2739" w:type="dxa"/>
+            <w:vAlign w:val="center"/>
+          </w:tcPr>
+          <w:p>
+            <w:pPr>
+              <w:pStyle w:val="ListParagraph"/>
+              <w:ind w:left="0"/>
+            </w:pPr>
+            <w:r>
+              <w:t>gameOverBg</w:t>
+            </w:r>
+          </w:p>
+        </w:tc>
+        <w:tc>
+          <w:tcPr>
+            <w:tcW w:w="4045" w:type="dxa"/>
+            <w:gridSpan w:val="2"/>
+            <w:vAlign w:val="center"/>
+          </w:tcPr>
+          <w:p>
+            <w:pPr>
+              <w:pStyle w:val="ListParagraph"/>
+              <w:ind w:left="0"/>
+            </w:pPr>
+            <w:r>
+              <w:t>Background for Game Over screen</w:t>
+            </w:r>
+          </w:p>
+        </w:tc>
+      </w:tr>
+      <w:tr>
+        <w:trPr>
+          <w:trHeight w:val="431"/>
+        </w:trPr>
+        <w:tc>
+          <w:tcPr>
+            <w:tcW w:w="1846" w:type="dxa"/>
+            <w:gridSpan w:val="2"/>
+            <w:vAlign w:val="center"/>
+          </w:tcPr>
+          <w:p>
+            <w:pPr>
+              <w:pStyle w:val="ListParagraph"/>
+              <w:ind w:left="0"/>
+            </w:pPr>
+            <w:r>
+              <w:t>Player</w:t>
+            </w:r>
+          </w:p>
+        </w:tc>
+        <w:tc>
+          <w:tcPr>
+            <w:tcW w:w="2739" w:type="dxa"/>
+            <w:vAlign w:val="center"/>
+          </w:tcPr>
+          <w:p>
+            <w:pPr>
+              <w:pStyle w:val="ListParagraph"/>
+              <w:ind w:left="0"/>
+            </w:pPr>
+            <w:r>
+              <w:t>player</w:t>
+            </w:r>
+          </w:p>
+        </w:tc>
+        <w:tc>
+          <w:tcPr>
+            <w:tcW w:w="4045" w:type="dxa"/>
+            <w:gridSpan w:val="2"/>
+            <w:vAlign w:val="center"/>
+          </w:tcPr>
+          <w:p>
+            <w:pPr>
+              <w:pStyle w:val="ListParagraph"/>
+              <w:ind w:left="0"/>
+            </w:pPr>
+            <w:r>
+              <w:t>The hero of the game</w:t>
+            </w:r>
+          </w:p>
+        </w:tc>
+      </w:tr>
+      <w:tr>
+        <w:trPr>
+          <w:trHeight w:val="431"/>
+        </w:trPr>
+        <w:tc>
+          <w:tcPr>
+            <w:tcW w:w="1846" w:type="dxa"/>
+            <w:gridSpan w:val="2"/>
+            <w:vAlign w:val="center"/>
+          </w:tcPr>
+          <w:p>
+            <w:pPr>
+              <w:pStyle w:val="ListParagraph"/>
+              <w:ind w:left="0"/>
+            </w:pPr>
+            <w:r>
+              <w:t>Paint</w:t>
+            </w:r>
+          </w:p>
+        </w:tc>
+        <w:tc>
+          <w:tcPr>
+            <w:tcW w:w="2739" w:type="dxa"/>
+            <w:vAlign w:val="center"/>
+          </w:tcPr>
+          <w:p>
+            <w:pPr>
+              <w:pStyle w:val="ListParagraph"/>
+              <w:ind w:left="0"/>
+            </w:pPr>
+            <w:r>
+              <w:t>scorePaint</w:t>
+            </w:r>
+          </w:p>
+        </w:tc>
+        <w:tc>
+          <w:tcPr>
+            <w:tcW w:w="4045" w:type="dxa"/>
+            <w:gridSpan w:val="2"/>
+            <w:vAlign w:val="center"/>
+          </w:tcPr>
+          <w:p>
+            <w:pPr>
+              <w:pStyle w:val="ListParagraph"/>
+              <w:ind w:left="0"/>
+            </w:pPr>
+            <w:r>
+              <w:t>Used for formatting and displaying text on the screen</w:t>
+            </w:r>
+          </w:p>
+        </w:tc>
+      </w:tr>
+      <w:tr>
+        <w:trPr>
+          <w:trHeight w:val="431"/>
+        </w:trPr>
+        <w:tc>
+          <w:tcPr>
+            <w:tcW w:w="1846" w:type="dxa"/>
+            <w:gridSpan w:val="2"/>
+            <w:vAlign w:val="center"/>
+          </w:tcPr>
+          <w:p>
+            <w:pPr>
+              <w:pStyle w:val="ListParagraph"/>
+              <w:ind w:left="0"/>
+            </w:pPr>
+            <w:r>
+              <w:t>Arrow</w:t>
+            </w:r>
+          </w:p>
+        </w:tc>
+        <w:tc>
+          <w:tcPr>
+            <w:tcW w:w="2739" w:type="dxa"/>
+            <w:vAlign w:val="center"/>
+          </w:tcPr>
+          <w:p>
+            <w:pPr>
+              <w:pStyle w:val="ListParagraph"/>
+              <w:ind w:left="0"/>
+            </w:pPr>
+            <w:r>
+              <w:t>arrow</w:t>
+            </w:r>
+          </w:p>
+        </w:tc>
+        <w:tc>
+          <w:tcPr>
+            <w:tcW w:w="4045" w:type="dxa"/>
+            <w:gridSpan w:val="2"/>
+            <w:vAlign w:val="center"/>
+          </w:tcPr>
+          <w:p>
+            <w:pPr>
+              <w:pStyle w:val="ListParagraph"/>
+              <w:ind w:left="0"/>
+            </w:pPr>
+            <w:r>
+              <w:t>Used for drawing direction arrow</w:t>
+            </w:r>
+          </w:p>
+        </w:tc>
+      </w:tr>
+      <w:tr>
+        <w:trPr>
+          <w:trHeight w:val="431"/>
+        </w:trPr>
+        <w:tc>
+          <w:tcPr>
+            <w:tcW w:w="1846" w:type="dxa"/>
+            <w:gridSpan w:val="2"/>
+            <w:vAlign w:val="center"/>
+          </w:tcPr>
+          <w:p>
+            <w:pPr>
+              <w:pStyle w:val="ListParagraph"/>
+              <w:ind w:left="0"/>
+            </w:pPr>
+            <w:r>
+              <w:t>ArrayList&lt;Enemy&gt;</w:t>
+            </w:r>
+          </w:p>
+        </w:tc>
+        <w:tc>
+          <w:tcPr>
+            <w:tcW w:w="2739" w:type="dxa"/>
+            <w:vAlign w:val="center"/>
+          </w:tcPr>
+          <w:p>
+            <w:pPr>
+              <w:pStyle w:val="ListParagraph"/>
+              <w:ind w:left="0"/>
+            </w:pPr>
+            <w:r>
+              <w:t>enemies</w:t>
+            </w:r>
+          </w:p>
+        </w:tc>
+        <w:tc>
+          <w:tcPr>
+            <w:tcW w:w="4045" w:type="dxa"/>
+            <w:gridSpan w:val="2"/>
+            <w:vAlign w:val="center"/>
+          </w:tcPr>
+          <w:p>
+            <w:pPr>
+              <w:pStyle w:val="ListParagraph"/>
+              <w:ind w:left="0"/>
+            </w:pPr>
+            <w:r>
+              <w:t>All enemies in play</w:t>
+            </w:r>
+          </w:p>
+        </w:tc>
+      </w:tr>
+      <w:tr>
+        <w:trPr>
+          <w:trHeight w:val="431"/>
+        </w:trPr>
+        <w:tc>
+          <w:tcPr>
+            <w:tcW w:w="1846" w:type="dxa"/>
+            <w:gridSpan w:val="2"/>
+            <w:vAlign w:val="center"/>
+          </w:tcPr>
+          <w:p>
+            <w:pPr>
+              <w:pStyle w:val="ListParagraph"/>
+              <w:ind w:left="0"/>
+            </w:pPr>
+            <w:r>
+              <w:t>long</w:t>
+            </w:r>
+          </w:p>
+        </w:tc>
+        <w:tc>
+          <w:tcPr>
+            <w:tcW w:w="2739" w:type="dxa"/>
+            <w:vAlign w:val="center"/>
+          </w:tcPr>
+          <w:p>
+            <w:pPr>
+              <w:pStyle w:val="ListParagraph"/>
+              <w:ind w:left="0"/>
+            </w:pPr>
+            <w:r>
+              <w:t>enemiesStartTime</w:t>
+            </w:r>
+          </w:p>
+        </w:tc>
+        <w:tc>
+          <w:tcPr>
+            <w:tcW w:w="4045" w:type="dxa"/>
+            <w:gridSpan w:val="2"/>
+            <w:vAlign w:val="center"/>
+          </w:tcPr>
+          <w:p>
+            <w:pPr>
+              <w:pStyle w:val="ListParagraph"/>
+              <w:ind w:left="0"/>
+            </w:pPr>
+            <w:r>
+              <w:t>Resets whenever an enemy is spawned, used for controlling timing of Enemy spawns</w:t>
+            </w:r>
+          </w:p>
+        </w:tc>
+      </w:tr>
+      <w:tr>
+        <w:trPr>
+          <w:trHeight w:val="431"/>
+        </w:trPr>
+        <w:tc>
+          <w:tcPr>
+            <w:tcW w:w="1846" w:type="dxa"/>
+            <w:gridSpan w:val="2"/>
+            <w:vAlign w:val="center"/>
+          </w:tcPr>
+          <w:p>
+            <w:pPr>
+              <w:pStyle w:val="ListParagraph"/>
+              <w:ind w:left="0"/>
+            </w:pPr>
+            <w:r>
+              <w:t>long</w:t>
+            </w:r>
+          </w:p>
+        </w:tc>
+        <w:tc>
+          <w:tcPr>
+            <w:tcW w:w="2739" w:type="dxa"/>
+            <w:vAlign w:val="center"/>
+          </w:tcPr>
+          <w:p>
+            <w:pPr>
+              <w:pStyle w:val="ListParagraph"/>
+              <w:ind w:left="0"/>
+            </w:pPr>
+            <w:r>
+              <w:t>waveStartTime</w:t>
+            </w:r>
+          </w:p>
+        </w:tc>
+        <w:tc>
+          <w:tcPr>
+            <w:tcW w:w="4045" w:type="dxa"/>
+            <w:gridSpan w:val="2"/>
+            <w:vAlign w:val="center"/>
+          </w:tcPr>
+          <w:p>
+            <w:pPr>
+              <w:pStyle w:val="ListParagraph"/>
+              <w:ind w:left="0"/>
+            </w:pPr>
+            <w:r>
+              <w:t>Used for controlling waves of Enemies</w:t>
+            </w:r>
+          </w:p>
+        </w:tc>
+      </w:tr>
+      <w:tr>
+        <w:trPr>
+          <w:trHeight w:val="431"/>
+        </w:trPr>
+        <w:tc>
+          <w:tcPr>
+            <w:tcW w:w="1846" w:type="dxa"/>
+            <w:gridSpan w:val="2"/>
+            <w:vAlign w:val="center"/>
+          </w:tcPr>
+          <w:p>
+            <w:pPr>
+              <w:pStyle w:val="ListParagraph"/>
+              <w:ind w:left="0"/>
+            </w:pPr>
+            <w:r>
+              <w:t>Random</w:t>
+            </w:r>
+          </w:p>
+        </w:tc>
+        <w:tc>
+          <w:tcPr>
+            <w:tcW w:w="2739" w:type="dxa"/>
+            <w:vAlign w:val="center"/>
+          </w:tcPr>
+          <w:p>
+            <w:pPr>
+              <w:pStyle w:val="ListParagraph"/>
+              <w:ind w:left="0"/>
+            </w:pPr>
+            <w:r>
+              <w:t>rand</w:t>
+            </w:r>
+          </w:p>
+        </w:tc>
+        <w:tc>
+          <w:tcPr>
+            <w:tcW w:w="4045" w:type="dxa"/>
+            <w:gridSpan w:val="2"/>
+            <w:vAlign w:val="center"/>
+          </w:tcPr>
+          <w:p>
+            <w:pPr>
+              <w:pStyle w:val="ListParagraph"/>
+              <w:ind w:left="0"/>
+            </w:pPr>
+            <w:r>
+              <w:t>Used for random generation of Enemy starting locations</w:t>
+            </w:r>
+          </w:p>
+        </w:tc>
+      </w:tr>
+      <w:tr>
+        <w:trPr>
+          <w:trHeight w:val="431"/>
+        </w:trPr>
+        <w:tc>
+          <w:tcPr>
+            <w:tcW w:w="1846" w:type="dxa"/>
+            <w:gridSpan w:val="2"/>
+            <w:vAlign w:val="center"/>
+          </w:tcPr>
+          <w:p>
+            <w:pPr>
+              <w:pStyle w:val="ListParagraph"/>
+              <w:ind w:left="0"/>
+            </w:pPr>
+            <w:r>
+              <w:t>char</w:t>
+            </w:r>
+          </w:p>
+        </w:tc>
+        <w:tc>
+          <w:tcPr>
+            <w:tcW w:w="2739" w:type="dxa"/>
+            <w:vAlign w:val="center"/>
+          </w:tcPr>
+          <w:p>
+            <w:pPr>
+              <w:pStyle w:val="ListParagraph"/>
+              <w:ind w:left="0"/>
+            </w:pPr>
+            <w:r>
+              <w:t>side</w:t>
+            </w:r>
+          </w:p>
+        </w:tc>
+        <w:tc>
+          <w:tcPr>
+            <w:tcW w:w="4045" w:type="dxa"/>
+            <w:gridSpan w:val="2"/>
+            <w:vAlign w:val="center"/>
+          </w:tcPr>
+          <w:p>
+            <w:pPr>
+              <w:pStyle w:val="ListParagraph"/>
+              <w:ind w:left="0"/>
+            </w:pPr>
+            <w:r>
+              <w:t>Used to control which side the Enemies come from</w:t>
+            </w:r>
+          </w:p>
+        </w:tc>
+      </w:tr>
+      <w:tr>
+        <w:trPr>
+          <w:trHeight w:val="431"/>
+        </w:trPr>
+        <w:tc>
+          <w:tcPr>
+            <w:tcW w:w="1846" w:type="dxa"/>
+            <w:gridSpan w:val="2"/>
+            <w:vAlign w:val="center"/>
+          </w:tcPr>
+          <w:p>
+            <w:pPr>
+              <w:pStyle w:val="ListParagraph"/>
+              <w:ind w:left="0"/>
+            </w:pPr>
+            <w:r>
+              <w:t>int</w:t>
+            </w:r>
+          </w:p>
+        </w:tc>
+        <w:tc>
+          <w:tcPr>
+            <w:tcW w:w="2739" w:type="dxa"/>
+            <w:vAlign w:val="center"/>
+          </w:tcPr>
+          <w:p>
+            <w:pPr>
+              <w:pStyle w:val="ListParagraph"/>
+              <w:ind w:left="0"/>
+            </w:pPr>
+            <w:r>
+              <w:t>enemyV</w:t>
+            </w:r>
+          </w:p>
+        </w:tc>
+        <w:tc>
+          <w:tcPr>
+            <w:tcW w:w="4045" w:type="dxa"/>
+            <w:gridSpan w:val="2"/>
+            <w:vAlign w:val="center"/>
+          </w:tcPr>
+          <w:p>
+            <w:pPr>
+              <w:pStyle w:val="ListParagraph"/>
+              <w:ind w:left="0"/>
+            </w:pPr>
+            <w:r>
+              <w:t>The speed of the enemies</w:t>
+            </w:r>
+          </w:p>
+        </w:tc>
+      </w:tr>
+      <w:tr>
+        <w:trPr>
+          <w:trHeight w:val="431"/>
+        </w:trPr>
+        <w:tc>
+          <w:tcPr>
+            <w:tcW w:w="1846" w:type="dxa"/>
+            <w:gridSpan w:val="2"/>
+            <w:vAlign w:val="center"/>
+          </w:tcPr>
+          <w:p>
+            <w:pPr>
+              <w:pStyle w:val="ListParagraph"/>
+              <w:ind w:left="0"/>
+            </w:pPr>
+            <w:r>
+              <w:t>Boolean</w:t>
+            </w:r>
+          </w:p>
+        </w:tc>
+        <w:tc>
+          <w:tcPr>
+            <w:tcW w:w="2739" w:type="dxa"/>
+            <w:vAlign w:val="center"/>
+          </w:tcPr>
+          <w:p>
+            <w:pPr>
+              <w:pStyle w:val="ListParagraph"/>
+              <w:ind w:left="0"/>
+            </w:pPr>
+            <w:r>
+              <w:t>gameOver</w:t>
+            </w:r>
+          </w:p>
+        </w:tc>
+        <w:tc>
+          <w:tcPr>
+            <w:tcW w:w="4045" w:type="dxa"/>
+            <w:gridSpan w:val="2"/>
+            <w:vAlign w:val="center"/>
+          </w:tcPr>
+          <w:p>
+            <w:pPr>
+              <w:pStyle w:val="ListParagraph"/>
+              <w:ind w:left="0"/>
+            </w:pPr>
+            <w:r>
+              <w:t>Used to control display of game over screen</w:t>
+            </w:r>
+          </w:p>
+        </w:tc>
+      </w:tr>
+      <w:tr>
+        <w:trPr>
+          <w:trHeight w:val="431"/>
+        </w:trPr>
+        <w:tc>
+          <w:tcPr>
+            <w:tcW w:w="1846" w:type="dxa"/>
+            <w:gridSpan w:val="2"/>
+            <w:vAlign w:val="center"/>
+          </w:tcPr>
+          <w:p>
+            <w:pPr>
+              <w:pStyle w:val="ListParagraph"/>
+              <w:ind w:left="0"/>
+            </w:pPr>
+            <w:r>
+              <w:t xml:space="preserve">Boolean </w:t>
+            </w:r>
+          </w:p>
+        </w:tc>
+        <w:tc>
+          <w:tcPr>
+            <w:tcW w:w="2739" w:type="dxa"/>
+            <w:vAlign w:val="center"/>
+          </w:tcPr>
+          <w:p>
+            <w:pPr>
+              <w:pStyle w:val="ListParagraph"/>
+              <w:ind w:left="0"/>
+            </w:pPr>
+            <w:r>
+              <w:t>levelScreen</w:t>
+            </w:r>
+          </w:p>
+        </w:tc>
+        <w:tc>
+          <w:tcPr>
+            <w:tcW w:w="4045" w:type="dxa"/>
+            <w:gridSpan w:val="2"/>
+            <w:vAlign w:val="center"/>
+          </w:tcPr>
+          <w:p>
+            <w:pPr>
+              <w:pStyle w:val="ListParagraph"/>
+              <w:ind w:left="0"/>
+            </w:pPr>
+            <w:r>
+              <w:t>Used to control display of level screen/text</w:t>
+            </w:r>
+          </w:p>
+        </w:tc>
+      </w:tr>
+      <w:tr>
+        <w:trPr>
+          <w:trHeight w:val="431"/>
+        </w:trPr>
+        <w:tc>
+          <w:tcPr>
+            <w:tcW w:w="1846" w:type="dxa"/>
+            <w:gridSpan w:val="2"/>
+            <w:vAlign w:val="center"/>
+          </w:tcPr>
+          <w:p>
+            <w:pPr>
+              <w:pStyle w:val="ListParagraph"/>
+              <w:ind w:left="0"/>
+            </w:pPr>
+            <w:r>
+              <w:t>int</w:t>
+            </w:r>
+          </w:p>
+        </w:tc>
+        <w:tc>
+          <w:tcPr>
+            <w:tcW w:w="2739" w:type="dxa"/>
+            <w:vAlign w:val="center"/>
+          </w:tcPr>
+          <w:p>
+            <w:pPr>
+              <w:pStyle w:val="ListParagraph"/>
+              <w:ind w:left="0"/>
+            </w:pPr>
+            <w:r>
+              <w:t>level</w:t>
+            </w:r>
+          </w:p>
+        </w:tc>
+        <w:tc>
+          <w:tcPr>
+            <w:tcW w:w="4045" w:type="dxa"/>
+            <w:gridSpan w:val="2"/>
+            <w:vAlign w:val="center"/>
+          </w:tcPr>
+          <w:p>
+            <w:pPr>
+              <w:pStyle w:val="ListParagraph"/>
+              <w:ind w:left="0"/>
+            </w:pPr>
+            <w:r>
+              <w:t>Current level of gameplay</w:t>
+            </w:r>
+          </w:p>
+        </w:tc>
+      </w:tr>
+      <w:tr>
+        <w:trPr>
+          <w:trHeight w:val="404"/>
+        </w:trPr>
+        <w:tc>
+          <w:tcPr>
+            <w:tcW w:w="8630" w:type="dxa"/>
+            <w:gridSpan w:val="5"/>
+            <w:vAlign w:val="center"/>
+          </w:tcPr>
+          <w:p>
+            <w:pPr>
+              <w:pStyle w:val="ListParagraph"/>
+              <w:ind w:left="0"/>
+            </w:pPr>
+            <w:r>
+              <w:t>Public member functions</w:t>
+            </w:r>
+          </w:p>
+        </w:tc>
+      </w:tr>
+      <w:tr>
+        <w:trPr>
+          <w:trHeight w:val="422"/>
+        </w:trPr>
+        <w:tc>
+          <w:tcPr>
+            <w:tcW w:w="921" w:type="dxa"/>
+            <w:vAlign w:val="center"/>
+          </w:tcPr>
+          <w:p>
+            <w:pPr>
+              <w:pStyle w:val="ListParagraph"/>
+              <w:ind w:left="0"/>
+            </w:pPr>
+          </w:p>
+        </w:tc>
+        <w:tc>
+          <w:tcPr>
+            <w:tcW w:w="3684" w:type="dxa"/>
+            <w:gridSpan w:val="3"/>
+            <w:vAlign w:val="center"/>
+          </w:tcPr>
+          <w:p>
+            <w:pPr>
+              <w:pStyle w:val="ListParagraph"/>
+              <w:ind w:left="0"/>
+            </w:pPr>
+            <w:r>
+              <w:t>GamePanel(Context context)</w:t>
+            </w:r>
+          </w:p>
+        </w:tc>
+        <w:tc>
+          <w:tcPr>
+            <w:tcW w:w="4025" w:type="dxa"/>
+            <w:vAlign w:val="center"/>
+          </w:tcPr>
+          <w:p>
+            <w:pPr>
+              <w:pStyle w:val="ListParagraph"/>
+              <w:ind w:left="0"/>
+            </w:pPr>
+            <w:r>
+              <w:t>Constructor, takes Activity as context</w:t>
+            </w:r>
+          </w:p>
+        </w:tc>
+      </w:tr>
+      <w:tr>
+        <w:trPr>
+          <w:trHeight w:val="431"/>
+        </w:trPr>
+        <w:tc>
+          <w:tcPr>
+            <w:tcW w:w="921" w:type="dxa"/>
+            <w:vAlign w:val="center"/>
+          </w:tcPr>
+          <w:p>
+            <w:pPr>
+              <w:pStyle w:val="ListParagraph"/>
+              <w:ind w:left="0"/>
+            </w:pPr>
+            <w:r>
+              <w:t>void</w:t>
+            </w:r>
+          </w:p>
+        </w:tc>
+        <w:tc>
+          <w:tcPr>
+            <w:tcW w:w="3684" w:type="dxa"/>
+            <w:gridSpan w:val="3"/>
+            <w:vAlign w:val="center"/>
+          </w:tcPr>
+          <w:p>
+            <w:pPr>
+              <w:pStyle w:val="ListParagraph"/>
+              <w:ind w:left="0"/>
+            </w:pPr>
+            <w:r>
+              <w:t>surfaceDestroyed(SurfaceHolder holder)</w:t>
+            </w:r>
+          </w:p>
+        </w:tc>
+        <w:tc>
+          <w:tcPr>
+            <w:tcW w:w="4025" w:type="dxa"/>
+            <w:vAlign w:val="center"/>
+          </w:tcPr>
+          <w:p>
+            <w:pPr>
+              <w:pStyle w:val="ListParagraph"/>
+              <w:ind w:left="0"/>
+            </w:pPr>
+            <w:r>
+              <w:t>Joins the Thread and stops music before destruction of surface</w:t>
+            </w:r>
+          </w:p>
+        </w:tc>
+      </w:tr>
+      <w:tr>
+        <w:trPr>
+          <w:trHeight w:val="431"/>
+        </w:trPr>
+        <w:tc>
+          <w:tcPr>
+            <w:tcW w:w="921" w:type="dxa"/>
+            <w:vAlign w:val="center"/>
+          </w:tcPr>
+          <w:p>
+            <w:pPr>
+              <w:pStyle w:val="ListParagraph"/>
+              <w:ind w:left="0"/>
+            </w:pPr>
+            <w:r>
+              <w:lastRenderedPageBreak/>
+              <w:t>void</w:t>
+            </w:r>
+          </w:p>
+        </w:tc>
+        <w:tc>
+          <w:tcPr>
+            <w:tcW w:w="3684" w:type="dxa"/>
+            <w:gridSpan w:val="3"/>
+            <w:vAlign w:val="center"/>
+          </w:tcPr>
+          <w:p>
+            <w:r>
+              <w:t>surfaceCreated(SurfaceHolder holder)</w:t>
+            </w:r>
+          </w:p>
+        </w:tc>
+        <w:tc>
+          <w:tcPr>
+            <w:tcW w:w="4025" w:type="dxa"/>
+            <w:vAlign w:val="center"/>
+          </w:tcPr>
+          <w:p>
+            <w:pPr>
+              <w:pStyle w:val="ListParagraph"/>
+              <w:ind w:left="0"/>
+            </w:pPr>
+            <w:r>
+              <w:t>Initializes GameObjects and Paint, start Times, and music</w:t>
+            </w:r>
+          </w:p>
+        </w:tc>
+      </w:tr>
+      <w:tr>
+        <w:trPr>
+          <w:trHeight w:val="431"/>
+        </w:trPr>
+        <w:tc>
+          <w:tcPr>
+            <w:tcW w:w="921" w:type="dxa"/>
+            <w:vAlign w:val="center"/>
+          </w:tcPr>
+          <w:p>
+            <w:pPr>
+              <w:pStyle w:val="ListParagraph"/>
+              <w:ind w:left="0"/>
+            </w:pPr>
+            <w:r>
+              <w:t>Boolean</w:t>
+            </w:r>
+          </w:p>
+        </w:tc>
+        <w:tc>
+          <w:tcPr>
+            <w:tcW w:w="3684" w:type="dxa"/>
+            <w:gridSpan w:val="3"/>
+            <w:vAlign w:val="center"/>
+          </w:tcPr>
+          <w:p>
+            <w:r>
+              <w:t>onTouchEvent(MotionEvent event)</w:t>
+            </w:r>
+          </w:p>
+        </w:tc>
+        <w:tc>
+          <w:tcPr>
+            <w:tcW w:w="4025" w:type="dxa"/>
+            <w:vAlign w:val="center"/>
+          </w:tcPr>
+          <w:p>
+            <w:pPr>
+              <w:pStyle w:val="ListParagraph"/>
+              <w:ind w:left="0"/>
+            </w:pPr>
+            <w:r>
+              <w:t>Handles user input to control Player and game</w:t>
+            </w:r>
+          </w:p>
+        </w:tc>
+      </w:tr>
+      <w:tr>
+        <w:trPr>
+          <w:trHeight w:val="431"/>
+        </w:trPr>
+        <w:tc>
+          <w:tcPr>
+            <w:tcW w:w="921" w:type="dxa"/>
+            <w:vAlign w:val="center"/>
+          </w:tcPr>
+          <w:p>
+            <w:pPr>
+              <w:pStyle w:val="ListParagraph"/>
+              <w:ind w:left="0"/>
+            </w:pPr>
+            <w:r>
+              <w:t>void</w:t>
+            </w:r>
+          </w:p>
+        </w:tc>
+        <w:tc>
+          <w:tcPr>
+            <w:tcW w:w="3684" w:type="dxa"/>
+            <w:gridSpan w:val="3"/>
+            <w:vAlign w:val="center"/>
+          </w:tcPr>
+          <w:p>
+            <w:r>
+              <w:t>update()</w:t>
+            </w:r>
+          </w:p>
+        </w:tc>
+        <w:tc>
+          <w:tcPr>
+            <w:tcW w:w="4025" w:type="dxa"/>
+            <w:vAlign w:val="center"/>
+          </w:tcPr>
+          <w:p>
+            <w:pPr>
+              <w:pStyle w:val="ListParagraph"/>
+              <w:ind w:left="0"/>
+            </w:pPr>
+            <w:r>
+              <w:t>Updates all GameObjects and score</w:t>
+            </w:r>
+          </w:p>
+        </w:tc>
+      </w:tr>
+      <w:tr>
+        <w:trPr>
+          <w:trHeight w:val="431"/>
+        </w:trPr>
+        <w:tc>
+          <w:tcPr>
+            <w:tcW w:w="921" w:type="dxa"/>
+            <w:vAlign w:val="center"/>
+          </w:tcPr>
+          <w:p>
+            <w:pPr>
+              <w:pStyle w:val="ListParagraph"/>
+              <w:ind w:left="0"/>
+            </w:pPr>
+            <w:r>
+              <w:t>void</w:t>
+            </w:r>
+          </w:p>
+        </w:tc>
+        <w:tc>
+          <w:tcPr>
+            <w:tcW w:w="3684" w:type="dxa"/>
+            <w:gridSpan w:val="3"/>
+            <w:vAlign w:val="center"/>
+          </w:tcPr>
+          <w:p>
+            <w:r>
+              <w:t>draw(Canvas canvas)</w:t>
+            </w:r>
+          </w:p>
+        </w:tc>
+        <w:tc>
+          <w:tcPr>
+            <w:tcW w:w="4025" w:type="dxa"/>
+            <w:vAlign w:val="center"/>
+          </w:tcPr>
+          <w:p>
+            <w:pPr>
+              <w:pStyle w:val="ListParagraph"/>
+              <w:ind w:left="0"/>
+            </w:pPr>
+            <w:r>
+              <w:t>Draws all Objects on screen</w:t>
+            </w:r>
+          </w:p>
+        </w:tc>
+      </w:tr>
+      <w:tr>
+        <w:trPr>
+          <w:trHeight w:val="431"/>
+        </w:trPr>
+        <w:tc>
+          <w:tcPr>
+            <w:tcW w:w="921" w:type="dxa"/>
+            <w:vAlign w:val="center"/>
+          </w:tcPr>
+          <w:p>
+            <w:pPr>
+              <w:pStyle w:val="ListParagraph"/>
+              <w:ind w:left="0"/>
+            </w:pPr>
+            <w:r>
+              <w:t>void</w:t>
+            </w:r>
+          </w:p>
+        </w:tc>
+        <w:tc>
+          <w:tcPr>
+            <w:tcW w:w="3684" w:type="dxa"/>
+            <w:gridSpan w:val="3"/>
+            <w:vAlign w:val="center"/>
+          </w:tcPr>
+          <w:p>
+            <w:r>
+              <w:t>spawn_top()</w:t>
+            </w:r>
+          </w:p>
+        </w:tc>
+        <w:tc>
+          <w:tcPr>
+            <w:tcW w:w="4025" w:type="dxa"/>
+            <w:vAlign w:val="center"/>
+          </w:tcPr>
+          <w:p>
+            <w:pPr>
+              <w:pStyle w:val="ListParagraph"/>
+              <w:ind w:left="0"/>
+            </w:pPr>
+            <w:r>
+              <w:t>Spawns an Enemy from the top of the screen</w:t>
+            </w:r>
+          </w:p>
+        </w:tc>
+      </w:tr>
+      <w:tr>
+        <w:trPr>
+          <w:trHeight w:val="431"/>
+        </w:trPr>
+        <w:tc>
+          <w:tcPr>
+            <w:tcW w:w="921" w:type="dxa"/>
+            <w:vAlign w:val="center"/>
+          </w:tcPr>
+          <w:p>
+            <w:pPr>
+              <w:pStyle w:val="ListParagraph"/>
+              <w:ind w:left="0"/>
+            </w:pPr>
+            <w:r>
+              <w:t xml:space="preserve">void </w:t>
+            </w:r>
+          </w:p>
+        </w:tc>
+        <w:tc>
+          <w:tcPr>
+            <w:tcW w:w="3684" w:type="dxa"/>
+            <w:gridSpan w:val="3"/>
+            <w:vAlign w:val="center"/>
+          </w:tcPr>
+          <w:p>
+            <w:r>
+              <w:t>spawn_bottom()</w:t>
+            </w:r>
+          </w:p>
+        </w:tc>
+        <w:tc>
+          <w:tcPr>
+            <w:tcW w:w="4025" w:type="dxa"/>
+            <w:vAlign w:val="center"/>
+          </w:tcPr>
+          <w:p>
+            <w:pPr>
+              <w:pStyle w:val="ListParagraph"/>
+              <w:ind w:left="0"/>
+            </w:pPr>
+            <w:r>
+              <w:t>Spawns an Enemy from the bottom of the screen</w:t>
+            </w:r>
+          </w:p>
+        </w:tc>
+      </w:tr>
+      <w:tr>
+        <w:trPr>
+          <w:trHeight w:val="431"/>
+        </w:trPr>
+        <w:tc>
+          <w:tcPr>
+            <w:tcW w:w="921" w:type="dxa"/>
+            <w:vAlign w:val="center"/>
+          </w:tcPr>
+          <w:p>
+            <w:pPr>
+              <w:pStyle w:val="ListParagraph"/>
+              <w:ind w:left="0"/>
+            </w:pPr>
+            <w:r>
+              <w:t>void</w:t>
+            </w:r>
+          </w:p>
+        </w:tc>
+        <w:tc>
+          <w:tcPr>
+            <w:tcW w:w="3684" w:type="dxa"/>
+            <w:gridSpan w:val="3"/>
+            <w:vAlign w:val="center"/>
+          </w:tcPr>
+          <w:p>
+            <w:r>
+              <w:t>spawn_left()</w:t>
+            </w:r>
+          </w:p>
+        </w:tc>
+        <w:tc>
+          <w:tcPr>
+            <w:tcW w:w="4025" w:type="dxa"/>
+            <w:vAlign w:val="center"/>
+          </w:tcPr>
+          <w:p>
+            <w:pPr>
+              <w:pStyle w:val="ListParagraph"/>
+              <w:ind w:left="0"/>
+            </w:pPr>
+            <w:r>
+              <w:t>Spawns an Enemy from the left of the screen</w:t>
+            </w:r>
+          </w:p>
+        </w:tc>
+      </w:tr>
+      <w:tr>
+        <w:trPr>
+          <w:trHeight w:val="431"/>
+        </w:trPr>
+        <w:tc>
+          <w:tcPr>
+            <w:tcW w:w="921" w:type="dxa"/>
+            <w:vAlign w:val="center"/>
+          </w:tcPr>
+          <w:p>
+            <w:pPr>
+              <w:pStyle w:val="ListParagraph"/>
+              <w:ind w:left="0"/>
+            </w:pPr>
+            <w:r>
+              <w:t>void</w:t>
+            </w:r>
+          </w:p>
+        </w:tc>
+        <w:tc>
+          <w:tcPr>
+            <w:tcW w:w="3684" w:type="dxa"/>
+            <w:gridSpan w:val="3"/>
+            <w:vAlign w:val="center"/>
+          </w:tcPr>
+          <w:p>
+            <w:r>
+              <w:t>spawn_right()</w:t>
+            </w:r>
+          </w:p>
+        </w:tc>
+        <w:tc>
+          <w:tcPr>
+            <w:tcW w:w="4025" w:type="dxa"/>
+            <w:vAlign w:val="center"/>
+          </w:tcPr>
+          <w:p>
+            <w:pPr>
+              <w:pStyle w:val="ListParagraph"/>
+              <w:ind w:left="0"/>
+            </w:pPr>
+            <w:r>
+              <w:t>Spawns an Enemy from the right of the screen</w:t>
+            </w:r>
+          </w:p>
+        </w:tc>
+      </w:tr>
+      <w:tr>
+        <w:trPr>
+          <w:trHeight w:val="431"/>
+        </w:trPr>
+        <w:tc>
+          <w:tcPr>
+            <w:tcW w:w="921" w:type="dxa"/>
+            <w:vAlign w:val="center"/>
+          </w:tcPr>
+          <w:p>
+            <w:pPr>
+              <w:pStyle w:val="ListParagraph"/>
+              <w:ind w:left="0"/>
+            </w:pPr>
+            <w:r>
+              <w:t>Boolean</w:t>
+            </w:r>
+          </w:p>
+        </w:tc>
+        <w:tc>
+          <w:tcPr>
+            <w:tcW w:w="3684" w:type="dxa"/>
+            <w:gridSpan w:val="3"/>
+            <w:vAlign w:val="center"/>
+          </w:tcPr>
+          <w:p>
+            <w:r>
+              <w:t>detect_collision(GameObject g1, GameObject g2)</w:t>
+            </w:r>
+          </w:p>
+        </w:tc>
+        <w:tc>
+          <w:tcPr>
+            <w:tcW w:w="4025" w:type="dxa"/>
+            <w:vAlign w:val="center"/>
+          </w:tcPr>
+          <w:p>
+            <w:pPr>
+              <w:pStyle w:val="ListParagraph"/>
+              <w:ind w:left="0"/>
+            </w:pPr>
+            <w:r>
+              <w:t>Returns true if the rectangles of the GameObjects intersect one another</w:t>
+            </w:r>
+          </w:p>
+        </w:tc>
+      </w:tr>
+      <w:tr>
+        <w:trPr>
+          <w:trHeight w:val="431"/>
+        </w:trPr>
+        <w:tc>
+          <w:tcPr>
+            <w:tcW w:w="921" w:type="dxa"/>
+            <w:vAlign w:val="center"/>
+          </w:tcPr>
+          <w:p>
+            <w:pPr>
+              <w:pStyle w:val="ListParagraph"/>
+              <w:ind w:left="0"/>
+            </w:pPr>
+            <w:r>
+              <w:t>void</w:t>
+            </w:r>
+          </w:p>
+        </w:tc>
+        <w:tc>
+          <w:tcPr>
+            <w:tcW w:w="3684" w:type="dxa"/>
+            <w:gridSpan w:val="3"/>
+            <w:vAlign w:val="center"/>
+          </w:tcPr>
+          <w:p>
+            <w:r>
+              <w:t>choose_side()</w:t>
+            </w:r>
+          </w:p>
+        </w:tc>
+        <w:tc>
+          <w:tcPr>
+            <w:tcW w:w="4025" w:type="dxa"/>
+            <w:vAlign w:val="center"/>
+          </w:tcPr>
+          <w:p>
+            <w:pPr>
+              <w:pStyle w:val="ListParagraph"/>
+              <w:ind w:left="0"/>
+            </w:pPr>
+            <w:r>
+              <w:t>Switches between sides in a controlled manner</w:t>
+            </w:r>
+          </w:p>
+        </w:tc>
+      </w:tr>
+      <w:tr>
+        <w:trPr>
+          <w:trHeight w:val="431"/>
+        </w:trPr>
+        <w:tc>
+          <w:tcPr>
+            <w:tcW w:w="921" w:type="dxa"/>
+            <w:vAlign w:val="center"/>
+          </w:tcPr>
+          <w:p>
+            <w:pPr>
+              <w:pStyle w:val="ListParagraph"/>
+              <w:ind w:left="0"/>
+            </w:pPr>
+            <w:r>
+              <w:t>void</w:t>
+            </w:r>
+          </w:p>
+        </w:tc>
+        <w:tc>
+          <w:tcPr>
+            <w:tcW w:w="3684" w:type="dxa"/>
+            <w:gridSpan w:val="3"/>
+            <w:vAlign w:val="center"/>
+          </w:tcPr>
+          <w:p>
+            <w:r>
+              <w:t>choose_spawn()</w:t>
+            </w:r>
+          </w:p>
+        </w:tc>
+        <w:tc>
+          <w:tcPr>
+            <w:tcW w:w="4025" w:type="dxa"/>
+            <w:vAlign w:val="center"/>
+          </w:tcPr>
+          <w:p>
+            <w:pPr>
+              <w:pStyle w:val="ListParagraph"/>
+              <w:ind w:left="0"/>
+            </w:pPr>
+            <w:r>
+              <w:t>Chooses which spawn method to call based on the side</w:t>
+            </w:r>
+          </w:p>
+        </w:tc>
+      </w:tr>
+    </w:tbl>
+    <w:p>
+      <w:pPr>
+        <w:sectPr>
+          <w:pgSz w:w="12240" w:h="15840"/>
+          <w:pgMar w:top="1440" w:right="1440" w:bottom="1440" w:left="1440" w:header="720" w:footer="720" w:gutter="0"/>
+          <w:cols w:space="720"/>
+          <w:docGrid w:linePitch="360"/>
+        </w:sectPr>
+      </w:pPr>
+    </w:p>
+    <w:p>
+      <w:pPr>
+        <w:pStyle w:val="Heading3"/>
       </w:pPr>
       <w:r>
-        <w:t xml:space="preserve"> Sound Effects</w:t>
+        <w:lastRenderedPageBreak/>
+        <w:t>MainThread</w:t>
       </w:r>
     </w:p>
     <w:p>
       <w:pPr>
         <w:pStyle w:val="ListParagraph"/>
-        <w:numPr>
-          <w:ilvl w:val="1"/>
-          <w:numId w:val="1"/>
-        </w:numPr>
       </w:pPr>
       <w:r>
-        <w:t>Enemy Spawning</w:t>
+        <w:t xml:space="preserve">MainThread </w:t>
+      </w:r>
+      <w:r>
+        <w:t xml:space="preserve">extends Thread </w:t>
+      </w:r>
+      <w:r>
+        <w:t xml:space="preserve">(a native Android class) </w:t>
+      </w:r>
+      <w:r>
+        <w:t xml:space="preserve">and </w:t>
+      </w:r>
+      <w:r>
+        <w:t>controls how fast the game runs and the framerate.  It is used to ensure clean, smooth graphics and that the processor of the phone isn’t taxed by unnecessary computations.</w:t>
       </w:r>
     </w:p>
     <w:p>
       <w:pPr>
         <w:pStyle w:val="ListParagraph"/>
-        <w:numPr>
-          <w:ilvl w:val="2"/>
-          <w:numId w:val="1"/>
-        </w:numPr>
       </w:pPr>
-      <w:r>
-        <w:t>Based on Game Time and Player Score</w:t>
-      </w:r>
+    </w:p>
+    <w:tbl>
+      <w:tblPr>
+        <w:tblStyle w:val="TableGrid"/>
+        <w:tblW w:w="0" w:type="auto"/>
+        <w:tblInd w:w="720" w:type="dxa"/>
+        <w:tblLook w:val="04A0" w:firstRow="1" w:lastRow="0" w:firstColumn="1" w:lastColumn="0" w:noHBand="0" w:noVBand="1"/>
+      </w:tblPr>
+      <w:tblGrid>
+        <w:gridCol w:w="1846"/>
+        <w:gridCol w:w="2739"/>
+        <w:gridCol w:w="4045"/>
+      </w:tblGrid>
+      <w:tr>
+        <w:trPr>
+          <w:trHeight w:val="404"/>
+        </w:trPr>
+        <w:tc>
+          <w:tcPr>
+            <w:tcW w:w="8630" w:type="dxa"/>
+            <w:gridSpan w:val="3"/>
+          </w:tcPr>
+          <w:p>
+            <w:r>
+              <w:t xml:space="preserve">public class MainThread extends </w:t>
+            </w:r>
+            <w:r>
+              <w:t>Thread</w:t>
+            </w:r>
+          </w:p>
+        </w:tc>
+      </w:tr>
+      <w:tr>
+        <w:trPr>
+          <w:trHeight w:val="404"/>
+        </w:trPr>
+        <w:tc>
+          <w:tcPr>
+            <w:tcW w:w="8630" w:type="dxa"/>
+            <w:gridSpan w:val="3"/>
+            <w:vAlign w:val="center"/>
+          </w:tcPr>
+          <w:p>
+            <w:pPr>
+              <w:pStyle w:val="ListParagraph"/>
+              <w:ind w:left="0"/>
+            </w:pPr>
+            <w:r>
+              <w:t>Private member variables</w:t>
+            </w:r>
+          </w:p>
+        </w:tc>
+      </w:tr>
+      <w:tr>
+        <w:trPr>
+          <w:trHeight w:val="422"/>
+        </w:trPr>
+        <w:tc>
+          <w:tcPr>
+            <w:tcW w:w="1846" w:type="dxa"/>
+            <w:vAlign w:val="center"/>
+          </w:tcPr>
+          <w:p>
+            <w:pPr>
+              <w:pStyle w:val="ListParagraph"/>
+              <w:ind w:left="0"/>
+            </w:pPr>
+            <w:r>
+              <w:t>int</w:t>
+            </w:r>
+          </w:p>
+        </w:tc>
+        <w:tc>
+          <w:tcPr>
+            <w:tcW w:w="2739" w:type="dxa"/>
+            <w:vAlign w:val="center"/>
+          </w:tcPr>
+          <w:p>
+            <w:pPr>
+              <w:pStyle w:val="ListParagraph"/>
+              <w:ind w:left="0"/>
+            </w:pPr>
+            <w:r>
+              <w:t>FPS</w:t>
+            </w:r>
+          </w:p>
+        </w:tc>
+        <w:tc>
+          <w:tcPr>
+            <w:tcW w:w="4045" w:type="dxa"/>
+            <w:vAlign w:val="center"/>
+          </w:tcPr>
+          <w:p>
+            <w:pPr>
+              <w:pStyle w:val="ListParagraph"/>
+              <w:ind w:left="0"/>
+            </w:pPr>
+            <w:r>
+              <w:t>Frames Per Second, controllable by programmer</w:t>
+            </w:r>
+          </w:p>
+        </w:tc>
+      </w:tr>
+      <w:tr>
+        <w:trPr>
+          <w:trHeight w:val="431"/>
+        </w:trPr>
+        <w:tc>
+          <w:tcPr>
+            <w:tcW w:w="1846" w:type="dxa"/>
+            <w:vAlign w:val="center"/>
+          </w:tcPr>
+          <w:p>
+            <w:pPr>
+              <w:pStyle w:val="ListParagraph"/>
+              <w:ind w:left="0"/>
+            </w:pPr>
+            <w:r>
+              <w:t>double</w:t>
+            </w:r>
+          </w:p>
+        </w:tc>
+        <w:tc>
+          <w:tcPr>
+            <w:tcW w:w="2739" w:type="dxa"/>
+            <w:vAlign w:val="center"/>
+          </w:tcPr>
+          <w:p>
+            <w:pPr>
+              <w:pStyle w:val="ListParagraph"/>
+              <w:ind w:left="0"/>
+            </w:pPr>
+            <w:r>
+              <w:t>averageFPS</w:t>
+            </w:r>
+          </w:p>
+        </w:tc>
+        <w:tc>
+          <w:tcPr>
+            <w:tcW w:w="4045" w:type="dxa"/>
+            <w:vAlign w:val="center"/>
+          </w:tcPr>
+          <w:p>
+            <w:pPr>
+              <w:pStyle w:val="ListParagraph"/>
+              <w:ind w:left="0"/>
+            </w:pPr>
+            <w:r>
+              <w:t>The average FPS, may be less than FPS if the machine runs too slowly</w:t>
+            </w:r>
+          </w:p>
+        </w:tc>
+      </w:tr>
+      <w:tr>
+        <w:trPr>
+          <w:trHeight w:val="431"/>
+        </w:trPr>
+        <w:tc>
+          <w:tcPr>
+            <w:tcW w:w="1846" w:type="dxa"/>
+            <w:vAlign w:val="center"/>
+          </w:tcPr>
+          <w:p>
+            <w:pPr>
+              <w:pStyle w:val="ListParagraph"/>
+              <w:ind w:left="0"/>
+            </w:pPr>
+            <w:r>
+              <w:t>SurfaceHolder</w:t>
+            </w:r>
+          </w:p>
+        </w:tc>
+        <w:tc>
+          <w:tcPr>
+            <w:tcW w:w="2739" w:type="dxa"/>
+            <w:vAlign w:val="center"/>
+          </w:tcPr>
+          <w:p>
+            <w:pPr>
+              <w:pStyle w:val="ListParagraph"/>
+              <w:ind w:left="0"/>
+            </w:pPr>
+            <w:r>
+              <w:t>surfaceHolder</w:t>
+            </w:r>
+          </w:p>
+        </w:tc>
+        <w:tc>
+          <w:tcPr>
+            <w:tcW w:w="4045" w:type="dxa"/>
+            <w:vAlign w:val="center"/>
+          </w:tcPr>
+          <w:p>
+            <w:pPr>
+              <w:pStyle w:val="ListParagraph"/>
+              <w:ind w:left="0"/>
+            </w:pPr>
+            <w:r>
+              <w:t>Holds the surface, which controls display</w:t>
+            </w:r>
+          </w:p>
+        </w:tc>
+      </w:tr>
+      <w:tr>
+        <w:trPr>
+          <w:trHeight w:val="431"/>
+        </w:trPr>
+        <w:tc>
+          <w:tcPr>
+            <w:tcW w:w="1846" w:type="dxa"/>
+            <w:vAlign w:val="center"/>
+          </w:tcPr>
+          <w:p>
+            <w:pPr>
+              <w:pStyle w:val="ListParagraph"/>
+              <w:ind w:left="0"/>
+            </w:pPr>
+            <w:r>
+              <w:t>GamePanel</w:t>
+            </w:r>
+          </w:p>
+        </w:tc>
+        <w:tc>
+          <w:tcPr>
+            <w:tcW w:w="2739" w:type="dxa"/>
+            <w:vAlign w:val="center"/>
+          </w:tcPr>
+          <w:p>
+            <w:pPr>
+              <w:pStyle w:val="ListParagraph"/>
+              <w:ind w:left="0"/>
+            </w:pPr>
+            <w:r>
+              <w:t>GamePanel</w:t>
+            </w:r>
+          </w:p>
+        </w:tc>
+        <w:tc>
+          <w:tcPr>
+            <w:tcW w:w="4045" w:type="dxa"/>
+            <w:vAlign w:val="center"/>
+          </w:tcPr>
+          <w:p>
+            <w:pPr>
+              <w:pStyle w:val="ListParagraph"/>
+              <w:ind w:left="0"/>
+            </w:pPr>
+            <w:r>
+              <w:t>The main GamePanel, used to control when update and draw methods are called</w:t>
+            </w:r>
+          </w:p>
+        </w:tc>
+      </w:tr>
+      <w:tr>
+        <w:trPr>
+          <w:trHeight w:val="431"/>
+        </w:trPr>
+        <w:tc>
+          <w:tcPr>
+            <w:tcW w:w="1846" w:type="dxa"/>
+            <w:vAlign w:val="center"/>
+          </w:tcPr>
+          <w:p>
+            <w:pPr>
+              <w:pStyle w:val="ListParagraph"/>
+              <w:ind w:left="0"/>
+            </w:pPr>
+            <w:r>
+              <w:t>Boolean</w:t>
+            </w:r>
+          </w:p>
+        </w:tc>
+        <w:tc>
+          <w:tcPr>
+            <w:tcW w:w="2739" w:type="dxa"/>
+            <w:vAlign w:val="center"/>
+          </w:tcPr>
+          <w:p>
+            <w:pPr>
+              <w:pStyle w:val="ListParagraph"/>
+              <w:ind w:left="0"/>
+            </w:pPr>
+            <w:r>
+              <w:t>running</w:t>
+            </w:r>
+          </w:p>
+        </w:tc>
+        <w:tc>
+          <w:tcPr>
+            <w:tcW w:w="4045" w:type="dxa"/>
+            <w:vAlign w:val="center"/>
+          </w:tcPr>
+          <w:p>
+            <w:pPr>
+              <w:pStyle w:val="ListParagraph"/>
+              <w:ind w:left="0"/>
+            </w:pPr>
+            <w:r>
+              <w:t>true if the game is running</w:t>
+            </w:r>
+          </w:p>
+        </w:tc>
+      </w:tr>
+      <w:tr>
+        <w:trPr>
+          <w:trHeight w:val="431"/>
+        </w:trPr>
+        <w:tc>
+          <w:tcPr>
+            <w:tcW w:w="1846" w:type="dxa"/>
+            <w:vAlign w:val="center"/>
+          </w:tcPr>
+          <w:p>
+            <w:pPr>
+              <w:pStyle w:val="ListParagraph"/>
+              <w:ind w:left="0"/>
+            </w:pPr>
+            <w:r>
+              <w:t>Canvas</w:t>
+            </w:r>
+          </w:p>
+        </w:tc>
+        <w:tc>
+          <w:tcPr>
+            <w:tcW w:w="2739" w:type="dxa"/>
+            <w:vAlign w:val="center"/>
+          </w:tcPr>
+          <w:p>
+            <w:pPr>
+              <w:pStyle w:val="ListParagraph"/>
+              <w:ind w:left="0"/>
+            </w:pPr>
+            <w:r>
+              <w:t>canvas</w:t>
+            </w:r>
+          </w:p>
+        </w:tc>
+        <w:tc>
+          <w:tcPr>
+            <w:tcW w:w="4045" w:type="dxa"/>
+            <w:vAlign w:val="center"/>
+          </w:tcPr>
+          <w:p>
+            <w:pPr>
+              <w:pStyle w:val="ListParagraph"/>
+              <w:ind w:left="0"/>
+            </w:pPr>
+            <w:r>
+              <w:t>The canvas is used to draw obects on screen</w:t>
+            </w:r>
+          </w:p>
+        </w:tc>
+      </w:tr>
+    </w:tbl>
+    <w:p>
+      <w:pPr>
+        <w:pStyle w:val="ListParagraph"/>
+      </w:pPr>
     </w:p>
     <w:p>
       <w:pPr>
         <w:pStyle w:val="ListParagraph"/>
-        <w:numPr>
-          <w:ilvl w:val="1"/>
-          <w:numId w:val="1"/>
-        </w:numPr>
       </w:pPr>
-      <w:r>
-        <w:t>Score</w:t>
-      </w:r>
+    </w:p>
+    <w:tbl>
+      <w:tblPr>
+        <w:tblStyle w:val="TableGrid"/>
+        <w:tblW w:w="0" w:type="auto"/>
+        <w:tblInd w:w="720" w:type="dxa"/>
+        <w:tblLook w:val="04A0" w:firstRow="1" w:lastRow="0" w:firstColumn="1" w:lastColumn="0" w:noHBand="0" w:noVBand="1"/>
+      </w:tblPr>
+      <w:tblGrid>
+        <w:gridCol w:w="895"/>
+        <w:gridCol w:w="3690"/>
+        <w:gridCol w:w="4045"/>
+      </w:tblGrid>
+      <w:tr>
+        <w:trPr>
+          <w:trHeight w:val="404"/>
+        </w:trPr>
+        <w:tc>
+          <w:tcPr>
+            <w:tcW w:w="8630" w:type="dxa"/>
+            <w:gridSpan w:val="3"/>
+            <w:vAlign w:val="center"/>
+          </w:tcPr>
+          <w:p>
+            <w:pPr>
+              <w:pStyle w:val="ListParagraph"/>
+              <w:ind w:left="0"/>
+            </w:pPr>
+            <w:r>
+              <w:t>Public member functions</w:t>
+            </w:r>
+          </w:p>
+        </w:tc>
+      </w:tr>
+      <w:tr>
+        <w:trPr>
+          <w:trHeight w:val="422"/>
+        </w:trPr>
+        <w:tc>
+          <w:tcPr>
+            <w:tcW w:w="895" w:type="dxa"/>
+            <w:vAlign w:val="center"/>
+          </w:tcPr>
+          <w:p>
+            <w:pPr>
+              <w:pStyle w:val="ListParagraph"/>
+              <w:ind w:left="0"/>
+            </w:pPr>
+          </w:p>
+        </w:tc>
+        <w:tc>
+          <w:tcPr>
+            <w:tcW w:w="3690" w:type="dxa"/>
+            <w:vAlign w:val="center"/>
+          </w:tcPr>
+          <w:p>
+            <w:r>
+              <w:t>MainThread(SurfaceHolder surfaceHolder, GamePanel gamePanel)</w:t>
+            </w:r>
+          </w:p>
+          <w:p>
+            <w:pPr>
+              <w:pStyle w:val="ListParagraph"/>
+              <w:ind w:left="0"/>
+            </w:pPr>
+          </w:p>
+        </w:tc>
+        <w:tc>
+          <w:tcPr>
+            <w:tcW w:w="4045" w:type="dxa"/>
+            <w:vAlign w:val="center"/>
+          </w:tcPr>
+          <w:p>
+            <w:pPr>
+              <w:pStyle w:val="ListParagraph"/>
+              <w:ind w:left="0"/>
+            </w:pPr>
+            <w:r>
+              <w:t>Constructor</w:t>
+            </w:r>
+          </w:p>
+        </w:tc>
+      </w:tr>
+      <w:tr>
+        <w:trPr>
+          <w:trHeight w:val="431"/>
+        </w:trPr>
+        <w:tc>
+          <w:tcPr>
+            <w:tcW w:w="895" w:type="dxa"/>
+            <w:vAlign w:val="center"/>
+          </w:tcPr>
+          <w:p>
+            <w:pPr>
+              <w:pStyle w:val="ListParagraph"/>
+              <w:ind w:left="0"/>
+            </w:pPr>
+            <w:r>
+              <w:t>void</w:t>
+            </w:r>
+          </w:p>
+        </w:tc>
+        <w:tc>
+          <w:tcPr>
+            <w:tcW w:w="3690" w:type="dxa"/>
+            <w:vAlign w:val="center"/>
+          </w:tcPr>
+          <w:p>
+            <w:pPr>
+              <w:pStyle w:val="ListParagraph"/>
+              <w:ind w:left="0"/>
+            </w:pPr>
+            <w:r>
+              <w:t>run()</w:t>
+            </w:r>
+          </w:p>
+        </w:tc>
+        <w:tc>
+          <w:tcPr>
+            <w:tcW w:w="4045" w:type="dxa"/>
+            <w:vAlign w:val="center"/>
+          </w:tcPr>
+          <w:p>
+            <w:pPr>
+              <w:pStyle w:val="ListParagraph"/>
+              <w:ind w:left="0"/>
+            </w:pPr>
+            <w:r>
+              <w:t>Runs the main game loop</w:t>
+            </w:r>
+          </w:p>
+        </w:tc>
+      </w:tr>
+      <w:tr>
+        <w:trPr>
+          <w:trHeight w:val="431"/>
+        </w:trPr>
+        <w:tc>
+          <w:tcPr>
+            <w:tcW w:w="895" w:type="dxa"/>
+            <w:vAlign w:val="center"/>
+          </w:tcPr>
+          <w:p>
+            <w:pPr>
+              <w:pStyle w:val="ListParagraph"/>
+              <w:ind w:left="0"/>
+            </w:pPr>
+            <w:r>
+              <w:t>void</w:t>
+            </w:r>
+          </w:p>
+        </w:tc>
+        <w:tc>
+          <w:tcPr>
+            <w:tcW w:w="3690" w:type="dxa"/>
+            <w:vAlign w:val="center"/>
+          </w:tcPr>
+          <w:p>
+            <w:pPr>
+              <w:pStyle w:val="ListParagraph"/>
+              <w:ind w:left="0"/>
+            </w:pPr>
+            <w:r>
+              <w:t>setRunning(Boolean b)</w:t>
+            </w:r>
+          </w:p>
+        </w:tc>
+        <w:tc>
+          <w:tcPr>
+            <w:tcW w:w="4045" w:type="dxa"/>
+            <w:vAlign w:val="center"/>
+          </w:tcPr>
+          <w:p>
+            <w:pPr>
+              <w:pStyle w:val="ListParagraph"/>
+              <w:ind w:left="0"/>
+            </w:pPr>
+            <w:r>
+              <w:t>Sets the running Boolean variable</w:t>
+            </w:r>
+          </w:p>
+        </w:tc>
+      </w:tr>
+    </w:tbl>
+    <w:p>
+      <w:pPr>
+        <w:sectPr>
+          <w:pgSz w:w="12240" w:h="15840"/>
+          <w:pgMar w:top="1440" w:right="1440" w:bottom="1440" w:left="1440" w:header="720" w:footer="720" w:gutter="0"/>
+          <w:cols w:space="720"/>
+          <w:docGrid w:linePitch="360"/>
+        </w:sectPr>
+      </w:pPr>
     </w:p>
     <w:p>
       <w:pPr>
-        <w:pStyle w:val="ListParagraph"/>
-        <w:numPr>
-          <w:ilvl w:val="2"/>
-          <w:numId w:val="1"/>
-        </w:numPr>
+        <w:pStyle w:val="Heading3"/>
       </w:pPr>
       <w:r>
-        <w:t>Based on how long player stays alive</w:t>
-      </w:r>
-    </w:p>
-    <w:p>
-      <w:pPr>
-        <w:pStyle w:val="ListParagraph"/>
-        <w:numPr>
-          <w:ilvl w:val="1"/>
-          <w:numId w:val="1"/>
-        </w:numPr>
-      </w:pPr>
-      <w:r>
-        <w:t>Collision Detection</w:t>
-      </w:r>
-    </w:p>
-    <w:p>
-      <w:pPr>
-        <w:pStyle w:val="ListParagraph"/>
-        <w:numPr>
-          <w:ilvl w:val="0"/>
-          <w:numId w:val="1"/>
-        </w:numPr>
-      </w:pPr>
-      <w:r>
-        <w:t>Starts Game Loop</w:t>
-      </w:r>
-    </w:p>
-    <w:p>
-      <w:pPr>
-        <w:pStyle w:val="ListParagraph"/>
-        <w:numPr>
-          <w:ilvl w:val="0"/>
-          <w:numId w:val="1"/>
-        </w:numPr>
-      </w:pPr>
-      <w:r>
-        <w:t>Receives Touch Input</w:t>
-      </w:r>
-    </w:p>
-    <w:p>
-      <w:proofErr w:type="spellStart"/>
-      <w:r>
-        <w:t>MainThread</w:t>
-      </w:r>
-      <w:proofErr w:type="spellEnd"/>
-    </w:p>
-    <w:p>
-      <w:pPr>
-        <w:pStyle w:val="ListParagraph"/>
-        <w:numPr>
-          <w:ilvl w:val="0"/>
-          <w:numId w:val="2"/>
-        </w:numPr>
-      </w:pPr>
-      <w:r>
-        <w:t>Controls clock and framerate</w:t>
-      </w:r>
-    </w:p>
-    <w:p>
-      <w:pPr>
-        <w:pStyle w:val="ListParagraph"/>
-        <w:numPr>
-          <w:ilvl w:val="0"/>
-          <w:numId w:val="2"/>
-        </w:numPr>
-      </w:pPr>
-      <w:r>
-        <w:t>Prints average FPS to console</w:t>
+        <w:lastRenderedPageBreak/>
+        <w:t>GameObject</w:t>
       </w:r>
     </w:p>
     <w:p>
       <w:r>
+        <w:tab/>
+        <w:t xml:space="preserve">GameObject is an abstract class that contains basic information about </w:t>
+      </w:r>
+      <w:r>
+        <w:t>the objects in the game that need to be displayed and interact with other objects.</w:t>
+      </w:r>
+    </w:p>
+    <w:tbl>
+      <w:tblPr>
+        <w:tblStyle w:val="TableGrid"/>
+        <w:tblW w:w="0" w:type="auto"/>
+        <w:tblInd w:w="720" w:type="dxa"/>
+        <w:tblLook w:val="04A0" w:firstRow="1" w:lastRow="0" w:firstColumn="1" w:lastColumn="0" w:noHBand="0" w:noVBand="1"/>
+      </w:tblPr>
+      <w:tblGrid>
+        <w:gridCol w:w="895"/>
+        <w:gridCol w:w="3690"/>
+        <w:gridCol w:w="4045"/>
+      </w:tblGrid>
+      <w:tr>
+        <w:trPr>
+          <w:trHeight w:val="404"/>
+        </w:trPr>
+        <w:tc>
+          <w:tcPr>
+            <w:tcW w:w="8630" w:type="dxa"/>
+            <w:gridSpan w:val="3"/>
+            <w:vAlign w:val="center"/>
+          </w:tcPr>
+          <w:p>
+            <w:r>
+              <w:t>public abstract class GameObject</w:t>
+            </w:r>
+          </w:p>
+        </w:tc>
+      </w:tr>
+      <w:tr>
+        <w:trPr>
+          <w:trHeight w:val="404"/>
+        </w:trPr>
+        <w:tc>
+          <w:tcPr>
+            <w:tcW w:w="8630" w:type="dxa"/>
+            <w:gridSpan w:val="3"/>
+            <w:vAlign w:val="center"/>
+          </w:tcPr>
+          <w:p>
+            <w:pPr>
+              <w:pStyle w:val="ListParagraph"/>
+              <w:ind w:left="0"/>
+            </w:pPr>
+            <w:r>
+              <w:t>Protected Member Variables</w:t>
+            </w:r>
+          </w:p>
+        </w:tc>
+      </w:tr>
+      <w:tr>
+        <w:trPr>
+          <w:trHeight w:val="422"/>
+        </w:trPr>
+        <w:tc>
+          <w:tcPr>
+            <w:tcW w:w="895" w:type="dxa"/>
+            <w:vAlign w:val="center"/>
+          </w:tcPr>
+          <w:p>
+            <w:pPr>
+              <w:pStyle w:val="ListParagraph"/>
+              <w:ind w:left="0"/>
+            </w:pPr>
+            <w:r>
+              <w:t>int</w:t>
+            </w:r>
+          </w:p>
+        </w:tc>
+        <w:tc>
+          <w:tcPr>
+            <w:tcW w:w="3690" w:type="dxa"/>
+            <w:vAlign w:val="center"/>
+          </w:tcPr>
+          <w:p>
+            <w:r>
+              <w:t>x</w:t>
+            </w:r>
+          </w:p>
+        </w:tc>
+        <w:tc>
+          <w:tcPr>
+            <w:tcW w:w="4045" w:type="dxa"/>
+            <w:vAlign w:val="center"/>
+          </w:tcPr>
+          <w:p>
+            <w:pPr>
+              <w:pStyle w:val="ListParagraph"/>
+              <w:ind w:left="0"/>
+            </w:pPr>
+            <w:r>
+              <w:t>x-coordinate of the object’s center in pixels</w:t>
+            </w:r>
+          </w:p>
+        </w:tc>
+      </w:tr>
+      <w:tr>
+        <w:trPr>
+          <w:trHeight w:val="431"/>
+        </w:trPr>
+        <w:tc>
+          <w:tcPr>
+            <w:tcW w:w="895" w:type="dxa"/>
+            <w:vAlign w:val="center"/>
+          </w:tcPr>
+          <w:p>
+            <w:pPr>
+              <w:pStyle w:val="ListParagraph"/>
+              <w:ind w:left="0"/>
+            </w:pPr>
+            <w:r>
+              <w:t>int</w:t>
+            </w:r>
+          </w:p>
+        </w:tc>
+        <w:tc>
+          <w:tcPr>
+            <w:tcW w:w="3690" w:type="dxa"/>
+            <w:vAlign w:val="center"/>
+          </w:tcPr>
+          <w:p>
+            <w:pPr>
+              <w:pStyle w:val="ListParagraph"/>
+              <w:ind w:left="0"/>
+            </w:pPr>
+            <w:r>
+              <w:t>y</w:t>
+            </w:r>
+          </w:p>
+        </w:tc>
+        <w:tc>
+          <w:tcPr>
+            <w:tcW w:w="4045" w:type="dxa"/>
+            <w:vAlign w:val="center"/>
+          </w:tcPr>
+          <w:p>
+            <w:pPr>
+              <w:pStyle w:val="ListParagraph"/>
+              <w:ind w:left="0"/>
+            </w:pPr>
+            <w:r>
+              <w:t>y-coordinate of the object’s center in pixels</w:t>
+            </w:r>
+          </w:p>
+        </w:tc>
+      </w:tr>
+      <w:tr>
+        <w:trPr>
+          <w:trHeight w:val="431"/>
+        </w:trPr>
+        <w:tc>
+          <w:tcPr>
+            <w:tcW w:w="895" w:type="dxa"/>
+            <w:vAlign w:val="center"/>
+          </w:tcPr>
+          <w:p>
+            <w:pPr>
+              <w:pStyle w:val="ListParagraph"/>
+              <w:ind w:left="0"/>
+            </w:pPr>
+            <w:r>
+              <w:t>int</w:t>
+            </w:r>
+          </w:p>
+        </w:tc>
+        <w:tc>
+          <w:tcPr>
+            <w:tcW w:w="3690" w:type="dxa"/>
+            <w:vAlign w:val="center"/>
+          </w:tcPr>
+          <w:p>
+            <w:pPr>
+              <w:pStyle w:val="ListParagraph"/>
+              <w:ind w:left="0"/>
+            </w:pPr>
+            <w:r>
+              <w:t>width</w:t>
+            </w:r>
+          </w:p>
+        </w:tc>
+        <w:tc>
+          <w:tcPr>
+            <w:tcW w:w="4045" w:type="dxa"/>
+            <w:vAlign w:val="center"/>
+          </w:tcPr>
+          <w:p>
+            <w:pPr>
+              <w:pStyle w:val="ListParagraph"/>
+              <w:ind w:left="0"/>
+            </w:pPr>
+            <w:r>
+              <w:t>width of the object in pixels</w:t>
+            </w:r>
+          </w:p>
+        </w:tc>
+      </w:tr>
+      <w:tr>
+        <w:trPr>
+          <w:trHeight w:val="431"/>
+        </w:trPr>
+        <w:tc>
+          <w:tcPr>
+            <w:tcW w:w="895" w:type="dxa"/>
+            <w:vAlign w:val="center"/>
+          </w:tcPr>
+          <w:p>
+            <w:pPr>
+              <w:pStyle w:val="ListParagraph"/>
+              <w:ind w:left="0"/>
+            </w:pPr>
+            <w:r>
+              <w:t>int</w:t>
+            </w:r>
+          </w:p>
+        </w:tc>
+        <w:tc>
+          <w:tcPr>
+            <w:tcW w:w="3690" w:type="dxa"/>
+            <w:vAlign w:val="center"/>
+          </w:tcPr>
+          <w:p>
+            <w:pPr>
+              <w:pStyle w:val="ListParagraph"/>
+              <w:ind w:left="0"/>
+            </w:pPr>
+            <w:r>
+              <w:t>height</w:t>
+            </w:r>
+          </w:p>
+        </w:tc>
+        <w:tc>
+          <w:tcPr>
+            <w:tcW w:w="4045" w:type="dxa"/>
+            <w:vAlign w:val="center"/>
+          </w:tcPr>
+          <w:p>
+            <w:pPr>
+              <w:pStyle w:val="ListParagraph"/>
+              <w:ind w:left="0"/>
+            </w:pPr>
+            <w:r>
+              <w:t>height of the object in pixels</w:t>
+            </w:r>
+          </w:p>
+        </w:tc>
+      </w:tr>
+      <w:tr>
+        <w:trPr>
+          <w:trHeight w:val="404"/>
+        </w:trPr>
+        <w:tc>
+          <w:tcPr>
+            <w:tcW w:w="8630" w:type="dxa"/>
+            <w:gridSpan w:val="3"/>
+            <w:vAlign w:val="center"/>
+          </w:tcPr>
+          <w:p>
+            <w:pPr>
+              <w:pStyle w:val="ListParagraph"/>
+              <w:ind w:left="0"/>
+            </w:pPr>
+            <w:r>
+              <w:t>P</w:t>
+            </w:r>
+            <w:r>
+              <w:t>ublic member functions</w:t>
+            </w:r>
+          </w:p>
+        </w:tc>
+      </w:tr>
+      <w:tr>
+        <w:trPr>
+          <w:trHeight w:val="422"/>
+        </w:trPr>
+        <w:tc>
+          <w:tcPr>
+            <w:tcW w:w="895" w:type="dxa"/>
+            <w:vAlign w:val="center"/>
+          </w:tcPr>
+          <w:p>
+            <w:pPr>
+              <w:pStyle w:val="ListParagraph"/>
+              <w:ind w:left="0"/>
+            </w:pPr>
+            <w:r>
+              <w:t>void</w:t>
+            </w:r>
+          </w:p>
+        </w:tc>
+        <w:tc>
+          <w:tcPr>
+            <w:tcW w:w="3690" w:type="dxa"/>
+            <w:vAlign w:val="center"/>
+          </w:tcPr>
+          <w:p>
+            <w:pPr>
+              <w:pStyle w:val="ListParagraph"/>
+              <w:ind w:left="0"/>
+            </w:pPr>
+            <w:r>
+              <w:t>setX(int x)</w:t>
+            </w:r>
+          </w:p>
+        </w:tc>
+        <w:tc>
+          <w:tcPr>
+            <w:tcW w:w="4045" w:type="dxa"/>
+            <w:vAlign w:val="center"/>
+          </w:tcPr>
+          <w:p>
+            <w:pPr>
+              <w:pStyle w:val="ListParagraph"/>
+              <w:ind w:left="0"/>
+            </w:pPr>
+            <w:r>
+              <w:t>Setter</w:t>
+            </w:r>
+          </w:p>
+        </w:tc>
+      </w:tr>
+      <w:tr>
+        <w:trPr>
+          <w:trHeight w:val="431"/>
+        </w:trPr>
+        <w:tc>
+          <w:tcPr>
+            <w:tcW w:w="895" w:type="dxa"/>
+            <w:vAlign w:val="center"/>
+          </w:tcPr>
+          <w:p>
+            <w:pPr>
+              <w:pStyle w:val="ListParagraph"/>
+              <w:ind w:left="0"/>
+            </w:pPr>
+            <w:r>
+              <w:t>void</w:t>
+            </w:r>
+          </w:p>
+        </w:tc>
+        <w:tc>
+          <w:tcPr>
+            <w:tcW w:w="3690" w:type="dxa"/>
+            <w:vAlign w:val="center"/>
+          </w:tcPr>
+          <w:p>
+            <w:pPr>
+              <w:pStyle w:val="ListParagraph"/>
+              <w:ind w:left="0"/>
+            </w:pPr>
+            <w:r>
+              <w:t>setY(int y)</w:t>
+            </w:r>
+          </w:p>
+        </w:tc>
+        <w:tc>
+          <w:tcPr>
+            <w:tcW w:w="4045" w:type="dxa"/>
+            <w:vAlign w:val="center"/>
+          </w:tcPr>
+          <w:p>
+            <w:pPr>
+              <w:pStyle w:val="ListParagraph"/>
+              <w:ind w:left="0"/>
+            </w:pPr>
+            <w:r>
+              <w:t>Setter</w:t>
+            </w:r>
+          </w:p>
+        </w:tc>
+      </w:tr>
+      <w:tr>
+        <w:trPr>
+          <w:trHeight w:val="431"/>
+        </w:trPr>
+        <w:tc>
+          <w:tcPr>
+            <w:tcW w:w="895" w:type="dxa"/>
+            <w:vAlign w:val="center"/>
+          </w:tcPr>
+          <w:p>
+            <w:pPr>
+              <w:pStyle w:val="ListParagraph"/>
+              <w:ind w:left="0"/>
+            </w:pPr>
+            <w:r>
+              <w:t>int</w:t>
+            </w:r>
+          </w:p>
+        </w:tc>
+        <w:tc>
+          <w:tcPr>
+            <w:tcW w:w="3690" w:type="dxa"/>
+            <w:vAlign w:val="center"/>
+          </w:tcPr>
+          <w:p>
+            <w:pPr>
+              <w:pStyle w:val="ListParagraph"/>
+              <w:ind w:left="0"/>
+            </w:pPr>
+            <w:r>
+              <w:t>getX()</w:t>
+            </w:r>
+          </w:p>
+        </w:tc>
+        <w:tc>
+          <w:tcPr>
+            <w:tcW w:w="4045" w:type="dxa"/>
+            <w:vAlign w:val="center"/>
+          </w:tcPr>
+          <w:p>
+            <w:pPr>
+              <w:pStyle w:val="ListParagraph"/>
+              <w:ind w:left="0"/>
+            </w:pPr>
+            <w:r>
+              <w:t>Getter</w:t>
+            </w:r>
+          </w:p>
+        </w:tc>
+      </w:tr>
+      <w:tr>
+        <w:trPr>
+          <w:trHeight w:val="431"/>
+        </w:trPr>
+        <w:tc>
+          <w:tcPr>
+            <w:tcW w:w="895" w:type="dxa"/>
+            <w:vAlign w:val="center"/>
+          </w:tcPr>
+          <w:p>
+            <w:pPr>
+              <w:pStyle w:val="ListParagraph"/>
+              <w:ind w:left="0"/>
+            </w:pPr>
+            <w:r>
+              <w:t>int</w:t>
+            </w:r>
+          </w:p>
+        </w:tc>
+        <w:tc>
+          <w:tcPr>
+            <w:tcW w:w="3690" w:type="dxa"/>
+            <w:vAlign w:val="center"/>
+          </w:tcPr>
+          <w:p>
+            <w:pPr>
+              <w:pStyle w:val="ListParagraph"/>
+              <w:ind w:left="0"/>
+            </w:pPr>
+            <w:r>
+              <w:t>getY()</w:t>
+            </w:r>
+          </w:p>
+        </w:tc>
+        <w:tc>
+          <w:tcPr>
+            <w:tcW w:w="4045" w:type="dxa"/>
+            <w:vAlign w:val="center"/>
+          </w:tcPr>
+          <w:p>
+            <w:pPr>
+              <w:pStyle w:val="ListParagraph"/>
+              <w:ind w:left="0"/>
+            </w:pPr>
+            <w:r>
+              <w:t>Getter</w:t>
+            </w:r>
+          </w:p>
+        </w:tc>
+      </w:tr>
+      <w:tr>
+        <w:trPr>
+          <w:trHeight w:val="431"/>
+        </w:trPr>
+        <w:tc>
+          <w:tcPr>
+            <w:tcW w:w="895" w:type="dxa"/>
+            <w:vAlign w:val="center"/>
+          </w:tcPr>
+          <w:p>
+            <w:pPr>
+              <w:pStyle w:val="ListParagraph"/>
+              <w:ind w:left="0"/>
+            </w:pPr>
+            <w:r>
+              <w:t>int</w:t>
+            </w:r>
+          </w:p>
+        </w:tc>
+        <w:tc>
+          <w:tcPr>
+            <w:tcW w:w="3690" w:type="dxa"/>
+            <w:vAlign w:val="center"/>
+          </w:tcPr>
+          <w:p>
+            <w:pPr>
+              <w:pStyle w:val="ListParagraph"/>
+              <w:ind w:left="0"/>
+            </w:pPr>
+            <w:r>
+              <w:t>getHeight()</w:t>
+            </w:r>
+          </w:p>
+        </w:tc>
+        <w:tc>
+          <w:tcPr>
+            <w:tcW w:w="4045" w:type="dxa"/>
+            <w:vAlign w:val="center"/>
+          </w:tcPr>
+          <w:p>
+            <w:pPr>
+              <w:pStyle w:val="ListParagraph"/>
+              <w:ind w:left="0"/>
+            </w:pPr>
+            <w:r>
+              <w:t>Getter</w:t>
+            </w:r>
+          </w:p>
+        </w:tc>
+      </w:tr>
+      <w:tr>
+        <w:trPr>
+          <w:trHeight w:val="431"/>
+        </w:trPr>
+        <w:tc>
+          <w:tcPr>
+            <w:tcW w:w="895" w:type="dxa"/>
+            <w:vAlign w:val="center"/>
+          </w:tcPr>
+          <w:p>
+            <w:pPr>
+              <w:pStyle w:val="ListParagraph"/>
+              <w:ind w:left="0"/>
+            </w:pPr>
+            <w:r>
+              <w:t>int</w:t>
+            </w:r>
+          </w:p>
+        </w:tc>
+        <w:tc>
+          <w:tcPr>
+            <w:tcW w:w="3690" w:type="dxa"/>
+            <w:vAlign w:val="center"/>
+          </w:tcPr>
+          <w:p>
+            <w:pPr>
+              <w:pStyle w:val="ListParagraph"/>
+              <w:ind w:left="0"/>
+            </w:pPr>
+            <w:r>
+              <w:t>getWidth</w:t>
+            </w:r>
+          </w:p>
+        </w:tc>
+        <w:tc>
+          <w:tcPr>
+            <w:tcW w:w="4045" w:type="dxa"/>
+            <w:vAlign w:val="center"/>
+          </w:tcPr>
+          <w:p>
+            <w:pPr>
+              <w:pStyle w:val="ListParagraph"/>
+              <w:ind w:left="0"/>
+            </w:pPr>
+            <w:r>
+              <w:t>Getter</w:t>
+            </w:r>
+          </w:p>
+        </w:tc>
+      </w:tr>
+      <w:tr>
+        <w:trPr>
+          <w:trHeight w:val="431"/>
+        </w:trPr>
+        <w:tc>
+          <w:tcPr>
+            <w:tcW w:w="895" w:type="dxa"/>
+            <w:vAlign w:val="center"/>
+          </w:tcPr>
+          <w:p>
+            <w:pPr>
+              <w:pStyle w:val="ListParagraph"/>
+              <w:ind w:left="0"/>
+            </w:pPr>
+            <w:r>
+              <w:t>Rect</w:t>
+            </w:r>
+          </w:p>
+        </w:tc>
+        <w:tc>
+          <w:tcPr>
+            <w:tcW w:w="3690" w:type="dxa"/>
+            <w:vAlign w:val="center"/>
+          </w:tcPr>
+          <w:p>
+            <w:pPr>
+              <w:pStyle w:val="ListParagraph"/>
+              <w:ind w:left="0"/>
+            </w:pPr>
+            <w:r>
+              <w:t>getRectangle()</w:t>
+            </w:r>
+          </w:p>
+        </w:tc>
+        <w:tc>
+          <w:tcPr>
+            <w:tcW w:w="4045" w:type="dxa"/>
+            <w:vAlign w:val="center"/>
+          </w:tcPr>
+          <w:p>
+            <w:pPr>
+              <w:pStyle w:val="ListParagraph"/>
+              <w:ind w:left="0"/>
+            </w:pPr>
+            <w:r>
+              <w:t>Gets the Rectangle of the Object, used for a “hitbox” to detect collisions</w:t>
+            </w:r>
+          </w:p>
+        </w:tc>
+      </w:tr>
+    </w:tbl>
+    <w:p>
+      <w:pPr>
+        <w:sectPr>
+          <w:pgSz w:w="12240" w:h="15840"/>
+          <w:pgMar w:top="1440" w:right="1440" w:bottom="1440" w:left="1440" w:header="720" w:footer="720" w:gutter="0"/>
+          <w:cols w:space="720"/>
+          <w:docGrid w:linePitch="360"/>
+        </w:sectPr>
+      </w:pPr>
+    </w:p>
+    <w:p>
+      <w:pPr>
+        <w:pStyle w:val="Heading3"/>
+      </w:pPr>
+      <w:r>
+        <w:lastRenderedPageBreak/>
         <w:t>Player</w:t>
       </w:r>
     </w:p>
     <w:p>
+      <w:r>
+        <w:tab/>
+        <w:t xml:space="preserve">Player </w:t>
+      </w:r>
+      <w:r>
+        <w:t>is</w:t>
+      </w:r>
+      <w:r>
+        <w:t xml:space="preserve"> the player of the game</w:t>
+      </w:r>
+      <w:r>
+        <w:t>, who must dodge Enemies</w:t>
+      </w:r>
+      <w:r>
+        <w:t>.</w:t>
+      </w:r>
+    </w:p>
+    <w:tbl>
+      <w:tblPr>
+        <w:tblStyle w:val="TableGrid"/>
+        <w:tblW w:w="0" w:type="auto"/>
+        <w:tblInd w:w="720" w:type="dxa"/>
+        <w:tblLook w:val="04A0" w:firstRow="1" w:lastRow="0" w:firstColumn="1" w:lastColumn="0" w:noHBand="0" w:noVBand="1"/>
+      </w:tblPr>
+      <w:tblGrid>
+        <w:gridCol w:w="922"/>
+        <w:gridCol w:w="115"/>
+        <w:gridCol w:w="3509"/>
+        <w:gridCol w:w="123"/>
+        <w:gridCol w:w="3961"/>
+      </w:tblGrid>
+      <w:tr>
+        <w:trPr>
+          <w:trHeight w:val="404"/>
+        </w:trPr>
+        <w:tc>
+          <w:tcPr>
+            <w:tcW w:w="8630" w:type="dxa"/>
+            <w:gridSpan w:val="5"/>
+            <w:vAlign w:val="center"/>
+          </w:tcPr>
+          <w:p>
+            <w:r>
+              <w:t>public class Player extends GameObject</w:t>
+            </w:r>
+          </w:p>
+        </w:tc>
+      </w:tr>
+      <w:tr>
+        <w:trPr>
+          <w:trHeight w:val="404"/>
+        </w:trPr>
+        <w:tc>
+          <w:tcPr>
+            <w:tcW w:w="8630" w:type="dxa"/>
+            <w:gridSpan w:val="5"/>
+            <w:vAlign w:val="center"/>
+          </w:tcPr>
+          <w:p>
+            <w:pPr>
+              <w:pStyle w:val="ListParagraph"/>
+              <w:ind w:left="0"/>
+            </w:pPr>
+            <w:r>
+              <w:t>Private Member Variables</w:t>
+            </w:r>
+          </w:p>
+        </w:tc>
+      </w:tr>
+      <w:tr>
+        <w:trPr>
+          <w:trHeight w:val="422"/>
+        </w:trPr>
+        <w:tc>
+          <w:tcPr>
+            <w:tcW w:w="1037" w:type="dxa"/>
+            <w:gridSpan w:val="2"/>
+            <w:vAlign w:val="center"/>
+          </w:tcPr>
+          <w:p>
+            <w:pPr>
+              <w:pStyle w:val="ListParagraph"/>
+              <w:ind w:left="0"/>
+            </w:pPr>
+            <w:r>
+              <w:t>Bitmap</w:t>
+            </w:r>
+          </w:p>
+        </w:tc>
+        <w:tc>
+          <w:tcPr>
+            <w:tcW w:w="3632" w:type="dxa"/>
+            <w:gridSpan w:val="2"/>
+            <w:vAlign w:val="center"/>
+          </w:tcPr>
+          <w:p>
+            <w:r>
+              <w:t>sprites</w:t>
+            </w:r>
+          </w:p>
+        </w:tc>
+        <w:tc>
+          <w:tcPr>
+            <w:tcW w:w="3961" w:type="dxa"/>
+            <w:vAlign w:val="center"/>
+          </w:tcPr>
+          <w:p>
+            <w:pPr>
+              <w:pStyle w:val="ListParagraph"/>
+              <w:ind w:left="0"/>
+            </w:pPr>
+            <w:r>
+              <w:t>A spritesheet used for animating the Player.</w:t>
+            </w:r>
+          </w:p>
+        </w:tc>
+      </w:tr>
+      <w:tr>
+        <w:trPr>
+          <w:trHeight w:val="431"/>
+        </w:trPr>
+        <w:tc>
+          <w:tcPr>
+            <w:tcW w:w="1037" w:type="dxa"/>
+            <w:gridSpan w:val="2"/>
+            <w:vAlign w:val="center"/>
+          </w:tcPr>
+          <w:p>
+            <w:pPr>
+              <w:pStyle w:val="ListParagraph"/>
+              <w:ind w:left="0"/>
+            </w:pPr>
+            <w:r>
+              <w:t>Animation</w:t>
+            </w:r>
+          </w:p>
+        </w:tc>
+        <w:tc>
+          <w:tcPr>
+            <w:tcW w:w="3632" w:type="dxa"/>
+            <w:gridSpan w:val="2"/>
+            <w:vAlign w:val="center"/>
+          </w:tcPr>
+          <w:p>
+            <w:pPr>
+              <w:pStyle w:val="ListParagraph"/>
+              <w:ind w:left="0"/>
+            </w:pPr>
+            <w:r>
+              <w:t>animation</w:t>
+            </w:r>
+          </w:p>
+        </w:tc>
+        <w:tc>
+          <w:tcPr>
+            <w:tcW w:w="3961" w:type="dxa"/>
+            <w:vAlign w:val="center"/>
+          </w:tcPr>
+          <w:p>
+            <w:pPr>
+              <w:pStyle w:val="ListParagraph"/>
+              <w:ind w:left="0"/>
+            </w:pPr>
+            <w:r>
+              <w:t>Used to cycle through the different player frames to animate Player</w:t>
+            </w:r>
+          </w:p>
+        </w:tc>
+      </w:tr>
+      <w:tr>
+        <w:trPr>
+          <w:trHeight w:val="431"/>
+        </w:trPr>
+        <w:tc>
+          <w:tcPr>
+            <w:tcW w:w="1037" w:type="dxa"/>
+            <w:gridSpan w:val="2"/>
+            <w:vAlign w:val="center"/>
+          </w:tcPr>
+          <w:p>
+            <w:pPr>
+              <w:pStyle w:val="ListParagraph"/>
+              <w:ind w:left="0"/>
+            </w:pPr>
+            <w:r>
+              <w:t>int</w:t>
+            </w:r>
+          </w:p>
+        </w:tc>
+        <w:tc>
+          <w:tcPr>
+            <w:tcW w:w="3632" w:type="dxa"/>
+            <w:gridSpan w:val="2"/>
+            <w:vAlign w:val="center"/>
+          </w:tcPr>
+          <w:p>
+            <w:pPr>
+              <w:pStyle w:val="ListParagraph"/>
+              <w:ind w:left="0"/>
+            </w:pPr>
+            <w:r>
+              <w:t>score</w:t>
+            </w:r>
+          </w:p>
+        </w:tc>
+        <w:tc>
+          <w:tcPr>
+            <w:tcW w:w="3961" w:type="dxa"/>
+            <w:vAlign w:val="center"/>
+          </w:tcPr>
+          <w:p>
+            <w:pPr>
+              <w:pStyle w:val="ListParagraph"/>
+              <w:ind w:left="0"/>
+            </w:pPr>
+            <w:r>
+              <w:t>Score of Player</w:t>
+            </w:r>
+          </w:p>
+        </w:tc>
+      </w:tr>
+      <w:tr>
+        <w:trPr>
+          <w:trHeight w:val="431"/>
+        </w:trPr>
+        <w:tc>
+          <w:tcPr>
+            <w:tcW w:w="1037" w:type="dxa"/>
+            <w:gridSpan w:val="2"/>
+            <w:vAlign w:val="center"/>
+          </w:tcPr>
+          <w:p>
+            <w:pPr>
+              <w:pStyle w:val="ListParagraph"/>
+              <w:ind w:left="0"/>
+            </w:pPr>
+            <w:r>
+              <w:t>double</w:t>
+            </w:r>
+          </w:p>
+        </w:tc>
+        <w:tc>
+          <w:tcPr>
+            <w:tcW w:w="3632" w:type="dxa"/>
+            <w:gridSpan w:val="2"/>
+            <w:vAlign w:val="center"/>
+          </w:tcPr>
+          <w:p>
+            <w:pPr>
+              <w:pStyle w:val="ListParagraph"/>
+              <w:ind w:left="0"/>
+            </w:pPr>
+            <w:r>
+              <w:t>dx</w:t>
+            </w:r>
+          </w:p>
+        </w:tc>
+        <w:tc>
+          <w:tcPr>
+            <w:tcW w:w="3961" w:type="dxa"/>
+            <w:vAlign w:val="center"/>
+          </w:tcPr>
+          <w:p>
+            <w:pPr>
+              <w:pStyle w:val="ListParagraph"/>
+              <w:ind w:left="0"/>
+            </w:pPr>
+            <m:oMath>
+              <m:r>
+                <m:rPr>
+                  <m:sty m:val="p"/>
+                </m:rPr>
+                <w:rPr>
+                  <w:rFonts w:ascii="Cambria Math" w:hAnsi="Cambria Math"/>
+                </w:rPr>
+                <m:t>Δ</m:t>
+              </m:r>
+              <m:r>
+                <w:rPr>
+                  <w:rFonts w:ascii="Cambria Math" w:hAnsi="Cambria Math"/>
+                </w:rPr>
+                <m:t>x</m:t>
+              </m:r>
+            </m:oMath>
+            <w:r>
+              <w:t xml:space="preserve"> for Player movement</w:t>
+            </w:r>
+          </w:p>
+        </w:tc>
+      </w:tr>
+      <w:tr>
+        <w:trPr>
+          <w:trHeight w:val="431"/>
+        </w:trPr>
+        <w:tc>
+          <w:tcPr>
+            <w:tcW w:w="1037" w:type="dxa"/>
+            <w:gridSpan w:val="2"/>
+            <w:vAlign w:val="center"/>
+          </w:tcPr>
+          <w:p>
+            <w:pPr>
+              <w:pStyle w:val="ListParagraph"/>
+              <w:ind w:left="0"/>
+            </w:pPr>
+            <w:r>
+              <w:t>double</w:t>
+            </w:r>
+          </w:p>
+        </w:tc>
+        <w:tc>
+          <w:tcPr>
+            <w:tcW w:w="3632" w:type="dxa"/>
+            <w:gridSpan w:val="2"/>
+            <w:vAlign w:val="center"/>
+          </w:tcPr>
+          <w:p>
+            <w:pPr>
+              <w:pStyle w:val="ListParagraph"/>
+              <w:ind w:left="0"/>
+            </w:pPr>
+            <w:r>
+              <w:t>dy</w:t>
+            </w:r>
+          </w:p>
+        </w:tc>
+        <w:tc>
+          <w:tcPr>
+            <w:tcW w:w="3961" w:type="dxa"/>
+            <w:vAlign w:val="center"/>
+          </w:tcPr>
+          <w:p>
+            <w:pPr>
+              <w:pStyle w:val="ListParagraph"/>
+              <w:ind w:left="0"/>
+            </w:pPr>
+            <m:oMath>
+              <m:r>
+                <m:rPr>
+                  <m:sty m:val="p"/>
+                </m:rPr>
+                <w:rPr>
+                  <w:rFonts w:ascii="Cambria Math" w:hAnsi="Cambria Math"/>
+                </w:rPr>
+                <m:t>Δ</m:t>
+              </m:r>
+            </m:oMath>
+            <w:r>
+              <w:t>y for Player movement</w:t>
+            </w:r>
+          </w:p>
+        </w:tc>
+      </w:tr>
+      <w:tr>
+        <w:trPr>
+          <w:trHeight w:val="431"/>
+        </w:trPr>
+        <w:tc>
+          <w:tcPr>
+            <w:tcW w:w="1037" w:type="dxa"/>
+            <w:gridSpan w:val="2"/>
+            <w:vAlign w:val="center"/>
+          </w:tcPr>
+          <w:p>
+            <w:pPr>
+              <w:pStyle w:val="ListParagraph"/>
+              <w:ind w:left="0"/>
+            </w:pPr>
+            <w:r>
+              <w:t>double</w:t>
+            </w:r>
+          </w:p>
+        </w:tc>
+        <w:tc>
+          <w:tcPr>
+            <w:tcW w:w="3632" w:type="dxa"/>
+            <w:gridSpan w:val="2"/>
+            <w:vAlign w:val="center"/>
+          </w:tcPr>
+          <w:p>
+            <w:pPr>
+              <w:pStyle w:val="ListParagraph"/>
+              <w:ind w:left="0"/>
+            </w:pPr>
+            <w:r>
+              <w:t>destX</w:t>
+            </w:r>
+          </w:p>
+        </w:tc>
+        <w:tc>
+          <w:tcPr>
+            <w:tcW w:w="3961" w:type="dxa"/>
+            <w:vAlign w:val="center"/>
+          </w:tcPr>
+          <w:p>
+            <w:pPr>
+              <w:pStyle w:val="ListParagraph"/>
+              <w:ind w:left="0"/>
+            </w:pPr>
+            <w:r>
+              <w:t>X coordinate Player is moving towards</w:t>
+            </w:r>
+          </w:p>
+        </w:tc>
+      </w:tr>
+      <w:tr>
+        <w:trPr>
+          <w:trHeight w:val="431"/>
+        </w:trPr>
+        <w:tc>
+          <w:tcPr>
+            <w:tcW w:w="1037" w:type="dxa"/>
+            <w:gridSpan w:val="2"/>
+            <w:vAlign w:val="center"/>
+          </w:tcPr>
+          <w:p>
+            <w:pPr>
+              <w:pStyle w:val="ListParagraph"/>
+              <w:ind w:left="0"/>
+            </w:pPr>
+            <w:r>
+              <w:t>double</w:t>
+            </w:r>
+          </w:p>
+        </w:tc>
+        <w:tc>
+          <w:tcPr>
+            <w:tcW w:w="3632" w:type="dxa"/>
+            <w:gridSpan w:val="2"/>
+            <w:vAlign w:val="center"/>
+          </w:tcPr>
+          <w:p>
+            <w:pPr>
+              <w:pStyle w:val="ListParagraph"/>
+              <w:ind w:left="0"/>
+            </w:pPr>
+            <w:r>
+              <w:t>destY</w:t>
+            </w:r>
+          </w:p>
+        </w:tc>
+        <w:tc>
+          <w:tcPr>
+            <w:tcW w:w="3961" w:type="dxa"/>
+            <w:vAlign w:val="center"/>
+          </w:tcPr>
+          <w:p>
+            <w:pPr>
+              <w:pStyle w:val="ListParagraph"/>
+              <w:ind w:left="0"/>
+            </w:pPr>
+            <w:r>
+              <w:t>Y coordinate Player is moving towards</w:t>
+            </w:r>
+          </w:p>
+        </w:tc>
+      </w:tr>
+      <w:tr>
+        <w:trPr>
+          <w:trHeight w:val="431"/>
+        </w:trPr>
+        <w:tc>
+          <w:tcPr>
+            <w:tcW w:w="1037" w:type="dxa"/>
+            <w:gridSpan w:val="2"/>
+            <w:vAlign w:val="center"/>
+          </w:tcPr>
+          <w:p>
+            <w:pPr>
+              <w:pStyle w:val="ListParagraph"/>
+              <w:ind w:left="0"/>
+            </w:pPr>
+            <w:r>
+              <w:t>Boolean</w:t>
+            </w:r>
+          </w:p>
+        </w:tc>
+        <w:tc>
+          <w:tcPr>
+            <w:tcW w:w="3632" w:type="dxa"/>
+            <w:gridSpan w:val="2"/>
+            <w:vAlign w:val="center"/>
+          </w:tcPr>
+          <w:p>
+            <w:pPr>
+              <w:pStyle w:val="ListParagraph"/>
+              <w:ind w:left="0"/>
+            </w:pPr>
+            <w:r>
+              <w:t>moving</w:t>
+            </w:r>
+          </w:p>
+        </w:tc>
+        <w:tc>
+          <w:tcPr>
+            <w:tcW w:w="3961" w:type="dxa"/>
+            <w:vAlign w:val="center"/>
+          </w:tcPr>
+          <w:p>
+            <w:pPr>
+              <w:pStyle w:val="ListParagraph"/>
+              <w:ind w:left="0"/>
+            </w:pPr>
+            <w:r>
+              <w:t>true if the player is in motion</w:t>
+            </w:r>
+          </w:p>
+        </w:tc>
+      </w:tr>
+      <w:tr>
+        <w:trPr>
+          <w:trHeight w:val="431"/>
+        </w:trPr>
+        <w:tc>
+          <w:tcPr>
+            <w:tcW w:w="1037" w:type="dxa"/>
+            <w:gridSpan w:val="2"/>
+            <w:vAlign w:val="center"/>
+          </w:tcPr>
+          <w:p>
+            <w:pPr>
+              <w:pStyle w:val="ListParagraph"/>
+              <w:ind w:left="0"/>
+            </w:pPr>
+            <w:r>
+              <w:t>double</w:t>
+            </w:r>
+          </w:p>
+        </w:tc>
+        <w:tc>
+          <w:tcPr>
+            <w:tcW w:w="3632" w:type="dxa"/>
+            <w:gridSpan w:val="2"/>
+            <w:vAlign w:val="center"/>
+          </w:tcPr>
+          <w:p>
+            <w:pPr>
+              <w:pStyle w:val="ListParagraph"/>
+              <w:ind w:left="0"/>
+            </w:pPr>
+            <w:r>
+              <w:t>v</w:t>
+            </w:r>
+          </w:p>
+        </w:tc>
+        <w:tc>
+          <w:tcPr>
+            <w:tcW w:w="3961" w:type="dxa"/>
+            <w:vAlign w:val="center"/>
+          </w:tcPr>
+          <w:p>
+            <w:pPr>
+              <w:pStyle w:val="ListParagraph"/>
+              <w:ind w:left="0"/>
+            </w:pPr>
+            <w:r>
+              <w:t>Speed of player</w:t>
+            </w:r>
+          </w:p>
+        </w:tc>
+      </w:tr>
+      <w:tr>
+        <w:trPr>
+          <w:trHeight w:val="431"/>
+        </w:trPr>
+        <w:tc>
+          <w:tcPr>
+            <w:tcW w:w="1037" w:type="dxa"/>
+            <w:gridSpan w:val="2"/>
+            <w:vAlign w:val="center"/>
+          </w:tcPr>
+          <w:p>
+            <w:pPr>
+              <w:pStyle w:val="ListParagraph"/>
+              <w:ind w:left="0"/>
+            </w:pPr>
+            <w:r>
+              <w:t>Boolean</w:t>
+            </w:r>
+          </w:p>
+        </w:tc>
+        <w:tc>
+          <w:tcPr>
+            <w:tcW w:w="3632" w:type="dxa"/>
+            <w:gridSpan w:val="2"/>
+            <w:vAlign w:val="center"/>
+          </w:tcPr>
+          <w:p>
+            <w:pPr>
+              <w:pStyle w:val="ListParagraph"/>
+              <w:ind w:left="0"/>
+            </w:pPr>
+            <w:r>
+              <w:t>playing</w:t>
+            </w:r>
+          </w:p>
+        </w:tc>
+        <w:tc>
+          <w:tcPr>
+            <w:tcW w:w="3961" w:type="dxa"/>
+            <w:vAlign w:val="center"/>
+          </w:tcPr>
+          <w:p>
+            <w:pPr>
+              <w:pStyle w:val="ListParagraph"/>
+              <w:ind w:left="0"/>
+            </w:pPr>
+            <w:r>
+              <w:t>true if the player is playing</w:t>
+            </w:r>
+          </w:p>
+        </w:tc>
+      </w:tr>
+      <w:tr>
+        <w:trPr>
+          <w:trHeight w:val="431"/>
+        </w:trPr>
+        <w:tc>
+          <w:tcPr>
+            <w:tcW w:w="1037" w:type="dxa"/>
+            <w:gridSpan w:val="2"/>
+            <w:vAlign w:val="center"/>
+          </w:tcPr>
+          <w:p>
+            <w:pPr>
+              <w:pStyle w:val="ListParagraph"/>
+              <w:ind w:left="0"/>
+            </w:pPr>
+            <w:r>
+              <w:t>long</w:t>
+            </w:r>
+          </w:p>
+        </w:tc>
+        <w:tc>
+          <w:tcPr>
+            <w:tcW w:w="3632" w:type="dxa"/>
+            <w:gridSpan w:val="2"/>
+            <w:vAlign w:val="center"/>
+          </w:tcPr>
+          <w:p>
+            <w:pPr>
+              <w:pStyle w:val="ListParagraph"/>
+              <w:ind w:left="0"/>
+            </w:pPr>
+            <w:r>
+              <w:t>startTime</w:t>
+            </w:r>
+          </w:p>
+        </w:tc>
+        <w:tc>
+          <w:tcPr>
+            <w:tcW w:w="3961" w:type="dxa"/>
+            <w:vAlign w:val="center"/>
+          </w:tcPr>
+          <w:p>
+            <w:pPr>
+              <w:pStyle w:val="ListParagraph"/>
+              <w:ind w:left="0"/>
+            </w:pPr>
+            <w:r>
+              <w:t>starts when Player starts playing</w:t>
+            </w:r>
+          </w:p>
+        </w:tc>
+      </w:tr>
+      <w:tr>
+        <w:trPr>
+          <w:trHeight w:val="404"/>
+        </w:trPr>
+        <w:tc>
+          <w:tcPr>
+            <w:tcW w:w="8630" w:type="dxa"/>
+            <w:gridSpan w:val="5"/>
+            <w:vAlign w:val="center"/>
+          </w:tcPr>
+          <w:p>
+            <w:pPr>
+              <w:pStyle w:val="ListParagraph"/>
+              <w:ind w:left="0"/>
+            </w:pPr>
+            <w:r>
+              <w:t>Public Member Functions</w:t>
+            </w:r>
+          </w:p>
+        </w:tc>
+      </w:tr>
+      <w:tr>
+        <w:trPr>
+          <w:trHeight w:val="422"/>
+        </w:trPr>
+        <w:tc>
+          <w:tcPr>
+            <w:tcW w:w="922" w:type="dxa"/>
+            <w:vAlign w:val="center"/>
+          </w:tcPr>
+          <w:p>
+            <w:pPr>
+              <w:pStyle w:val="ListParagraph"/>
+              <w:ind w:left="0"/>
+            </w:pPr>
+          </w:p>
+        </w:tc>
+        <w:tc>
+          <w:tcPr>
+            <w:tcW w:w="3624" w:type="dxa"/>
+            <w:gridSpan w:val="2"/>
+            <w:vAlign w:val="center"/>
+          </w:tcPr>
+          <w:p>
+            <w:r>
+              <w:t>Player(Bitmap b, int x, int y, int w, int h, int nFrames)</w:t>
+            </w:r>
+          </w:p>
+        </w:tc>
+        <w:tc>
+          <w:tcPr>
+            <w:tcW w:w="4084" w:type="dxa"/>
+            <w:gridSpan w:val="2"/>
+            <w:vAlign w:val="center"/>
+          </w:tcPr>
+          <w:p>
+            <w:pPr>
+              <w:pStyle w:val="ListParagraph"/>
+              <w:ind w:left="0"/>
+            </w:pPr>
+            <w:r>
+              <w:t xml:space="preserve">Constructor: </w:t>
+            </w:r>
+          </w:p>
+          <w:p>
+            <w:pPr>
+              <w:pStyle w:val="ListParagraph"/>
+              <w:ind w:left="0"/>
+            </w:pPr>
+            <w:r>
+              <w:t>b: spritesheet of Player (png Bitmap)</w:t>
+            </w:r>
+          </w:p>
+          <w:p>
+            <w:pPr>
+              <w:pStyle w:val="ListParagraph"/>
+              <w:ind w:left="0"/>
+            </w:pPr>
+            <w:r>
+              <w:t>x,y:</w:t>
+            </w:r>
+            <w:r>
+              <w:t xml:space="preserve"> Initial x </w:t>
+            </w:r>
+            <w:r>
+              <w:t xml:space="preserve"> and y </w:t>
+            </w:r>
+            <w:r>
+              <w:t>position</w:t>
+            </w:r>
+          </w:p>
+          <w:p>
+            <w:pPr>
+              <w:pStyle w:val="ListParagraph"/>
+              <w:ind w:left="0"/>
+            </w:pPr>
+            <w:r>
+              <w:t>w, h</w:t>
+            </w:r>
+            <w:r>
+              <w:t>:</w:t>
+            </w:r>
+            <w:r>
+              <w:t xml:space="preserve"> width and</w:t>
+            </w:r>
+            <w:r>
+              <w:t xml:space="preserve"> height</w:t>
+            </w:r>
+          </w:p>
+          <w:p>
+            <w:pPr>
+              <w:pStyle w:val="ListParagraph"/>
+              <w:ind w:left="0"/>
+            </w:pPr>
+            <w:r>
+              <w:t>nFrames:</w:t>
+            </w:r>
+            <w:r>
+              <w:t xml:space="preserve"> num.</w:t>
+            </w:r>
+            <w:r>
+              <w:t xml:space="preserve"> frames the spritesheet contains</w:t>
+            </w:r>
+          </w:p>
+        </w:tc>
+      </w:tr>
+      <w:tr>
+        <w:trPr>
+          <w:trHeight w:val="422"/>
+        </w:trPr>
+        <w:tc>
+          <w:tcPr>
+            <w:tcW w:w="922" w:type="dxa"/>
+            <w:vAlign w:val="center"/>
+          </w:tcPr>
+          <w:p>
+            <w:pPr>
+              <w:pStyle w:val="ListParagraph"/>
+              <w:ind w:left="0"/>
+            </w:pPr>
+            <w:r>
+              <w:t>void</w:t>
+            </w:r>
+          </w:p>
+        </w:tc>
+        <w:tc>
+          <w:tcPr>
+            <w:tcW w:w="3624" w:type="dxa"/>
+            <w:gridSpan w:val="2"/>
+            <w:vAlign w:val="center"/>
+          </w:tcPr>
+          <w:p>
+            <w:r>
+              <w:t>update()</w:t>
+            </w:r>
+          </w:p>
+        </w:tc>
+        <w:tc>
+          <w:tcPr>
+            <w:tcW w:w="4084" w:type="dxa"/>
+            <w:gridSpan w:val="2"/>
+            <w:vAlign w:val="center"/>
+          </w:tcPr>
+          <w:p>
+            <w:pPr>
+              <w:pStyle w:val="ListParagraph"/>
+              <w:ind w:left="0"/>
+            </w:pPr>
+            <w:r>
+              <w:t>Updates player position and states</w:t>
+            </w:r>
+          </w:p>
+        </w:tc>
+      </w:tr>
+      <w:tr>
+        <w:trPr>
+          <w:trHeight w:val="422"/>
+        </w:trPr>
+        <w:tc>
+          <w:tcPr>
+            <w:tcW w:w="922" w:type="dxa"/>
+            <w:vAlign w:val="center"/>
+          </w:tcPr>
+          <w:p>
+            <w:pPr>
+              <w:pStyle w:val="ListParagraph"/>
+              <w:ind w:left="0"/>
+            </w:pPr>
+            <w:r>
+              <w:t>int</w:t>
+            </w:r>
+          </w:p>
+        </w:tc>
+        <w:tc>
+          <w:tcPr>
+            <w:tcW w:w="3624" w:type="dxa"/>
+            <w:gridSpan w:val="2"/>
+            <w:vAlign w:val="center"/>
+          </w:tcPr>
+          <w:p>
+            <w:r>
+              <w:t>getScore()</w:t>
+            </w:r>
+          </w:p>
+        </w:tc>
+        <w:tc>
+          <w:tcPr>
+            <w:tcW w:w="4084" w:type="dxa"/>
+            <w:gridSpan w:val="2"/>
+            <w:vAlign w:val="center"/>
+          </w:tcPr>
+          <w:p>
+            <w:pPr>
+              <w:pStyle w:val="ListParagraph"/>
+              <w:ind w:left="0"/>
+            </w:pPr>
+            <w:r>
+              <w:t>Returns the score of the player</w:t>
+            </w:r>
+          </w:p>
+        </w:tc>
+      </w:tr>
+      <w:tr>
+        <w:trPr>
+          <w:trHeight w:val="422"/>
+        </w:trPr>
+        <w:tc>
+          <w:tcPr>
+            <w:tcW w:w="922" w:type="dxa"/>
+            <w:vAlign w:val="center"/>
+          </w:tcPr>
+          <w:p>
+            <w:pPr>
+              <w:pStyle w:val="ListParagraph"/>
+              <w:ind w:left="0"/>
+            </w:pPr>
+            <w:r>
+              <w:t>void</w:t>
+            </w:r>
+          </w:p>
+        </w:tc>
+        <w:tc>
+          <w:tcPr>
+            <w:tcW w:w="3624" w:type="dxa"/>
+            <w:gridSpan w:val="2"/>
+            <w:vAlign w:val="center"/>
+          </w:tcPr>
+          <w:p>
+            <w:r>
+              <w:t>setPlaying(Boolean b)</w:t>
+            </w:r>
+          </w:p>
+        </w:tc>
+        <w:tc>
+          <w:tcPr>
+            <w:tcW w:w="4084" w:type="dxa"/>
+            <w:gridSpan w:val="2"/>
+            <w:vAlign w:val="center"/>
+          </w:tcPr>
+          <w:p>
+            <w:pPr>
+              <w:pStyle w:val="ListParagraph"/>
+              <w:ind w:left="0"/>
+            </w:pPr>
+            <w:r>
+              <w:t>Setter</w:t>
+            </w:r>
+          </w:p>
+        </w:tc>
+      </w:tr>
+      <w:tr>
+        <w:trPr>
+          <w:trHeight w:val="422"/>
+        </w:trPr>
+        <w:tc>
+          <w:tcPr>
+            <w:tcW w:w="922" w:type="dxa"/>
+            <w:vAlign w:val="center"/>
+          </w:tcPr>
+          <w:p>
+            <w:pPr>
+              <w:pStyle w:val="ListParagraph"/>
+              <w:ind w:left="0"/>
+            </w:pPr>
+            <w:r>
+              <w:t>void</w:t>
+            </w:r>
+          </w:p>
+        </w:tc>
+        <w:tc>
+          <w:tcPr>
+            <w:tcW w:w="3624" w:type="dxa"/>
+            <w:gridSpan w:val="2"/>
+            <w:vAlign w:val="center"/>
+          </w:tcPr>
+          <w:p>
+            <w:r>
+              <w:t>resetScore()</w:t>
+            </w:r>
+          </w:p>
+        </w:tc>
+        <w:tc>
+          <w:tcPr>
+            <w:tcW w:w="4084" w:type="dxa"/>
+            <w:gridSpan w:val="2"/>
+            <w:vAlign w:val="center"/>
+          </w:tcPr>
+          <w:p>
+            <w:pPr>
+              <w:pStyle w:val="ListParagraph"/>
+              <w:ind w:left="0"/>
+            </w:pPr>
+            <w:r>
+              <w:t>Resets the score to 0</w:t>
+            </w:r>
+          </w:p>
+        </w:tc>
+      </w:tr>
+      <w:tr>
+        <w:trPr>
+          <w:trHeight w:val="422"/>
+        </w:trPr>
+        <w:tc>
+          <w:tcPr>
+            <w:tcW w:w="922" w:type="dxa"/>
+            <w:vAlign w:val="center"/>
+          </w:tcPr>
+          <w:p>
+            <w:pPr>
+              <w:pStyle w:val="ListParagraph"/>
+              <w:ind w:left="0"/>
+            </w:pPr>
+            <w:r>
+              <w:t>Boolean</w:t>
+            </w:r>
+          </w:p>
+        </w:tc>
+        <w:tc>
+          <w:tcPr>
+            <w:tcW w:w="3624" w:type="dxa"/>
+            <w:gridSpan w:val="2"/>
+            <w:vAlign w:val="center"/>
+          </w:tcPr>
+          <w:p>
+            <w:r>
+              <w:t>getMoving()</w:t>
+            </w:r>
+          </w:p>
+        </w:tc>
+        <w:tc>
+          <w:tcPr>
+            <w:tcW w:w="4084" w:type="dxa"/>
+            <w:gridSpan w:val="2"/>
+            <w:vAlign w:val="center"/>
+          </w:tcPr>
+          <w:p>
+            <w:pPr>
+              <w:pStyle w:val="ListParagraph"/>
+              <w:ind w:left="0"/>
+            </w:pPr>
+            <w:r>
+              <w:t>Returns true if the player is moving</w:t>
+            </w:r>
+          </w:p>
+        </w:tc>
+      </w:tr>
+      <w:tr>
+        <w:trPr>
+          <w:trHeight w:val="422"/>
+        </w:trPr>
+        <w:tc>
+          <w:tcPr>
+            <w:tcW w:w="922" w:type="dxa"/>
+            <w:vAlign w:val="center"/>
+          </w:tcPr>
+          <w:p>
+            <w:pPr>
+              <w:pStyle w:val="ListParagraph"/>
+              <w:ind w:left="0"/>
+            </w:pPr>
+            <w:r>
+              <w:t>void</w:t>
+            </w:r>
+          </w:p>
+        </w:tc>
+        <w:tc>
+          <w:tcPr>
+            <w:tcW w:w="3624" w:type="dxa"/>
+            <w:gridSpan w:val="2"/>
+            <w:vAlign w:val="center"/>
+          </w:tcPr>
+          <w:p>
+            <w:r>
+              <w:t>setDestX(double newDestX)</w:t>
+            </w:r>
+          </w:p>
+        </w:tc>
+        <w:tc>
+          <w:tcPr>
+            <w:tcW w:w="4084" w:type="dxa"/>
+            <w:gridSpan w:val="2"/>
+            <w:vAlign w:val="center"/>
+          </w:tcPr>
+          <w:p>
+            <w:pPr>
+              <w:pStyle w:val="ListParagraph"/>
+              <w:ind w:left="0"/>
+            </w:pPr>
+            <w:r>
+              <w:t>Setter</w:t>
+            </w:r>
+          </w:p>
+        </w:tc>
+      </w:tr>
+      <w:tr>
+        <w:trPr>
+          <w:trHeight w:val="422"/>
+        </w:trPr>
+        <w:tc>
+          <w:tcPr>
+            <w:tcW w:w="922" w:type="dxa"/>
+            <w:vAlign w:val="center"/>
+          </w:tcPr>
+          <w:p>
+            <w:pPr>
+              <w:pStyle w:val="ListParagraph"/>
+              <w:ind w:left="0"/>
+            </w:pPr>
+            <w:r>
+              <w:t>void</w:t>
+            </w:r>
+          </w:p>
+        </w:tc>
+        <w:tc>
+          <w:tcPr>
+            <w:tcW w:w="3624" w:type="dxa"/>
+            <w:gridSpan w:val="2"/>
+            <w:vAlign w:val="center"/>
+          </w:tcPr>
+          <w:p>
+            <w:r>
+              <w:t>setDestY(double newDestY)</w:t>
+            </w:r>
+          </w:p>
+        </w:tc>
+        <w:tc>
+          <w:tcPr>
+            <w:tcW w:w="4084" w:type="dxa"/>
+            <w:gridSpan w:val="2"/>
+            <w:vAlign w:val="center"/>
+          </w:tcPr>
+          <w:p>
+            <w:pPr>
+              <w:pStyle w:val="ListParagraph"/>
+              <w:ind w:left="0"/>
+            </w:pPr>
+            <w:r>
+              <w:t>Setter</w:t>
+            </w:r>
+          </w:p>
+        </w:tc>
+      </w:tr>
+      <w:tr>
+        <w:trPr>
+          <w:trHeight w:val="422"/>
+        </w:trPr>
+        <w:tc>
+          <w:tcPr>
+            <w:tcW w:w="922" w:type="dxa"/>
+            <w:vAlign w:val="center"/>
+          </w:tcPr>
+          <w:p>
+            <w:pPr>
+              <w:pStyle w:val="ListParagraph"/>
+              <w:ind w:left="0"/>
+            </w:pPr>
+            <w:r>
+              <w:t>void</w:t>
+            </w:r>
+          </w:p>
+        </w:tc>
+        <w:tc>
+          <w:tcPr>
+            <w:tcW w:w="3624" w:type="dxa"/>
+            <w:gridSpan w:val="2"/>
+            <w:vAlign w:val="center"/>
+          </w:tcPr>
+          <w:p>
+            <w:r>
+              <w:t>setDx(double eventX)</w:t>
+            </w:r>
+          </w:p>
+        </w:tc>
+        <w:tc>
+          <w:tcPr>
+            <w:tcW w:w="4084" w:type="dxa"/>
+            <w:gridSpan w:val="2"/>
+            <w:vAlign w:val="center"/>
+          </w:tcPr>
+          <w:p>
+            <w:pPr>
+              <w:pStyle w:val="ListParagraph"/>
+              <w:ind w:left="0"/>
+            </w:pPr>
+            <w:r>
+              <w:t>Setter</w:t>
+            </w:r>
+          </w:p>
+        </w:tc>
+      </w:tr>
+      <w:tr>
+        <w:trPr>
+          <w:trHeight w:val="422"/>
+        </w:trPr>
+        <w:tc>
+          <w:tcPr>
+            <w:tcW w:w="922" w:type="dxa"/>
+            <w:vAlign w:val="center"/>
+          </w:tcPr>
+          <w:p>
+            <w:pPr>
+              <w:pStyle w:val="ListParagraph"/>
+              <w:ind w:left="0"/>
+            </w:pPr>
+            <w:r>
+              <w:t>void</w:t>
+            </w:r>
+          </w:p>
+        </w:tc>
+        <w:tc>
+          <w:tcPr>
+            <w:tcW w:w="3624" w:type="dxa"/>
+            <w:gridSpan w:val="2"/>
+            <w:vAlign w:val="center"/>
+          </w:tcPr>
+          <w:p>
+            <w:r>
+              <w:t>setDy(double eventY)</w:t>
+            </w:r>
+          </w:p>
+        </w:tc>
+        <w:tc>
+          <w:tcPr>
+            <w:tcW w:w="4084" w:type="dxa"/>
+            <w:gridSpan w:val="2"/>
+            <w:vAlign w:val="center"/>
+          </w:tcPr>
+          <w:p>
+            <w:pPr>
+              <w:pStyle w:val="ListParagraph"/>
+              <w:ind w:left="0"/>
+            </w:pPr>
+            <w:r>
+              <w:t>Setter</w:t>
+            </w:r>
+          </w:p>
+        </w:tc>
+      </w:tr>
+      <w:tr>
+        <w:trPr>
+          <w:trHeight w:val="422"/>
+        </w:trPr>
+        <w:tc>
+          <w:tcPr>
+            <w:tcW w:w="922" w:type="dxa"/>
+            <w:vAlign w:val="center"/>
+          </w:tcPr>
+          <w:p>
+            <w:pPr>
+              <w:pStyle w:val="ListParagraph"/>
+              <w:ind w:left="0"/>
+            </w:pPr>
+            <w:r>
+              <w:t>void</w:t>
+            </w:r>
+          </w:p>
+        </w:tc>
+        <w:tc>
+          <w:tcPr>
+            <w:tcW w:w="3624" w:type="dxa"/>
+            <w:gridSpan w:val="2"/>
+            <w:vAlign w:val="center"/>
+          </w:tcPr>
+          <w:p>
+            <w:r>
+              <w:t>draw(Canvas canvas)</w:t>
+            </w:r>
+          </w:p>
+        </w:tc>
+        <w:tc>
+          <w:tcPr>
+            <w:tcW w:w="4084" w:type="dxa"/>
+            <w:gridSpan w:val="2"/>
+            <w:vAlign w:val="center"/>
+          </w:tcPr>
+          <w:p>
+            <w:pPr>
+              <w:pStyle w:val="ListParagraph"/>
+              <w:ind w:left="0"/>
+            </w:pPr>
+            <w:r>
+              <w:t>Draws the player on the canvas</w:t>
+            </w:r>
+          </w:p>
+        </w:tc>
+      </w:tr>
+      <w:tr>
+        <w:trPr>
+          <w:trHeight w:val="422"/>
+        </w:trPr>
+        <w:tc>
+          <w:tcPr>
+            <w:tcW w:w="922" w:type="dxa"/>
+            <w:vAlign w:val="center"/>
+          </w:tcPr>
+          <w:p>
+            <w:pPr>
+              <w:pStyle w:val="ListParagraph"/>
+              <w:ind w:left="0"/>
+            </w:pPr>
+            <w:r>
+              <w:t>void</w:t>
+            </w:r>
+          </w:p>
+        </w:tc>
+        <w:tc>
+          <w:tcPr>
+            <w:tcW w:w="3624" w:type="dxa"/>
+            <w:gridSpan w:val="2"/>
+            <w:vAlign w:val="center"/>
+          </w:tcPr>
+          <w:p>
+            <w:r>
+              <w:t>reset_player()</w:t>
+            </w:r>
+          </w:p>
+        </w:tc>
+        <w:tc>
+          <w:tcPr>
+            <w:tcW w:w="4084" w:type="dxa"/>
+            <w:gridSpan w:val="2"/>
+            <w:vAlign w:val="center"/>
+          </w:tcPr>
+          <w:p>
+            <w:pPr>
+              <w:pStyle w:val="ListParagraph"/>
+              <w:ind w:left="0"/>
+            </w:pPr>
+            <w:r>
+              <w:t>Resets the Player</w:t>
+            </w:r>
+          </w:p>
+        </w:tc>
+      </w:tr>
+    </w:tbl>
+    <w:p>
       <w:pPr>
-        <w:pStyle w:val="ListParagraph"/>
-        <w:numPr>
-          <w:ilvl w:val="0"/>
-          <w:numId w:val="3"/>
-        </w:numPr>
+        <w:pStyle w:val="Heading3"/>
+        <w:sectPr>
+          <w:pgSz w:w="12240" w:h="15840"/>
+          <w:pgMar w:top="1440" w:right="1440" w:bottom="1440" w:left="1440" w:header="720" w:footer="720" w:gutter="0"/>
+          <w:cols w:space="720"/>
+          <w:docGrid w:linePitch="360"/>
+        </w:sectPr>
+      </w:pPr>
+    </w:p>
+    <w:p>
+      <w:pPr>
+        <w:pStyle w:val="Heading3"/>
       </w:pPr>
       <w:r>
         <w:lastRenderedPageBreak/>
-        <w:t>Handles player motion and animation</w:t>
+        <w:t>Enemy</w:t>
       </w:r>
     </w:p>
     <w:p>
       <w:r>
-        <w:t>Enemy</w:t>
+        <w:tab/>
+        <w:t>Enemy extends GameObject.  The enemy class contains information and functions necessary to draw the Enemy class and control Enemy movement and spawning. Enemies must be able to handle coming from any direction on the screen.</w:t>
       </w:r>
+    </w:p>
+    <w:tbl>
+      <w:tblPr>
+        <w:tblStyle w:val="TableGrid"/>
+        <w:tblW w:w="0" w:type="auto"/>
+        <w:tblInd w:w="720" w:type="dxa"/>
+        <w:tblLook w:val="04A0" w:firstRow="1" w:lastRow="0" w:firstColumn="1" w:lastColumn="0" w:noHBand="0" w:noVBand="1"/>
+      </w:tblPr>
+      <w:tblGrid>
+        <w:gridCol w:w="1074"/>
+        <w:gridCol w:w="3605"/>
+        <w:gridCol w:w="3951"/>
+      </w:tblGrid>
+      <w:tr>
+        <w:trPr>
+          <w:trHeight w:val="404"/>
+        </w:trPr>
+        <w:tc>
+          <w:tcPr>
+            <w:tcW w:w="8630" w:type="dxa"/>
+            <w:gridSpan w:val="3"/>
+            <w:vAlign w:val="center"/>
+          </w:tcPr>
+          <w:p>
+            <w:r>
+              <w:t>public class Enemy extends GameObject</w:t>
+            </w:r>
+          </w:p>
+        </w:tc>
+      </w:tr>
+      <w:tr>
+        <w:trPr>
+          <w:trHeight w:val="404"/>
+        </w:trPr>
+        <w:tc>
+          <w:tcPr>
+            <w:tcW w:w="8630" w:type="dxa"/>
+            <w:gridSpan w:val="3"/>
+            <w:vAlign w:val="center"/>
+          </w:tcPr>
+          <w:p>
+            <w:pPr>
+              <w:pStyle w:val="ListParagraph"/>
+              <w:ind w:left="0"/>
+            </w:pPr>
+            <w:r>
+              <w:t>Protected Member Variables</w:t>
+            </w:r>
+          </w:p>
+        </w:tc>
+      </w:tr>
+      <w:tr>
+        <w:trPr>
+          <w:trHeight w:val="422"/>
+        </w:trPr>
+        <w:tc>
+          <w:tcPr>
+            <w:tcW w:w="1076" w:type="dxa"/>
+            <w:vAlign w:val="center"/>
+          </w:tcPr>
+          <w:p>
+            <w:pPr>
+              <w:pStyle w:val="ListParagraph"/>
+              <w:ind w:left="0"/>
+            </w:pPr>
+            <w:r>
+              <w:t>Animation</w:t>
+            </w:r>
+          </w:p>
+        </w:tc>
+        <w:tc>
+          <w:tcPr>
+            <w:tcW w:w="3606" w:type="dxa"/>
+            <w:vAlign w:val="center"/>
+          </w:tcPr>
+          <w:p>
+            <w:r>
+              <w:t>animation</w:t>
+            </w:r>
+          </w:p>
+        </w:tc>
+        <w:tc>
+          <w:tcPr>
+            <w:tcW w:w="3948" w:type="dxa"/>
+            <w:vAlign w:val="center"/>
+          </w:tcPr>
+          <w:p>
+            <w:pPr>
+              <w:pStyle w:val="ListParagraph"/>
+              <w:ind w:left="0"/>
+            </w:pPr>
+            <w:r>
+              <w:t>Used to cycle through the different player frames to animate Enemy</w:t>
+            </w:r>
+          </w:p>
+        </w:tc>
+      </w:tr>
+      <w:tr>
+        <w:trPr>
+          <w:trHeight w:val="422"/>
+        </w:trPr>
+        <w:tc>
+          <w:tcPr>
+            <w:tcW w:w="895" w:type="dxa"/>
+            <w:vAlign w:val="center"/>
+          </w:tcPr>
+          <w:p>
+            <w:pPr>
+              <w:pStyle w:val="ListParagraph"/>
+              <w:ind w:left="0"/>
+            </w:pPr>
+            <w:r>
+              <w:t>Bitmap</w:t>
+            </w:r>
+          </w:p>
+        </w:tc>
+        <w:tc>
+          <w:tcPr>
+            <w:tcW w:w="3690" w:type="dxa"/>
+            <w:vAlign w:val="center"/>
+          </w:tcPr>
+          <w:p>
+            <w:r>
+              <w:t>sprites</w:t>
+            </w:r>
+          </w:p>
+        </w:tc>
+        <w:tc>
+          <w:tcPr>
+            <w:tcW w:w="4045" w:type="dxa"/>
+            <w:vAlign w:val="center"/>
+          </w:tcPr>
+          <w:p>
+            <w:pPr>
+              <w:pStyle w:val="ListParagraph"/>
+              <w:ind w:left="0"/>
+            </w:pPr>
+            <w:r>
+              <w:t>A spritesheet used for animating the Enemy.</w:t>
+            </w:r>
+          </w:p>
+        </w:tc>
+      </w:tr>
+      <w:tr>
+        <w:trPr>
+          <w:trHeight w:val="422"/>
+        </w:trPr>
+        <w:tc>
+          <w:tcPr>
+            <w:tcW w:w="1076" w:type="dxa"/>
+            <w:vAlign w:val="center"/>
+          </w:tcPr>
+          <w:p>
+            <w:pPr>
+              <w:pStyle w:val="ListParagraph"/>
+              <w:ind w:left="0"/>
+            </w:pPr>
+            <w:r>
+              <w:t>int</w:t>
+            </w:r>
+          </w:p>
+        </w:tc>
+        <w:tc>
+          <w:tcPr>
+            <w:tcW w:w="3606" w:type="dxa"/>
+            <w:vAlign w:val="center"/>
+          </w:tcPr>
+          <w:p>
+            <w:r>
+              <w:t>score</w:t>
+            </w:r>
+          </w:p>
+        </w:tc>
+        <w:tc>
+          <w:tcPr>
+            <w:tcW w:w="3948" w:type="dxa"/>
+            <w:vAlign w:val="center"/>
+          </w:tcPr>
+          <w:p>
+            <w:pPr>
+              <w:pStyle w:val="ListParagraph"/>
+              <w:ind w:left="0"/>
+            </w:pPr>
+            <w:r>
+              <w:t>The score of the Player, used to control speed</w:t>
+            </w:r>
+          </w:p>
+        </w:tc>
+      </w:tr>
+      <w:tr>
+        <w:trPr>
+          <w:trHeight w:val="422"/>
+        </w:trPr>
+        <w:tc>
+          <w:tcPr>
+            <w:tcW w:w="1076" w:type="dxa"/>
+            <w:vAlign w:val="center"/>
+          </w:tcPr>
+          <w:p>
+            <w:pPr>
+              <w:pStyle w:val="ListParagraph"/>
+              <w:ind w:left="0"/>
+            </w:pPr>
+            <w:r>
+              <w:t xml:space="preserve">int </w:t>
+            </w:r>
+          </w:p>
+        </w:tc>
+        <w:tc>
+          <w:tcPr>
+            <w:tcW w:w="3606" w:type="dxa"/>
+            <w:vAlign w:val="center"/>
+          </w:tcPr>
+          <w:p>
+            <w:r>
+              <w:t>v</w:t>
+            </w:r>
+          </w:p>
+        </w:tc>
+        <w:tc>
+          <w:tcPr>
+            <w:tcW w:w="3948" w:type="dxa"/>
+            <w:vAlign w:val="center"/>
+          </w:tcPr>
+          <w:p>
+            <w:pPr>
+              <w:pStyle w:val="ListParagraph"/>
+              <w:ind w:left="0"/>
+            </w:pPr>
+            <w:r>
+              <w:t>Speed of the Enemy</w:t>
+            </w:r>
+          </w:p>
+        </w:tc>
+      </w:tr>
+      <w:tr>
+        <w:trPr>
+          <w:trHeight w:val="422"/>
+        </w:trPr>
+        <w:tc>
+          <w:tcPr>
+            <w:tcW w:w="1076" w:type="dxa"/>
+            <w:vAlign w:val="center"/>
+          </w:tcPr>
+          <w:p>
+            <w:pPr>
+              <w:pStyle w:val="ListParagraph"/>
+              <w:ind w:left="0"/>
+            </w:pPr>
+            <w:r>
+              <w:t>Random</w:t>
+            </w:r>
+          </w:p>
+        </w:tc>
+        <w:tc>
+          <w:tcPr>
+            <w:tcW w:w="3606" w:type="dxa"/>
+            <w:vAlign w:val="center"/>
+          </w:tcPr>
+          <w:p>
+            <w:r>
+              <w:t>rand</w:t>
+            </w:r>
+          </w:p>
+        </w:tc>
+        <w:tc>
+          <w:tcPr>
+            <w:tcW w:w="3948" w:type="dxa"/>
+            <w:vAlign w:val="center"/>
+          </w:tcPr>
+          <w:p>
+            <w:pPr>
+              <w:pStyle w:val="ListParagraph"/>
+              <w:ind w:left="0"/>
+            </w:pPr>
+            <w:r>
+              <w:t>Used to generate random positions</w:t>
+            </w:r>
+          </w:p>
+        </w:tc>
+      </w:tr>
+      <w:tr>
+        <w:trPr>
+          <w:trHeight w:val="422"/>
+        </w:trPr>
+        <w:tc>
+          <w:tcPr>
+            <w:tcW w:w="1076" w:type="dxa"/>
+            <w:vAlign w:val="center"/>
+          </w:tcPr>
+          <w:p>
+            <w:pPr>
+              <w:pStyle w:val="ListParagraph"/>
+              <w:ind w:left="0"/>
+            </w:pPr>
+            <w:r>
+              <w:t>long</w:t>
+            </w:r>
+          </w:p>
+        </w:tc>
+        <w:tc>
+          <w:tcPr>
+            <w:tcW w:w="3606" w:type="dxa"/>
+            <w:vAlign w:val="center"/>
+          </w:tcPr>
+          <w:p>
+            <w:r>
+              <w:t>startTime</w:t>
+            </w:r>
+          </w:p>
+        </w:tc>
+        <w:tc>
+          <w:tcPr>
+            <w:tcW w:w="3948" w:type="dxa"/>
+            <w:vAlign w:val="center"/>
+          </w:tcPr>
+          <w:p>
+            <w:pPr>
+              <w:pStyle w:val="ListParagraph"/>
+              <w:ind w:left="0"/>
+            </w:pPr>
+            <w:r>
+              <w:t>When the enemy spawned</w:t>
+            </w:r>
+          </w:p>
+        </w:tc>
+      </w:tr>
+      <w:tr>
+        <w:trPr>
+          <w:trHeight w:val="422"/>
+        </w:trPr>
+        <w:tc>
+          <w:tcPr>
+            <w:tcW w:w="1076" w:type="dxa"/>
+            <w:vAlign w:val="center"/>
+          </w:tcPr>
+          <w:p>
+            <w:pPr>
+              <w:pStyle w:val="ListParagraph"/>
+              <w:ind w:left="0"/>
+            </w:pPr>
+            <w:r>
+              <w:t>char</w:t>
+            </w:r>
+          </w:p>
+        </w:tc>
+        <w:tc>
+          <w:tcPr>
+            <w:tcW w:w="3606" w:type="dxa"/>
+            <w:vAlign w:val="center"/>
+          </w:tcPr>
+          <w:p>
+            <w:r>
+              <w:t>side</w:t>
+            </w:r>
+          </w:p>
+        </w:tc>
+        <w:tc>
+          <w:tcPr>
+            <w:tcW w:w="3948" w:type="dxa"/>
+            <w:vAlign w:val="center"/>
+          </w:tcPr>
+          <w:p>
+            <w:pPr>
+              <w:pStyle w:val="ListParagraph"/>
+              <w:ind w:left="0"/>
+            </w:pPr>
+            <w:r>
+              <w:t>Which side of the screen the Enemy should spawn, used to control animation and speed</w:t>
+            </w:r>
+          </w:p>
+        </w:tc>
+      </w:tr>
+    </w:tbl>
+    <w:p/>
+    <w:tbl>
+      <w:tblPr>
+        <w:tblStyle w:val="TableGrid"/>
+        <w:tblW w:w="0" w:type="auto"/>
+        <w:tblInd w:w="720" w:type="dxa"/>
+        <w:tblLook w:val="04A0" w:firstRow="1" w:lastRow="0" w:firstColumn="1" w:lastColumn="0" w:noHBand="0" w:noVBand="1"/>
+      </w:tblPr>
+      <w:tblGrid>
+        <w:gridCol w:w="895"/>
+        <w:gridCol w:w="3690"/>
+        <w:gridCol w:w="4045"/>
+      </w:tblGrid>
+      <w:tr>
+        <w:trPr>
+          <w:trHeight w:val="404"/>
+        </w:trPr>
+        <w:tc>
+          <w:tcPr>
+            <w:tcW w:w="8630" w:type="dxa"/>
+            <w:gridSpan w:val="3"/>
+            <w:vAlign w:val="center"/>
+          </w:tcPr>
+          <w:p>
+            <w:pPr>
+              <w:pStyle w:val="ListParagraph"/>
+              <w:ind w:left="0"/>
+            </w:pPr>
+            <w:r>
+              <w:t>Public Member Functions</w:t>
+            </w:r>
+          </w:p>
+        </w:tc>
+      </w:tr>
+      <w:tr>
+        <w:trPr>
+          <w:trHeight w:val="422"/>
+        </w:trPr>
+        <w:tc>
+          <w:tcPr>
+            <w:tcW w:w="895" w:type="dxa"/>
+            <w:vAlign w:val="center"/>
+          </w:tcPr>
+          <w:p>
+            <w:pPr>
+              <w:pStyle w:val="ListParagraph"/>
+              <w:ind w:left="0"/>
+            </w:pPr>
+          </w:p>
+        </w:tc>
+        <w:tc>
+          <w:tcPr>
+            <w:tcW w:w="3690" w:type="dxa"/>
+            <w:vAlign w:val="center"/>
+          </w:tcPr>
+          <w:p>
+            <w:r>
+              <w:t>Enemy(Bitmap b, int w, int h, char side, int s, int x, int y, int v, int nFrames)</w:t>
+            </w:r>
+          </w:p>
+        </w:tc>
+        <w:tc>
+          <w:tcPr>
+            <w:tcW w:w="4045" w:type="dxa"/>
+            <w:vAlign w:val="center"/>
+          </w:tcPr>
+          <w:p>
+            <w:pPr>
+              <w:pStyle w:val="ListParagraph"/>
+              <w:ind w:left="0"/>
+            </w:pPr>
+            <w:r>
+              <w:t>Constructor:</w:t>
+            </w:r>
+          </w:p>
+          <w:p>
+            <w:pPr>
+              <w:pStyle w:val="ListParagraph"/>
+              <w:ind w:left="0"/>
+            </w:pPr>
+            <w:r>
+              <w:t>b: spritesheet for Enemy</w:t>
+            </w:r>
+          </w:p>
+          <w:p>
+            <w:pPr>
+              <w:pStyle w:val="ListParagraph"/>
+              <w:ind w:left="0"/>
+            </w:pPr>
+            <w:r>
+              <w:t>w: width</w:t>
+            </w:r>
+          </w:p>
+          <w:p>
+            <w:pPr>
+              <w:pStyle w:val="ListParagraph"/>
+              <w:ind w:left="0"/>
+            </w:pPr>
+            <w:r>
+              <w:t>h: height</w:t>
+            </w:r>
+          </w:p>
+          <w:p>
+            <w:pPr>
+              <w:pStyle w:val="ListParagraph"/>
+              <w:ind w:left="0"/>
+            </w:pPr>
+            <w:r>
+              <w:t>side: Which side (left = ‘l’, right = ‘r’, top = ‘t’, bottom = ‘b’)</w:t>
+            </w:r>
+          </w:p>
+          <w:p>
+            <w:pPr>
+              <w:pStyle w:val="ListParagraph"/>
+              <w:ind w:left="0"/>
+            </w:pPr>
+            <w:r>
+              <w:t>s: score</w:t>
+            </w:r>
+          </w:p>
+          <w:p>
+            <w:pPr>
+              <w:pStyle w:val="ListParagraph"/>
+              <w:ind w:left="0"/>
+            </w:pPr>
+            <w:r>
+              <w:t>x: initial x position</w:t>
+            </w:r>
+          </w:p>
+          <w:p>
+            <w:pPr>
+              <w:pStyle w:val="ListParagraph"/>
+              <w:ind w:left="0"/>
+            </w:pPr>
+            <w:r>
+              <w:t>y: initial y position</w:t>
+            </w:r>
+          </w:p>
+          <w:p>
+            <w:pPr>
+              <w:pStyle w:val="ListParagraph"/>
+              <w:ind w:left="0"/>
+            </w:pPr>
+            <w:r>
+              <w:t>nFrames: how many frames the spritesheet contains</w:t>
+            </w:r>
+          </w:p>
+        </w:tc>
+      </w:tr>
+      <w:tr>
+        <w:trPr>
+          <w:trHeight w:val="422"/>
+        </w:trPr>
+        <w:tc>
+          <w:tcPr>
+            <w:tcW w:w="895" w:type="dxa"/>
+            <w:vAlign w:val="center"/>
+          </w:tcPr>
+          <w:p>
+            <w:pPr>
+              <w:pStyle w:val="ListParagraph"/>
+              <w:ind w:left="0"/>
+            </w:pPr>
+            <w:r>
+              <w:t>float</w:t>
+            </w:r>
+          </w:p>
+        </w:tc>
+        <w:tc>
+          <w:tcPr>
+            <w:tcW w:w="3690" w:type="dxa"/>
+            <w:vAlign w:val="center"/>
+          </w:tcPr>
+          <w:p>
+            <w:r>
+              <w:t>sin_velocity(int velocity)</w:t>
+            </w:r>
+          </w:p>
+        </w:tc>
+        <w:tc>
+          <w:tcPr>
+            <w:tcW w:w="4045" w:type="dxa"/>
+            <w:vAlign w:val="center"/>
+          </w:tcPr>
+          <w:p>
+            <w:pPr>
+              <w:pStyle w:val="ListParagraph"/>
+              <w:ind w:left="0"/>
+            </w:pPr>
+            <w:r>
+              <w:t>Used to generate a sine-wave enemy</w:t>
+            </w:r>
+          </w:p>
+        </w:tc>
+      </w:tr>
+      <w:tr>
+        <w:trPr>
+          <w:trHeight w:val="422"/>
+        </w:trPr>
+        <w:tc>
+          <w:tcPr>
+            <w:tcW w:w="895" w:type="dxa"/>
+            <w:vAlign w:val="center"/>
+          </w:tcPr>
+          <w:p>
+            <w:pPr>
+              <w:pStyle w:val="ListParagraph"/>
+              <w:ind w:left="0"/>
+            </w:pPr>
+            <w:r>
+              <w:t>void</w:t>
+            </w:r>
+          </w:p>
+        </w:tc>
+        <w:tc>
+          <w:tcPr>
+            <w:tcW w:w="3690" w:type="dxa"/>
+            <w:vAlign w:val="center"/>
+          </w:tcPr>
+          <w:p>
+            <w:r>
+              <w:t>update()</w:t>
+            </w:r>
+          </w:p>
+        </w:tc>
+        <w:tc>
+          <w:tcPr>
+            <w:tcW w:w="4045" w:type="dxa"/>
+            <w:vAlign w:val="center"/>
+          </w:tcPr>
+          <w:p>
+            <w:pPr>
+              <w:pStyle w:val="ListParagraph"/>
+              <w:ind w:left="0"/>
+            </w:pPr>
+            <w:r>
+              <w:t>Update Enemy position and state</w:t>
+            </w:r>
+          </w:p>
+        </w:tc>
+      </w:tr>
+      <w:tr>
+        <w:trPr>
+          <w:trHeight w:val="422"/>
+        </w:trPr>
+        <w:tc>
+          <w:tcPr>
+            <w:tcW w:w="895" w:type="dxa"/>
+            <w:vAlign w:val="center"/>
+          </w:tcPr>
+          <w:p>
+            <w:pPr>
+              <w:pStyle w:val="ListParagraph"/>
+              <w:ind w:left="0"/>
+            </w:pPr>
+            <w:r>
+              <w:t>void</w:t>
+            </w:r>
+          </w:p>
+        </w:tc>
+        <w:tc>
+          <w:tcPr>
+            <w:tcW w:w="3690" w:type="dxa"/>
+            <w:vAlign w:val="center"/>
+          </w:tcPr>
+          <w:p>
+            <w:r>
+              <w:t>draw(Canvas canvas)</w:t>
+            </w:r>
+          </w:p>
+        </w:tc>
+        <w:tc>
+          <w:tcPr>
+            <w:tcW w:w="4045" w:type="dxa"/>
+            <w:vAlign w:val="center"/>
+          </w:tcPr>
+          <w:p>
+            <w:pPr>
+              <w:pStyle w:val="ListParagraph"/>
+              <w:ind w:left="0"/>
+            </w:pPr>
+            <w:r>
+              <w:t>Draw enemy on the Canvas</w:t>
+            </w:r>
+          </w:p>
+        </w:tc>
+      </w:tr>
+      <w:tr>
+        <w:trPr>
+          <w:trHeight w:val="422"/>
+        </w:trPr>
+        <w:tc>
+          <w:tcPr>
+            <w:tcW w:w="895" w:type="dxa"/>
+            <w:vAlign w:val="center"/>
+          </w:tcPr>
+          <w:p>
+            <w:pPr>
+              <w:pStyle w:val="ListParagraph"/>
+              <w:ind w:left="0"/>
+            </w:pPr>
+            <w:r>
+              <w:t>int</w:t>
+            </w:r>
+          </w:p>
+        </w:tc>
+        <w:tc>
+          <w:tcPr>
+            <w:tcW w:w="3690" w:type="dxa"/>
+            <w:vAlign w:val="center"/>
+          </w:tcPr>
+          <w:p>
+            <w:r>
+              <w:t>getHeight()</w:t>
+            </w:r>
+          </w:p>
+        </w:tc>
+        <w:tc>
+          <w:tcPr>
+            <w:tcW w:w="4045" w:type="dxa"/>
+            <w:vAlign w:val="center"/>
+          </w:tcPr>
+          <w:p>
+            <w:pPr>
+              <w:pStyle w:val="ListParagraph"/>
+              <w:ind w:left="0"/>
+            </w:pPr>
+            <w:r>
+              <w:t>Getter</w:t>
+            </w:r>
+          </w:p>
+        </w:tc>
+      </w:tr>
+      <w:tr>
+        <w:trPr>
+          <w:trHeight w:val="422"/>
+        </w:trPr>
+        <w:tc>
+          <w:tcPr>
+            <w:tcW w:w="895" w:type="dxa"/>
+            <w:vAlign w:val="center"/>
+          </w:tcPr>
+          <w:p>
+            <w:pPr>
+              <w:pStyle w:val="ListParagraph"/>
+              <w:ind w:left="0"/>
+            </w:pPr>
+            <w:r>
+              <w:t>int</w:t>
+            </w:r>
+          </w:p>
+        </w:tc>
+        <w:tc>
+          <w:tcPr>
+            <w:tcW w:w="3690" w:type="dxa"/>
+            <w:vAlign w:val="center"/>
+          </w:tcPr>
+          <w:p>
+            <w:r>
+              <w:t>getWidth()</w:t>
+            </w:r>
+          </w:p>
+        </w:tc>
+        <w:tc>
+          <w:tcPr>
+            <w:tcW w:w="4045" w:type="dxa"/>
+            <w:vAlign w:val="center"/>
+          </w:tcPr>
+          <w:p>
+            <w:pPr>
+              <w:pStyle w:val="ListParagraph"/>
+              <w:ind w:left="0"/>
+            </w:pPr>
+            <w:r>
+              <w:t>Getter</w:t>
+            </w:r>
+          </w:p>
+        </w:tc>
+      </w:tr>
+    </w:tbl>
+    <w:p/>
+    <w:p>
+      <w:pPr>
+        <w:pStyle w:val="Heading2"/>
+        <w:sectPr>
+          <w:pgSz w:w="12240" w:h="15840"/>
+          <w:pgMar w:top="1440" w:right="1440" w:bottom="1440" w:left="1440" w:header="720" w:footer="720" w:gutter="0"/>
+          <w:cols w:space="720"/>
+          <w:docGrid w:linePitch="360"/>
+        </w:sectPr>
+      </w:pPr>
     </w:p>
     <w:p>
       <w:pPr>
-        <w:pStyle w:val="ListParagraph"/>
-        <w:numPr>
-          <w:ilvl w:val="0"/>
-          <w:numId w:val="4"/>
-        </w:numPr>
+        <w:pStyle w:val="Heading2"/>
       </w:pPr>
       <w:r>
-        <w:t>Enemy motion and animation</w:t>
-      </w:r>
-    </w:p>
-    <w:p>
-      <w:pPr>
-        <w:pStyle w:val="ListParagraph"/>
-        <w:numPr>
-          <w:ilvl w:val="0"/>
-          <w:numId w:val="4"/>
-        </w:numPr>
-      </w:pPr>
-      <w:r>
-        <w:t>Spawn variations are derived classes</w:t>
-      </w:r>
-    </w:p>
-    <w:p/>
-    <w:p>
-      <w:pPr>
-        <w:rPr>
-          <w:b/>
-        </w:rPr>
-      </w:pPr>
-      <w:r>
-        <w:rPr>
-          <w:b/>
-        </w:rPr>
+        <w:lastRenderedPageBreak/>
         <w:t>Resources Used</w:t>
       </w:r>
     </w:p>
@@ -315,7 +6046,7 @@
       <w:pPr>
         <w:ind w:firstLine="720"/>
       </w:pPr>
-      <w:hyperlink r:id="rId5" w:history="1">
+      <w:hyperlink r:id="rId6" w:history="1">
         <w:r>
           <w:rPr>
             <w:rStyle w:val="Hyperlink"/>
@@ -338,19 +6069,11 @@
           <w:i/>
         </w:rPr>
       </w:pPr>
-      <w:proofErr w:type="spellStart"/>
       <w:r>
         <w:rPr>
           <w:i/>
         </w:rPr>
-        <w:t>Udacity</w:t>
-      </w:r>
-      <w:proofErr w:type="spellEnd"/>
-      <w:r>
-        <w:rPr>
-          <w:i/>
-        </w:rPr>
-        <w:t xml:space="preserve"> – Developing Android Apps</w:t>
+        <w:t>Udacity – Developing Android Apps</w:t>
       </w:r>
     </w:p>
     <w:p>
@@ -365,6 +6088,8 @@
       <w:pPr>
         <w:ind w:left="720"/>
       </w:pPr>
+      <w:bookmarkStart w:id="0" w:name="_GoBack"/>
+      <w:bookmarkEnd w:id="0"/>
     </w:p>
     <w:sectPr>
       <w:pgSz w:w="12240" w:h="15840"/>
@@ -379,6 +6104,92 @@
 <file path=word/numbering.xml><?xml version="1.0" encoding="utf-8"?>
 <w:numbering xmlns:wpc="http://schemas.microsoft.com/office/word/2010/wordprocessingCanvas" xmlns:cx="http://schemas.microsoft.com/office/drawing/2014/chartex" xmlns:cx1="http://schemas.microsoft.com/office/drawing/2015/9/8/chartex" xmlns:mc="http://schemas.openxmlformats.org/markup-compatibility/2006" xmlns:o="urn:schemas-microsoft-com:office:office" xmlns:r="http://schemas.openxmlformats.org/officeDocument/2006/relationships" xmlns:m="http://schemas.openxmlformats.org/officeDocument/2006/math" xmlns:v="urn:schemas-microsoft-com:vml" xmlns:wp14="http://schemas.microsoft.com/office/word/2010/wordprocessingDrawing" xmlns:wp="http://schemas.openxmlformats.org/drawingml/2006/wordprocessingDrawing" xmlns:w10="urn:schemas-microsoft-com:office:word" xmlns:w="http://schemas.openxmlformats.org/wordprocessingml/2006/main" xmlns:w14="http://schemas.microsoft.com/office/word/2010/wordml" xmlns:w15="http://schemas.microsoft.com/office/word/2012/wordml" xmlns:w16se="http://schemas.microsoft.com/office/word/2015/wordml/symex" xmlns:wpg="http://schemas.microsoft.com/office/word/2010/wordprocessingGroup" xmlns:wpi="http://schemas.microsoft.com/office/word/2010/wordprocessingInk" xmlns:wne="http://schemas.microsoft.com/office/word/2006/wordml" xmlns:wps="http://schemas.microsoft.com/office/word/2010/wordprocessingShape" mc:Ignorable="w14 w15 w16se wp14">
   <w:abstractNum w:abstractNumId="0" w15:restartNumberingAfterBreak="0">
+    <w:nsid w:val="1482775B"/>
+    <w:multiLevelType w:val="multilevel"/>
+    <w:tmpl w:val="CAD60034"/>
+    <w:lvl w:ilvl="0">
+      <w:start w:val="1"/>
+      <w:numFmt w:val="decimal"/>
+      <w:lvlText w:val="%1"/>
+      <w:lvlJc w:val="left"/>
+      <w:pPr>
+        <w:ind w:left="432" w:hanging="432"/>
+      </w:pPr>
+    </w:lvl>
+    <w:lvl w:ilvl="1">
+      <w:start w:val="1"/>
+      <w:numFmt w:val="decimal"/>
+      <w:lvlText w:val="%1.%2"/>
+      <w:lvlJc w:val="left"/>
+      <w:pPr>
+        <w:ind w:left="576" w:hanging="576"/>
+      </w:pPr>
+    </w:lvl>
+    <w:lvl w:ilvl="2">
+      <w:start w:val="1"/>
+      <w:numFmt w:val="decimal"/>
+      <w:lvlText w:val="%1.%2.%3"/>
+      <w:lvlJc w:val="left"/>
+      <w:pPr>
+        <w:ind w:left="720" w:hanging="720"/>
+      </w:pPr>
+    </w:lvl>
+    <w:lvl w:ilvl="3">
+      <w:start w:val="1"/>
+      <w:numFmt w:val="decimal"/>
+      <w:lvlText w:val="%1.%2.%3.%4"/>
+      <w:lvlJc w:val="left"/>
+      <w:pPr>
+        <w:ind w:left="864" w:hanging="864"/>
+      </w:pPr>
+    </w:lvl>
+    <w:lvl w:ilvl="4">
+      <w:start w:val="1"/>
+      <w:numFmt w:val="decimal"/>
+      <w:lvlText w:val="%1.%2.%3.%4.%5"/>
+      <w:lvlJc w:val="left"/>
+      <w:pPr>
+        <w:ind w:left="1008" w:hanging="1008"/>
+      </w:pPr>
+    </w:lvl>
+    <w:lvl w:ilvl="5">
+      <w:start w:val="1"/>
+      <w:numFmt w:val="decimal"/>
+      <w:lvlText w:val="%1.%2.%3.%4.%5.%6"/>
+      <w:lvlJc w:val="left"/>
+      <w:pPr>
+        <w:ind w:left="1152" w:hanging="1152"/>
+      </w:pPr>
+    </w:lvl>
+    <w:lvl w:ilvl="6">
+      <w:start w:val="1"/>
+      <w:numFmt w:val="decimal"/>
+      <w:lvlText w:val="%1.%2.%3.%4.%5.%6.%7"/>
+      <w:lvlJc w:val="left"/>
+      <w:pPr>
+        <w:ind w:left="1296" w:hanging="1296"/>
+      </w:pPr>
+    </w:lvl>
+    <w:lvl w:ilvl="7">
+      <w:start w:val="1"/>
+      <w:numFmt w:val="decimal"/>
+      <w:lvlText w:val="%1.%2.%3.%4.%5.%6.%7.%8"/>
+      <w:lvlJc w:val="left"/>
+      <w:pPr>
+        <w:ind w:left="1440" w:hanging="1440"/>
+      </w:pPr>
+    </w:lvl>
+    <w:lvl w:ilvl="8">
+      <w:start w:val="1"/>
+      <w:numFmt w:val="decimal"/>
+      <w:lvlText w:val="%1.%2.%3.%4.%5.%6.%7.%8.%9"/>
+      <w:lvlJc w:val="left"/>
+      <w:pPr>
+        <w:ind w:left="1584" w:hanging="1584"/>
+      </w:pPr>
+    </w:lvl>
+  </w:abstractNum>
+  <w:abstractNum w:abstractNumId="1" w15:restartNumberingAfterBreak="0">
     <w:nsid w:val="30F85E96"/>
     <w:multiLevelType w:val="hybridMultilevel"/>
     <w:tmpl w:val="BA64389C"/>
@@ -491,7 +6302,7 @@
       </w:rPr>
     </w:lvl>
   </w:abstractNum>
-  <w:abstractNum w:abstractNumId="1" w15:restartNumberingAfterBreak="0">
+  <w:abstractNum w:abstractNumId="2" w15:restartNumberingAfterBreak="0">
     <w:nsid w:val="3BFC7D83"/>
     <w:multiLevelType w:val="hybridMultilevel"/>
     <w:tmpl w:val="C84E0A78"/>
@@ -604,7 +6415,7 @@
       </w:rPr>
     </w:lvl>
   </w:abstractNum>
-  <w:abstractNum w:abstractNumId="2" w15:restartNumberingAfterBreak="0">
+  <w:abstractNum w:abstractNumId="3" w15:restartNumberingAfterBreak="0">
     <w:nsid w:val="4F5C47B3"/>
     <w:multiLevelType w:val="hybridMultilevel"/>
     <w:tmpl w:val="B082E062"/>
@@ -717,7 +6528,7 @@
       </w:rPr>
     </w:lvl>
   </w:abstractNum>
-  <w:abstractNum w:abstractNumId="3" w15:restartNumberingAfterBreak="0">
+  <w:abstractNum w:abstractNumId="4" w15:restartNumberingAfterBreak="0">
     <w:nsid w:val="5E0B044C"/>
     <w:multiLevelType w:val="hybridMultilevel"/>
     <w:tmpl w:val="0114C132"/>
@@ -831,16 +6642,46 @@
     </w:lvl>
   </w:abstractNum>
   <w:num w:numId="1">
+    <w:abstractNumId w:val="4"/>
+  </w:num>
+  <w:num w:numId="2">
+    <w:abstractNumId w:val="1"/>
+  </w:num>
+  <w:num w:numId="3">
     <w:abstractNumId w:val="3"/>
   </w:num>
-  <w:num w:numId="2">
+  <w:num w:numId="4">
+    <w:abstractNumId w:val="2"/>
+  </w:num>
+  <w:num w:numId="5">
     <w:abstractNumId w:val="0"/>
   </w:num>
-  <w:num w:numId="3">
-    <w:abstractNumId w:val="2"/>
+  <w:num w:numId="6">
+    <w:abstractNumId w:val="0"/>
   </w:num>
-  <w:num w:numId="4">
-    <w:abstractNumId w:val="1"/>
+  <w:num w:numId="7">
+    <w:abstractNumId w:val="0"/>
+  </w:num>
+  <w:num w:numId="8">
+    <w:abstractNumId w:val="0"/>
+  </w:num>
+  <w:num w:numId="9">
+    <w:abstractNumId w:val="0"/>
+  </w:num>
+  <w:num w:numId="10">
+    <w:abstractNumId w:val="0"/>
+  </w:num>
+  <w:num w:numId="11">
+    <w:abstractNumId w:val="0"/>
+  </w:num>
+  <w:num w:numId="12">
+    <w:abstractNumId w:val="0"/>
+  </w:num>
+  <w:num w:numId="13">
+    <w:abstractNumId w:val="0"/>
+  </w:num>
+  <w:num w:numId="14">
+    <w:abstractNumId w:val="0"/>
   </w:num>
 </w:numbering>
 </file>
@@ -850,15 +6691,13 @@
   <w:docDefaults>
     <w:rPrDefault>
       <w:rPr>
-        <w:rFonts w:asciiTheme="minorHAnsi" w:eastAsiaTheme="minorHAnsi" w:hAnsiTheme="minorHAnsi" w:cstheme="minorBidi"/>
-        <w:sz w:val="22"/>
-        <w:szCs w:val="22"/>
-        <w:lang w:val="en-US" w:eastAsia="en-US" w:bidi="ar-SA"/>
+        <w:rFonts w:asciiTheme="minorHAnsi" w:eastAsiaTheme="minorEastAsia" w:hAnsiTheme="minorHAnsi" w:cstheme="minorBidi"/>
+        <w:lang w:val="en-US" w:eastAsia="zh-CN" w:bidi="ar-SA"/>
       </w:rPr>
     </w:rPrDefault>
     <w:pPrDefault>
       <w:pPr>
-        <w:spacing w:after="160" w:line="259" w:lineRule="auto"/>
+        <w:spacing w:after="120" w:line="264" w:lineRule="auto"/>
       </w:pPr>
     </w:pPrDefault>
   </w:docDefaults>
@@ -1239,19 +7078,219 @@
     <w:name w:val="Normal"/>
     <w:aliases w:val="MLA"/>
     <w:qFormat/>
-    <w:rsid w:val="00CA0ED7"/>
+    <w:rsid w:val="00BF5202"/>
+  </w:style>
+  <w:style w:type="paragraph" w:styleId="Heading1">
+    <w:name w:val="heading 1"/>
+    <w:basedOn w:val="Normal"/>
+    <w:next w:val="Normal"/>
+    <w:link w:val="Heading1Char"/>
+    <w:uiPriority w:val="9"/>
+    <w:qFormat/>
+    <w:rsid w:val="00BF5202"/>
     <w:pPr>
-      <w:spacing w:after="0" w:line="480" w:lineRule="auto"/>
+      <w:keepNext/>
+      <w:keepLines/>
+      <w:spacing w:before="320" w:after="0" w:line="240" w:lineRule="auto"/>
+      <w:outlineLvl w:val="0"/>
     </w:pPr>
     <w:rPr>
-      <w:rFonts w:ascii="Times New Roman" w:hAnsi="Times New Roman"/>
+      <w:rFonts w:asciiTheme="majorHAnsi" w:eastAsiaTheme="majorEastAsia" w:hAnsiTheme="majorHAnsi" w:cstheme="majorBidi"/>
+      <w:color w:val="C49A00" w:themeColor="accent1" w:themeShade="BF"/>
+      <w:sz w:val="32"/>
+      <w:szCs w:val="32"/>
+    </w:rPr>
+  </w:style>
+  <w:style w:type="paragraph" w:styleId="Heading2">
+    <w:name w:val="heading 2"/>
+    <w:basedOn w:val="Normal"/>
+    <w:next w:val="Normal"/>
+    <w:link w:val="Heading2Char"/>
+    <w:uiPriority w:val="9"/>
+    <w:unhideWhenUsed/>
+    <w:qFormat/>
+    <w:rsid w:val="00BF5202"/>
+    <w:pPr>
+      <w:keepNext/>
+      <w:keepLines/>
+      <w:spacing w:before="80" w:after="0" w:line="240" w:lineRule="auto"/>
+      <w:outlineLvl w:val="1"/>
+    </w:pPr>
+    <w:rPr>
+      <w:rFonts w:asciiTheme="majorHAnsi" w:eastAsiaTheme="majorEastAsia" w:hAnsiTheme="majorHAnsi" w:cstheme="majorBidi"/>
+      <w:color w:val="404040" w:themeColor="text1" w:themeTint="BF"/>
+      <w:sz w:val="28"/>
+      <w:szCs w:val="28"/>
+    </w:rPr>
+  </w:style>
+  <w:style w:type="paragraph" w:styleId="Heading3">
+    <w:name w:val="heading 3"/>
+    <w:basedOn w:val="Normal"/>
+    <w:next w:val="Normal"/>
+    <w:link w:val="Heading3Char"/>
+    <w:uiPriority w:val="9"/>
+    <w:unhideWhenUsed/>
+    <w:qFormat/>
+    <w:rsid w:val="00BF5202"/>
+    <w:pPr>
+      <w:keepNext/>
+      <w:keepLines/>
+      <w:spacing w:before="40" w:after="0" w:line="240" w:lineRule="auto"/>
+      <w:outlineLvl w:val="2"/>
+    </w:pPr>
+    <w:rPr>
+      <w:rFonts w:asciiTheme="majorHAnsi" w:eastAsiaTheme="majorEastAsia" w:hAnsiTheme="majorHAnsi" w:cstheme="majorBidi"/>
+      <w:color w:val="39302A" w:themeColor="text2"/>
       <w:sz w:val="24"/>
+      <w:szCs w:val="24"/>
+    </w:rPr>
+  </w:style>
+  <w:style w:type="paragraph" w:styleId="Heading4">
+    <w:name w:val="heading 4"/>
+    <w:basedOn w:val="Normal"/>
+    <w:next w:val="Normal"/>
+    <w:link w:val="Heading4Char"/>
+    <w:uiPriority w:val="9"/>
+    <w:semiHidden/>
+    <w:unhideWhenUsed/>
+    <w:qFormat/>
+    <w:rsid w:val="00BF5202"/>
+    <w:pPr>
+      <w:keepNext/>
+      <w:keepLines/>
+      <w:spacing w:before="40" w:after="0"/>
+      <w:outlineLvl w:val="3"/>
+    </w:pPr>
+    <w:rPr>
+      <w:rFonts w:asciiTheme="majorHAnsi" w:eastAsiaTheme="majorEastAsia" w:hAnsiTheme="majorHAnsi" w:cstheme="majorBidi"/>
+      <w:sz w:val="22"/>
+      <w:szCs w:val="22"/>
+    </w:rPr>
+  </w:style>
+  <w:style w:type="paragraph" w:styleId="Heading5">
+    <w:name w:val="heading 5"/>
+    <w:basedOn w:val="Normal"/>
+    <w:next w:val="Normal"/>
+    <w:link w:val="Heading5Char"/>
+    <w:uiPriority w:val="9"/>
+    <w:semiHidden/>
+    <w:unhideWhenUsed/>
+    <w:qFormat/>
+    <w:rsid w:val="00BF5202"/>
+    <w:pPr>
+      <w:keepNext/>
+      <w:keepLines/>
+      <w:spacing w:before="40" w:after="0"/>
+      <w:outlineLvl w:val="4"/>
+    </w:pPr>
+    <w:rPr>
+      <w:rFonts w:asciiTheme="majorHAnsi" w:eastAsiaTheme="majorEastAsia" w:hAnsiTheme="majorHAnsi" w:cstheme="majorBidi"/>
+      <w:color w:val="39302A" w:themeColor="text2"/>
+      <w:sz w:val="22"/>
+      <w:szCs w:val="22"/>
+    </w:rPr>
+  </w:style>
+  <w:style w:type="paragraph" w:styleId="Heading6">
+    <w:name w:val="heading 6"/>
+    <w:basedOn w:val="Normal"/>
+    <w:next w:val="Normal"/>
+    <w:link w:val="Heading6Char"/>
+    <w:uiPriority w:val="9"/>
+    <w:semiHidden/>
+    <w:unhideWhenUsed/>
+    <w:qFormat/>
+    <w:rsid w:val="00BF5202"/>
+    <w:pPr>
+      <w:keepNext/>
+      <w:keepLines/>
+      <w:spacing w:before="40" w:after="0"/>
+      <w:outlineLvl w:val="5"/>
+    </w:pPr>
+    <w:rPr>
+      <w:rFonts w:asciiTheme="majorHAnsi" w:eastAsiaTheme="majorEastAsia" w:hAnsiTheme="majorHAnsi" w:cstheme="majorBidi"/>
+      <w:i/>
+      <w:iCs/>
+      <w:color w:val="39302A" w:themeColor="text2"/>
+      <w:sz w:val="21"/>
+      <w:szCs w:val="21"/>
+    </w:rPr>
+  </w:style>
+  <w:style w:type="paragraph" w:styleId="Heading7">
+    <w:name w:val="heading 7"/>
+    <w:basedOn w:val="Normal"/>
+    <w:next w:val="Normal"/>
+    <w:link w:val="Heading7Char"/>
+    <w:uiPriority w:val="9"/>
+    <w:semiHidden/>
+    <w:unhideWhenUsed/>
+    <w:qFormat/>
+    <w:rsid w:val="00BF5202"/>
+    <w:pPr>
+      <w:keepNext/>
+      <w:keepLines/>
+      <w:spacing w:before="40" w:after="0"/>
+      <w:outlineLvl w:val="6"/>
+    </w:pPr>
+    <w:rPr>
+      <w:rFonts w:asciiTheme="majorHAnsi" w:eastAsiaTheme="majorEastAsia" w:hAnsiTheme="majorHAnsi" w:cstheme="majorBidi"/>
+      <w:i/>
+      <w:iCs/>
+      <w:color w:val="846700" w:themeColor="accent1" w:themeShade="80"/>
+      <w:sz w:val="21"/>
+      <w:szCs w:val="21"/>
+    </w:rPr>
+  </w:style>
+  <w:style w:type="paragraph" w:styleId="Heading8">
+    <w:name w:val="heading 8"/>
+    <w:basedOn w:val="Normal"/>
+    <w:next w:val="Normal"/>
+    <w:link w:val="Heading8Char"/>
+    <w:uiPriority w:val="9"/>
+    <w:semiHidden/>
+    <w:unhideWhenUsed/>
+    <w:qFormat/>
+    <w:rsid w:val="00BF5202"/>
+    <w:pPr>
+      <w:keepNext/>
+      <w:keepLines/>
+      <w:spacing w:before="40" w:after="0"/>
+      <w:outlineLvl w:val="7"/>
+    </w:pPr>
+    <w:rPr>
+      <w:rFonts w:asciiTheme="majorHAnsi" w:eastAsiaTheme="majorEastAsia" w:hAnsiTheme="majorHAnsi" w:cstheme="majorBidi"/>
+      <w:b/>
+      <w:bCs/>
+      <w:color w:val="39302A" w:themeColor="text2"/>
+    </w:rPr>
+  </w:style>
+  <w:style w:type="paragraph" w:styleId="Heading9">
+    <w:name w:val="heading 9"/>
+    <w:basedOn w:val="Normal"/>
+    <w:next w:val="Normal"/>
+    <w:link w:val="Heading9Char"/>
+    <w:uiPriority w:val="9"/>
+    <w:semiHidden/>
+    <w:unhideWhenUsed/>
+    <w:qFormat/>
+    <w:rsid w:val="00BF5202"/>
+    <w:pPr>
+      <w:keepNext/>
+      <w:keepLines/>
+      <w:spacing w:before="40" w:after="0"/>
+      <w:outlineLvl w:val="8"/>
+    </w:pPr>
+    <w:rPr>
+      <w:rFonts w:asciiTheme="majorHAnsi" w:eastAsiaTheme="majorEastAsia" w:hAnsiTheme="majorHAnsi" w:cstheme="majorBidi"/>
+      <w:b/>
+      <w:bCs/>
+      <w:i/>
+      <w:iCs/>
+      <w:color w:val="39302A" w:themeColor="text2"/>
     </w:rPr>
   </w:style>
   <w:style w:type="character" w:default="1" w:styleId="DefaultParagraphFont">
     <w:name w:val="Default Paragraph Font"/>
     <w:uiPriority w:val="1"/>
-    <w:semiHidden/>
     <w:unhideWhenUsed/>
   </w:style>
   <w:style w:type="table" w:default="1" w:styleId="TableNormal">
@@ -1282,7 +7321,7 @@
     <w:unhideWhenUsed/>
     <w:rsid w:val="00C40A2C"/>
     <w:rPr>
-      <w:color w:val="0563C1" w:themeColor="hyperlink"/>
+      <w:color w:val="2998E3" w:themeColor="hyperlink"/>
       <w:u w:val="single"/>
     </w:rPr>
   </w:style>
@@ -1297,13 +7336,428 @@
       <w:contextualSpacing/>
     </w:pPr>
   </w:style>
+  <w:style w:type="paragraph" w:styleId="Title">
+    <w:name w:val="Title"/>
+    <w:basedOn w:val="Normal"/>
+    <w:next w:val="Normal"/>
+    <w:link w:val="TitleChar"/>
+    <w:uiPriority w:val="10"/>
+    <w:qFormat/>
+    <w:rsid w:val="00BF5202"/>
+    <w:pPr>
+      <w:spacing w:after="0" w:line="240" w:lineRule="auto"/>
+      <w:contextualSpacing/>
+    </w:pPr>
+    <w:rPr>
+      <w:rFonts w:asciiTheme="majorHAnsi" w:eastAsiaTheme="majorEastAsia" w:hAnsiTheme="majorHAnsi" w:cstheme="majorBidi"/>
+      <w:color w:val="FFCA08" w:themeColor="accent1"/>
+      <w:spacing w:val="-10"/>
+      <w:sz w:val="56"/>
+      <w:szCs w:val="56"/>
+    </w:rPr>
+  </w:style>
+  <w:style w:type="character" w:customStyle="1" w:styleId="TitleChar">
+    <w:name w:val="Title Char"/>
+    <w:basedOn w:val="DefaultParagraphFont"/>
+    <w:link w:val="Title"/>
+    <w:uiPriority w:val="10"/>
+    <w:rsid w:val="00BF5202"/>
+    <w:rPr>
+      <w:rFonts w:asciiTheme="majorHAnsi" w:eastAsiaTheme="majorEastAsia" w:hAnsiTheme="majorHAnsi" w:cstheme="majorBidi"/>
+      <w:color w:val="FFCA08" w:themeColor="accent1"/>
+      <w:spacing w:val="-10"/>
+      <w:sz w:val="56"/>
+      <w:szCs w:val="56"/>
+    </w:rPr>
+  </w:style>
+  <w:style w:type="paragraph" w:styleId="Subtitle">
+    <w:name w:val="Subtitle"/>
+    <w:basedOn w:val="Normal"/>
+    <w:next w:val="Normal"/>
+    <w:link w:val="SubtitleChar"/>
+    <w:uiPriority w:val="11"/>
+    <w:qFormat/>
+    <w:rsid w:val="00BF5202"/>
+    <w:pPr>
+      <w:numPr>
+        <w:ilvl w:val="1"/>
+      </w:numPr>
+      <w:spacing w:line="240" w:lineRule="auto"/>
+    </w:pPr>
+    <w:rPr>
+      <w:rFonts w:asciiTheme="majorHAnsi" w:eastAsiaTheme="majorEastAsia" w:hAnsiTheme="majorHAnsi" w:cstheme="majorBidi"/>
+      <w:sz w:val="24"/>
+      <w:szCs w:val="24"/>
+    </w:rPr>
+  </w:style>
+  <w:style w:type="character" w:customStyle="1" w:styleId="SubtitleChar">
+    <w:name w:val="Subtitle Char"/>
+    <w:basedOn w:val="DefaultParagraphFont"/>
+    <w:link w:val="Subtitle"/>
+    <w:uiPriority w:val="11"/>
+    <w:rsid w:val="00BF5202"/>
+    <w:rPr>
+      <w:rFonts w:asciiTheme="majorHAnsi" w:eastAsiaTheme="majorEastAsia" w:hAnsiTheme="majorHAnsi" w:cstheme="majorBidi"/>
+      <w:sz w:val="24"/>
+      <w:szCs w:val="24"/>
+    </w:rPr>
+  </w:style>
+  <w:style w:type="character" w:styleId="IntenseEmphasis">
+    <w:name w:val="Intense Emphasis"/>
+    <w:basedOn w:val="DefaultParagraphFont"/>
+    <w:uiPriority w:val="21"/>
+    <w:qFormat/>
+    <w:rsid w:val="00BF5202"/>
+    <w:rPr>
+      <w:b/>
+      <w:bCs/>
+      <w:i/>
+      <w:iCs/>
+    </w:rPr>
+  </w:style>
+  <w:style w:type="character" w:customStyle="1" w:styleId="Heading1Char">
+    <w:name w:val="Heading 1 Char"/>
+    <w:basedOn w:val="DefaultParagraphFont"/>
+    <w:link w:val="Heading1"/>
+    <w:uiPriority w:val="9"/>
+    <w:rsid w:val="00BF5202"/>
+    <w:rPr>
+      <w:rFonts w:asciiTheme="majorHAnsi" w:eastAsiaTheme="majorEastAsia" w:hAnsiTheme="majorHAnsi" w:cstheme="majorBidi"/>
+      <w:color w:val="C49A00" w:themeColor="accent1" w:themeShade="BF"/>
+      <w:sz w:val="32"/>
+      <w:szCs w:val="32"/>
+    </w:rPr>
+  </w:style>
+  <w:style w:type="character" w:customStyle="1" w:styleId="Heading2Char">
+    <w:name w:val="Heading 2 Char"/>
+    <w:basedOn w:val="DefaultParagraphFont"/>
+    <w:link w:val="Heading2"/>
+    <w:uiPriority w:val="9"/>
+    <w:rsid w:val="00BF5202"/>
+    <w:rPr>
+      <w:rFonts w:asciiTheme="majorHAnsi" w:eastAsiaTheme="majorEastAsia" w:hAnsiTheme="majorHAnsi" w:cstheme="majorBidi"/>
+      <w:color w:val="404040" w:themeColor="text1" w:themeTint="BF"/>
+      <w:sz w:val="28"/>
+      <w:szCs w:val="28"/>
+    </w:rPr>
+  </w:style>
+  <w:style w:type="character" w:customStyle="1" w:styleId="Heading3Char">
+    <w:name w:val="Heading 3 Char"/>
+    <w:basedOn w:val="DefaultParagraphFont"/>
+    <w:link w:val="Heading3"/>
+    <w:uiPriority w:val="9"/>
+    <w:rsid w:val="00BF5202"/>
+    <w:rPr>
+      <w:rFonts w:asciiTheme="majorHAnsi" w:eastAsiaTheme="majorEastAsia" w:hAnsiTheme="majorHAnsi" w:cstheme="majorBidi"/>
+      <w:color w:val="39302A" w:themeColor="text2"/>
+      <w:sz w:val="24"/>
+      <w:szCs w:val="24"/>
+    </w:rPr>
+  </w:style>
+  <w:style w:type="character" w:customStyle="1" w:styleId="Heading4Char">
+    <w:name w:val="Heading 4 Char"/>
+    <w:basedOn w:val="DefaultParagraphFont"/>
+    <w:link w:val="Heading4"/>
+    <w:uiPriority w:val="9"/>
+    <w:semiHidden/>
+    <w:rsid w:val="00BF5202"/>
+    <w:rPr>
+      <w:rFonts w:asciiTheme="majorHAnsi" w:eastAsiaTheme="majorEastAsia" w:hAnsiTheme="majorHAnsi" w:cstheme="majorBidi"/>
+      <w:sz w:val="22"/>
+      <w:szCs w:val="22"/>
+    </w:rPr>
+  </w:style>
+  <w:style w:type="character" w:customStyle="1" w:styleId="Heading5Char">
+    <w:name w:val="Heading 5 Char"/>
+    <w:basedOn w:val="DefaultParagraphFont"/>
+    <w:link w:val="Heading5"/>
+    <w:uiPriority w:val="9"/>
+    <w:semiHidden/>
+    <w:rsid w:val="00BF5202"/>
+    <w:rPr>
+      <w:rFonts w:asciiTheme="majorHAnsi" w:eastAsiaTheme="majorEastAsia" w:hAnsiTheme="majorHAnsi" w:cstheme="majorBidi"/>
+      <w:color w:val="39302A" w:themeColor="text2"/>
+      <w:sz w:val="22"/>
+      <w:szCs w:val="22"/>
+    </w:rPr>
+  </w:style>
+  <w:style w:type="character" w:customStyle="1" w:styleId="Heading6Char">
+    <w:name w:val="Heading 6 Char"/>
+    <w:basedOn w:val="DefaultParagraphFont"/>
+    <w:link w:val="Heading6"/>
+    <w:uiPriority w:val="9"/>
+    <w:semiHidden/>
+    <w:rsid w:val="00BF5202"/>
+    <w:rPr>
+      <w:rFonts w:asciiTheme="majorHAnsi" w:eastAsiaTheme="majorEastAsia" w:hAnsiTheme="majorHAnsi" w:cstheme="majorBidi"/>
+      <w:i/>
+      <w:iCs/>
+      <w:color w:val="39302A" w:themeColor="text2"/>
+      <w:sz w:val="21"/>
+      <w:szCs w:val="21"/>
+    </w:rPr>
+  </w:style>
+  <w:style w:type="character" w:customStyle="1" w:styleId="Heading7Char">
+    <w:name w:val="Heading 7 Char"/>
+    <w:basedOn w:val="DefaultParagraphFont"/>
+    <w:link w:val="Heading7"/>
+    <w:uiPriority w:val="9"/>
+    <w:semiHidden/>
+    <w:rsid w:val="00BF5202"/>
+    <w:rPr>
+      <w:rFonts w:asciiTheme="majorHAnsi" w:eastAsiaTheme="majorEastAsia" w:hAnsiTheme="majorHAnsi" w:cstheme="majorBidi"/>
+      <w:i/>
+      <w:iCs/>
+      <w:color w:val="846700" w:themeColor="accent1" w:themeShade="80"/>
+      <w:sz w:val="21"/>
+      <w:szCs w:val="21"/>
+    </w:rPr>
+  </w:style>
+  <w:style w:type="character" w:customStyle="1" w:styleId="Heading8Char">
+    <w:name w:val="Heading 8 Char"/>
+    <w:basedOn w:val="DefaultParagraphFont"/>
+    <w:link w:val="Heading8"/>
+    <w:uiPriority w:val="9"/>
+    <w:semiHidden/>
+    <w:rsid w:val="00BF5202"/>
+    <w:rPr>
+      <w:rFonts w:asciiTheme="majorHAnsi" w:eastAsiaTheme="majorEastAsia" w:hAnsiTheme="majorHAnsi" w:cstheme="majorBidi"/>
+      <w:b/>
+      <w:bCs/>
+      <w:color w:val="39302A" w:themeColor="text2"/>
+    </w:rPr>
+  </w:style>
+  <w:style w:type="character" w:customStyle="1" w:styleId="Heading9Char">
+    <w:name w:val="Heading 9 Char"/>
+    <w:basedOn w:val="DefaultParagraphFont"/>
+    <w:link w:val="Heading9"/>
+    <w:uiPriority w:val="9"/>
+    <w:semiHidden/>
+    <w:rsid w:val="00BF5202"/>
+    <w:rPr>
+      <w:rFonts w:asciiTheme="majorHAnsi" w:eastAsiaTheme="majorEastAsia" w:hAnsiTheme="majorHAnsi" w:cstheme="majorBidi"/>
+      <w:b/>
+      <w:bCs/>
+      <w:i/>
+      <w:iCs/>
+      <w:color w:val="39302A" w:themeColor="text2"/>
+    </w:rPr>
+  </w:style>
+  <w:style w:type="paragraph" w:styleId="Caption">
+    <w:name w:val="caption"/>
+    <w:basedOn w:val="Normal"/>
+    <w:next w:val="Normal"/>
+    <w:uiPriority w:val="35"/>
+    <w:semiHidden/>
+    <w:unhideWhenUsed/>
+    <w:qFormat/>
+    <w:rsid w:val="00BF5202"/>
+    <w:pPr>
+      <w:spacing w:line="240" w:lineRule="auto"/>
+    </w:pPr>
+    <w:rPr>
+      <w:b/>
+      <w:bCs/>
+      <w:smallCaps/>
+      <w:color w:val="595959" w:themeColor="text1" w:themeTint="A6"/>
+      <w:spacing w:val="6"/>
+    </w:rPr>
+  </w:style>
+  <w:style w:type="character" w:styleId="Strong">
+    <w:name w:val="Strong"/>
+    <w:basedOn w:val="DefaultParagraphFont"/>
+    <w:uiPriority w:val="22"/>
+    <w:qFormat/>
+    <w:rsid w:val="00BF5202"/>
+    <w:rPr>
+      <w:b/>
+      <w:bCs/>
+    </w:rPr>
+  </w:style>
+  <w:style w:type="character" w:styleId="Emphasis">
+    <w:name w:val="Emphasis"/>
+    <w:basedOn w:val="DefaultParagraphFont"/>
+    <w:uiPriority w:val="20"/>
+    <w:qFormat/>
+    <w:rsid w:val="00BF5202"/>
+    <w:rPr>
+      <w:i/>
+      <w:iCs/>
+    </w:rPr>
+  </w:style>
+  <w:style w:type="paragraph" w:styleId="NoSpacing">
+    <w:name w:val="No Spacing"/>
+    <w:uiPriority w:val="1"/>
+    <w:qFormat/>
+    <w:rsid w:val="00BF5202"/>
+    <w:pPr>
+      <w:spacing w:after="0" w:line="240" w:lineRule="auto"/>
+    </w:pPr>
+  </w:style>
+  <w:style w:type="paragraph" w:styleId="Quote">
+    <w:name w:val="Quote"/>
+    <w:basedOn w:val="Normal"/>
+    <w:next w:val="Normal"/>
+    <w:link w:val="QuoteChar"/>
+    <w:uiPriority w:val="29"/>
+    <w:qFormat/>
+    <w:rsid w:val="00BF5202"/>
+    <w:pPr>
+      <w:spacing w:before="160"/>
+      <w:ind w:left="720" w:right="720"/>
+    </w:pPr>
+    <w:rPr>
+      <w:i/>
+      <w:iCs/>
+      <w:color w:val="404040" w:themeColor="text1" w:themeTint="BF"/>
+    </w:rPr>
+  </w:style>
+  <w:style w:type="character" w:customStyle="1" w:styleId="QuoteChar">
+    <w:name w:val="Quote Char"/>
+    <w:basedOn w:val="DefaultParagraphFont"/>
+    <w:link w:val="Quote"/>
+    <w:uiPriority w:val="29"/>
+    <w:rsid w:val="00BF5202"/>
+    <w:rPr>
+      <w:i/>
+      <w:iCs/>
+      <w:color w:val="404040" w:themeColor="text1" w:themeTint="BF"/>
+    </w:rPr>
+  </w:style>
+  <w:style w:type="paragraph" w:styleId="IntenseQuote">
+    <w:name w:val="Intense Quote"/>
+    <w:basedOn w:val="Normal"/>
+    <w:next w:val="Normal"/>
+    <w:link w:val="IntenseQuoteChar"/>
+    <w:uiPriority w:val="30"/>
+    <w:qFormat/>
+    <w:rsid w:val="00BF5202"/>
+    <w:pPr>
+      <w:pBdr>
+        <w:left w:val="single" w:sz="18" w:space="12" w:color="FFCA08" w:themeColor="accent1"/>
+      </w:pBdr>
+      <w:spacing w:before="100" w:beforeAutospacing="1" w:line="300" w:lineRule="auto"/>
+      <w:ind w:left="1224" w:right="1224"/>
+    </w:pPr>
+    <w:rPr>
+      <w:rFonts w:asciiTheme="majorHAnsi" w:eastAsiaTheme="majorEastAsia" w:hAnsiTheme="majorHAnsi" w:cstheme="majorBidi"/>
+      <w:color w:val="FFCA08" w:themeColor="accent1"/>
+      <w:sz w:val="28"/>
+      <w:szCs w:val="28"/>
+    </w:rPr>
+  </w:style>
+  <w:style w:type="character" w:customStyle="1" w:styleId="IntenseQuoteChar">
+    <w:name w:val="Intense Quote Char"/>
+    <w:basedOn w:val="DefaultParagraphFont"/>
+    <w:link w:val="IntenseQuote"/>
+    <w:uiPriority w:val="30"/>
+    <w:rsid w:val="00BF5202"/>
+    <w:rPr>
+      <w:rFonts w:asciiTheme="majorHAnsi" w:eastAsiaTheme="majorEastAsia" w:hAnsiTheme="majorHAnsi" w:cstheme="majorBidi"/>
+      <w:color w:val="FFCA08" w:themeColor="accent1"/>
+      <w:sz w:val="28"/>
+      <w:szCs w:val="28"/>
+    </w:rPr>
+  </w:style>
+  <w:style w:type="character" w:styleId="SubtleEmphasis">
+    <w:name w:val="Subtle Emphasis"/>
+    <w:basedOn w:val="DefaultParagraphFont"/>
+    <w:uiPriority w:val="19"/>
+    <w:qFormat/>
+    <w:rsid w:val="00BF5202"/>
+    <w:rPr>
+      <w:i/>
+      <w:iCs/>
+      <w:color w:val="404040" w:themeColor="text1" w:themeTint="BF"/>
+    </w:rPr>
+  </w:style>
+  <w:style w:type="character" w:styleId="SubtleReference">
+    <w:name w:val="Subtle Reference"/>
+    <w:basedOn w:val="DefaultParagraphFont"/>
+    <w:uiPriority w:val="31"/>
+    <w:qFormat/>
+    <w:rsid w:val="00BF5202"/>
+    <w:rPr>
+      <w:smallCaps/>
+      <w:color w:val="404040" w:themeColor="text1" w:themeTint="BF"/>
+      <w:u w:val="single" w:color="7F7F7F" w:themeColor="text1" w:themeTint="80"/>
+    </w:rPr>
+  </w:style>
+  <w:style w:type="character" w:styleId="IntenseReference">
+    <w:name w:val="Intense Reference"/>
+    <w:basedOn w:val="DefaultParagraphFont"/>
+    <w:uiPriority w:val="32"/>
+    <w:qFormat/>
+    <w:rsid w:val="00BF5202"/>
+    <w:rPr>
+      <w:b/>
+      <w:bCs/>
+      <w:smallCaps/>
+      <w:spacing w:val="5"/>
+      <w:u w:val="single"/>
+    </w:rPr>
+  </w:style>
+  <w:style w:type="character" w:styleId="BookTitle">
+    <w:name w:val="Book Title"/>
+    <w:basedOn w:val="DefaultParagraphFont"/>
+    <w:uiPriority w:val="33"/>
+    <w:qFormat/>
+    <w:rsid w:val="00BF5202"/>
+    <w:rPr>
+      <w:b/>
+      <w:bCs/>
+      <w:smallCaps/>
+    </w:rPr>
+  </w:style>
+  <w:style w:type="paragraph" w:styleId="TOCHeading">
+    <w:name w:val="TOC Heading"/>
+    <w:basedOn w:val="Heading1"/>
+    <w:next w:val="Normal"/>
+    <w:uiPriority w:val="39"/>
+    <w:semiHidden/>
+    <w:unhideWhenUsed/>
+    <w:qFormat/>
+    <w:rsid w:val="00BF5202"/>
+    <w:pPr>
+      <w:outlineLvl w:val="9"/>
+    </w:pPr>
+  </w:style>
+  <w:style w:type="table" w:styleId="TableGrid">
+    <w:name w:val="Table Grid"/>
+    <w:basedOn w:val="TableNormal"/>
+    <w:uiPriority w:val="39"/>
+    <w:rsid w:val="00011DBA"/>
+    <w:pPr>
+      <w:spacing w:after="0" w:line="240" w:lineRule="auto"/>
+    </w:pPr>
+    <w:tblPr>
+      <w:tblBorders>
+        <w:top w:val="single" w:sz="4" w:space="0" w:color="auto"/>
+        <w:left w:val="single" w:sz="4" w:space="0" w:color="auto"/>
+        <w:bottom w:val="single" w:sz="4" w:space="0" w:color="auto"/>
+        <w:right w:val="single" w:sz="4" w:space="0" w:color="auto"/>
+        <w:insideH w:val="single" w:sz="4" w:space="0" w:color="auto"/>
+        <w:insideV w:val="single" w:sz="4" w:space="0" w:color="auto"/>
+      </w:tblBorders>
+    </w:tblPr>
+  </w:style>
+  <w:style w:type="character" w:styleId="PlaceholderText">
+    <w:name w:val="Placeholder Text"/>
+    <w:basedOn w:val="DefaultParagraphFont"/>
+    <w:uiPriority w:val="99"/>
+    <w:semiHidden/>
+    <w:rsid w:val="006F06C2"/>
+    <w:rPr>
+      <w:color w:val="808080"/>
+    </w:rPr>
+  </w:style>
 </w:styles>
 </file>
 
 <file path=word/theme/theme1.xml><?xml version="1.0" encoding="utf-8"?>
-<a:theme xmlns:a="http://schemas.openxmlformats.org/drawingml/2006/main" name="Office Theme">
+<a:theme xmlns:a="http://schemas.openxmlformats.org/drawingml/2006/main" name="Circuit">
   <a:themeElements>
-    <a:clrScheme name="Office">
+    <a:clrScheme name="Yellow">
       <a:dk1>
         <a:sysClr val="windowText" lastClr="000000"/>
       </a:dk1>
@@ -1311,42 +7765,42 @@
         <a:sysClr val="window" lastClr="FFFFFF"/>
       </a:lt1>
       <a:dk2>
-        <a:srgbClr val="44546A"/>
+        <a:srgbClr val="39302A"/>
       </a:dk2>
       <a:lt2>
-        <a:srgbClr val="E7E6E6"/>
+        <a:srgbClr val="E5DEDB"/>
       </a:lt2>
       <a:accent1>
-        <a:srgbClr val="5B9BD5"/>
+        <a:srgbClr val="FFCA08"/>
       </a:accent1>
       <a:accent2>
-        <a:srgbClr val="ED7D31"/>
+        <a:srgbClr val="F8931D"/>
       </a:accent2>
       <a:accent3>
-        <a:srgbClr val="A5A5A5"/>
+        <a:srgbClr val="CE8D3E"/>
       </a:accent3>
       <a:accent4>
-        <a:srgbClr val="FFC000"/>
+        <a:srgbClr val="EC7016"/>
       </a:accent4>
       <a:accent5>
-        <a:srgbClr val="4472C4"/>
+        <a:srgbClr val="E64823"/>
       </a:accent5>
       <a:accent6>
-        <a:srgbClr val="70AD47"/>
+        <a:srgbClr val="9C6A6A"/>
       </a:accent6>
       <a:hlink>
-        <a:srgbClr val="0563C1"/>
+        <a:srgbClr val="2998E3"/>
       </a:hlink>
       <a:folHlink>
-        <a:srgbClr val="954F72"/>
+        <a:srgbClr val="7F723D"/>
       </a:folHlink>
     </a:clrScheme>
-    <a:fontScheme name="Office">
+    <a:fontScheme name="Circuit">
       <a:majorFont>
-        <a:latin typeface="Calibri Light" panose="020F0302020204030204"/>
+        <a:latin typeface="Tw Cen MT" panose="020B0602020104020603"/>
         <a:ea typeface=""/>
         <a:cs typeface=""/>
-        <a:font script="Jpan" typeface="ＭＳ ゴシック"/>
+        <a:font script="Jpan" typeface="ＭＳ Ｐゴシック"/>
         <a:font script="Hang" typeface="맑은 고딕"/>
         <a:font script="Hans" typeface="宋体"/>
         <a:font script="Hant" typeface="新細明體"/>
@@ -1378,10 +7832,10 @@
         <a:font script="Geor" typeface="Sylfaen"/>
       </a:majorFont>
       <a:minorFont>
-        <a:latin typeface="Calibri" panose="020F0502020204030204"/>
+        <a:latin typeface="Tw Cen MT" panose="020B0602020104020603"/>
         <a:ea typeface=""/>
         <a:cs typeface=""/>
-        <a:font script="Jpan" typeface="ＭＳ 明朝"/>
+        <a:font script="Jpan" typeface="ＭＳ Ｐゴシック"/>
         <a:font script="Hang" typeface="맑은 고딕"/>
         <a:font script="Hans" typeface="宋体"/>
         <a:font script="Hant" typeface="新細明體"/>
@@ -1413,7 +7867,7 @@
         <a:font script="Geor" typeface="Sylfaen"/>
       </a:minorFont>
     </a:fontScheme>
-    <a:fmtScheme name="Office">
+    <a:fmtScheme name="Circuit">
       <a:fillStyleLst>
         <a:solidFill>
           <a:schemeClr val="phClr"/>
@@ -1422,49 +7876,35 @@
           <a:gsLst>
             <a:gs pos="0">
               <a:schemeClr val="phClr">
+                <a:tint val="58000"/>
+                <a:satMod val="108000"/>
                 <a:lumMod val="110000"/>
-                <a:satMod val="105000"/>
-                <a:tint val="67000"/>
-              </a:schemeClr>
-            </a:gs>
-            <a:gs pos="50000">
-              <a:schemeClr val="phClr">
-                <a:lumMod val="105000"/>
-                <a:satMod val="103000"/>
-                <a:tint val="73000"/>
               </a:schemeClr>
             </a:gs>
             <a:gs pos="100000">
               <a:schemeClr val="phClr">
+                <a:tint val="81000"/>
+                <a:satMod val="109000"/>
                 <a:lumMod val="105000"/>
-                <a:satMod val="109000"/>
-                <a:tint val="81000"/>
               </a:schemeClr>
             </a:gs>
           </a:gsLst>
-          <a:lin ang="5400000" scaled="0"/>
+          <a:lin ang="5040000" scaled="0"/>
         </a:gradFill>
         <a:gradFill rotWithShape="1">
           <a:gsLst>
             <a:gs pos="0">
               <a:schemeClr val="phClr">
-                <a:satMod val="103000"/>
+                <a:tint val="94000"/>
+                <a:satMod val="105000"/>
                 <a:lumMod val="102000"/>
-                <a:tint val="94000"/>
-              </a:schemeClr>
-            </a:gs>
-            <a:gs pos="50000">
-              <a:schemeClr val="phClr">
-                <a:satMod val="110000"/>
-                <a:lumMod val="100000"/>
-                <a:shade val="100000"/>
               </a:schemeClr>
             </a:gs>
             <a:gs pos="100000">
               <a:schemeClr val="phClr">
-                <a:lumMod val="99000"/>
-                <a:satMod val="120000"/>
-                <a:shade val="78000"/>
+                <a:shade val="74000"/>
+                <a:satMod val="128000"/>
+                <a:lumMod val="100000"/>
               </a:schemeClr>
             </a:gs>
           </a:gsLst>
@@ -1472,26 +7912,23 @@
         </a:gradFill>
       </a:fillStyleLst>
       <a:lnStyleLst>
-        <a:ln w="6350" cap="flat" cmpd="sng" algn="ctr">
+        <a:ln w="9525" cap="flat" cmpd="sng" algn="ctr">
           <a:solidFill>
             <a:schemeClr val="phClr"/>
           </a:solidFill>
           <a:prstDash val="solid"/>
-          <a:miter lim="800000"/>
         </a:ln>
-        <a:ln w="12700" cap="flat" cmpd="sng" algn="ctr">
+        <a:ln w="15875" cap="flat" cmpd="sng" algn="ctr">
           <a:solidFill>
             <a:schemeClr val="phClr"/>
           </a:solidFill>
           <a:prstDash val="solid"/>
-          <a:miter lim="800000"/>
         </a:ln>
-        <a:ln w="19050" cap="flat" cmpd="sng" algn="ctr">
+        <a:ln w="22225" cap="flat" cmpd="sng" algn="ctr">
           <a:solidFill>
             <a:schemeClr val="phClr"/>
           </a:solidFill>
           <a:prstDash val="solid"/>
-          <a:miter lim="800000"/>
         </a:ln>
       </a:lnStyleLst>
       <a:effectStyleLst>
@@ -1515,39 +7952,46 @@
         <a:solidFill>
           <a:schemeClr val="phClr"/>
         </a:solidFill>
-        <a:solidFill>
-          <a:schemeClr val="phClr">
-            <a:tint val="95000"/>
-            <a:satMod val="170000"/>
-          </a:schemeClr>
-        </a:solidFill>
         <a:gradFill rotWithShape="1">
           <a:gsLst>
             <a:gs pos="0">
               <a:schemeClr val="phClr">
-                <a:tint val="93000"/>
-                <a:satMod val="150000"/>
-                <a:shade val="98000"/>
-                <a:lumMod val="102000"/>
-              </a:schemeClr>
-            </a:gs>
-            <a:gs pos="50000">
-              <a:schemeClr val="phClr">
                 <a:tint val="98000"/>
-                <a:satMod val="130000"/>
-                <a:shade val="90000"/>
-                <a:lumMod val="103000"/>
+                <a:hueMod val="94000"/>
+                <a:satMod val="148000"/>
+                <a:lumMod val="150000"/>
               </a:schemeClr>
             </a:gs>
             <a:gs pos="100000">
               <a:schemeClr val="phClr">
-                <a:shade val="63000"/>
-                <a:satMod val="120000"/>
+                <a:shade val="92000"/>
+                <a:hueMod val="104000"/>
+                <a:satMod val="140000"/>
+                <a:lumMod val="68000"/>
               </a:schemeClr>
             </a:gs>
           </a:gsLst>
-          <a:lin ang="5400000" scaled="0"/>
+          <a:lin ang="5040000" scaled="0"/>
         </a:gradFill>
+        <a:blipFill>
+          <a:blip xmlns:r="http://schemas.openxmlformats.org/officeDocument/2006/relationships" r:embed="rId1">
+            <a:duotone>
+              <a:schemeClr val="phClr">
+                <a:shade val="88000"/>
+                <a:hueMod val="106000"/>
+                <a:satMod val="140000"/>
+                <a:lumMod val="54000"/>
+              </a:schemeClr>
+              <a:schemeClr val="phClr">
+                <a:tint val="98000"/>
+                <a:hueMod val="90000"/>
+                <a:satMod val="150000"/>
+                <a:lumMod val="160000"/>
+              </a:schemeClr>
+            </a:duotone>
+          </a:blip>
+          <a:stretch/>
+        </a:blipFill>
       </a:bgFillStyleLst>
     </a:fmtScheme>
   </a:themeElements>
@@ -1555,8 +7999,20 @@
   <a:extraClrSchemeLst/>
   <a:extLst>
     <a:ext uri="{05A4C25C-085E-4340-85A3-A5531E510DB2}">
-      <thm15:themeFamily xmlns:thm15="http://schemas.microsoft.com/office/thememl/2012/main" name="Office Theme" id="{62F939B6-93AF-4DB8-9C6B-D6C7DFDC589F}" vid="{4A3C46E8-61CC-4603-A589-7422A47A8E4A}"/>
+      <thm15:themeFamily xmlns:thm15="http://schemas.microsoft.com/office/thememl/2012/main" name="Circuit" id="{0AC2F7E7-15F5-431C-B2A2-456FE929F56C}" vid="{0911B802-464C-4241-8DD9-B60FF88E379F}"/>
     </a:ext>
   </a:extLst>
 </a:theme>
+</file>
+
+<file path=customXml/item1.xml><?xml version="1.0" encoding="utf-8"?>
+<b:Sources xmlns:b="http://schemas.openxmlformats.org/officeDocument/2006/bibliography" xmlns="http://schemas.openxmlformats.org/officeDocument/2006/bibliography" SelectedStyle="\APASixthEditionOfficeOnline.xsl" StyleName="APA" Version="6"/>
+</file>
+
+<file path=customXml/itemProps1.xml><?xml version="1.0" encoding="utf-8"?>
+<ds:datastoreItem xmlns:ds="http://schemas.openxmlformats.org/officeDocument/2006/customXml" ds:itemID="{253D81FD-68BB-4F92-A45E-09857E75C29E}">
+  <ds:schemaRefs>
+    <ds:schemaRef ds:uri="http://schemas.openxmlformats.org/officeDocument/2006/bibliography"/>
+  </ds:schemaRefs>
+</ds:datastoreItem>
 </file>
--- a/ProjectDocumentation/ProjectDocumentation.docx
+++ b/ProjectDocumentation/ProjectDocumentation.docx
@@ -1,6 +1,6 @@
 
 <file path=word/document.xml><?xml version="1.0" encoding="utf-8"?>
-<w:document xmlns:wpc="http://schemas.microsoft.com/office/word/2010/wordprocessingCanvas" xmlns:cx="http://schemas.microsoft.com/office/drawing/2014/chartex" xmlns:cx1="http://schemas.microsoft.com/office/drawing/2015/9/8/chartex" xmlns:mc="http://schemas.openxmlformats.org/markup-compatibility/2006" xmlns:o="urn:schemas-microsoft-com:office:office" xmlns:r="http://schemas.openxmlformats.org/officeDocument/2006/relationships" xmlns:m="http://schemas.openxmlformats.org/officeDocument/2006/math" xmlns:v="urn:schemas-microsoft-com:vml" xmlns:wp14="http://schemas.microsoft.com/office/word/2010/wordprocessingDrawing" xmlns:wp="http://schemas.openxmlformats.org/drawingml/2006/wordprocessingDrawing" xmlns:w10="urn:schemas-microsoft-com:office:word" xmlns:w="http://schemas.openxmlformats.org/wordprocessingml/2006/main" xmlns:w14="http://schemas.microsoft.com/office/word/2010/wordml" xmlns:w15="http://schemas.microsoft.com/office/word/2012/wordml" xmlns:w16se="http://schemas.microsoft.com/office/word/2015/wordml/symex" xmlns:wpg="http://schemas.microsoft.com/office/word/2010/wordprocessingGroup" xmlns:wpi="http://schemas.microsoft.com/office/word/2010/wordprocessingInk" xmlns:wne="http://schemas.microsoft.com/office/word/2006/wordml" xmlns:wps="http://schemas.microsoft.com/office/word/2010/wordprocessingShape" mc:Ignorable="w14 w15 w16se wp14">
+<w:document xmlns:wpc="http://schemas.microsoft.com/office/word/2010/wordprocessingCanvas" xmlns:mc="http://schemas.openxmlformats.org/markup-compatibility/2006" xmlns:o="urn:schemas-microsoft-com:office:office" xmlns:r="http://schemas.openxmlformats.org/officeDocument/2006/relationships" xmlns:m="http://schemas.openxmlformats.org/officeDocument/2006/math" xmlns:v="urn:schemas-microsoft-com:vml" xmlns:wp14="http://schemas.microsoft.com/office/word/2010/wordprocessingDrawing" xmlns:wp="http://schemas.openxmlformats.org/drawingml/2006/wordprocessingDrawing" xmlns:w10="urn:schemas-microsoft-com:office:word" xmlns:w="http://schemas.openxmlformats.org/wordprocessingml/2006/main" xmlns:w14="http://schemas.microsoft.com/office/word/2010/wordml" xmlns:w15="http://schemas.microsoft.com/office/word/2012/wordml" xmlns:wpg="http://schemas.microsoft.com/office/word/2010/wordprocessingGroup" xmlns:wpi="http://schemas.microsoft.com/office/word/2010/wordprocessingInk" xmlns:wne="http://schemas.microsoft.com/office/word/2006/wordml" xmlns:wps="http://schemas.microsoft.com/office/word/2010/wordprocessingShape" mc:Ignorable="w14 w15 wp14">
   <w:background w:color="FFFFFF" w:themeColor="background1"/>
   <w:body>
     <w:p>
@@ -133,14 +133,119 @@
     <w:p>
       <w:pPr>
         <w:pStyle w:val="Heading3"/>
+        <w:rPr>
+          <w:b/>
+        </w:rPr>
       </w:pPr>
       <w:r>
+        <w:rPr>
+          <w:b/>
+        </w:rPr>
+        <w:t>User Interface</w:t>
+      </w:r>
+    </w:p>
+    <w:p>
+      <w:pPr>
+        <w:rPr>
+          <w:sz w:val="28"/>
+          <w:szCs w:val="28"/>
+        </w:rPr>
+      </w:pPr>
+      <w:r>
+        <w:tab/>
+      </w:r>
+      <w:r>
+        <w:rPr>
+          <w:sz w:val="28"/>
+          <w:szCs w:val="28"/>
+        </w:rPr>
+        <w:t>The user interface consists of xml layouts that are passed in as content views in the java class funct</w:t>
+      </w:r>
+      <w:r>
+        <w:rPr>
+          <w:sz w:val="28"/>
+          <w:szCs w:val="28"/>
+        </w:rPr>
+        <w:t>ions.</w:t>
+      </w:r>
+      <w:r>
+        <w:rPr>
+          <w:sz w:val="28"/>
+          <w:szCs w:val="28"/>
+        </w:rPr>
+        <w:t xml:space="preserve"> The interface consists of a menu screen, instruction screen, playing screen, and game over screen. Each screen has its o</w:t>
+      </w:r>
+      <w:r>
+        <w:rPr>
+          <w:sz w:val="28"/>
+          <w:szCs w:val="28"/>
+        </w:rPr>
+        <w:t xml:space="preserve">wn layout. The menu has buttons to initiate the game loop or go to the instructions screen. The instructions layout has a transparent button which spans the screen to allow that touching any part of the screen will initiate the gameplay. </w:t>
+      </w:r>
+      <w:r>
+        <w:rPr>
+          <w:sz w:val="28"/>
+          <w:szCs w:val="28"/>
+        </w:rPr>
+        <w:t xml:space="preserve">The game over screen works the same way, initiating a reset </w:t>
+      </w:r>
+      <w:bookmarkStart w:id="0" w:name="_GoBack"/>
+      <w:bookmarkEnd w:id="0"/>
+      <w:r>
+        <w:rPr>
+          <w:sz w:val="28"/>
+          <w:szCs w:val="28"/>
+        </w:rPr>
+        <w:t xml:space="preserve">to the playing screen to start a new game. </w:t>
+      </w:r>
+    </w:p>
+    <w:p>
+      <w:pPr>
+        <w:rPr>
+          <w:sz w:val="28"/>
+          <w:szCs w:val="28"/>
+        </w:rPr>
+      </w:pPr>
+    </w:p>
+    <w:p>
+      <w:pPr>
+        <w:pStyle w:val="Heading3"/>
+      </w:pPr>
+    </w:p>
+    <w:p>
+      <w:pPr>
+        <w:pStyle w:val="Heading3"/>
+      </w:pPr>
+    </w:p>
+    <w:p>
+      <w:pPr>
+        <w:pStyle w:val="Heading3"/>
+        <w:rPr>
+          <w:b/>
+        </w:rPr>
+      </w:pPr>
+      <w:r>
+        <w:rPr>
+          <w:b/>
+        </w:rPr>
         <w:t>Game</w:t>
       </w:r>
     </w:p>
     <w:p>
+      <w:pPr>
+        <w:rPr>
+          <w:sz w:val="28"/>
+          <w:szCs w:val="28"/>
+        </w:rPr>
+      </w:pPr>
       <w:r>
         <w:tab/>
+      </w:r>
+      <w:r>
+        <w:rPr>
+          <w:sz w:val="28"/>
+          <w:szCs w:val="28"/>
+        </w:rPr>
         <w:t>Game serves as the Main Activity of the app.  The GamePanel view is launched from Game, which controls the view and music of the app, as well as how the app interacts with the phone.  If the home button is pressed on the phone, Game chooses appropriate behavior to pause and restart the app.</w:t>
       </w:r>
     </w:p>
@@ -167,7 +272,17 @@
             <w:vAlign w:val="center"/>
           </w:tcPr>
           <w:p>
-            <w:r>
+            <w:pPr>
+              <w:rPr>
+                <w:sz w:val="28"/>
+                <w:szCs w:val="28"/>
+              </w:rPr>
+            </w:pPr>
+            <w:r>
+              <w:rPr>
+                <w:sz w:val="28"/>
+                <w:szCs w:val="28"/>
+              </w:rPr>
               <w:t>public class Game extends Activity</w:t>
             </w:r>
           </w:p>
@@ -187,8 +302,16 @@
             <w:pPr>
               <w:pStyle w:val="ListParagraph"/>
               <w:ind w:left="0"/>
-            </w:pPr>
-            <w:r>
+              <w:rPr>
+                <w:sz w:val="28"/>
+                <w:szCs w:val="28"/>
+              </w:rPr>
+            </w:pPr>
+            <w:r>
+              <w:rPr>
+                <w:sz w:val="28"/>
+                <w:szCs w:val="28"/>
+              </w:rPr>
               <w:t>Private member variables</w:t>
             </w:r>
           </w:p>
@@ -207,8 +330,16 @@
             <w:pPr>
               <w:pStyle w:val="ListParagraph"/>
               <w:ind w:left="0"/>
-            </w:pPr>
-            <w:r>
+              <w:rPr>
+                <w:sz w:val="28"/>
+                <w:szCs w:val="28"/>
+              </w:rPr>
+            </w:pPr>
+            <w:r>
+              <w:rPr>
+                <w:sz w:val="28"/>
+                <w:szCs w:val="28"/>
+              </w:rPr>
               <w:t>MediaPlayer</w:t>
             </w:r>
           </w:p>
@@ -222,8 +353,16 @@
             <w:pPr>
               <w:pStyle w:val="ListParagraph"/>
               <w:ind w:left="0"/>
-            </w:pPr>
-            <w:r>
+              <w:rPr>
+                <w:sz w:val="28"/>
+                <w:szCs w:val="28"/>
+              </w:rPr>
+            </w:pPr>
+            <w:r>
+              <w:rPr>
+                <w:sz w:val="28"/>
+                <w:szCs w:val="28"/>
+              </w:rPr>
               <w:t>soundtrack</w:t>
             </w:r>
           </w:p>
@@ -237,8 +376,16 @@
             <w:pPr>
               <w:pStyle w:val="ListParagraph"/>
               <w:ind w:left="0"/>
-            </w:pPr>
-            <w:r>
+              <w:rPr>
+                <w:sz w:val="28"/>
+                <w:szCs w:val="28"/>
+              </w:rPr>
+            </w:pPr>
+            <w:r>
+              <w:rPr>
+                <w:sz w:val="28"/>
+                <w:szCs w:val="28"/>
+              </w:rPr>
               <w:t>Main game music</w:t>
             </w:r>
           </w:p>
@@ -257,8 +404,16 @@
             <w:pPr>
               <w:pStyle w:val="ListParagraph"/>
               <w:ind w:left="0"/>
-            </w:pPr>
-            <w:r>
+              <w:rPr>
+                <w:sz w:val="28"/>
+                <w:szCs w:val="28"/>
+              </w:rPr>
+            </w:pPr>
+            <w:r>
+              <w:rPr>
+                <w:sz w:val="28"/>
+                <w:szCs w:val="28"/>
+              </w:rPr>
               <w:t>MediaPlayer</w:t>
             </w:r>
           </w:p>
@@ -272,8 +427,16 @@
             <w:pPr>
               <w:pStyle w:val="ListParagraph"/>
               <w:ind w:left="0"/>
-            </w:pPr>
-            <w:r>
+              <w:rPr>
+                <w:sz w:val="28"/>
+                <w:szCs w:val="28"/>
+              </w:rPr>
+            </w:pPr>
+            <w:r>
+              <w:rPr>
+                <w:sz w:val="28"/>
+                <w:szCs w:val="28"/>
+              </w:rPr>
               <w:t>gameover</w:t>
             </w:r>
           </w:p>
@@ -287,15 +450,30 @@
             <w:pPr>
               <w:pStyle w:val="ListParagraph"/>
               <w:ind w:left="0"/>
-            </w:pPr>
-            <w:r>
+              <w:rPr>
+                <w:sz w:val="28"/>
+                <w:szCs w:val="28"/>
+              </w:rPr>
+            </w:pPr>
+            <w:r>
+              <w:rPr>
+                <w:sz w:val="28"/>
+                <w:szCs w:val="28"/>
+              </w:rPr>
               <w:t>Gameover sound</w:t>
             </w:r>
           </w:p>
         </w:tc>
       </w:tr>
     </w:tbl>
-    <w:p/>
+    <w:p>
+      <w:pPr>
+        <w:rPr>
+          <w:sz w:val="28"/>
+          <w:szCs w:val="28"/>
+        </w:rPr>
+      </w:pPr>
+    </w:p>
     <w:tbl>
       <w:tblPr>
         <w:tblStyle w:val="TableGrid"/>
@@ -322,8 +500,16 @@
             <w:pPr>
               <w:pStyle w:val="ListParagraph"/>
               <w:ind w:left="0"/>
-            </w:pPr>
-            <w:r>
+              <w:rPr>
+                <w:sz w:val="28"/>
+                <w:szCs w:val="28"/>
+              </w:rPr>
+            </w:pPr>
+            <w:r>
+              <w:rPr>
+                <w:sz w:val="28"/>
+                <w:szCs w:val="28"/>
+              </w:rPr>
               <w:t>Public member functions</w:t>
             </w:r>
           </w:p>
@@ -342,8 +528,16 @@
             <w:pPr>
               <w:pStyle w:val="ListParagraph"/>
               <w:ind w:left="0"/>
-            </w:pPr>
-            <w:r>
+              <w:rPr>
+                <w:sz w:val="28"/>
+                <w:szCs w:val="28"/>
+              </w:rPr>
+            </w:pPr>
+            <w:r>
+              <w:rPr>
+                <w:sz w:val="28"/>
+                <w:szCs w:val="28"/>
+              </w:rPr>
               <w:t>void</w:t>
             </w:r>
           </w:p>
@@ -357,8 +551,16 @@
             <w:pPr>
               <w:pStyle w:val="ListParagraph"/>
               <w:ind w:left="0"/>
-            </w:pPr>
-            <w:r>
+              <w:rPr>
+                <w:sz w:val="28"/>
+                <w:szCs w:val="28"/>
+              </w:rPr>
+            </w:pPr>
+            <w:r>
+              <w:rPr>
+                <w:sz w:val="28"/>
+                <w:szCs w:val="28"/>
+              </w:rPr>
               <w:t>onCreate(Bundle savedInstanceState</w:t>
             </w:r>
           </w:p>
@@ -372,8 +574,16 @@
             <w:pPr>
               <w:pStyle w:val="ListParagraph"/>
               <w:ind w:left="0"/>
-            </w:pPr>
-            <w:r>
+              <w:rPr>
+                <w:sz w:val="28"/>
+                <w:szCs w:val="28"/>
+              </w:rPr>
+            </w:pPr>
+            <w:r>
+              <w:rPr>
+                <w:sz w:val="28"/>
+                <w:szCs w:val="28"/>
+              </w:rPr>
               <w:t>Sets the screen to full screen and shows the menu screen.  Starts the MediaPlayers.</w:t>
             </w:r>
           </w:p>
@@ -392,8 +602,16 @@
             <w:pPr>
               <w:pStyle w:val="ListParagraph"/>
               <w:ind w:left="0"/>
-            </w:pPr>
-            <w:r>
+              <w:rPr>
+                <w:sz w:val="28"/>
+                <w:szCs w:val="28"/>
+              </w:rPr>
+            </w:pPr>
+            <w:r>
+              <w:rPr>
+                <w:sz w:val="28"/>
+                <w:szCs w:val="28"/>
+              </w:rPr>
               <w:t>void</w:t>
             </w:r>
           </w:p>
@@ -407,8 +625,16 @@
             <w:pPr>
               <w:pStyle w:val="ListParagraph"/>
               <w:ind w:left="0"/>
-            </w:pPr>
-            <w:r>
+              <w:rPr>
+                <w:sz w:val="28"/>
+                <w:szCs w:val="28"/>
+              </w:rPr>
+            </w:pPr>
+            <w:r>
+              <w:rPr>
+                <w:sz w:val="28"/>
+                <w:szCs w:val="28"/>
+              </w:rPr>
               <w:t>onClickStartGame(View v)</w:t>
             </w:r>
           </w:p>
@@ -422,8 +648,16 @@
             <w:pPr>
               <w:pStyle w:val="ListParagraph"/>
               <w:ind w:left="0"/>
-            </w:pPr>
-            <w:r>
+              <w:rPr>
+                <w:sz w:val="28"/>
+                <w:szCs w:val="28"/>
+              </w:rPr>
+            </w:pPr>
+            <w:r>
+              <w:rPr>
+                <w:sz w:val="28"/>
+                <w:szCs w:val="28"/>
+              </w:rPr>
               <w:t>Starts the game and game music</w:t>
             </w:r>
           </w:p>
@@ -442,8 +676,16 @@
             <w:pPr>
               <w:pStyle w:val="ListParagraph"/>
               <w:ind w:left="0"/>
-            </w:pPr>
-            <w:r>
+              <w:rPr>
+                <w:sz w:val="28"/>
+                <w:szCs w:val="28"/>
+              </w:rPr>
+            </w:pPr>
+            <w:r>
+              <w:rPr>
+                <w:sz w:val="28"/>
+                <w:szCs w:val="28"/>
+              </w:rPr>
               <w:t>void</w:t>
             </w:r>
           </w:p>
@@ -457,8 +699,16 @@
             <w:pPr>
               <w:pStyle w:val="ListParagraph"/>
               <w:ind w:left="0"/>
-            </w:pPr>
-            <w:r>
+              <w:rPr>
+                <w:sz w:val="28"/>
+                <w:szCs w:val="28"/>
+              </w:rPr>
+            </w:pPr>
+            <w:r>
+              <w:rPr>
+                <w:sz w:val="28"/>
+                <w:szCs w:val="28"/>
+              </w:rPr>
               <w:t>onClickInstructions(View v)</w:t>
             </w:r>
           </w:p>
@@ -472,8 +722,16 @@
             <w:pPr>
               <w:pStyle w:val="ListParagraph"/>
               <w:ind w:left="0"/>
-            </w:pPr>
-            <w:r>
+              <w:rPr>
+                <w:sz w:val="28"/>
+                <w:szCs w:val="28"/>
+              </w:rPr>
+            </w:pPr>
+            <w:r>
+              <w:rPr>
+                <w:sz w:val="28"/>
+                <w:szCs w:val="28"/>
+              </w:rPr>
               <w:t>Shows the Instruction screen</w:t>
             </w:r>
           </w:p>
@@ -492,8 +750,16 @@
             <w:pPr>
               <w:pStyle w:val="ListParagraph"/>
               <w:ind w:left="0"/>
-            </w:pPr>
-            <w:r>
+              <w:rPr>
+                <w:sz w:val="28"/>
+                <w:szCs w:val="28"/>
+              </w:rPr>
+            </w:pPr>
+            <w:r>
+              <w:rPr>
+                <w:sz w:val="28"/>
+                <w:szCs w:val="28"/>
+              </w:rPr>
               <w:t>void</w:t>
             </w:r>
           </w:p>
@@ -507,8 +773,16 @@
             <w:pPr>
               <w:pStyle w:val="ListParagraph"/>
               <w:ind w:left="0"/>
-            </w:pPr>
-            <w:r>
+              <w:rPr>
+                <w:sz w:val="28"/>
+                <w:szCs w:val="28"/>
+              </w:rPr>
+            </w:pPr>
+            <w:r>
+              <w:rPr>
+                <w:sz w:val="28"/>
+                <w:szCs w:val="28"/>
+              </w:rPr>
               <w:t>onStop()</w:t>
             </w:r>
           </w:p>
@@ -519,7 +793,17 @@
             <w:vAlign w:val="center"/>
           </w:tcPr>
           <w:p>
-            <w:r>
+            <w:pPr>
+              <w:rPr>
+                <w:sz w:val="28"/>
+                <w:szCs w:val="28"/>
+              </w:rPr>
+            </w:pPr>
+            <w:r>
+              <w:rPr>
+                <w:sz w:val="28"/>
+                <w:szCs w:val="28"/>
+              </w:rPr>
               <w:t>Stops the sounds if home screen button is pressed.</w:t>
             </w:r>
           </w:p>
@@ -538,8 +822,17 @@
             <w:pPr>
               <w:pStyle w:val="ListParagraph"/>
               <w:ind w:left="0"/>
-            </w:pPr>
-            <w:r>
+              <w:rPr>
+                <w:sz w:val="28"/>
+                <w:szCs w:val="28"/>
+              </w:rPr>
+            </w:pPr>
+            <w:r>
+              <w:rPr>
+                <w:sz w:val="28"/>
+                <w:szCs w:val="28"/>
+              </w:rPr>
+              <w:lastRenderedPageBreak/>
               <w:t>void</w:t>
             </w:r>
           </w:p>
@@ -553,8 +846,16 @@
             <w:pPr>
               <w:pStyle w:val="ListParagraph"/>
               <w:ind w:left="0"/>
-            </w:pPr>
-            <w:r>
+              <w:rPr>
+                <w:sz w:val="28"/>
+                <w:szCs w:val="28"/>
+              </w:rPr>
+            </w:pPr>
+            <w:r>
+              <w:rPr>
+                <w:sz w:val="28"/>
+                <w:szCs w:val="28"/>
+              </w:rPr>
               <w:t>onStart()</w:t>
             </w:r>
           </w:p>
@@ -565,7 +866,17 @@
             <w:vAlign w:val="center"/>
           </w:tcPr>
           <w:p>
-            <w:r>
+            <w:pPr>
+              <w:rPr>
+                <w:sz w:val="28"/>
+                <w:szCs w:val="28"/>
+              </w:rPr>
+            </w:pPr>
+            <w:r>
+              <w:rPr>
+                <w:sz w:val="28"/>
+                <w:szCs w:val="28"/>
+              </w:rPr>
               <w:t>Restarts the music and game after being minimized.</w:t>
             </w:r>
           </w:p>
@@ -584,8 +895,16 @@
             <w:pPr>
               <w:pStyle w:val="ListParagraph"/>
               <w:ind w:left="0"/>
-            </w:pPr>
-            <w:r>
+              <w:rPr>
+                <w:sz w:val="28"/>
+                <w:szCs w:val="28"/>
+              </w:rPr>
+            </w:pPr>
+            <w:r>
+              <w:rPr>
+                <w:sz w:val="28"/>
+                <w:szCs w:val="28"/>
+              </w:rPr>
               <w:t>void</w:t>
             </w:r>
           </w:p>
@@ -599,8 +918,16 @@
             <w:pPr>
               <w:pStyle w:val="ListParagraph"/>
               <w:ind w:left="0"/>
-            </w:pPr>
-            <w:r>
+              <w:rPr>
+                <w:sz w:val="28"/>
+                <w:szCs w:val="28"/>
+              </w:rPr>
+            </w:pPr>
+            <w:r>
+              <w:rPr>
+                <w:sz w:val="28"/>
+                <w:szCs w:val="28"/>
+              </w:rPr>
               <w:t>playMusic(View view)</w:t>
             </w:r>
           </w:p>
@@ -611,7 +938,17 @@
             <w:vAlign w:val="center"/>
           </w:tcPr>
           <w:p>
-            <w:r>
+            <w:pPr>
+              <w:rPr>
+                <w:sz w:val="28"/>
+                <w:szCs w:val="28"/>
+              </w:rPr>
+            </w:pPr>
+            <w:r>
+              <w:rPr>
+                <w:sz w:val="28"/>
+                <w:szCs w:val="28"/>
+              </w:rPr>
               <w:t>Plays main game music</w:t>
             </w:r>
           </w:p>
@@ -630,8 +967,16 @@
             <w:pPr>
               <w:pStyle w:val="ListParagraph"/>
               <w:ind w:left="0"/>
-            </w:pPr>
-            <w:r>
+              <w:rPr>
+                <w:sz w:val="28"/>
+                <w:szCs w:val="28"/>
+              </w:rPr>
+            </w:pPr>
+            <w:r>
+              <w:rPr>
+                <w:sz w:val="28"/>
+                <w:szCs w:val="28"/>
+              </w:rPr>
               <w:t>void</w:t>
             </w:r>
           </w:p>
@@ -645,8 +990,16 @@
             <w:pPr>
               <w:pStyle w:val="ListParagraph"/>
               <w:ind w:left="0"/>
-            </w:pPr>
-            <w:r>
+              <w:rPr>
+                <w:sz w:val="28"/>
+                <w:szCs w:val="28"/>
+              </w:rPr>
+            </w:pPr>
+            <w:r>
+              <w:rPr>
+                <w:sz w:val="28"/>
+                <w:szCs w:val="28"/>
+              </w:rPr>
               <w:t>stopMusic(View view)</w:t>
             </w:r>
           </w:p>
@@ -657,7 +1010,17 @@
             <w:vAlign w:val="center"/>
           </w:tcPr>
           <w:p>
-            <w:r>
+            <w:pPr>
+              <w:rPr>
+                <w:sz w:val="28"/>
+                <w:szCs w:val="28"/>
+              </w:rPr>
+            </w:pPr>
+            <w:r>
+              <w:rPr>
+                <w:sz w:val="28"/>
+                <w:szCs w:val="28"/>
+              </w:rPr>
               <w:t>Stops game music</w:t>
             </w:r>
           </w:p>
@@ -676,8 +1039,16 @@
             <w:pPr>
               <w:pStyle w:val="ListParagraph"/>
               <w:ind w:left="0"/>
-            </w:pPr>
-            <w:r>
+              <w:rPr>
+                <w:sz w:val="28"/>
+                <w:szCs w:val="28"/>
+              </w:rPr>
+            </w:pPr>
+            <w:r>
+              <w:rPr>
+                <w:sz w:val="28"/>
+                <w:szCs w:val="28"/>
+              </w:rPr>
               <w:t>void</w:t>
             </w:r>
           </w:p>
@@ -691,8 +1062,16 @@
             <w:pPr>
               <w:pStyle w:val="ListParagraph"/>
               <w:ind w:left="0"/>
-            </w:pPr>
-            <w:r>
+              <w:rPr>
+                <w:sz w:val="28"/>
+                <w:szCs w:val="28"/>
+              </w:rPr>
+            </w:pPr>
+            <w:r>
+              <w:rPr>
+                <w:sz w:val="28"/>
+                <w:szCs w:val="28"/>
+              </w:rPr>
               <w:t>pauseMusic(View view)</w:t>
             </w:r>
           </w:p>
@@ -703,7 +1082,17 @@
             <w:vAlign w:val="center"/>
           </w:tcPr>
           <w:p>
-            <w:r>
+            <w:pPr>
+              <w:rPr>
+                <w:sz w:val="28"/>
+                <w:szCs w:val="28"/>
+              </w:rPr>
+            </w:pPr>
+            <w:r>
+              <w:rPr>
+                <w:sz w:val="28"/>
+                <w:szCs w:val="28"/>
+              </w:rPr>
               <w:t>Pauses game music</w:t>
             </w:r>
           </w:p>
@@ -722,8 +1111,16 @@
             <w:pPr>
               <w:pStyle w:val="ListParagraph"/>
               <w:ind w:left="0"/>
-            </w:pPr>
-            <w:r>
+              <w:rPr>
+                <w:sz w:val="28"/>
+                <w:szCs w:val="28"/>
+              </w:rPr>
+            </w:pPr>
+            <w:r>
+              <w:rPr>
+                <w:sz w:val="28"/>
+                <w:szCs w:val="28"/>
+              </w:rPr>
               <w:t xml:space="preserve">void </w:t>
             </w:r>
           </w:p>
@@ -737,8 +1134,16 @@
             <w:pPr>
               <w:pStyle w:val="ListParagraph"/>
               <w:ind w:left="0"/>
-            </w:pPr>
-            <w:r>
+              <w:rPr>
+                <w:sz w:val="28"/>
+                <w:szCs w:val="28"/>
+              </w:rPr>
+            </w:pPr>
+            <w:r>
+              <w:rPr>
+                <w:sz w:val="28"/>
+                <w:szCs w:val="28"/>
+              </w:rPr>
               <w:t>resumeMusic(View view)</w:t>
             </w:r>
           </w:p>
@@ -749,7 +1154,17 @@
             <w:vAlign w:val="center"/>
           </w:tcPr>
           <w:p>
-            <w:r>
+            <w:pPr>
+              <w:rPr>
+                <w:sz w:val="28"/>
+                <w:szCs w:val="28"/>
+              </w:rPr>
+            </w:pPr>
+            <w:r>
+              <w:rPr>
+                <w:sz w:val="28"/>
+                <w:szCs w:val="28"/>
+              </w:rPr>
               <w:t>Resumes game music</w:t>
             </w:r>
           </w:p>
@@ -768,8 +1183,16 @@
             <w:pPr>
               <w:pStyle w:val="ListParagraph"/>
               <w:ind w:left="0"/>
-            </w:pPr>
-            <w:r>
+              <w:rPr>
+                <w:sz w:val="28"/>
+                <w:szCs w:val="28"/>
+              </w:rPr>
+            </w:pPr>
+            <w:r>
+              <w:rPr>
+                <w:sz w:val="28"/>
+                <w:szCs w:val="28"/>
+              </w:rPr>
               <w:t>void</w:t>
             </w:r>
           </w:p>
@@ -783,8 +1206,16 @@
             <w:pPr>
               <w:pStyle w:val="ListParagraph"/>
               <w:ind w:left="0"/>
-            </w:pPr>
-            <w:r>
+              <w:rPr>
+                <w:sz w:val="28"/>
+                <w:szCs w:val="28"/>
+              </w:rPr>
+            </w:pPr>
+            <w:r>
+              <w:rPr>
+                <w:sz w:val="28"/>
+                <w:szCs w:val="28"/>
+              </w:rPr>
               <w:t>restartMusic(View view)</w:t>
             </w:r>
           </w:p>
@@ -795,7 +1226,17 @@
             <w:vAlign w:val="center"/>
           </w:tcPr>
           <w:p>
-            <w:r>
+            <w:pPr>
+              <w:rPr>
+                <w:sz w:val="28"/>
+                <w:szCs w:val="28"/>
+              </w:rPr>
+            </w:pPr>
+            <w:r>
+              <w:rPr>
+                <w:sz w:val="28"/>
+                <w:szCs w:val="28"/>
+              </w:rPr>
               <w:t>Pauses and rewinds game music</w:t>
             </w:r>
           </w:p>
@@ -814,8 +1255,16 @@
             <w:pPr>
               <w:pStyle w:val="ListParagraph"/>
               <w:ind w:left="0"/>
-            </w:pPr>
-            <w:r>
+              <w:rPr>
+                <w:sz w:val="28"/>
+                <w:szCs w:val="28"/>
+              </w:rPr>
+            </w:pPr>
+            <w:r>
+              <w:rPr>
+                <w:sz w:val="28"/>
+                <w:szCs w:val="28"/>
+              </w:rPr>
               <w:t>void</w:t>
             </w:r>
           </w:p>
@@ -829,8 +1278,16 @@
             <w:pPr>
               <w:pStyle w:val="ListParagraph"/>
               <w:ind w:left="0"/>
-            </w:pPr>
-            <w:r>
+              <w:rPr>
+                <w:sz w:val="28"/>
+                <w:szCs w:val="28"/>
+              </w:rPr>
+            </w:pPr>
+            <w:r>
+              <w:rPr>
+                <w:sz w:val="28"/>
+                <w:szCs w:val="28"/>
+              </w:rPr>
               <w:t>playDeathSound(View view)</w:t>
             </w:r>
           </w:p>
@@ -841,7 +1298,17 @@
             <w:vAlign w:val="center"/>
           </w:tcPr>
           <w:p>
-            <w:r>
+            <w:pPr>
+              <w:rPr>
+                <w:sz w:val="28"/>
+                <w:szCs w:val="28"/>
+              </w:rPr>
+            </w:pPr>
+            <w:r>
+              <w:rPr>
+                <w:sz w:val="28"/>
+                <w:szCs w:val="28"/>
+              </w:rPr>
               <w:t>Plays Death sound</w:t>
             </w:r>
           </w:p>
@@ -860,8 +1327,16 @@
             <w:pPr>
               <w:pStyle w:val="ListParagraph"/>
               <w:ind w:left="0"/>
-            </w:pPr>
-            <w:r>
+              <w:rPr>
+                <w:sz w:val="28"/>
+                <w:szCs w:val="28"/>
+              </w:rPr>
+            </w:pPr>
+            <w:r>
+              <w:rPr>
+                <w:sz w:val="28"/>
+                <w:szCs w:val="28"/>
+              </w:rPr>
               <w:t>void</w:t>
             </w:r>
           </w:p>
@@ -875,8 +1350,16 @@
             <w:pPr>
               <w:pStyle w:val="ListParagraph"/>
               <w:ind w:left="0"/>
-            </w:pPr>
-            <w:r>
+              <w:rPr>
+                <w:sz w:val="28"/>
+                <w:szCs w:val="28"/>
+              </w:rPr>
+            </w:pPr>
+            <w:r>
+              <w:rPr>
+                <w:sz w:val="28"/>
+                <w:szCs w:val="28"/>
+              </w:rPr>
               <w:t>restartDeathSound(View view)</w:t>
             </w:r>
           </w:p>
@@ -887,7 +1370,17 @@
             <w:vAlign w:val="center"/>
           </w:tcPr>
           <w:p>
-            <w:r>
+            <w:pPr>
+              <w:rPr>
+                <w:sz w:val="28"/>
+                <w:szCs w:val="28"/>
+              </w:rPr>
+            </w:pPr>
+            <w:r>
+              <w:rPr>
+                <w:sz w:val="28"/>
+                <w:szCs w:val="28"/>
+              </w:rPr>
               <w:t>Pauses and rewinds Death sound</w:t>
             </w:r>
           </w:p>
@@ -897,6 +1390,10 @@
     <w:p>
       <w:pPr>
         <w:pStyle w:val="Heading3"/>
+        <w:rPr>
+          <w:sz w:val="28"/>
+          <w:szCs w:val="28"/>
+        </w:rPr>
         <w:sectPr>
           <w:pgSz w:w="12240" w:h="15840"/>
           <w:pgMar w:top="1440" w:right="1440" w:bottom="1440" w:left="1440" w:header="720" w:footer="720" w:gutter="0"/>
@@ -908,8 +1405,18 @@
     <w:p>
       <w:pPr>
         <w:pStyle w:val="Heading3"/>
+        <w:rPr>
+          <w:b/>
+          <w:sz w:val="28"/>
+          <w:szCs w:val="28"/>
+        </w:rPr>
       </w:pPr>
       <w:r>
+        <w:rPr>
+          <w:b/>
+          <w:sz w:val="28"/>
+          <w:szCs w:val="28"/>
+        </w:rPr>
         <w:lastRenderedPageBreak/>
         <w:t>GamePanel</w:t>
       </w:r>
@@ -917,20 +1424,47 @@
     <w:p>
       <w:pPr>
         <w:pStyle w:val="ListParagraph"/>
+        <w:rPr>
+          <w:sz w:val="28"/>
+          <w:szCs w:val="28"/>
+        </w:rPr>
       </w:pPr>
       <w:r>
+        <w:rPr>
+          <w:sz w:val="28"/>
+          <w:szCs w:val="28"/>
+        </w:rPr>
         <w:t>The GamePanel object is the view from which the game loop runs. GamePanel starts MainThread and updates and draws all GameObjects.  It controls gameplay, including sound and visual effects, enemy spawning, levels, scoring, and when it is “Game Over”. As a SurfaceView, GamePanel receive</w:t>
       </w:r>
       <w:r>
+        <w:rPr>
+          <w:sz w:val="28"/>
+          <w:szCs w:val="28"/>
+        </w:rPr>
         <w:t xml:space="preserve">s touch input from the user in </w:t>
       </w:r>
       <w:r>
+        <w:rPr>
+          <w:sz w:val="28"/>
+          <w:szCs w:val="28"/>
+        </w:rPr>
+        <w:t>o</w:t>
+      </w:r>
+      <w:r>
+        <w:rPr>
+          <w:sz w:val="28"/>
+          <w:szCs w:val="28"/>
+        </w:rPr>
         <w:t>rder to control Player.</w:t>
       </w:r>
     </w:p>
     <w:p>
       <w:pPr>
         <w:pStyle w:val="ListParagraph"/>
+        <w:rPr>
+          <w:sz w:val="28"/>
+          <w:szCs w:val="28"/>
+        </w:rPr>
       </w:pPr>
     </w:p>
     <w:tbl>
@@ -959,12 +1493,17 @@
             <w:pPr>
               <w:pStyle w:val="ListParagraph"/>
               <w:ind w:left="0"/>
-            </w:pPr>
-            <w:r>
-              <w:t xml:space="preserve">public class MainThread extends </w:t>
-            </w:r>
-            <w:r>
-              <w:t>Thread</w:t>
+              <w:rPr>
+                <w:sz w:val="28"/>
+                <w:szCs w:val="28"/>
+              </w:rPr>
+            </w:pPr>
+            <w:r>
+              <w:rPr>
+                <w:sz w:val="28"/>
+                <w:szCs w:val="28"/>
+              </w:rPr>
+              <w:t>public class MainThread extends Thread</w:t>
             </w:r>
           </w:p>
         </w:tc>
@@ -983,8 +1522,16 @@
             <w:pPr>
               <w:pStyle w:val="ListParagraph"/>
               <w:ind w:left="0"/>
-            </w:pPr>
-            <w:r>
+              <w:rPr>
+                <w:sz w:val="28"/>
+                <w:szCs w:val="28"/>
+              </w:rPr>
+            </w:pPr>
+            <w:r>
+              <w:rPr>
+                <w:sz w:val="28"/>
+                <w:szCs w:val="28"/>
+              </w:rPr>
               <w:t>Constants</w:t>
             </w:r>
           </w:p>
@@ -1003,8 +1550,16 @@
             <w:pPr>
               <w:pStyle w:val="ListParagraph"/>
               <w:ind w:left="0"/>
-            </w:pPr>
-            <w:r>
+              <w:rPr>
+                <w:sz w:val="28"/>
+                <w:szCs w:val="28"/>
+              </w:rPr>
+            </w:pPr>
+            <w:r>
+              <w:rPr>
+                <w:sz w:val="28"/>
+                <w:szCs w:val="28"/>
+              </w:rPr>
               <w:t>int</w:t>
             </w:r>
           </w:p>
@@ -1018,8 +1573,16 @@
             <w:pPr>
               <w:pStyle w:val="ListParagraph"/>
               <w:ind w:left="0"/>
-            </w:pPr>
-            <w:r>
+              <w:rPr>
+                <w:sz w:val="28"/>
+                <w:szCs w:val="28"/>
+              </w:rPr>
+            </w:pPr>
+            <w:r>
+              <w:rPr>
+                <w:sz w:val="28"/>
+                <w:szCs w:val="28"/>
+              </w:rPr>
               <w:t>WIDTH</w:t>
             </w:r>
           </w:p>
@@ -1033,8 +1596,16 @@
             <w:pPr>
               <w:pStyle w:val="ListParagraph"/>
               <w:ind w:left="0"/>
-            </w:pPr>
-            <w:r>
+              <w:rPr>
+                <w:sz w:val="28"/>
+                <w:szCs w:val="28"/>
+              </w:rPr>
+            </w:pPr>
+            <w:r>
+              <w:rPr>
+                <w:sz w:val="28"/>
+                <w:szCs w:val="28"/>
+              </w:rPr>
               <w:t>Width of the Background, used for scaling</w:t>
             </w:r>
           </w:p>
@@ -1053,8 +1624,16 @@
             <w:pPr>
               <w:pStyle w:val="ListParagraph"/>
               <w:ind w:left="0"/>
-            </w:pPr>
-            <w:r>
+              <w:rPr>
+                <w:sz w:val="28"/>
+                <w:szCs w:val="28"/>
+              </w:rPr>
+            </w:pPr>
+            <w:r>
+              <w:rPr>
+                <w:sz w:val="28"/>
+                <w:szCs w:val="28"/>
+              </w:rPr>
               <w:t>int</w:t>
             </w:r>
           </w:p>
@@ -1068,8 +1647,16 @@
             <w:pPr>
               <w:pStyle w:val="ListParagraph"/>
               <w:ind w:left="0"/>
-            </w:pPr>
-            <w:r>
+              <w:rPr>
+                <w:sz w:val="28"/>
+                <w:szCs w:val="28"/>
+              </w:rPr>
+            </w:pPr>
+            <w:r>
+              <w:rPr>
+                <w:sz w:val="28"/>
+                <w:szCs w:val="28"/>
+              </w:rPr>
               <w:t>HEIGHT</w:t>
             </w:r>
           </w:p>
@@ -1083,8 +1670,16 @@
             <w:pPr>
               <w:pStyle w:val="ListParagraph"/>
               <w:ind w:left="0"/>
-            </w:pPr>
-            <w:r>
+              <w:rPr>
+                <w:sz w:val="28"/>
+                <w:szCs w:val="28"/>
+              </w:rPr>
+            </w:pPr>
+            <w:r>
+              <w:rPr>
+                <w:sz w:val="28"/>
+                <w:szCs w:val="28"/>
+              </w:rPr>
               <w:t>Height of the Background, used for scaling</w:t>
             </w:r>
           </w:p>
@@ -1103,8 +1698,16 @@
             <w:pPr>
               <w:pStyle w:val="ListParagraph"/>
               <w:ind w:left="0"/>
-            </w:pPr>
-            <w:r>
+              <w:rPr>
+                <w:sz w:val="28"/>
+                <w:szCs w:val="28"/>
+              </w:rPr>
+            </w:pPr>
+            <w:r>
+              <w:rPr>
+                <w:sz w:val="28"/>
+                <w:szCs w:val="28"/>
+              </w:rPr>
               <w:t>int</w:t>
             </w:r>
           </w:p>
@@ -1118,8 +1721,16 @@
             <w:pPr>
               <w:pStyle w:val="ListParagraph"/>
               <w:ind w:left="0"/>
-            </w:pPr>
-            <w:r>
+              <w:rPr>
+                <w:sz w:val="28"/>
+                <w:szCs w:val="28"/>
+              </w:rPr>
+            </w:pPr>
+            <w:r>
+              <w:rPr>
+                <w:sz w:val="28"/>
+                <w:szCs w:val="28"/>
+              </w:rPr>
               <w:t>MAX_ENEMIES</w:t>
             </w:r>
           </w:p>
@@ -1133,8 +1744,16 @@
             <w:pPr>
               <w:pStyle w:val="ListParagraph"/>
               <w:ind w:left="0"/>
-            </w:pPr>
-            <w:r>
+              <w:rPr>
+                <w:sz w:val="28"/>
+                <w:szCs w:val="28"/>
+              </w:rPr>
+            </w:pPr>
+            <w:r>
+              <w:rPr>
+                <w:sz w:val="28"/>
+                <w:szCs w:val="28"/>
+              </w:rPr>
               <w:t>Maximum number of enemies allowed active at one time.  Used for game control and memory constraint.</w:t>
             </w:r>
           </w:p>
@@ -1153,8 +1772,16 @@
             <w:pPr>
               <w:pStyle w:val="ListParagraph"/>
               <w:ind w:left="0"/>
-            </w:pPr>
-            <w:r>
+              <w:rPr>
+                <w:sz w:val="28"/>
+                <w:szCs w:val="28"/>
+              </w:rPr>
+            </w:pPr>
+            <w:r>
+              <w:rPr>
+                <w:sz w:val="28"/>
+                <w:szCs w:val="28"/>
+              </w:rPr>
               <w:t>int</w:t>
             </w:r>
           </w:p>
@@ -1168,8 +1795,16 @@
             <w:pPr>
               <w:pStyle w:val="ListParagraph"/>
               <w:ind w:left="0"/>
-            </w:pPr>
-            <w:r>
+              <w:rPr>
+                <w:sz w:val="28"/>
+                <w:szCs w:val="28"/>
+              </w:rPr>
+            </w:pPr>
+            <w:r>
+              <w:rPr>
+                <w:sz w:val="28"/>
+                <w:szCs w:val="28"/>
+              </w:rPr>
               <w:t>LEVEL_SCORE</w:t>
             </w:r>
           </w:p>
@@ -1183,8 +1818,16 @@
             <w:pPr>
               <w:pStyle w:val="ListParagraph"/>
               <w:ind w:left="0"/>
-            </w:pPr>
-            <w:r>
+              <w:rPr>
+                <w:sz w:val="28"/>
+                <w:szCs w:val="28"/>
+              </w:rPr>
+            </w:pPr>
+            <w:r>
+              <w:rPr>
+                <w:sz w:val="28"/>
+                <w:szCs w:val="28"/>
+              </w:rPr>
               <w:t>The score needed to proceed to the next level of gameplay.</w:t>
             </w:r>
           </w:p>
@@ -1194,6 +1837,10 @@
     <w:p>
       <w:pPr>
         <w:pStyle w:val="ListParagraph"/>
+        <w:rPr>
+          <w:sz w:val="28"/>
+          <w:szCs w:val="28"/>
+        </w:rPr>
       </w:pPr>
     </w:p>
     <w:tbl>
@@ -1204,11 +1851,11 @@
         <w:tblLook w:val="04A0" w:firstRow="1" w:lastRow="0" w:firstColumn="1" w:lastColumn="0" w:noHBand="0" w:noVBand="1"/>
       </w:tblPr>
       <w:tblGrid>
-        <w:gridCol w:w="921"/>
-        <w:gridCol w:w="925"/>
-        <w:gridCol w:w="2739"/>
-        <w:gridCol w:w="20"/>
-        <w:gridCol w:w="4025"/>
+        <w:gridCol w:w="1419"/>
+        <w:gridCol w:w="1031"/>
+        <w:gridCol w:w="2808"/>
+        <w:gridCol w:w="18"/>
+        <w:gridCol w:w="3354"/>
       </w:tblGrid>
       <w:tr>
         <w:trPr>
@@ -1224,8 +1871,16 @@
             <w:pPr>
               <w:pStyle w:val="ListParagraph"/>
               <w:ind w:left="0"/>
-            </w:pPr>
-            <w:r>
+              <w:rPr>
+                <w:sz w:val="28"/>
+                <w:szCs w:val="28"/>
+              </w:rPr>
+            </w:pPr>
+            <w:r>
+              <w:rPr>
+                <w:sz w:val="28"/>
+                <w:szCs w:val="28"/>
+              </w:rPr>
               <w:t>Private member variables</w:t>
             </w:r>
           </w:p>
@@ -1245,8 +1900,16 @@
             <w:pPr>
               <w:pStyle w:val="ListParagraph"/>
               <w:ind w:left="0"/>
-            </w:pPr>
-            <w:r>
+              <w:rPr>
+                <w:sz w:val="28"/>
+                <w:szCs w:val="28"/>
+              </w:rPr>
+            </w:pPr>
+            <w:r>
+              <w:rPr>
+                <w:sz w:val="28"/>
+                <w:szCs w:val="28"/>
+              </w:rPr>
               <w:t>MainThread</w:t>
             </w:r>
           </w:p>
@@ -1260,8 +1923,16 @@
             <w:pPr>
               <w:pStyle w:val="ListParagraph"/>
               <w:ind w:left="0"/>
-            </w:pPr>
-            <w:r>
+              <w:rPr>
+                <w:sz w:val="28"/>
+                <w:szCs w:val="28"/>
+              </w:rPr>
+            </w:pPr>
+            <w:r>
+              <w:rPr>
+                <w:sz w:val="28"/>
+                <w:szCs w:val="28"/>
+              </w:rPr>
               <w:t>thread</w:t>
             </w:r>
           </w:p>
@@ -1276,8 +1947,16 @@
             <w:pPr>
               <w:pStyle w:val="ListParagraph"/>
               <w:ind w:left="0"/>
-            </w:pPr>
-            <w:r>
+              <w:rPr>
+                <w:sz w:val="28"/>
+                <w:szCs w:val="28"/>
+              </w:rPr>
+            </w:pPr>
+            <w:r>
+              <w:rPr>
+                <w:sz w:val="28"/>
+                <w:szCs w:val="28"/>
+              </w:rPr>
               <w:t>The Thread that controls the framerate and processing speed</w:t>
             </w:r>
           </w:p>
@@ -1297,8 +1976,16 @@
             <w:pPr>
               <w:pStyle w:val="ListParagraph"/>
               <w:ind w:left="0"/>
-            </w:pPr>
-            <w:r>
+              <w:rPr>
+                <w:sz w:val="28"/>
+                <w:szCs w:val="28"/>
+              </w:rPr>
+            </w:pPr>
+            <w:r>
+              <w:rPr>
+                <w:sz w:val="28"/>
+                <w:szCs w:val="28"/>
+              </w:rPr>
               <w:t>Background</w:t>
             </w:r>
           </w:p>
@@ -1312,8 +1999,16 @@
             <w:pPr>
               <w:pStyle w:val="ListParagraph"/>
               <w:ind w:left="0"/>
-            </w:pPr>
-            <w:r>
+              <w:rPr>
+                <w:sz w:val="28"/>
+                <w:szCs w:val="28"/>
+              </w:rPr>
+            </w:pPr>
+            <w:r>
+              <w:rPr>
+                <w:sz w:val="28"/>
+                <w:szCs w:val="28"/>
+              </w:rPr>
               <w:t>bg</w:t>
             </w:r>
           </w:p>
@@ -1328,8 +2023,16 @@
             <w:pPr>
               <w:pStyle w:val="ListParagraph"/>
               <w:ind w:left="0"/>
-            </w:pPr>
-            <w:r>
+              <w:rPr>
+                <w:sz w:val="28"/>
+                <w:szCs w:val="28"/>
+              </w:rPr>
+            </w:pPr>
+            <w:r>
+              <w:rPr>
+                <w:sz w:val="28"/>
+                <w:szCs w:val="28"/>
+              </w:rPr>
               <w:t>Background for when game is being played</w:t>
             </w:r>
           </w:p>
@@ -1349,8 +2052,16 @@
             <w:pPr>
               <w:pStyle w:val="ListParagraph"/>
               <w:ind w:left="0"/>
-            </w:pPr>
-            <w:r>
+              <w:rPr>
+                <w:sz w:val="28"/>
+                <w:szCs w:val="28"/>
+              </w:rPr>
+            </w:pPr>
+            <w:r>
+              <w:rPr>
+                <w:sz w:val="28"/>
+                <w:szCs w:val="28"/>
+              </w:rPr>
               <w:t>Background</w:t>
             </w:r>
           </w:p>
@@ -1364,8 +2075,16 @@
             <w:pPr>
               <w:pStyle w:val="ListParagraph"/>
               <w:ind w:left="0"/>
-            </w:pPr>
-            <w:r>
+              <w:rPr>
+                <w:sz w:val="28"/>
+                <w:szCs w:val="28"/>
+              </w:rPr>
+            </w:pPr>
+            <w:r>
+              <w:rPr>
+                <w:sz w:val="28"/>
+                <w:szCs w:val="28"/>
+              </w:rPr>
               <w:t>gameOverBg</w:t>
             </w:r>
           </w:p>
@@ -1380,8 +2099,16 @@
             <w:pPr>
               <w:pStyle w:val="ListParagraph"/>
               <w:ind w:left="0"/>
-            </w:pPr>
-            <w:r>
+              <w:rPr>
+                <w:sz w:val="28"/>
+                <w:szCs w:val="28"/>
+              </w:rPr>
+            </w:pPr>
+            <w:r>
+              <w:rPr>
+                <w:sz w:val="28"/>
+                <w:szCs w:val="28"/>
+              </w:rPr>
               <w:t>Background for Game Over screen</w:t>
             </w:r>
           </w:p>
@@ -1401,8 +2128,16 @@
             <w:pPr>
               <w:pStyle w:val="ListParagraph"/>
               <w:ind w:left="0"/>
-            </w:pPr>
-            <w:r>
+              <w:rPr>
+                <w:sz w:val="28"/>
+                <w:szCs w:val="28"/>
+              </w:rPr>
+            </w:pPr>
+            <w:r>
+              <w:rPr>
+                <w:sz w:val="28"/>
+                <w:szCs w:val="28"/>
+              </w:rPr>
               <w:t>Player</w:t>
             </w:r>
           </w:p>
@@ -1416,8 +2151,16 @@
             <w:pPr>
               <w:pStyle w:val="ListParagraph"/>
               <w:ind w:left="0"/>
-            </w:pPr>
-            <w:r>
+              <w:rPr>
+                <w:sz w:val="28"/>
+                <w:szCs w:val="28"/>
+              </w:rPr>
+            </w:pPr>
+            <w:r>
+              <w:rPr>
+                <w:sz w:val="28"/>
+                <w:szCs w:val="28"/>
+              </w:rPr>
               <w:t>player</w:t>
             </w:r>
           </w:p>
@@ -1432,8 +2175,16 @@
             <w:pPr>
               <w:pStyle w:val="ListParagraph"/>
               <w:ind w:left="0"/>
-            </w:pPr>
-            <w:r>
+              <w:rPr>
+                <w:sz w:val="28"/>
+                <w:szCs w:val="28"/>
+              </w:rPr>
+            </w:pPr>
+            <w:r>
+              <w:rPr>
+                <w:sz w:val="28"/>
+                <w:szCs w:val="28"/>
+              </w:rPr>
               <w:t>The hero of the game</w:t>
             </w:r>
           </w:p>
@@ -1453,8 +2204,16 @@
             <w:pPr>
               <w:pStyle w:val="ListParagraph"/>
               <w:ind w:left="0"/>
-            </w:pPr>
-            <w:r>
+              <w:rPr>
+                <w:sz w:val="28"/>
+                <w:szCs w:val="28"/>
+              </w:rPr>
+            </w:pPr>
+            <w:r>
+              <w:rPr>
+                <w:sz w:val="28"/>
+                <w:szCs w:val="28"/>
+              </w:rPr>
               <w:t>Paint</w:t>
             </w:r>
           </w:p>
@@ -1468,8 +2227,16 @@
             <w:pPr>
               <w:pStyle w:val="ListParagraph"/>
               <w:ind w:left="0"/>
-            </w:pPr>
-            <w:r>
+              <w:rPr>
+                <w:sz w:val="28"/>
+                <w:szCs w:val="28"/>
+              </w:rPr>
+            </w:pPr>
+            <w:r>
+              <w:rPr>
+                <w:sz w:val="28"/>
+                <w:szCs w:val="28"/>
+              </w:rPr>
               <w:t>scorePaint</w:t>
             </w:r>
           </w:p>
@@ -1484,8 +2251,16 @@
             <w:pPr>
               <w:pStyle w:val="ListParagraph"/>
               <w:ind w:left="0"/>
-            </w:pPr>
-            <w:r>
+              <w:rPr>
+                <w:sz w:val="28"/>
+                <w:szCs w:val="28"/>
+              </w:rPr>
+            </w:pPr>
+            <w:r>
+              <w:rPr>
+                <w:sz w:val="28"/>
+                <w:szCs w:val="28"/>
+              </w:rPr>
               <w:t>Used for formatting and displaying text on the screen</w:t>
             </w:r>
           </w:p>
@@ -1505,8 +2280,16 @@
             <w:pPr>
               <w:pStyle w:val="ListParagraph"/>
               <w:ind w:left="0"/>
-            </w:pPr>
-            <w:r>
+              <w:rPr>
+                <w:sz w:val="28"/>
+                <w:szCs w:val="28"/>
+              </w:rPr>
+            </w:pPr>
+            <w:r>
+              <w:rPr>
+                <w:sz w:val="28"/>
+                <w:szCs w:val="28"/>
+              </w:rPr>
               <w:t>Arrow</w:t>
             </w:r>
           </w:p>
@@ -1520,8 +2303,16 @@
             <w:pPr>
               <w:pStyle w:val="ListParagraph"/>
               <w:ind w:left="0"/>
-            </w:pPr>
-            <w:r>
+              <w:rPr>
+                <w:sz w:val="28"/>
+                <w:szCs w:val="28"/>
+              </w:rPr>
+            </w:pPr>
+            <w:r>
+              <w:rPr>
+                <w:sz w:val="28"/>
+                <w:szCs w:val="28"/>
+              </w:rPr>
               <w:t>arrow</w:t>
             </w:r>
           </w:p>
@@ -1536,8 +2327,16 @@
             <w:pPr>
               <w:pStyle w:val="ListParagraph"/>
               <w:ind w:left="0"/>
-            </w:pPr>
-            <w:r>
+              <w:rPr>
+                <w:sz w:val="28"/>
+                <w:szCs w:val="28"/>
+              </w:rPr>
+            </w:pPr>
+            <w:r>
+              <w:rPr>
+                <w:sz w:val="28"/>
+                <w:szCs w:val="28"/>
+              </w:rPr>
               <w:t>Used for drawing direction arrow</w:t>
             </w:r>
           </w:p>
@@ -1557,8 +2356,16 @@
             <w:pPr>
               <w:pStyle w:val="ListParagraph"/>
               <w:ind w:left="0"/>
-            </w:pPr>
-            <w:r>
+              <w:rPr>
+                <w:sz w:val="28"/>
+                <w:szCs w:val="28"/>
+              </w:rPr>
+            </w:pPr>
+            <w:r>
+              <w:rPr>
+                <w:sz w:val="28"/>
+                <w:szCs w:val="28"/>
+              </w:rPr>
               <w:t>ArrayList&lt;Enemy&gt;</w:t>
             </w:r>
           </w:p>
@@ -1572,8 +2379,16 @@
             <w:pPr>
               <w:pStyle w:val="ListParagraph"/>
               <w:ind w:left="0"/>
-            </w:pPr>
-            <w:r>
+              <w:rPr>
+                <w:sz w:val="28"/>
+                <w:szCs w:val="28"/>
+              </w:rPr>
+            </w:pPr>
+            <w:r>
+              <w:rPr>
+                <w:sz w:val="28"/>
+                <w:szCs w:val="28"/>
+              </w:rPr>
               <w:t>enemies</w:t>
             </w:r>
           </w:p>
@@ -1588,8 +2403,16 @@
             <w:pPr>
               <w:pStyle w:val="ListParagraph"/>
               <w:ind w:left="0"/>
-            </w:pPr>
-            <w:r>
+              <w:rPr>
+                <w:sz w:val="28"/>
+                <w:szCs w:val="28"/>
+              </w:rPr>
+            </w:pPr>
+            <w:r>
+              <w:rPr>
+                <w:sz w:val="28"/>
+                <w:szCs w:val="28"/>
+              </w:rPr>
               <w:t>All enemies in play</w:t>
             </w:r>
           </w:p>
@@ -1609,8 +2432,16 @@
             <w:pPr>
               <w:pStyle w:val="ListParagraph"/>
               <w:ind w:left="0"/>
-            </w:pPr>
-            <w:r>
+              <w:rPr>
+                <w:sz w:val="28"/>
+                <w:szCs w:val="28"/>
+              </w:rPr>
+            </w:pPr>
+            <w:r>
+              <w:rPr>
+                <w:sz w:val="28"/>
+                <w:szCs w:val="28"/>
+              </w:rPr>
               <w:t>long</w:t>
             </w:r>
           </w:p>
@@ -1624,8 +2455,16 @@
             <w:pPr>
               <w:pStyle w:val="ListParagraph"/>
               <w:ind w:left="0"/>
-            </w:pPr>
-            <w:r>
+              <w:rPr>
+                <w:sz w:val="28"/>
+                <w:szCs w:val="28"/>
+              </w:rPr>
+            </w:pPr>
+            <w:r>
+              <w:rPr>
+                <w:sz w:val="28"/>
+                <w:szCs w:val="28"/>
+              </w:rPr>
               <w:t>enemiesStartTime</w:t>
             </w:r>
           </w:p>
@@ -1640,8 +2479,16 @@
             <w:pPr>
               <w:pStyle w:val="ListParagraph"/>
               <w:ind w:left="0"/>
-            </w:pPr>
-            <w:r>
+              <w:rPr>
+                <w:sz w:val="28"/>
+                <w:szCs w:val="28"/>
+              </w:rPr>
+            </w:pPr>
+            <w:r>
+              <w:rPr>
+                <w:sz w:val="28"/>
+                <w:szCs w:val="28"/>
+              </w:rPr>
               <w:t>Resets whenever an enemy is spawned, used for controlling timing of Enemy spawns</w:t>
             </w:r>
           </w:p>
@@ -1661,8 +2508,16 @@
             <w:pPr>
               <w:pStyle w:val="ListParagraph"/>
               <w:ind w:left="0"/>
-            </w:pPr>
-            <w:r>
+              <w:rPr>
+                <w:sz w:val="28"/>
+                <w:szCs w:val="28"/>
+              </w:rPr>
+            </w:pPr>
+            <w:r>
+              <w:rPr>
+                <w:sz w:val="28"/>
+                <w:szCs w:val="28"/>
+              </w:rPr>
               <w:t>long</w:t>
             </w:r>
           </w:p>
@@ -1676,8 +2531,16 @@
             <w:pPr>
               <w:pStyle w:val="ListParagraph"/>
               <w:ind w:left="0"/>
-            </w:pPr>
-            <w:r>
+              <w:rPr>
+                <w:sz w:val="28"/>
+                <w:szCs w:val="28"/>
+              </w:rPr>
+            </w:pPr>
+            <w:r>
+              <w:rPr>
+                <w:sz w:val="28"/>
+                <w:szCs w:val="28"/>
+              </w:rPr>
               <w:t>waveStartTime</w:t>
             </w:r>
           </w:p>
@@ -1692,8 +2555,16 @@
             <w:pPr>
               <w:pStyle w:val="ListParagraph"/>
               <w:ind w:left="0"/>
-            </w:pPr>
-            <w:r>
+              <w:rPr>
+                <w:sz w:val="28"/>
+                <w:szCs w:val="28"/>
+              </w:rPr>
+            </w:pPr>
+            <w:r>
+              <w:rPr>
+                <w:sz w:val="28"/>
+                <w:szCs w:val="28"/>
+              </w:rPr>
               <w:t>Used for controlling waves of Enemies</w:t>
             </w:r>
           </w:p>
@@ -1713,8 +2584,17 @@
             <w:pPr>
               <w:pStyle w:val="ListParagraph"/>
               <w:ind w:left="0"/>
-            </w:pPr>
-            <w:r>
+              <w:rPr>
+                <w:sz w:val="28"/>
+                <w:szCs w:val="28"/>
+              </w:rPr>
+            </w:pPr>
+            <w:r>
+              <w:rPr>
+                <w:sz w:val="28"/>
+                <w:szCs w:val="28"/>
+              </w:rPr>
+              <w:lastRenderedPageBreak/>
               <w:t>Random</w:t>
             </w:r>
           </w:p>
@@ -1728,8 +2608,16 @@
             <w:pPr>
               <w:pStyle w:val="ListParagraph"/>
               <w:ind w:left="0"/>
-            </w:pPr>
-            <w:r>
+              <w:rPr>
+                <w:sz w:val="28"/>
+                <w:szCs w:val="28"/>
+              </w:rPr>
+            </w:pPr>
+            <w:r>
+              <w:rPr>
+                <w:sz w:val="28"/>
+                <w:szCs w:val="28"/>
+              </w:rPr>
               <w:t>rand</w:t>
             </w:r>
           </w:p>
@@ -1744,8 +2632,16 @@
             <w:pPr>
               <w:pStyle w:val="ListParagraph"/>
               <w:ind w:left="0"/>
-            </w:pPr>
-            <w:r>
+              <w:rPr>
+                <w:sz w:val="28"/>
+                <w:szCs w:val="28"/>
+              </w:rPr>
+            </w:pPr>
+            <w:r>
+              <w:rPr>
+                <w:sz w:val="28"/>
+                <w:szCs w:val="28"/>
+              </w:rPr>
               <w:t>Used for random generation of Enemy starting locations</w:t>
             </w:r>
           </w:p>
@@ -1765,8 +2661,16 @@
             <w:pPr>
               <w:pStyle w:val="ListParagraph"/>
               <w:ind w:left="0"/>
-            </w:pPr>
-            <w:r>
+              <w:rPr>
+                <w:sz w:val="28"/>
+                <w:szCs w:val="28"/>
+              </w:rPr>
+            </w:pPr>
+            <w:r>
+              <w:rPr>
+                <w:sz w:val="28"/>
+                <w:szCs w:val="28"/>
+              </w:rPr>
               <w:t>char</w:t>
             </w:r>
           </w:p>
@@ -1780,8 +2684,16 @@
             <w:pPr>
               <w:pStyle w:val="ListParagraph"/>
               <w:ind w:left="0"/>
-            </w:pPr>
-            <w:r>
+              <w:rPr>
+                <w:sz w:val="28"/>
+                <w:szCs w:val="28"/>
+              </w:rPr>
+            </w:pPr>
+            <w:r>
+              <w:rPr>
+                <w:sz w:val="28"/>
+                <w:szCs w:val="28"/>
+              </w:rPr>
               <w:t>side</w:t>
             </w:r>
           </w:p>
@@ -1796,8 +2708,16 @@
             <w:pPr>
               <w:pStyle w:val="ListParagraph"/>
               <w:ind w:left="0"/>
-            </w:pPr>
-            <w:r>
+              <w:rPr>
+                <w:sz w:val="28"/>
+                <w:szCs w:val="28"/>
+              </w:rPr>
+            </w:pPr>
+            <w:r>
+              <w:rPr>
+                <w:sz w:val="28"/>
+                <w:szCs w:val="28"/>
+              </w:rPr>
               <w:t>Used to control which side the Enemies come from</w:t>
             </w:r>
           </w:p>
@@ -1817,8 +2737,16 @@
             <w:pPr>
               <w:pStyle w:val="ListParagraph"/>
               <w:ind w:left="0"/>
-            </w:pPr>
-            <w:r>
+              <w:rPr>
+                <w:sz w:val="28"/>
+                <w:szCs w:val="28"/>
+              </w:rPr>
+            </w:pPr>
+            <w:r>
+              <w:rPr>
+                <w:sz w:val="28"/>
+                <w:szCs w:val="28"/>
+              </w:rPr>
               <w:t>int</w:t>
             </w:r>
           </w:p>
@@ -1832,8 +2760,16 @@
             <w:pPr>
               <w:pStyle w:val="ListParagraph"/>
               <w:ind w:left="0"/>
-            </w:pPr>
-            <w:r>
+              <w:rPr>
+                <w:sz w:val="28"/>
+                <w:szCs w:val="28"/>
+              </w:rPr>
+            </w:pPr>
+            <w:r>
+              <w:rPr>
+                <w:sz w:val="28"/>
+                <w:szCs w:val="28"/>
+              </w:rPr>
               <w:t>enemyV</w:t>
             </w:r>
           </w:p>
@@ -1848,8 +2784,16 @@
             <w:pPr>
               <w:pStyle w:val="ListParagraph"/>
               <w:ind w:left="0"/>
-            </w:pPr>
-            <w:r>
+              <w:rPr>
+                <w:sz w:val="28"/>
+                <w:szCs w:val="28"/>
+              </w:rPr>
+            </w:pPr>
+            <w:r>
+              <w:rPr>
+                <w:sz w:val="28"/>
+                <w:szCs w:val="28"/>
+              </w:rPr>
               <w:t>The speed of the enemies</w:t>
             </w:r>
           </w:p>
@@ -1869,8 +2813,16 @@
             <w:pPr>
               <w:pStyle w:val="ListParagraph"/>
               <w:ind w:left="0"/>
-            </w:pPr>
-            <w:r>
+              <w:rPr>
+                <w:sz w:val="28"/>
+                <w:szCs w:val="28"/>
+              </w:rPr>
+            </w:pPr>
+            <w:r>
+              <w:rPr>
+                <w:sz w:val="28"/>
+                <w:szCs w:val="28"/>
+              </w:rPr>
               <w:t>Boolean</w:t>
             </w:r>
           </w:p>
@@ -1884,8 +2836,16 @@
             <w:pPr>
               <w:pStyle w:val="ListParagraph"/>
               <w:ind w:left="0"/>
-            </w:pPr>
-            <w:r>
+              <w:rPr>
+                <w:sz w:val="28"/>
+                <w:szCs w:val="28"/>
+              </w:rPr>
+            </w:pPr>
+            <w:r>
+              <w:rPr>
+                <w:sz w:val="28"/>
+                <w:szCs w:val="28"/>
+              </w:rPr>
               <w:t>gameOver</w:t>
             </w:r>
           </w:p>
@@ -1900,8 +2860,16 @@
             <w:pPr>
               <w:pStyle w:val="ListParagraph"/>
               <w:ind w:left="0"/>
-            </w:pPr>
-            <w:r>
+              <w:rPr>
+                <w:sz w:val="28"/>
+                <w:szCs w:val="28"/>
+              </w:rPr>
+            </w:pPr>
+            <w:r>
+              <w:rPr>
+                <w:sz w:val="28"/>
+                <w:szCs w:val="28"/>
+              </w:rPr>
               <w:t>Used to control display of game over screen</w:t>
             </w:r>
           </w:p>
@@ -1921,8 +2889,16 @@
             <w:pPr>
               <w:pStyle w:val="ListParagraph"/>
               <w:ind w:left="0"/>
-            </w:pPr>
-            <w:r>
+              <w:rPr>
+                <w:sz w:val="28"/>
+                <w:szCs w:val="28"/>
+              </w:rPr>
+            </w:pPr>
+            <w:r>
+              <w:rPr>
+                <w:sz w:val="28"/>
+                <w:szCs w:val="28"/>
+              </w:rPr>
               <w:t xml:space="preserve">Boolean </w:t>
             </w:r>
           </w:p>
@@ -1936,8 +2912,16 @@
             <w:pPr>
               <w:pStyle w:val="ListParagraph"/>
               <w:ind w:left="0"/>
-            </w:pPr>
-            <w:r>
+              <w:rPr>
+                <w:sz w:val="28"/>
+                <w:szCs w:val="28"/>
+              </w:rPr>
+            </w:pPr>
+            <w:r>
+              <w:rPr>
+                <w:sz w:val="28"/>
+                <w:szCs w:val="28"/>
+              </w:rPr>
               <w:t>levelScreen</w:t>
             </w:r>
           </w:p>
@@ -1952,8 +2936,16 @@
             <w:pPr>
               <w:pStyle w:val="ListParagraph"/>
               <w:ind w:left="0"/>
-            </w:pPr>
-            <w:r>
+              <w:rPr>
+                <w:sz w:val="28"/>
+                <w:szCs w:val="28"/>
+              </w:rPr>
+            </w:pPr>
+            <w:r>
+              <w:rPr>
+                <w:sz w:val="28"/>
+                <w:szCs w:val="28"/>
+              </w:rPr>
               <w:t>Used to control display of level screen/text</w:t>
             </w:r>
           </w:p>
@@ -1973,8 +2965,16 @@
             <w:pPr>
               <w:pStyle w:val="ListParagraph"/>
               <w:ind w:left="0"/>
-            </w:pPr>
-            <w:r>
+              <w:rPr>
+                <w:sz w:val="28"/>
+                <w:szCs w:val="28"/>
+              </w:rPr>
+            </w:pPr>
+            <w:r>
+              <w:rPr>
+                <w:sz w:val="28"/>
+                <w:szCs w:val="28"/>
+              </w:rPr>
               <w:t>int</w:t>
             </w:r>
           </w:p>
@@ -1988,8 +2988,16 @@
             <w:pPr>
               <w:pStyle w:val="ListParagraph"/>
               <w:ind w:left="0"/>
-            </w:pPr>
-            <w:r>
+              <w:rPr>
+                <w:sz w:val="28"/>
+                <w:szCs w:val="28"/>
+              </w:rPr>
+            </w:pPr>
+            <w:r>
+              <w:rPr>
+                <w:sz w:val="28"/>
+                <w:szCs w:val="28"/>
+              </w:rPr>
               <w:t>level</w:t>
             </w:r>
           </w:p>
@@ -2004,8 +3012,16 @@
             <w:pPr>
               <w:pStyle w:val="ListParagraph"/>
               <w:ind w:left="0"/>
-            </w:pPr>
-            <w:r>
+              <w:rPr>
+                <w:sz w:val="28"/>
+                <w:szCs w:val="28"/>
+              </w:rPr>
+            </w:pPr>
+            <w:r>
+              <w:rPr>
+                <w:sz w:val="28"/>
+                <w:szCs w:val="28"/>
+              </w:rPr>
               <w:t>Current level of gameplay</w:t>
             </w:r>
           </w:p>
@@ -2025,8 +3041,16 @@
             <w:pPr>
               <w:pStyle w:val="ListParagraph"/>
               <w:ind w:left="0"/>
-            </w:pPr>
-            <w:r>
+              <w:rPr>
+                <w:sz w:val="28"/>
+                <w:szCs w:val="28"/>
+              </w:rPr>
+            </w:pPr>
+            <w:r>
+              <w:rPr>
+                <w:sz w:val="28"/>
+                <w:szCs w:val="28"/>
+              </w:rPr>
               <w:t>Public member functions</w:t>
             </w:r>
           </w:p>
@@ -2045,6 +3069,10 @@
             <w:pPr>
               <w:pStyle w:val="ListParagraph"/>
               <w:ind w:left="0"/>
+              <w:rPr>
+                <w:sz w:val="28"/>
+                <w:szCs w:val="28"/>
+              </w:rPr>
             </w:pPr>
           </w:p>
         </w:tc>
@@ -2058,8 +3086,16 @@
             <w:pPr>
               <w:pStyle w:val="ListParagraph"/>
               <w:ind w:left="0"/>
-            </w:pPr>
-            <w:r>
+              <w:rPr>
+                <w:sz w:val="28"/>
+                <w:szCs w:val="28"/>
+              </w:rPr>
+            </w:pPr>
+            <w:r>
+              <w:rPr>
+                <w:sz w:val="28"/>
+                <w:szCs w:val="28"/>
+              </w:rPr>
               <w:t>GamePanel(Context context)</w:t>
             </w:r>
           </w:p>
@@ -2073,8 +3109,16 @@
             <w:pPr>
               <w:pStyle w:val="ListParagraph"/>
               <w:ind w:left="0"/>
-            </w:pPr>
-            <w:r>
+              <w:rPr>
+                <w:sz w:val="28"/>
+                <w:szCs w:val="28"/>
+              </w:rPr>
+            </w:pPr>
+            <w:r>
+              <w:rPr>
+                <w:sz w:val="28"/>
+                <w:szCs w:val="28"/>
+              </w:rPr>
               <w:t>Constructor, takes Activity as context</w:t>
             </w:r>
           </w:p>
@@ -2093,8 +3137,16 @@
             <w:pPr>
               <w:pStyle w:val="ListParagraph"/>
               <w:ind w:left="0"/>
-            </w:pPr>
-            <w:r>
+              <w:rPr>
+                <w:sz w:val="28"/>
+                <w:szCs w:val="28"/>
+              </w:rPr>
+            </w:pPr>
+            <w:r>
+              <w:rPr>
+                <w:sz w:val="28"/>
+                <w:szCs w:val="28"/>
+              </w:rPr>
               <w:t>void</w:t>
             </w:r>
           </w:p>
@@ -2109,8 +3161,16 @@
             <w:pPr>
               <w:pStyle w:val="ListParagraph"/>
               <w:ind w:left="0"/>
-            </w:pPr>
-            <w:r>
+              <w:rPr>
+                <w:sz w:val="28"/>
+                <w:szCs w:val="28"/>
+              </w:rPr>
+            </w:pPr>
+            <w:r>
+              <w:rPr>
+                <w:sz w:val="28"/>
+                <w:szCs w:val="28"/>
+              </w:rPr>
               <w:t>surfaceDestroyed(SurfaceHolder holder)</w:t>
             </w:r>
           </w:p>
@@ -2124,8 +3184,16 @@
             <w:pPr>
               <w:pStyle w:val="ListParagraph"/>
               <w:ind w:left="0"/>
-            </w:pPr>
-            <w:r>
+              <w:rPr>
+                <w:sz w:val="28"/>
+                <w:szCs w:val="28"/>
+              </w:rPr>
+            </w:pPr>
+            <w:r>
+              <w:rPr>
+                <w:sz w:val="28"/>
+                <w:szCs w:val="28"/>
+              </w:rPr>
               <w:t>Joins the Thread and stops music before destruction of surface</w:t>
             </w:r>
           </w:p>
@@ -2144,8 +3212,746 @@
             <w:pPr>
               <w:pStyle w:val="ListParagraph"/>
               <w:ind w:left="0"/>
-            </w:pPr>
-            <w:r>
+              <w:rPr>
+                <w:sz w:val="28"/>
+                <w:szCs w:val="28"/>
+              </w:rPr>
+            </w:pPr>
+            <w:r>
+              <w:rPr>
+                <w:sz w:val="28"/>
+                <w:szCs w:val="28"/>
+              </w:rPr>
+              <w:t>void</w:t>
+            </w:r>
+          </w:p>
+        </w:tc>
+        <w:tc>
+          <w:tcPr>
+            <w:tcW w:w="3684" w:type="dxa"/>
+            <w:gridSpan w:val="3"/>
+            <w:vAlign w:val="center"/>
+          </w:tcPr>
+          <w:p>
+            <w:pPr>
+              <w:rPr>
+                <w:sz w:val="28"/>
+                <w:szCs w:val="28"/>
+              </w:rPr>
+            </w:pPr>
+            <w:r>
+              <w:rPr>
+                <w:sz w:val="28"/>
+                <w:szCs w:val="28"/>
+              </w:rPr>
+              <w:t>surfaceCreated(SurfaceHolder holder)</w:t>
+            </w:r>
+          </w:p>
+        </w:tc>
+        <w:tc>
+          <w:tcPr>
+            <w:tcW w:w="4025" w:type="dxa"/>
+            <w:vAlign w:val="center"/>
+          </w:tcPr>
+          <w:p>
+            <w:pPr>
+              <w:pStyle w:val="ListParagraph"/>
+              <w:ind w:left="0"/>
+              <w:rPr>
+                <w:sz w:val="28"/>
+                <w:szCs w:val="28"/>
+              </w:rPr>
+            </w:pPr>
+            <w:r>
+              <w:rPr>
+                <w:sz w:val="28"/>
+                <w:szCs w:val="28"/>
+              </w:rPr>
+              <w:t>Initializes GameObjects and Paint, start Times, and music</w:t>
+            </w:r>
+          </w:p>
+        </w:tc>
+      </w:tr>
+      <w:tr>
+        <w:trPr>
+          <w:trHeight w:val="431"/>
+        </w:trPr>
+        <w:tc>
+          <w:tcPr>
+            <w:tcW w:w="921" w:type="dxa"/>
+            <w:vAlign w:val="center"/>
+          </w:tcPr>
+          <w:p>
+            <w:pPr>
+              <w:pStyle w:val="ListParagraph"/>
+              <w:ind w:left="0"/>
+              <w:rPr>
+                <w:sz w:val="28"/>
+                <w:szCs w:val="28"/>
+              </w:rPr>
+            </w:pPr>
+            <w:r>
+              <w:rPr>
+                <w:sz w:val="28"/>
+                <w:szCs w:val="28"/>
+              </w:rPr>
+              <w:t>Boolean</w:t>
+            </w:r>
+          </w:p>
+        </w:tc>
+        <w:tc>
+          <w:tcPr>
+            <w:tcW w:w="3684" w:type="dxa"/>
+            <w:gridSpan w:val="3"/>
+            <w:vAlign w:val="center"/>
+          </w:tcPr>
+          <w:p>
+            <w:pPr>
+              <w:rPr>
+                <w:sz w:val="28"/>
+                <w:szCs w:val="28"/>
+              </w:rPr>
+            </w:pPr>
+            <w:r>
+              <w:rPr>
+                <w:sz w:val="28"/>
+                <w:szCs w:val="28"/>
+              </w:rPr>
+              <w:t>onTouchEvent(MotionEvent event)</w:t>
+            </w:r>
+          </w:p>
+        </w:tc>
+        <w:tc>
+          <w:tcPr>
+            <w:tcW w:w="4025" w:type="dxa"/>
+            <w:vAlign w:val="center"/>
+          </w:tcPr>
+          <w:p>
+            <w:pPr>
+              <w:pStyle w:val="ListParagraph"/>
+              <w:ind w:left="0"/>
+              <w:rPr>
+                <w:sz w:val="28"/>
+                <w:szCs w:val="28"/>
+              </w:rPr>
+            </w:pPr>
+            <w:r>
+              <w:rPr>
+                <w:sz w:val="28"/>
+                <w:szCs w:val="28"/>
+              </w:rPr>
+              <w:t>Handles user input to control Player and game</w:t>
+            </w:r>
+          </w:p>
+        </w:tc>
+      </w:tr>
+      <w:tr>
+        <w:trPr>
+          <w:trHeight w:val="431"/>
+        </w:trPr>
+        <w:tc>
+          <w:tcPr>
+            <w:tcW w:w="921" w:type="dxa"/>
+            <w:vAlign w:val="center"/>
+          </w:tcPr>
+          <w:p>
+            <w:pPr>
+              <w:pStyle w:val="ListParagraph"/>
+              <w:ind w:left="0"/>
+              <w:rPr>
+                <w:sz w:val="28"/>
+                <w:szCs w:val="28"/>
+              </w:rPr>
+            </w:pPr>
+            <w:r>
+              <w:rPr>
+                <w:sz w:val="28"/>
+                <w:szCs w:val="28"/>
+              </w:rPr>
+              <w:t>void</w:t>
+            </w:r>
+          </w:p>
+        </w:tc>
+        <w:tc>
+          <w:tcPr>
+            <w:tcW w:w="3684" w:type="dxa"/>
+            <w:gridSpan w:val="3"/>
+            <w:vAlign w:val="center"/>
+          </w:tcPr>
+          <w:p>
+            <w:pPr>
+              <w:rPr>
+                <w:sz w:val="28"/>
+                <w:szCs w:val="28"/>
+              </w:rPr>
+            </w:pPr>
+            <w:r>
+              <w:rPr>
+                <w:sz w:val="28"/>
+                <w:szCs w:val="28"/>
+              </w:rPr>
+              <w:t>update()</w:t>
+            </w:r>
+          </w:p>
+        </w:tc>
+        <w:tc>
+          <w:tcPr>
+            <w:tcW w:w="4025" w:type="dxa"/>
+            <w:vAlign w:val="center"/>
+          </w:tcPr>
+          <w:p>
+            <w:pPr>
+              <w:pStyle w:val="ListParagraph"/>
+              <w:ind w:left="0"/>
+              <w:rPr>
+                <w:sz w:val="28"/>
+                <w:szCs w:val="28"/>
+              </w:rPr>
+            </w:pPr>
+            <w:r>
+              <w:rPr>
+                <w:sz w:val="28"/>
+                <w:szCs w:val="28"/>
+              </w:rPr>
+              <w:t>Updates all GameObjects and score</w:t>
+            </w:r>
+          </w:p>
+        </w:tc>
+      </w:tr>
+      <w:tr>
+        <w:trPr>
+          <w:trHeight w:val="431"/>
+        </w:trPr>
+        <w:tc>
+          <w:tcPr>
+            <w:tcW w:w="921" w:type="dxa"/>
+            <w:vAlign w:val="center"/>
+          </w:tcPr>
+          <w:p>
+            <w:pPr>
+              <w:pStyle w:val="ListParagraph"/>
+              <w:ind w:left="0"/>
+              <w:rPr>
+                <w:sz w:val="28"/>
+                <w:szCs w:val="28"/>
+              </w:rPr>
+            </w:pPr>
+            <w:r>
+              <w:rPr>
+                <w:sz w:val="28"/>
+                <w:szCs w:val="28"/>
+              </w:rPr>
+              <w:t>void</w:t>
+            </w:r>
+          </w:p>
+        </w:tc>
+        <w:tc>
+          <w:tcPr>
+            <w:tcW w:w="3684" w:type="dxa"/>
+            <w:gridSpan w:val="3"/>
+            <w:vAlign w:val="center"/>
+          </w:tcPr>
+          <w:p>
+            <w:pPr>
+              <w:rPr>
+                <w:sz w:val="28"/>
+                <w:szCs w:val="28"/>
+              </w:rPr>
+            </w:pPr>
+            <w:r>
+              <w:rPr>
+                <w:sz w:val="28"/>
+                <w:szCs w:val="28"/>
+              </w:rPr>
+              <w:t>draw(Canvas canvas)</w:t>
+            </w:r>
+          </w:p>
+        </w:tc>
+        <w:tc>
+          <w:tcPr>
+            <w:tcW w:w="4025" w:type="dxa"/>
+            <w:vAlign w:val="center"/>
+          </w:tcPr>
+          <w:p>
+            <w:pPr>
+              <w:pStyle w:val="ListParagraph"/>
+              <w:ind w:left="0"/>
+              <w:rPr>
+                <w:sz w:val="28"/>
+                <w:szCs w:val="28"/>
+              </w:rPr>
+            </w:pPr>
+            <w:r>
+              <w:rPr>
+                <w:sz w:val="28"/>
+                <w:szCs w:val="28"/>
+              </w:rPr>
+              <w:t>Draws all Objects on screen</w:t>
+            </w:r>
+          </w:p>
+        </w:tc>
+      </w:tr>
+      <w:tr>
+        <w:trPr>
+          <w:trHeight w:val="431"/>
+        </w:trPr>
+        <w:tc>
+          <w:tcPr>
+            <w:tcW w:w="921" w:type="dxa"/>
+            <w:vAlign w:val="center"/>
+          </w:tcPr>
+          <w:p>
+            <w:pPr>
+              <w:pStyle w:val="ListParagraph"/>
+              <w:ind w:left="0"/>
+              <w:rPr>
+                <w:sz w:val="28"/>
+                <w:szCs w:val="28"/>
+              </w:rPr>
+            </w:pPr>
+            <w:r>
+              <w:rPr>
+                <w:sz w:val="28"/>
+                <w:szCs w:val="28"/>
+              </w:rPr>
+              <w:t>void</w:t>
+            </w:r>
+          </w:p>
+        </w:tc>
+        <w:tc>
+          <w:tcPr>
+            <w:tcW w:w="3684" w:type="dxa"/>
+            <w:gridSpan w:val="3"/>
+            <w:vAlign w:val="center"/>
+          </w:tcPr>
+          <w:p>
+            <w:pPr>
+              <w:rPr>
+                <w:sz w:val="28"/>
+                <w:szCs w:val="28"/>
+              </w:rPr>
+            </w:pPr>
+            <w:r>
+              <w:rPr>
+                <w:sz w:val="28"/>
+                <w:szCs w:val="28"/>
+              </w:rPr>
+              <w:t>spawn_top()</w:t>
+            </w:r>
+          </w:p>
+        </w:tc>
+        <w:tc>
+          <w:tcPr>
+            <w:tcW w:w="4025" w:type="dxa"/>
+            <w:vAlign w:val="center"/>
+          </w:tcPr>
+          <w:p>
+            <w:pPr>
+              <w:pStyle w:val="ListParagraph"/>
+              <w:ind w:left="0"/>
+              <w:rPr>
+                <w:sz w:val="28"/>
+                <w:szCs w:val="28"/>
+              </w:rPr>
+            </w:pPr>
+            <w:r>
+              <w:rPr>
+                <w:sz w:val="28"/>
+                <w:szCs w:val="28"/>
+              </w:rPr>
+              <w:t>Spawns an Enemy from the top of the screen</w:t>
+            </w:r>
+          </w:p>
+        </w:tc>
+      </w:tr>
+      <w:tr>
+        <w:trPr>
+          <w:trHeight w:val="431"/>
+        </w:trPr>
+        <w:tc>
+          <w:tcPr>
+            <w:tcW w:w="921" w:type="dxa"/>
+            <w:vAlign w:val="center"/>
+          </w:tcPr>
+          <w:p>
+            <w:pPr>
+              <w:pStyle w:val="ListParagraph"/>
+              <w:ind w:left="0"/>
+              <w:rPr>
+                <w:sz w:val="28"/>
+                <w:szCs w:val="28"/>
+              </w:rPr>
+            </w:pPr>
+            <w:r>
+              <w:rPr>
+                <w:sz w:val="28"/>
+                <w:szCs w:val="28"/>
+              </w:rPr>
+              <w:t xml:space="preserve">void </w:t>
+            </w:r>
+          </w:p>
+        </w:tc>
+        <w:tc>
+          <w:tcPr>
+            <w:tcW w:w="3684" w:type="dxa"/>
+            <w:gridSpan w:val="3"/>
+            <w:vAlign w:val="center"/>
+          </w:tcPr>
+          <w:p>
+            <w:pPr>
+              <w:rPr>
+                <w:sz w:val="28"/>
+                <w:szCs w:val="28"/>
+              </w:rPr>
+            </w:pPr>
+            <w:r>
+              <w:rPr>
+                <w:sz w:val="28"/>
+                <w:szCs w:val="28"/>
+              </w:rPr>
+              <w:t>spawn_bottom()</w:t>
+            </w:r>
+          </w:p>
+        </w:tc>
+        <w:tc>
+          <w:tcPr>
+            <w:tcW w:w="4025" w:type="dxa"/>
+            <w:vAlign w:val="center"/>
+          </w:tcPr>
+          <w:p>
+            <w:pPr>
+              <w:pStyle w:val="ListParagraph"/>
+              <w:ind w:left="0"/>
+              <w:rPr>
+                <w:sz w:val="28"/>
+                <w:szCs w:val="28"/>
+              </w:rPr>
+            </w:pPr>
+            <w:r>
+              <w:rPr>
+                <w:sz w:val="28"/>
+                <w:szCs w:val="28"/>
+              </w:rPr>
+              <w:t>Spawns an Enemy from the bottom of the screen</w:t>
+            </w:r>
+          </w:p>
+        </w:tc>
+      </w:tr>
+      <w:tr>
+        <w:trPr>
+          <w:trHeight w:val="431"/>
+        </w:trPr>
+        <w:tc>
+          <w:tcPr>
+            <w:tcW w:w="921" w:type="dxa"/>
+            <w:vAlign w:val="center"/>
+          </w:tcPr>
+          <w:p>
+            <w:pPr>
+              <w:pStyle w:val="ListParagraph"/>
+              <w:ind w:left="0"/>
+              <w:rPr>
+                <w:sz w:val="28"/>
+                <w:szCs w:val="28"/>
+              </w:rPr>
+            </w:pPr>
+            <w:r>
+              <w:rPr>
+                <w:sz w:val="28"/>
+                <w:szCs w:val="28"/>
+              </w:rPr>
+              <w:t>void</w:t>
+            </w:r>
+          </w:p>
+        </w:tc>
+        <w:tc>
+          <w:tcPr>
+            <w:tcW w:w="3684" w:type="dxa"/>
+            <w:gridSpan w:val="3"/>
+            <w:vAlign w:val="center"/>
+          </w:tcPr>
+          <w:p>
+            <w:pPr>
+              <w:rPr>
+                <w:sz w:val="28"/>
+                <w:szCs w:val="28"/>
+              </w:rPr>
+            </w:pPr>
+            <w:r>
+              <w:rPr>
+                <w:sz w:val="28"/>
+                <w:szCs w:val="28"/>
+              </w:rPr>
+              <w:t>spawn_left()</w:t>
+            </w:r>
+          </w:p>
+        </w:tc>
+        <w:tc>
+          <w:tcPr>
+            <w:tcW w:w="4025" w:type="dxa"/>
+            <w:vAlign w:val="center"/>
+          </w:tcPr>
+          <w:p>
+            <w:pPr>
+              <w:pStyle w:val="ListParagraph"/>
+              <w:ind w:left="0"/>
+              <w:rPr>
+                <w:sz w:val="28"/>
+                <w:szCs w:val="28"/>
+              </w:rPr>
+            </w:pPr>
+            <w:r>
+              <w:rPr>
+                <w:sz w:val="28"/>
+                <w:szCs w:val="28"/>
+              </w:rPr>
+              <w:t>Spawns an Enemy from the left of the screen</w:t>
+            </w:r>
+          </w:p>
+        </w:tc>
+      </w:tr>
+      <w:tr>
+        <w:trPr>
+          <w:trHeight w:val="431"/>
+        </w:trPr>
+        <w:tc>
+          <w:tcPr>
+            <w:tcW w:w="921" w:type="dxa"/>
+            <w:vAlign w:val="center"/>
+          </w:tcPr>
+          <w:p>
+            <w:pPr>
+              <w:pStyle w:val="ListParagraph"/>
+              <w:ind w:left="0"/>
+              <w:rPr>
+                <w:sz w:val="28"/>
+                <w:szCs w:val="28"/>
+              </w:rPr>
+            </w:pPr>
+            <w:r>
+              <w:rPr>
+                <w:sz w:val="28"/>
+                <w:szCs w:val="28"/>
+              </w:rPr>
+              <w:t>void</w:t>
+            </w:r>
+          </w:p>
+        </w:tc>
+        <w:tc>
+          <w:tcPr>
+            <w:tcW w:w="3684" w:type="dxa"/>
+            <w:gridSpan w:val="3"/>
+            <w:vAlign w:val="center"/>
+          </w:tcPr>
+          <w:p>
+            <w:pPr>
+              <w:rPr>
+                <w:sz w:val="28"/>
+                <w:szCs w:val="28"/>
+              </w:rPr>
+            </w:pPr>
+            <w:r>
+              <w:rPr>
+                <w:sz w:val="28"/>
+                <w:szCs w:val="28"/>
+              </w:rPr>
+              <w:t>spawn_right()</w:t>
+            </w:r>
+          </w:p>
+        </w:tc>
+        <w:tc>
+          <w:tcPr>
+            <w:tcW w:w="4025" w:type="dxa"/>
+            <w:vAlign w:val="center"/>
+          </w:tcPr>
+          <w:p>
+            <w:pPr>
+              <w:pStyle w:val="ListParagraph"/>
+              <w:ind w:left="0"/>
+              <w:rPr>
+                <w:sz w:val="28"/>
+                <w:szCs w:val="28"/>
+              </w:rPr>
+            </w:pPr>
+            <w:r>
+              <w:rPr>
+                <w:sz w:val="28"/>
+                <w:szCs w:val="28"/>
+              </w:rPr>
+              <w:t>Spawns an Enemy from the right of the screen</w:t>
+            </w:r>
+          </w:p>
+        </w:tc>
+      </w:tr>
+      <w:tr>
+        <w:trPr>
+          <w:trHeight w:val="431"/>
+        </w:trPr>
+        <w:tc>
+          <w:tcPr>
+            <w:tcW w:w="921" w:type="dxa"/>
+            <w:vAlign w:val="center"/>
+          </w:tcPr>
+          <w:p>
+            <w:pPr>
+              <w:pStyle w:val="ListParagraph"/>
+              <w:ind w:left="0"/>
+              <w:rPr>
+                <w:sz w:val="28"/>
+                <w:szCs w:val="28"/>
+              </w:rPr>
+            </w:pPr>
+            <w:r>
+              <w:rPr>
+                <w:sz w:val="28"/>
+                <w:szCs w:val="28"/>
+              </w:rPr>
+              <w:t>Boolean</w:t>
+            </w:r>
+          </w:p>
+        </w:tc>
+        <w:tc>
+          <w:tcPr>
+            <w:tcW w:w="3684" w:type="dxa"/>
+            <w:gridSpan w:val="3"/>
+            <w:vAlign w:val="center"/>
+          </w:tcPr>
+          <w:p>
+            <w:pPr>
+              <w:rPr>
+                <w:sz w:val="28"/>
+                <w:szCs w:val="28"/>
+              </w:rPr>
+            </w:pPr>
+            <w:r>
+              <w:rPr>
+                <w:sz w:val="28"/>
+                <w:szCs w:val="28"/>
+              </w:rPr>
+              <w:t>detect_collision(GameObject g1, GameObject g2)</w:t>
+            </w:r>
+          </w:p>
+        </w:tc>
+        <w:tc>
+          <w:tcPr>
+            <w:tcW w:w="4025" w:type="dxa"/>
+            <w:vAlign w:val="center"/>
+          </w:tcPr>
+          <w:p>
+            <w:pPr>
+              <w:pStyle w:val="ListParagraph"/>
+              <w:ind w:left="0"/>
+              <w:rPr>
+                <w:sz w:val="28"/>
+                <w:szCs w:val="28"/>
+              </w:rPr>
+            </w:pPr>
+            <w:r>
+              <w:rPr>
+                <w:sz w:val="28"/>
+                <w:szCs w:val="28"/>
+              </w:rPr>
+              <w:t>Returns true if the rectangles of the GameObjects intersect one another</w:t>
+            </w:r>
+          </w:p>
+        </w:tc>
+      </w:tr>
+      <w:tr>
+        <w:trPr>
+          <w:trHeight w:val="431"/>
+        </w:trPr>
+        <w:tc>
+          <w:tcPr>
+            <w:tcW w:w="921" w:type="dxa"/>
+            <w:vAlign w:val="center"/>
+          </w:tcPr>
+          <w:p>
+            <w:pPr>
+              <w:pStyle w:val="ListParagraph"/>
+              <w:ind w:left="0"/>
+              <w:rPr>
+                <w:sz w:val="28"/>
+                <w:szCs w:val="28"/>
+              </w:rPr>
+            </w:pPr>
+            <w:r>
+              <w:rPr>
+                <w:sz w:val="28"/>
+                <w:szCs w:val="28"/>
+              </w:rPr>
+              <w:t>void</w:t>
+            </w:r>
+          </w:p>
+        </w:tc>
+        <w:tc>
+          <w:tcPr>
+            <w:tcW w:w="3684" w:type="dxa"/>
+            <w:gridSpan w:val="3"/>
+            <w:vAlign w:val="center"/>
+          </w:tcPr>
+          <w:p>
+            <w:pPr>
+              <w:rPr>
+                <w:sz w:val="28"/>
+                <w:szCs w:val="28"/>
+              </w:rPr>
+            </w:pPr>
+            <w:r>
+              <w:rPr>
+                <w:sz w:val="28"/>
+                <w:szCs w:val="28"/>
+              </w:rPr>
+              <w:t>choose_side()</w:t>
+            </w:r>
+          </w:p>
+        </w:tc>
+        <w:tc>
+          <w:tcPr>
+            <w:tcW w:w="4025" w:type="dxa"/>
+            <w:vAlign w:val="center"/>
+          </w:tcPr>
+          <w:p>
+            <w:pPr>
+              <w:pStyle w:val="ListParagraph"/>
+              <w:ind w:left="0"/>
+              <w:rPr>
+                <w:sz w:val="28"/>
+                <w:szCs w:val="28"/>
+              </w:rPr>
+            </w:pPr>
+            <w:r>
+              <w:rPr>
+                <w:sz w:val="28"/>
+                <w:szCs w:val="28"/>
+              </w:rPr>
+              <w:t>Switches between sides in a controlled manner</w:t>
+            </w:r>
+          </w:p>
+        </w:tc>
+      </w:tr>
+      <w:tr>
+        <w:trPr>
+          <w:trHeight w:val="431"/>
+        </w:trPr>
+        <w:tc>
+          <w:tcPr>
+            <w:tcW w:w="921" w:type="dxa"/>
+            <w:vAlign w:val="center"/>
+          </w:tcPr>
+          <w:p>
+            <w:pPr>
+              <w:pStyle w:val="ListParagraph"/>
+              <w:ind w:left="0"/>
+              <w:rPr>
+                <w:sz w:val="28"/>
+                <w:szCs w:val="28"/>
+              </w:rPr>
+            </w:pPr>
+            <w:r>
+              <w:rPr>
+                <w:sz w:val="28"/>
+                <w:szCs w:val="28"/>
+              </w:rPr>
               <w:lastRenderedPageBreak/>
               <w:t>void</w:t>
             </w:r>
@@ -2158,8 +3964,18 @@
             <w:vAlign w:val="center"/>
           </w:tcPr>
           <w:p>
-            <w:r>
-              <w:t>surfaceCreated(SurfaceHolder holder)</w:t>
+            <w:pPr>
+              <w:rPr>
+                <w:sz w:val="28"/>
+                <w:szCs w:val="28"/>
+              </w:rPr>
+            </w:pPr>
+            <w:r>
+              <w:rPr>
+                <w:sz w:val="28"/>
+                <w:szCs w:val="28"/>
+              </w:rPr>
+              <w:t>choose_spawn()</w:t>
             </w:r>
           </w:p>
         </w:tc>
@@ -2172,478 +3988,16 @@
             <w:pPr>
               <w:pStyle w:val="ListParagraph"/>
               <w:ind w:left="0"/>
-            </w:pPr>
-            <w:r>
-              <w:t>Initializes GameObjects and Paint, start Times, and music</w:t>
-            </w:r>
-          </w:p>
-        </w:tc>
-      </w:tr>
-      <w:tr>
-        <w:trPr>
-          <w:trHeight w:val="431"/>
-        </w:trPr>
-        <w:tc>
-          <w:tcPr>
-            <w:tcW w:w="921" w:type="dxa"/>
-            <w:vAlign w:val="center"/>
-          </w:tcPr>
-          <w:p>
-            <w:pPr>
-              <w:pStyle w:val="ListParagraph"/>
-              <w:ind w:left="0"/>
-            </w:pPr>
-            <w:r>
-              <w:t>Boolean</w:t>
-            </w:r>
-          </w:p>
-        </w:tc>
-        <w:tc>
-          <w:tcPr>
-            <w:tcW w:w="3684" w:type="dxa"/>
-            <w:gridSpan w:val="3"/>
-            <w:vAlign w:val="center"/>
-          </w:tcPr>
-          <w:p>
-            <w:r>
-              <w:t>onTouchEvent(MotionEvent event)</w:t>
-            </w:r>
-          </w:p>
-        </w:tc>
-        <w:tc>
-          <w:tcPr>
-            <w:tcW w:w="4025" w:type="dxa"/>
-            <w:vAlign w:val="center"/>
-          </w:tcPr>
-          <w:p>
-            <w:pPr>
-              <w:pStyle w:val="ListParagraph"/>
-              <w:ind w:left="0"/>
-            </w:pPr>
-            <w:r>
-              <w:t>Handles user input to control Player and game</w:t>
-            </w:r>
-          </w:p>
-        </w:tc>
-      </w:tr>
-      <w:tr>
-        <w:trPr>
-          <w:trHeight w:val="431"/>
-        </w:trPr>
-        <w:tc>
-          <w:tcPr>
-            <w:tcW w:w="921" w:type="dxa"/>
-            <w:vAlign w:val="center"/>
-          </w:tcPr>
-          <w:p>
-            <w:pPr>
-              <w:pStyle w:val="ListParagraph"/>
-              <w:ind w:left="0"/>
-            </w:pPr>
-            <w:r>
-              <w:t>void</w:t>
-            </w:r>
-          </w:p>
-        </w:tc>
-        <w:tc>
-          <w:tcPr>
-            <w:tcW w:w="3684" w:type="dxa"/>
-            <w:gridSpan w:val="3"/>
-            <w:vAlign w:val="center"/>
-          </w:tcPr>
-          <w:p>
-            <w:r>
-              <w:t>update()</w:t>
-            </w:r>
-          </w:p>
-        </w:tc>
-        <w:tc>
-          <w:tcPr>
-            <w:tcW w:w="4025" w:type="dxa"/>
-            <w:vAlign w:val="center"/>
-          </w:tcPr>
-          <w:p>
-            <w:pPr>
-              <w:pStyle w:val="ListParagraph"/>
-              <w:ind w:left="0"/>
-            </w:pPr>
-            <w:r>
-              <w:t>Updates all GameObjects and score</w:t>
-            </w:r>
-          </w:p>
-        </w:tc>
-      </w:tr>
-      <w:tr>
-        <w:trPr>
-          <w:trHeight w:val="431"/>
-        </w:trPr>
-        <w:tc>
-          <w:tcPr>
-            <w:tcW w:w="921" w:type="dxa"/>
-            <w:vAlign w:val="center"/>
-          </w:tcPr>
-          <w:p>
-            <w:pPr>
-              <w:pStyle w:val="ListParagraph"/>
-              <w:ind w:left="0"/>
-            </w:pPr>
-            <w:r>
-              <w:t>void</w:t>
-            </w:r>
-          </w:p>
-        </w:tc>
-        <w:tc>
-          <w:tcPr>
-            <w:tcW w:w="3684" w:type="dxa"/>
-            <w:gridSpan w:val="3"/>
-            <w:vAlign w:val="center"/>
-          </w:tcPr>
-          <w:p>
-            <w:r>
-              <w:t>draw(Canvas canvas)</w:t>
-            </w:r>
-          </w:p>
-        </w:tc>
-        <w:tc>
-          <w:tcPr>
-            <w:tcW w:w="4025" w:type="dxa"/>
-            <w:vAlign w:val="center"/>
-          </w:tcPr>
-          <w:p>
-            <w:pPr>
-              <w:pStyle w:val="ListParagraph"/>
-              <w:ind w:left="0"/>
-            </w:pPr>
-            <w:r>
-              <w:t>Draws all Objects on screen</w:t>
-            </w:r>
-          </w:p>
-        </w:tc>
-      </w:tr>
-      <w:tr>
-        <w:trPr>
-          <w:trHeight w:val="431"/>
-        </w:trPr>
-        <w:tc>
-          <w:tcPr>
-            <w:tcW w:w="921" w:type="dxa"/>
-            <w:vAlign w:val="center"/>
-          </w:tcPr>
-          <w:p>
-            <w:pPr>
-              <w:pStyle w:val="ListParagraph"/>
-              <w:ind w:left="0"/>
-            </w:pPr>
-            <w:r>
-              <w:t>void</w:t>
-            </w:r>
-          </w:p>
-        </w:tc>
-        <w:tc>
-          <w:tcPr>
-            <w:tcW w:w="3684" w:type="dxa"/>
-            <w:gridSpan w:val="3"/>
-            <w:vAlign w:val="center"/>
-          </w:tcPr>
-          <w:p>
-            <w:r>
-              <w:t>spawn_top()</w:t>
-            </w:r>
-          </w:p>
-        </w:tc>
-        <w:tc>
-          <w:tcPr>
-            <w:tcW w:w="4025" w:type="dxa"/>
-            <w:vAlign w:val="center"/>
-          </w:tcPr>
-          <w:p>
-            <w:pPr>
-              <w:pStyle w:val="ListParagraph"/>
-              <w:ind w:left="0"/>
-            </w:pPr>
-            <w:r>
-              <w:t>Spawns an Enemy from the top of the screen</w:t>
-            </w:r>
-          </w:p>
-        </w:tc>
-      </w:tr>
-      <w:tr>
-        <w:trPr>
-          <w:trHeight w:val="431"/>
-        </w:trPr>
-        <w:tc>
-          <w:tcPr>
-            <w:tcW w:w="921" w:type="dxa"/>
-            <w:vAlign w:val="center"/>
-          </w:tcPr>
-          <w:p>
-            <w:pPr>
-              <w:pStyle w:val="ListParagraph"/>
-              <w:ind w:left="0"/>
-            </w:pPr>
-            <w:r>
-              <w:t xml:space="preserve">void </w:t>
-            </w:r>
-          </w:p>
-        </w:tc>
-        <w:tc>
-          <w:tcPr>
-            <w:tcW w:w="3684" w:type="dxa"/>
-            <w:gridSpan w:val="3"/>
-            <w:vAlign w:val="center"/>
-          </w:tcPr>
-          <w:p>
-            <w:r>
-              <w:t>spawn_bottom()</w:t>
-            </w:r>
-          </w:p>
-        </w:tc>
-        <w:tc>
-          <w:tcPr>
-            <w:tcW w:w="4025" w:type="dxa"/>
-            <w:vAlign w:val="center"/>
-          </w:tcPr>
-          <w:p>
-            <w:pPr>
-              <w:pStyle w:val="ListParagraph"/>
-              <w:ind w:left="0"/>
-            </w:pPr>
-            <w:r>
-              <w:t>Spawns an Enemy from the bottom of the screen</w:t>
-            </w:r>
-          </w:p>
-        </w:tc>
-      </w:tr>
-      <w:tr>
-        <w:trPr>
-          <w:trHeight w:val="431"/>
-        </w:trPr>
-        <w:tc>
-          <w:tcPr>
-            <w:tcW w:w="921" w:type="dxa"/>
-            <w:vAlign w:val="center"/>
-          </w:tcPr>
-          <w:p>
-            <w:pPr>
-              <w:pStyle w:val="ListParagraph"/>
-              <w:ind w:left="0"/>
-            </w:pPr>
-            <w:r>
-              <w:t>void</w:t>
-            </w:r>
-          </w:p>
-        </w:tc>
-        <w:tc>
-          <w:tcPr>
-            <w:tcW w:w="3684" w:type="dxa"/>
-            <w:gridSpan w:val="3"/>
-            <w:vAlign w:val="center"/>
-          </w:tcPr>
-          <w:p>
-            <w:r>
-              <w:t>spawn_left()</w:t>
-            </w:r>
-          </w:p>
-        </w:tc>
-        <w:tc>
-          <w:tcPr>
-            <w:tcW w:w="4025" w:type="dxa"/>
-            <w:vAlign w:val="center"/>
-          </w:tcPr>
-          <w:p>
-            <w:pPr>
-              <w:pStyle w:val="ListParagraph"/>
-              <w:ind w:left="0"/>
-            </w:pPr>
-            <w:r>
-              <w:t>Spawns an Enemy from the left of the screen</w:t>
-            </w:r>
-          </w:p>
-        </w:tc>
-      </w:tr>
-      <w:tr>
-        <w:trPr>
-          <w:trHeight w:val="431"/>
-        </w:trPr>
-        <w:tc>
-          <w:tcPr>
-            <w:tcW w:w="921" w:type="dxa"/>
-            <w:vAlign w:val="center"/>
-          </w:tcPr>
-          <w:p>
-            <w:pPr>
-              <w:pStyle w:val="ListParagraph"/>
-              <w:ind w:left="0"/>
-            </w:pPr>
-            <w:r>
-              <w:t>void</w:t>
-            </w:r>
-          </w:p>
-        </w:tc>
-        <w:tc>
-          <w:tcPr>
-            <w:tcW w:w="3684" w:type="dxa"/>
-            <w:gridSpan w:val="3"/>
-            <w:vAlign w:val="center"/>
-          </w:tcPr>
-          <w:p>
-            <w:r>
-              <w:t>spawn_right()</w:t>
-            </w:r>
-          </w:p>
-        </w:tc>
-        <w:tc>
-          <w:tcPr>
-            <w:tcW w:w="4025" w:type="dxa"/>
-            <w:vAlign w:val="center"/>
-          </w:tcPr>
-          <w:p>
-            <w:pPr>
-              <w:pStyle w:val="ListParagraph"/>
-              <w:ind w:left="0"/>
-            </w:pPr>
-            <w:r>
-              <w:t>Spawns an Enemy from the right of the screen</w:t>
-            </w:r>
-          </w:p>
-        </w:tc>
-      </w:tr>
-      <w:tr>
-        <w:trPr>
-          <w:trHeight w:val="431"/>
-        </w:trPr>
-        <w:tc>
-          <w:tcPr>
-            <w:tcW w:w="921" w:type="dxa"/>
-            <w:vAlign w:val="center"/>
-          </w:tcPr>
-          <w:p>
-            <w:pPr>
-              <w:pStyle w:val="ListParagraph"/>
-              <w:ind w:left="0"/>
-            </w:pPr>
-            <w:r>
-              <w:t>Boolean</w:t>
-            </w:r>
-          </w:p>
-        </w:tc>
-        <w:tc>
-          <w:tcPr>
-            <w:tcW w:w="3684" w:type="dxa"/>
-            <w:gridSpan w:val="3"/>
-            <w:vAlign w:val="center"/>
-          </w:tcPr>
-          <w:p>
-            <w:r>
-              <w:t>detect_collision(GameObject g1, GameObject g2)</w:t>
-            </w:r>
-          </w:p>
-        </w:tc>
-        <w:tc>
-          <w:tcPr>
-            <w:tcW w:w="4025" w:type="dxa"/>
-            <w:vAlign w:val="center"/>
-          </w:tcPr>
-          <w:p>
-            <w:pPr>
-              <w:pStyle w:val="ListParagraph"/>
-              <w:ind w:left="0"/>
-            </w:pPr>
-            <w:r>
-              <w:t>Returns true if the rectangles of the GameObjects intersect one another</w:t>
-            </w:r>
-          </w:p>
-        </w:tc>
-      </w:tr>
-      <w:tr>
-        <w:trPr>
-          <w:trHeight w:val="431"/>
-        </w:trPr>
-        <w:tc>
-          <w:tcPr>
-            <w:tcW w:w="921" w:type="dxa"/>
-            <w:vAlign w:val="center"/>
-          </w:tcPr>
-          <w:p>
-            <w:pPr>
-              <w:pStyle w:val="ListParagraph"/>
-              <w:ind w:left="0"/>
-            </w:pPr>
-            <w:r>
-              <w:t>void</w:t>
-            </w:r>
-          </w:p>
-        </w:tc>
-        <w:tc>
-          <w:tcPr>
-            <w:tcW w:w="3684" w:type="dxa"/>
-            <w:gridSpan w:val="3"/>
-            <w:vAlign w:val="center"/>
-          </w:tcPr>
-          <w:p>
-            <w:r>
-              <w:t>choose_side()</w:t>
-            </w:r>
-          </w:p>
-        </w:tc>
-        <w:tc>
-          <w:tcPr>
-            <w:tcW w:w="4025" w:type="dxa"/>
-            <w:vAlign w:val="center"/>
-          </w:tcPr>
-          <w:p>
-            <w:pPr>
-              <w:pStyle w:val="ListParagraph"/>
-              <w:ind w:left="0"/>
-            </w:pPr>
-            <w:r>
-              <w:t>Switches between sides in a controlled manner</w:t>
-            </w:r>
-          </w:p>
-        </w:tc>
-      </w:tr>
-      <w:tr>
-        <w:trPr>
-          <w:trHeight w:val="431"/>
-        </w:trPr>
-        <w:tc>
-          <w:tcPr>
-            <w:tcW w:w="921" w:type="dxa"/>
-            <w:vAlign w:val="center"/>
-          </w:tcPr>
-          <w:p>
-            <w:pPr>
-              <w:pStyle w:val="ListParagraph"/>
-              <w:ind w:left="0"/>
-            </w:pPr>
-            <w:r>
-              <w:t>void</w:t>
-            </w:r>
-          </w:p>
-        </w:tc>
-        <w:tc>
-          <w:tcPr>
-            <w:tcW w:w="3684" w:type="dxa"/>
-            <w:gridSpan w:val="3"/>
-            <w:vAlign w:val="center"/>
-          </w:tcPr>
-          <w:p>
-            <w:r>
-              <w:t>choose_spawn()</w:t>
-            </w:r>
-          </w:p>
-        </w:tc>
-        <w:tc>
-          <w:tcPr>
-            <w:tcW w:w="4025" w:type="dxa"/>
-            <w:vAlign w:val="center"/>
-          </w:tcPr>
-          <w:p>
-            <w:pPr>
-              <w:pStyle w:val="ListParagraph"/>
-              <w:ind w:left="0"/>
-            </w:pPr>
-            <w:r>
+              <w:rPr>
+                <w:sz w:val="28"/>
+                <w:szCs w:val="28"/>
+              </w:rPr>
+            </w:pPr>
+            <w:r>
+              <w:rPr>
+                <w:sz w:val="28"/>
+                <w:szCs w:val="28"/>
+              </w:rPr>
               <w:t>Chooses which spawn method to call based on the side</w:t>
             </w:r>
           </w:p>
@@ -2652,6 +4006,10 @@
     </w:tbl>
     <w:p>
       <w:pPr>
+        <w:rPr>
+          <w:sz w:val="28"/>
+          <w:szCs w:val="28"/>
+        </w:rPr>
         <w:sectPr>
           <w:pgSz w:w="12240" w:h="15840"/>
           <w:pgMar w:top="1440" w:right="1440" w:bottom="1440" w:left="1440" w:header="720" w:footer="720" w:gutter="0"/>
@@ -2663,8 +4021,18 @@
     <w:p>
       <w:pPr>
         <w:pStyle w:val="Heading3"/>
+        <w:rPr>
+          <w:b/>
+          <w:sz w:val="28"/>
+          <w:szCs w:val="28"/>
+        </w:rPr>
       </w:pPr>
       <w:r>
+        <w:rPr>
+          <w:b/>
+          <w:sz w:val="28"/>
+          <w:szCs w:val="28"/>
+        </w:rPr>
         <w:lastRenderedPageBreak/>
         <w:t>MainThread</w:t>
       </w:r>
@@ -2672,26 +4040,54 @@
     <w:p>
       <w:pPr>
         <w:pStyle w:val="ListParagraph"/>
+        <w:rPr>
+          <w:sz w:val="28"/>
+          <w:szCs w:val="28"/>
+        </w:rPr>
       </w:pPr>
       <w:r>
+        <w:rPr>
+          <w:sz w:val="28"/>
+          <w:szCs w:val="28"/>
+        </w:rPr>
         <w:t xml:space="preserve">MainThread </w:t>
       </w:r>
       <w:r>
+        <w:rPr>
+          <w:sz w:val="28"/>
+          <w:szCs w:val="28"/>
+        </w:rPr>
         <w:t xml:space="preserve">extends Thread </w:t>
       </w:r>
       <w:r>
+        <w:rPr>
+          <w:sz w:val="28"/>
+          <w:szCs w:val="28"/>
+        </w:rPr>
         <w:t xml:space="preserve">(a native Android class) </w:t>
       </w:r>
       <w:r>
+        <w:rPr>
+          <w:sz w:val="28"/>
+          <w:szCs w:val="28"/>
+        </w:rPr>
         <w:t xml:space="preserve">and </w:t>
       </w:r>
       <w:r>
+        <w:rPr>
+          <w:sz w:val="28"/>
+          <w:szCs w:val="28"/>
+        </w:rPr>
         <w:t>controls how fast the game runs and the framerate.  It is used to ensure clean, smooth graphics and that the processor of the phone isn’t taxed by unnecessary computations.</w:t>
       </w:r>
     </w:p>
     <w:p>
       <w:pPr>
         <w:pStyle w:val="ListParagraph"/>
+        <w:rPr>
+          <w:sz w:val="28"/>
+          <w:szCs w:val="28"/>
+        </w:rPr>
       </w:pPr>
     </w:p>
     <w:tbl>
@@ -2716,11 +4112,18 @@
             <w:gridSpan w:val="3"/>
           </w:tcPr>
           <w:p>
-            <w:r>
-              <w:t xml:space="preserve">public class MainThread extends </w:t>
-            </w:r>
-            <w:r>
-              <w:t>Thread</w:t>
+            <w:pPr>
+              <w:rPr>
+                <w:sz w:val="28"/>
+                <w:szCs w:val="28"/>
+              </w:rPr>
+            </w:pPr>
+            <w:r>
+              <w:rPr>
+                <w:sz w:val="28"/>
+                <w:szCs w:val="28"/>
+              </w:rPr>
+              <w:t>public class MainThread extends Thread</w:t>
             </w:r>
           </w:p>
         </w:tc>
@@ -2739,8 +4142,16 @@
             <w:pPr>
               <w:pStyle w:val="ListParagraph"/>
               <w:ind w:left="0"/>
-            </w:pPr>
-            <w:r>
+              <w:rPr>
+                <w:sz w:val="28"/>
+                <w:szCs w:val="28"/>
+              </w:rPr>
+            </w:pPr>
+            <w:r>
+              <w:rPr>
+                <w:sz w:val="28"/>
+                <w:szCs w:val="28"/>
+              </w:rPr>
               <w:t>Private member variables</w:t>
             </w:r>
           </w:p>
@@ -2759,8 +4170,16 @@
             <w:pPr>
               <w:pStyle w:val="ListParagraph"/>
               <w:ind w:left="0"/>
-            </w:pPr>
-            <w:r>
+              <w:rPr>
+                <w:sz w:val="28"/>
+                <w:szCs w:val="28"/>
+              </w:rPr>
+            </w:pPr>
+            <w:r>
+              <w:rPr>
+                <w:sz w:val="28"/>
+                <w:szCs w:val="28"/>
+              </w:rPr>
               <w:t>int</w:t>
             </w:r>
           </w:p>
@@ -2774,8 +4193,16 @@
             <w:pPr>
               <w:pStyle w:val="ListParagraph"/>
               <w:ind w:left="0"/>
-            </w:pPr>
-            <w:r>
+              <w:rPr>
+                <w:sz w:val="28"/>
+                <w:szCs w:val="28"/>
+              </w:rPr>
+            </w:pPr>
+            <w:r>
+              <w:rPr>
+                <w:sz w:val="28"/>
+                <w:szCs w:val="28"/>
+              </w:rPr>
               <w:t>FPS</w:t>
             </w:r>
           </w:p>
@@ -2789,8 +4216,16 @@
             <w:pPr>
               <w:pStyle w:val="ListParagraph"/>
               <w:ind w:left="0"/>
-            </w:pPr>
-            <w:r>
+              <w:rPr>
+                <w:sz w:val="28"/>
+                <w:szCs w:val="28"/>
+              </w:rPr>
+            </w:pPr>
+            <w:r>
+              <w:rPr>
+                <w:sz w:val="28"/>
+                <w:szCs w:val="28"/>
+              </w:rPr>
               <w:t>Frames Per Second, controllable by programmer</w:t>
             </w:r>
           </w:p>
@@ -2809,8 +4244,16 @@
             <w:pPr>
               <w:pStyle w:val="ListParagraph"/>
               <w:ind w:left="0"/>
-            </w:pPr>
-            <w:r>
+              <w:rPr>
+                <w:sz w:val="28"/>
+                <w:szCs w:val="28"/>
+              </w:rPr>
+            </w:pPr>
+            <w:r>
+              <w:rPr>
+                <w:sz w:val="28"/>
+                <w:szCs w:val="28"/>
+              </w:rPr>
               <w:t>double</w:t>
             </w:r>
           </w:p>
@@ -2824,8 +4267,16 @@
             <w:pPr>
               <w:pStyle w:val="ListParagraph"/>
               <w:ind w:left="0"/>
-            </w:pPr>
-            <w:r>
+              <w:rPr>
+                <w:sz w:val="28"/>
+                <w:szCs w:val="28"/>
+              </w:rPr>
+            </w:pPr>
+            <w:r>
+              <w:rPr>
+                <w:sz w:val="28"/>
+                <w:szCs w:val="28"/>
+              </w:rPr>
               <w:t>averageFPS</w:t>
             </w:r>
           </w:p>
@@ -2839,8 +4290,16 @@
             <w:pPr>
               <w:pStyle w:val="ListParagraph"/>
               <w:ind w:left="0"/>
-            </w:pPr>
-            <w:r>
+              <w:rPr>
+                <w:sz w:val="28"/>
+                <w:szCs w:val="28"/>
+              </w:rPr>
+            </w:pPr>
+            <w:r>
+              <w:rPr>
+                <w:sz w:val="28"/>
+                <w:szCs w:val="28"/>
+              </w:rPr>
               <w:t>The average FPS, may be less than FPS if the machine runs too slowly</w:t>
             </w:r>
           </w:p>
@@ -2859,8 +4318,16 @@
             <w:pPr>
               <w:pStyle w:val="ListParagraph"/>
               <w:ind w:left="0"/>
-            </w:pPr>
-            <w:r>
+              <w:rPr>
+                <w:sz w:val="28"/>
+                <w:szCs w:val="28"/>
+              </w:rPr>
+            </w:pPr>
+            <w:r>
+              <w:rPr>
+                <w:sz w:val="28"/>
+                <w:szCs w:val="28"/>
+              </w:rPr>
               <w:t>SurfaceHolder</w:t>
             </w:r>
           </w:p>
@@ -2874,8 +4341,16 @@
             <w:pPr>
               <w:pStyle w:val="ListParagraph"/>
               <w:ind w:left="0"/>
-            </w:pPr>
-            <w:r>
+              <w:rPr>
+                <w:sz w:val="28"/>
+                <w:szCs w:val="28"/>
+              </w:rPr>
+            </w:pPr>
+            <w:r>
+              <w:rPr>
+                <w:sz w:val="28"/>
+                <w:szCs w:val="28"/>
+              </w:rPr>
               <w:t>surfaceHolder</w:t>
             </w:r>
           </w:p>
@@ -2889,8 +4364,16 @@
             <w:pPr>
               <w:pStyle w:val="ListParagraph"/>
               <w:ind w:left="0"/>
-            </w:pPr>
-            <w:r>
+              <w:rPr>
+                <w:sz w:val="28"/>
+                <w:szCs w:val="28"/>
+              </w:rPr>
+            </w:pPr>
+            <w:r>
+              <w:rPr>
+                <w:sz w:val="28"/>
+                <w:szCs w:val="28"/>
+              </w:rPr>
               <w:t>Holds the surface, which controls display</w:t>
             </w:r>
           </w:p>
@@ -2909,8 +4392,16 @@
             <w:pPr>
               <w:pStyle w:val="ListParagraph"/>
               <w:ind w:left="0"/>
-            </w:pPr>
-            <w:r>
+              <w:rPr>
+                <w:sz w:val="28"/>
+                <w:szCs w:val="28"/>
+              </w:rPr>
+            </w:pPr>
+            <w:r>
+              <w:rPr>
+                <w:sz w:val="28"/>
+                <w:szCs w:val="28"/>
+              </w:rPr>
               <w:t>GamePanel</w:t>
             </w:r>
           </w:p>
@@ -2924,8 +4415,16 @@
             <w:pPr>
               <w:pStyle w:val="ListParagraph"/>
               <w:ind w:left="0"/>
-            </w:pPr>
-            <w:r>
+              <w:rPr>
+                <w:sz w:val="28"/>
+                <w:szCs w:val="28"/>
+              </w:rPr>
+            </w:pPr>
+            <w:r>
+              <w:rPr>
+                <w:sz w:val="28"/>
+                <w:szCs w:val="28"/>
+              </w:rPr>
               <w:t>GamePanel</w:t>
             </w:r>
           </w:p>
@@ -2939,8 +4438,16 @@
             <w:pPr>
               <w:pStyle w:val="ListParagraph"/>
               <w:ind w:left="0"/>
-            </w:pPr>
-            <w:r>
+              <w:rPr>
+                <w:sz w:val="28"/>
+                <w:szCs w:val="28"/>
+              </w:rPr>
+            </w:pPr>
+            <w:r>
+              <w:rPr>
+                <w:sz w:val="28"/>
+                <w:szCs w:val="28"/>
+              </w:rPr>
               <w:t>The main GamePanel, used to control when update and draw methods are called</w:t>
             </w:r>
           </w:p>
@@ -2959,8 +4466,16 @@
             <w:pPr>
               <w:pStyle w:val="ListParagraph"/>
               <w:ind w:left="0"/>
-            </w:pPr>
-            <w:r>
+              <w:rPr>
+                <w:sz w:val="28"/>
+                <w:szCs w:val="28"/>
+              </w:rPr>
+            </w:pPr>
+            <w:r>
+              <w:rPr>
+                <w:sz w:val="28"/>
+                <w:szCs w:val="28"/>
+              </w:rPr>
               <w:t>Boolean</w:t>
             </w:r>
           </w:p>
@@ -2974,8 +4489,16 @@
             <w:pPr>
               <w:pStyle w:val="ListParagraph"/>
               <w:ind w:left="0"/>
-            </w:pPr>
-            <w:r>
+              <w:rPr>
+                <w:sz w:val="28"/>
+                <w:szCs w:val="28"/>
+              </w:rPr>
+            </w:pPr>
+            <w:r>
+              <w:rPr>
+                <w:sz w:val="28"/>
+                <w:szCs w:val="28"/>
+              </w:rPr>
               <w:t>running</w:t>
             </w:r>
           </w:p>
@@ -2989,8 +4512,16 @@
             <w:pPr>
               <w:pStyle w:val="ListParagraph"/>
               <w:ind w:left="0"/>
-            </w:pPr>
-            <w:r>
+              <w:rPr>
+                <w:sz w:val="28"/>
+                <w:szCs w:val="28"/>
+              </w:rPr>
+            </w:pPr>
+            <w:r>
+              <w:rPr>
+                <w:sz w:val="28"/>
+                <w:szCs w:val="28"/>
+              </w:rPr>
               <w:t>true if the game is running</w:t>
             </w:r>
           </w:p>
@@ -3009,8 +4540,16 @@
             <w:pPr>
               <w:pStyle w:val="ListParagraph"/>
               <w:ind w:left="0"/>
-            </w:pPr>
-            <w:r>
+              <w:rPr>
+                <w:sz w:val="28"/>
+                <w:szCs w:val="28"/>
+              </w:rPr>
+            </w:pPr>
+            <w:r>
+              <w:rPr>
+                <w:sz w:val="28"/>
+                <w:szCs w:val="28"/>
+              </w:rPr>
               <w:t>Canvas</w:t>
             </w:r>
           </w:p>
@@ -3024,8 +4563,16 @@
             <w:pPr>
               <w:pStyle w:val="ListParagraph"/>
               <w:ind w:left="0"/>
-            </w:pPr>
-            <w:r>
+              <w:rPr>
+                <w:sz w:val="28"/>
+                <w:szCs w:val="28"/>
+              </w:rPr>
+            </w:pPr>
+            <w:r>
+              <w:rPr>
+                <w:sz w:val="28"/>
+                <w:szCs w:val="28"/>
+              </w:rPr>
               <w:t>canvas</w:t>
             </w:r>
           </w:p>
@@ -3039,9 +4586,31 @@
             <w:pPr>
               <w:pStyle w:val="ListParagraph"/>
               <w:ind w:left="0"/>
-            </w:pPr>
-            <w:r>
-              <w:t>The canvas is used to draw obects on screen</w:t>
+              <w:rPr>
+                <w:sz w:val="28"/>
+                <w:szCs w:val="28"/>
+              </w:rPr>
+            </w:pPr>
+            <w:r>
+              <w:rPr>
+                <w:sz w:val="28"/>
+                <w:szCs w:val="28"/>
+              </w:rPr>
+              <w:t>The canvas is used to draw ob</w:t>
+            </w:r>
+            <w:r>
+              <w:rPr>
+                <w:sz w:val="28"/>
+                <w:szCs w:val="28"/>
+              </w:rPr>
+              <w:t>j</w:t>
+            </w:r>
+            <w:r>
+              <w:rPr>
+                <w:sz w:val="28"/>
+                <w:szCs w:val="28"/>
+              </w:rPr>
+              <w:t>ects on screen</w:t>
             </w:r>
           </w:p>
         </w:tc>
@@ -3050,11 +4619,19 @@
     <w:p>
       <w:pPr>
         <w:pStyle w:val="ListParagraph"/>
+        <w:rPr>
+          <w:sz w:val="28"/>
+          <w:szCs w:val="28"/>
+        </w:rPr>
       </w:pPr>
     </w:p>
     <w:p>
       <w:pPr>
         <w:pStyle w:val="ListParagraph"/>
+        <w:rPr>
+          <w:sz w:val="28"/>
+          <w:szCs w:val="28"/>
+        </w:rPr>
       </w:pPr>
     </w:p>
     <w:tbl>
@@ -3083,8 +4660,16 @@
             <w:pPr>
               <w:pStyle w:val="ListParagraph"/>
               <w:ind w:left="0"/>
-            </w:pPr>
-            <w:r>
+              <w:rPr>
+                <w:sz w:val="28"/>
+                <w:szCs w:val="28"/>
+              </w:rPr>
+            </w:pPr>
+            <w:r>
+              <w:rPr>
+                <w:sz w:val="28"/>
+                <w:szCs w:val="28"/>
+              </w:rPr>
               <w:t>Public member functions</w:t>
             </w:r>
           </w:p>
@@ -3103,6 +4688,10 @@
             <w:pPr>
               <w:pStyle w:val="ListParagraph"/>
               <w:ind w:left="0"/>
+              <w:rPr>
+                <w:sz w:val="28"/>
+                <w:szCs w:val="28"/>
+              </w:rPr>
             </w:pPr>
           </w:p>
         </w:tc>
@@ -3112,7 +4701,17 @@
             <w:vAlign w:val="center"/>
           </w:tcPr>
           <w:p>
-            <w:r>
+            <w:pPr>
+              <w:rPr>
+                <w:sz w:val="28"/>
+                <w:szCs w:val="28"/>
+              </w:rPr>
+            </w:pPr>
+            <w:r>
+              <w:rPr>
+                <w:sz w:val="28"/>
+                <w:szCs w:val="28"/>
+              </w:rPr>
               <w:t>MainThread(SurfaceHolder surfaceHolder, GamePanel gamePanel)</w:t>
             </w:r>
           </w:p>
@@ -3120,6 +4719,10 @@
             <w:pPr>
               <w:pStyle w:val="ListParagraph"/>
               <w:ind w:left="0"/>
+              <w:rPr>
+                <w:sz w:val="28"/>
+                <w:szCs w:val="28"/>
+              </w:rPr>
             </w:pPr>
           </w:p>
         </w:tc>
@@ -3132,8 +4735,16 @@
             <w:pPr>
               <w:pStyle w:val="ListParagraph"/>
               <w:ind w:left="0"/>
-            </w:pPr>
-            <w:r>
+              <w:rPr>
+                <w:sz w:val="28"/>
+                <w:szCs w:val="28"/>
+              </w:rPr>
+            </w:pPr>
+            <w:r>
+              <w:rPr>
+                <w:sz w:val="28"/>
+                <w:szCs w:val="28"/>
+              </w:rPr>
               <w:t>Constructor</w:t>
             </w:r>
           </w:p>
@@ -3152,8 +4763,16 @@
             <w:pPr>
               <w:pStyle w:val="ListParagraph"/>
               <w:ind w:left="0"/>
-            </w:pPr>
-            <w:r>
+              <w:rPr>
+                <w:sz w:val="28"/>
+                <w:szCs w:val="28"/>
+              </w:rPr>
+            </w:pPr>
+            <w:r>
+              <w:rPr>
+                <w:sz w:val="28"/>
+                <w:szCs w:val="28"/>
+              </w:rPr>
               <w:t>void</w:t>
             </w:r>
           </w:p>
@@ -3167,8 +4786,16 @@
             <w:pPr>
               <w:pStyle w:val="ListParagraph"/>
               <w:ind w:left="0"/>
-            </w:pPr>
-            <w:r>
+              <w:rPr>
+                <w:sz w:val="28"/>
+                <w:szCs w:val="28"/>
+              </w:rPr>
+            </w:pPr>
+            <w:r>
+              <w:rPr>
+                <w:sz w:val="28"/>
+                <w:szCs w:val="28"/>
+              </w:rPr>
               <w:t>run()</w:t>
             </w:r>
           </w:p>
@@ -3182,8 +4809,16 @@
             <w:pPr>
               <w:pStyle w:val="ListParagraph"/>
               <w:ind w:left="0"/>
-            </w:pPr>
-            <w:r>
+              <w:rPr>
+                <w:sz w:val="28"/>
+                <w:szCs w:val="28"/>
+              </w:rPr>
+            </w:pPr>
+            <w:r>
+              <w:rPr>
+                <w:sz w:val="28"/>
+                <w:szCs w:val="28"/>
+              </w:rPr>
               <w:t>Runs the main game loop</w:t>
             </w:r>
           </w:p>
@@ -3202,8 +4837,16 @@
             <w:pPr>
               <w:pStyle w:val="ListParagraph"/>
               <w:ind w:left="0"/>
-            </w:pPr>
-            <w:r>
+              <w:rPr>
+                <w:sz w:val="28"/>
+                <w:szCs w:val="28"/>
+              </w:rPr>
+            </w:pPr>
+            <w:r>
+              <w:rPr>
+                <w:sz w:val="28"/>
+                <w:szCs w:val="28"/>
+              </w:rPr>
               <w:t>void</w:t>
             </w:r>
           </w:p>
@@ -3217,8 +4860,16 @@
             <w:pPr>
               <w:pStyle w:val="ListParagraph"/>
               <w:ind w:left="0"/>
-            </w:pPr>
-            <w:r>
+              <w:rPr>
+                <w:sz w:val="28"/>
+                <w:szCs w:val="28"/>
+              </w:rPr>
+            </w:pPr>
+            <w:r>
+              <w:rPr>
+                <w:sz w:val="28"/>
+                <w:szCs w:val="28"/>
+              </w:rPr>
               <w:t>setRunning(Boolean b)</w:t>
             </w:r>
           </w:p>
@@ -3232,8 +4883,16 @@
             <w:pPr>
               <w:pStyle w:val="ListParagraph"/>
               <w:ind w:left="0"/>
-            </w:pPr>
-            <w:r>
+              <w:rPr>
+                <w:sz w:val="28"/>
+                <w:szCs w:val="28"/>
+              </w:rPr>
+            </w:pPr>
+            <w:r>
+              <w:rPr>
+                <w:sz w:val="28"/>
+                <w:szCs w:val="28"/>
+              </w:rPr>
               <w:t>Sets the running Boolean variable</w:t>
             </w:r>
           </w:p>
@@ -3242,6 +4901,10 @@
     </w:tbl>
     <w:p>
       <w:pPr>
+        <w:rPr>
+          <w:sz w:val="28"/>
+          <w:szCs w:val="28"/>
+        </w:rPr>
         <w:sectPr>
           <w:pgSz w:w="12240" w:h="15840"/>
           <w:pgMar w:top="1440" w:right="1440" w:bottom="1440" w:left="1440" w:header="720" w:footer="720" w:gutter="0"/>
@@ -3253,18 +4916,42 @@
     <w:p>
       <w:pPr>
         <w:pStyle w:val="Heading3"/>
+        <w:rPr>
+          <w:b/>
+          <w:sz w:val="28"/>
+          <w:szCs w:val="28"/>
+        </w:rPr>
       </w:pPr>
       <w:r>
+        <w:rPr>
+          <w:b/>
+          <w:sz w:val="28"/>
+          <w:szCs w:val="28"/>
+        </w:rPr>
         <w:lastRenderedPageBreak/>
         <w:t>GameObject</w:t>
       </w:r>
     </w:p>
     <w:p>
+      <w:pPr>
+        <w:rPr>
+          <w:sz w:val="28"/>
+          <w:szCs w:val="28"/>
+        </w:rPr>
+      </w:pPr>
       <w:r>
+        <w:rPr>
+          <w:sz w:val="28"/>
+          <w:szCs w:val="28"/>
+        </w:rPr>
         <w:tab/>
         <w:t xml:space="preserve">GameObject is an abstract class that contains basic information about </w:t>
       </w:r>
       <w:r>
+        <w:rPr>
+          <w:sz w:val="28"/>
+          <w:szCs w:val="28"/>
+        </w:rPr>
         <w:t>the objects in the game that need to be displayed and interact with other objects.</w:t>
       </w:r>
     </w:p>
@@ -3291,7 +4978,17 @@
             <w:vAlign w:val="center"/>
           </w:tcPr>
           <w:p>
-            <w:r>
+            <w:pPr>
+              <w:rPr>
+                <w:sz w:val="28"/>
+                <w:szCs w:val="28"/>
+              </w:rPr>
+            </w:pPr>
+            <w:r>
+              <w:rPr>
+                <w:sz w:val="28"/>
+                <w:szCs w:val="28"/>
+              </w:rPr>
               <w:t>public abstract class GameObject</w:t>
             </w:r>
           </w:p>
@@ -3311,8 +5008,16 @@
             <w:pPr>
               <w:pStyle w:val="ListParagraph"/>
               <w:ind w:left="0"/>
-            </w:pPr>
-            <w:r>
+              <w:rPr>
+                <w:sz w:val="28"/>
+                <w:szCs w:val="28"/>
+              </w:rPr>
+            </w:pPr>
+            <w:r>
+              <w:rPr>
+                <w:sz w:val="28"/>
+                <w:szCs w:val="28"/>
+              </w:rPr>
               <w:t>Protected Member Variables</w:t>
             </w:r>
           </w:p>
@@ -3331,8 +5036,16 @@
             <w:pPr>
               <w:pStyle w:val="ListParagraph"/>
               <w:ind w:left="0"/>
-            </w:pPr>
-            <w:r>
+              <w:rPr>
+                <w:sz w:val="28"/>
+                <w:szCs w:val="28"/>
+              </w:rPr>
+            </w:pPr>
+            <w:r>
+              <w:rPr>
+                <w:sz w:val="28"/>
+                <w:szCs w:val="28"/>
+              </w:rPr>
               <w:t>int</w:t>
             </w:r>
           </w:p>
@@ -3343,7 +5056,17 @@
             <w:vAlign w:val="center"/>
           </w:tcPr>
           <w:p>
-            <w:r>
+            <w:pPr>
+              <w:rPr>
+                <w:sz w:val="28"/>
+                <w:szCs w:val="28"/>
+              </w:rPr>
+            </w:pPr>
+            <w:r>
+              <w:rPr>
+                <w:sz w:val="28"/>
+                <w:szCs w:val="28"/>
+              </w:rPr>
               <w:t>x</w:t>
             </w:r>
           </w:p>
@@ -3357,8 +5080,16 @@
             <w:pPr>
               <w:pStyle w:val="ListParagraph"/>
               <w:ind w:left="0"/>
-            </w:pPr>
-            <w:r>
+              <w:rPr>
+                <w:sz w:val="28"/>
+                <w:szCs w:val="28"/>
+              </w:rPr>
+            </w:pPr>
+            <w:r>
+              <w:rPr>
+                <w:sz w:val="28"/>
+                <w:szCs w:val="28"/>
+              </w:rPr>
               <w:t>x-coordinate of the object’s center in pixels</w:t>
             </w:r>
           </w:p>
@@ -3377,8 +5108,16 @@
             <w:pPr>
               <w:pStyle w:val="ListParagraph"/>
               <w:ind w:left="0"/>
-            </w:pPr>
-            <w:r>
+              <w:rPr>
+                <w:sz w:val="28"/>
+                <w:szCs w:val="28"/>
+              </w:rPr>
+            </w:pPr>
+            <w:r>
+              <w:rPr>
+                <w:sz w:val="28"/>
+                <w:szCs w:val="28"/>
+              </w:rPr>
               <w:t>int</w:t>
             </w:r>
           </w:p>
@@ -3392,8 +5131,16 @@
             <w:pPr>
               <w:pStyle w:val="ListParagraph"/>
               <w:ind w:left="0"/>
-            </w:pPr>
-            <w:r>
+              <w:rPr>
+                <w:sz w:val="28"/>
+                <w:szCs w:val="28"/>
+              </w:rPr>
+            </w:pPr>
+            <w:r>
+              <w:rPr>
+                <w:sz w:val="28"/>
+                <w:szCs w:val="28"/>
+              </w:rPr>
               <w:t>y</w:t>
             </w:r>
           </w:p>
@@ -3407,8 +5154,16 @@
             <w:pPr>
               <w:pStyle w:val="ListParagraph"/>
               <w:ind w:left="0"/>
-            </w:pPr>
-            <w:r>
+              <w:rPr>
+                <w:sz w:val="28"/>
+                <w:szCs w:val="28"/>
+              </w:rPr>
+            </w:pPr>
+            <w:r>
+              <w:rPr>
+                <w:sz w:val="28"/>
+                <w:szCs w:val="28"/>
+              </w:rPr>
               <w:t>y-coordinate of the object’s center in pixels</w:t>
             </w:r>
           </w:p>
@@ -3427,8 +5182,16 @@
             <w:pPr>
               <w:pStyle w:val="ListParagraph"/>
               <w:ind w:left="0"/>
-            </w:pPr>
-            <w:r>
+              <w:rPr>
+                <w:sz w:val="28"/>
+                <w:szCs w:val="28"/>
+              </w:rPr>
+            </w:pPr>
+            <w:r>
+              <w:rPr>
+                <w:sz w:val="28"/>
+                <w:szCs w:val="28"/>
+              </w:rPr>
               <w:t>int</w:t>
             </w:r>
           </w:p>
@@ -3442,8 +5205,16 @@
             <w:pPr>
               <w:pStyle w:val="ListParagraph"/>
               <w:ind w:left="0"/>
-            </w:pPr>
-            <w:r>
+              <w:rPr>
+                <w:sz w:val="28"/>
+                <w:szCs w:val="28"/>
+              </w:rPr>
+            </w:pPr>
+            <w:r>
+              <w:rPr>
+                <w:sz w:val="28"/>
+                <w:szCs w:val="28"/>
+              </w:rPr>
               <w:t>width</w:t>
             </w:r>
           </w:p>
@@ -3457,8 +5228,16 @@
             <w:pPr>
               <w:pStyle w:val="ListParagraph"/>
               <w:ind w:left="0"/>
-            </w:pPr>
-            <w:r>
+              <w:rPr>
+                <w:sz w:val="28"/>
+                <w:szCs w:val="28"/>
+              </w:rPr>
+            </w:pPr>
+            <w:r>
+              <w:rPr>
+                <w:sz w:val="28"/>
+                <w:szCs w:val="28"/>
+              </w:rPr>
               <w:t>width of the object in pixels</w:t>
             </w:r>
           </w:p>
@@ -3477,8 +5256,16 @@
             <w:pPr>
               <w:pStyle w:val="ListParagraph"/>
               <w:ind w:left="0"/>
-            </w:pPr>
-            <w:r>
+              <w:rPr>
+                <w:sz w:val="28"/>
+                <w:szCs w:val="28"/>
+              </w:rPr>
+            </w:pPr>
+            <w:r>
+              <w:rPr>
+                <w:sz w:val="28"/>
+                <w:szCs w:val="28"/>
+              </w:rPr>
               <w:t>int</w:t>
             </w:r>
           </w:p>
@@ -3492,8 +5279,16 @@
             <w:pPr>
               <w:pStyle w:val="ListParagraph"/>
               <w:ind w:left="0"/>
-            </w:pPr>
-            <w:r>
+              <w:rPr>
+                <w:sz w:val="28"/>
+                <w:szCs w:val="28"/>
+              </w:rPr>
+            </w:pPr>
+            <w:r>
+              <w:rPr>
+                <w:sz w:val="28"/>
+                <w:szCs w:val="28"/>
+              </w:rPr>
               <w:t>height</w:t>
             </w:r>
           </w:p>
@@ -3507,8 +5302,16 @@
             <w:pPr>
               <w:pStyle w:val="ListParagraph"/>
               <w:ind w:left="0"/>
-            </w:pPr>
-            <w:r>
+              <w:rPr>
+                <w:sz w:val="28"/>
+                <w:szCs w:val="28"/>
+              </w:rPr>
+            </w:pPr>
+            <w:r>
+              <w:rPr>
+                <w:sz w:val="28"/>
+                <w:szCs w:val="28"/>
+              </w:rPr>
               <w:t>height of the object in pixels</w:t>
             </w:r>
           </w:p>
@@ -3528,11 +5331,23 @@
             <w:pPr>
               <w:pStyle w:val="ListParagraph"/>
               <w:ind w:left="0"/>
-            </w:pPr>
-            <w:r>
+              <w:rPr>
+                <w:sz w:val="28"/>
+                <w:szCs w:val="28"/>
+              </w:rPr>
+            </w:pPr>
+            <w:r>
+              <w:rPr>
+                <w:sz w:val="28"/>
+                <w:szCs w:val="28"/>
+              </w:rPr>
               <w:t>P</w:t>
             </w:r>
             <w:r>
+              <w:rPr>
+                <w:sz w:val="28"/>
+                <w:szCs w:val="28"/>
+              </w:rPr>
               <w:t>ublic member functions</w:t>
             </w:r>
           </w:p>
@@ -3551,8 +5366,16 @@
             <w:pPr>
               <w:pStyle w:val="ListParagraph"/>
               <w:ind w:left="0"/>
-            </w:pPr>
-            <w:r>
+              <w:rPr>
+                <w:sz w:val="28"/>
+                <w:szCs w:val="28"/>
+              </w:rPr>
+            </w:pPr>
+            <w:r>
+              <w:rPr>
+                <w:sz w:val="28"/>
+                <w:szCs w:val="28"/>
+              </w:rPr>
               <w:t>void</w:t>
             </w:r>
           </w:p>
@@ -3566,8 +5389,16 @@
             <w:pPr>
               <w:pStyle w:val="ListParagraph"/>
               <w:ind w:left="0"/>
-            </w:pPr>
-            <w:r>
+              <w:rPr>
+                <w:sz w:val="28"/>
+                <w:szCs w:val="28"/>
+              </w:rPr>
+            </w:pPr>
+            <w:r>
+              <w:rPr>
+                <w:sz w:val="28"/>
+                <w:szCs w:val="28"/>
+              </w:rPr>
               <w:t>setX(int x)</w:t>
             </w:r>
           </w:p>
@@ -3581,8 +5412,16 @@
             <w:pPr>
               <w:pStyle w:val="ListParagraph"/>
               <w:ind w:left="0"/>
-            </w:pPr>
-            <w:r>
+              <w:rPr>
+                <w:sz w:val="28"/>
+                <w:szCs w:val="28"/>
+              </w:rPr>
+            </w:pPr>
+            <w:r>
+              <w:rPr>
+                <w:sz w:val="28"/>
+                <w:szCs w:val="28"/>
+              </w:rPr>
               <w:t>Setter</w:t>
             </w:r>
           </w:p>
@@ -3601,8 +5440,16 @@
             <w:pPr>
               <w:pStyle w:val="ListParagraph"/>
               <w:ind w:left="0"/>
-            </w:pPr>
-            <w:r>
+              <w:rPr>
+                <w:sz w:val="28"/>
+                <w:szCs w:val="28"/>
+              </w:rPr>
+            </w:pPr>
+            <w:r>
+              <w:rPr>
+                <w:sz w:val="28"/>
+                <w:szCs w:val="28"/>
+              </w:rPr>
               <w:t>void</w:t>
             </w:r>
           </w:p>
@@ -3616,8 +5463,16 @@
             <w:pPr>
               <w:pStyle w:val="ListParagraph"/>
               <w:ind w:left="0"/>
-            </w:pPr>
-            <w:r>
+              <w:rPr>
+                <w:sz w:val="28"/>
+                <w:szCs w:val="28"/>
+              </w:rPr>
+            </w:pPr>
+            <w:r>
+              <w:rPr>
+                <w:sz w:val="28"/>
+                <w:szCs w:val="28"/>
+              </w:rPr>
               <w:t>setY(int y)</w:t>
             </w:r>
           </w:p>
@@ -3631,8 +5486,16 @@
             <w:pPr>
               <w:pStyle w:val="ListParagraph"/>
               <w:ind w:left="0"/>
-            </w:pPr>
-            <w:r>
+              <w:rPr>
+                <w:sz w:val="28"/>
+                <w:szCs w:val="28"/>
+              </w:rPr>
+            </w:pPr>
+            <w:r>
+              <w:rPr>
+                <w:sz w:val="28"/>
+                <w:szCs w:val="28"/>
+              </w:rPr>
               <w:t>Setter</w:t>
             </w:r>
           </w:p>
@@ -3651,8 +5514,16 @@
             <w:pPr>
               <w:pStyle w:val="ListParagraph"/>
               <w:ind w:left="0"/>
-            </w:pPr>
-            <w:r>
+              <w:rPr>
+                <w:sz w:val="28"/>
+                <w:szCs w:val="28"/>
+              </w:rPr>
+            </w:pPr>
+            <w:r>
+              <w:rPr>
+                <w:sz w:val="28"/>
+                <w:szCs w:val="28"/>
+              </w:rPr>
               <w:t>int</w:t>
             </w:r>
           </w:p>
@@ -3666,8 +5537,16 @@
             <w:pPr>
               <w:pStyle w:val="ListParagraph"/>
               <w:ind w:left="0"/>
-            </w:pPr>
-            <w:r>
+              <w:rPr>
+                <w:sz w:val="28"/>
+                <w:szCs w:val="28"/>
+              </w:rPr>
+            </w:pPr>
+            <w:r>
+              <w:rPr>
+                <w:sz w:val="28"/>
+                <w:szCs w:val="28"/>
+              </w:rPr>
               <w:t>getX()</w:t>
             </w:r>
           </w:p>
@@ -3681,8 +5560,16 @@
             <w:pPr>
               <w:pStyle w:val="ListParagraph"/>
               <w:ind w:left="0"/>
-            </w:pPr>
-            <w:r>
+              <w:rPr>
+                <w:sz w:val="28"/>
+                <w:szCs w:val="28"/>
+              </w:rPr>
+            </w:pPr>
+            <w:r>
+              <w:rPr>
+                <w:sz w:val="28"/>
+                <w:szCs w:val="28"/>
+              </w:rPr>
               <w:t>Getter</w:t>
             </w:r>
           </w:p>
@@ -3701,8 +5588,16 @@
             <w:pPr>
               <w:pStyle w:val="ListParagraph"/>
               <w:ind w:left="0"/>
-            </w:pPr>
-            <w:r>
+              <w:rPr>
+                <w:sz w:val="28"/>
+                <w:szCs w:val="28"/>
+              </w:rPr>
+            </w:pPr>
+            <w:r>
+              <w:rPr>
+                <w:sz w:val="28"/>
+                <w:szCs w:val="28"/>
+              </w:rPr>
               <w:t>int</w:t>
             </w:r>
           </w:p>
@@ -3716,8 +5611,16 @@
             <w:pPr>
               <w:pStyle w:val="ListParagraph"/>
               <w:ind w:left="0"/>
-            </w:pPr>
-            <w:r>
+              <w:rPr>
+                <w:sz w:val="28"/>
+                <w:szCs w:val="28"/>
+              </w:rPr>
+            </w:pPr>
+            <w:r>
+              <w:rPr>
+                <w:sz w:val="28"/>
+                <w:szCs w:val="28"/>
+              </w:rPr>
               <w:t>getY()</w:t>
             </w:r>
           </w:p>
@@ -3731,8 +5634,16 @@
             <w:pPr>
               <w:pStyle w:val="ListParagraph"/>
               <w:ind w:left="0"/>
-            </w:pPr>
-            <w:r>
+              <w:rPr>
+                <w:sz w:val="28"/>
+                <w:szCs w:val="28"/>
+              </w:rPr>
+            </w:pPr>
+            <w:r>
+              <w:rPr>
+                <w:sz w:val="28"/>
+                <w:szCs w:val="28"/>
+              </w:rPr>
               <w:t>Getter</w:t>
             </w:r>
           </w:p>
@@ -3751,8 +5662,16 @@
             <w:pPr>
               <w:pStyle w:val="ListParagraph"/>
               <w:ind w:left="0"/>
-            </w:pPr>
-            <w:r>
+              <w:rPr>
+                <w:sz w:val="28"/>
+                <w:szCs w:val="28"/>
+              </w:rPr>
+            </w:pPr>
+            <w:r>
+              <w:rPr>
+                <w:sz w:val="28"/>
+                <w:szCs w:val="28"/>
+              </w:rPr>
               <w:t>int</w:t>
             </w:r>
           </w:p>
@@ -3766,8 +5685,16 @@
             <w:pPr>
               <w:pStyle w:val="ListParagraph"/>
               <w:ind w:left="0"/>
-            </w:pPr>
-            <w:r>
+              <w:rPr>
+                <w:sz w:val="28"/>
+                <w:szCs w:val="28"/>
+              </w:rPr>
+            </w:pPr>
+            <w:r>
+              <w:rPr>
+                <w:sz w:val="28"/>
+                <w:szCs w:val="28"/>
+              </w:rPr>
               <w:t>getHeight()</w:t>
             </w:r>
           </w:p>
@@ -3781,8 +5708,16 @@
             <w:pPr>
               <w:pStyle w:val="ListParagraph"/>
               <w:ind w:left="0"/>
-            </w:pPr>
-            <w:r>
+              <w:rPr>
+                <w:sz w:val="28"/>
+                <w:szCs w:val="28"/>
+              </w:rPr>
+            </w:pPr>
+            <w:r>
+              <w:rPr>
+                <w:sz w:val="28"/>
+                <w:szCs w:val="28"/>
+              </w:rPr>
               <w:t>Getter</w:t>
             </w:r>
           </w:p>
@@ -3801,8 +5736,16 @@
             <w:pPr>
               <w:pStyle w:val="ListParagraph"/>
               <w:ind w:left="0"/>
-            </w:pPr>
-            <w:r>
+              <w:rPr>
+                <w:sz w:val="28"/>
+                <w:szCs w:val="28"/>
+              </w:rPr>
+            </w:pPr>
+            <w:r>
+              <w:rPr>
+                <w:sz w:val="28"/>
+                <w:szCs w:val="28"/>
+              </w:rPr>
               <w:t>int</w:t>
             </w:r>
           </w:p>
@@ -3816,8 +5759,16 @@
             <w:pPr>
               <w:pStyle w:val="ListParagraph"/>
               <w:ind w:left="0"/>
-            </w:pPr>
-            <w:r>
+              <w:rPr>
+                <w:sz w:val="28"/>
+                <w:szCs w:val="28"/>
+              </w:rPr>
+            </w:pPr>
+            <w:r>
+              <w:rPr>
+                <w:sz w:val="28"/>
+                <w:szCs w:val="28"/>
+              </w:rPr>
               <w:t>getWidth</w:t>
             </w:r>
           </w:p>
@@ -3831,8 +5782,16 @@
             <w:pPr>
               <w:pStyle w:val="ListParagraph"/>
               <w:ind w:left="0"/>
-            </w:pPr>
-            <w:r>
+              <w:rPr>
+                <w:sz w:val="28"/>
+                <w:szCs w:val="28"/>
+              </w:rPr>
+            </w:pPr>
+            <w:r>
+              <w:rPr>
+                <w:sz w:val="28"/>
+                <w:szCs w:val="28"/>
+              </w:rPr>
               <w:t>Getter</w:t>
             </w:r>
           </w:p>
@@ -3851,8 +5810,16 @@
             <w:pPr>
               <w:pStyle w:val="ListParagraph"/>
               <w:ind w:left="0"/>
-            </w:pPr>
-            <w:r>
+              <w:rPr>
+                <w:sz w:val="28"/>
+                <w:szCs w:val="28"/>
+              </w:rPr>
+            </w:pPr>
+            <w:r>
+              <w:rPr>
+                <w:sz w:val="28"/>
+                <w:szCs w:val="28"/>
+              </w:rPr>
               <w:t>Rect</w:t>
             </w:r>
           </w:p>
@@ -3866,8 +5833,16 @@
             <w:pPr>
               <w:pStyle w:val="ListParagraph"/>
               <w:ind w:left="0"/>
-            </w:pPr>
-            <w:r>
+              <w:rPr>
+                <w:sz w:val="28"/>
+                <w:szCs w:val="28"/>
+              </w:rPr>
+            </w:pPr>
+            <w:r>
+              <w:rPr>
+                <w:sz w:val="28"/>
+                <w:szCs w:val="28"/>
+              </w:rPr>
               <w:t>getRectangle()</w:t>
             </w:r>
           </w:p>
@@ -3881,8 +5856,16 @@
             <w:pPr>
               <w:pStyle w:val="ListParagraph"/>
               <w:ind w:left="0"/>
-            </w:pPr>
-            <w:r>
+              <w:rPr>
+                <w:sz w:val="28"/>
+                <w:szCs w:val="28"/>
+              </w:rPr>
+            </w:pPr>
+            <w:r>
+              <w:rPr>
+                <w:sz w:val="28"/>
+                <w:szCs w:val="28"/>
+              </w:rPr>
               <w:t>Gets the Rectangle of the Object, used for a “hitbox” to detect collisions</w:t>
             </w:r>
           </w:p>
@@ -3891,6 +5874,10 @@
     </w:tbl>
     <w:p>
       <w:pPr>
+        <w:rPr>
+          <w:sz w:val="28"/>
+          <w:szCs w:val="28"/>
+        </w:rPr>
         <w:sectPr>
           <w:pgSz w:w="12240" w:h="15840"/>
           <w:pgMar w:top="1440" w:right="1440" w:bottom="1440" w:left="1440" w:header="720" w:footer="720" w:gutter="0"/>
@@ -3902,27 +5889,63 @@
     <w:p>
       <w:pPr>
         <w:pStyle w:val="Heading3"/>
+        <w:rPr>
+          <w:b/>
+          <w:sz w:val="28"/>
+          <w:szCs w:val="28"/>
+        </w:rPr>
       </w:pPr>
       <w:r>
+        <w:rPr>
+          <w:b/>
+          <w:sz w:val="28"/>
+          <w:szCs w:val="28"/>
+        </w:rPr>
         <w:lastRenderedPageBreak/>
         <w:t>Player</w:t>
       </w:r>
     </w:p>
     <w:p>
+      <w:pPr>
+        <w:rPr>
+          <w:sz w:val="28"/>
+          <w:szCs w:val="28"/>
+        </w:rPr>
+      </w:pPr>
       <w:r>
+        <w:rPr>
+          <w:sz w:val="28"/>
+          <w:szCs w:val="28"/>
+        </w:rPr>
         <w:tab/>
         <w:t xml:space="preserve">Player </w:t>
       </w:r>
       <w:r>
+        <w:rPr>
+          <w:sz w:val="28"/>
+          <w:szCs w:val="28"/>
+        </w:rPr>
         <w:t>is</w:t>
       </w:r>
       <w:r>
+        <w:rPr>
+          <w:sz w:val="28"/>
+          <w:szCs w:val="28"/>
+        </w:rPr>
         <w:t xml:space="preserve"> the player of the game</w:t>
       </w:r>
       <w:r>
+        <w:rPr>
+          <w:sz w:val="28"/>
+          <w:szCs w:val="28"/>
+        </w:rPr>
         <w:t>, who must dodge Enemies</w:t>
       </w:r>
       <w:r>
+        <w:rPr>
+          <w:sz w:val="28"/>
+          <w:szCs w:val="28"/>
+        </w:rPr>
         <w:t>.</w:t>
       </w:r>
     </w:p>
@@ -3934,11 +5957,11 @@
         <w:tblLook w:val="04A0" w:firstRow="1" w:lastRow="0" w:firstColumn="1" w:lastColumn="0" w:noHBand="0" w:noVBand="1"/>
       </w:tblPr>
       <w:tblGrid>
-        <w:gridCol w:w="922"/>
+        <w:gridCol w:w="1245"/>
         <w:gridCol w:w="115"/>
-        <w:gridCol w:w="3509"/>
-        <w:gridCol w:w="123"/>
-        <w:gridCol w:w="3961"/>
+        <w:gridCol w:w="3401"/>
+        <w:gridCol w:w="115"/>
+        <w:gridCol w:w="3754"/>
       </w:tblGrid>
       <w:tr>
         <w:trPr>
@@ -3951,7 +5974,17 @@
             <w:vAlign w:val="center"/>
           </w:tcPr>
           <w:p>
-            <w:r>
+            <w:pPr>
+              <w:rPr>
+                <w:sz w:val="28"/>
+                <w:szCs w:val="28"/>
+              </w:rPr>
+            </w:pPr>
+            <w:r>
+              <w:rPr>
+                <w:sz w:val="28"/>
+                <w:szCs w:val="28"/>
+              </w:rPr>
               <w:t>public class Player extends GameObject</w:t>
             </w:r>
           </w:p>
@@ -3971,8 +6004,16 @@
             <w:pPr>
               <w:pStyle w:val="ListParagraph"/>
               <w:ind w:left="0"/>
-            </w:pPr>
-            <w:r>
+              <w:rPr>
+                <w:sz w:val="28"/>
+                <w:szCs w:val="28"/>
+              </w:rPr>
+            </w:pPr>
+            <w:r>
+              <w:rPr>
+                <w:sz w:val="28"/>
+                <w:szCs w:val="28"/>
+              </w:rPr>
               <w:t>Private Member Variables</w:t>
             </w:r>
           </w:p>
@@ -3992,8 +6033,16 @@
             <w:pPr>
               <w:pStyle w:val="ListParagraph"/>
               <w:ind w:left="0"/>
-            </w:pPr>
-            <w:r>
+              <w:rPr>
+                <w:sz w:val="28"/>
+                <w:szCs w:val="28"/>
+              </w:rPr>
+            </w:pPr>
+            <w:r>
+              <w:rPr>
+                <w:sz w:val="28"/>
+                <w:szCs w:val="28"/>
+              </w:rPr>
               <w:t>Bitmap</w:t>
             </w:r>
           </w:p>
@@ -4005,7 +6054,17 @@
             <w:vAlign w:val="center"/>
           </w:tcPr>
           <w:p>
-            <w:r>
+            <w:pPr>
+              <w:rPr>
+                <w:sz w:val="28"/>
+                <w:szCs w:val="28"/>
+              </w:rPr>
+            </w:pPr>
+            <w:r>
+              <w:rPr>
+                <w:sz w:val="28"/>
+                <w:szCs w:val="28"/>
+              </w:rPr>
               <w:t>sprites</w:t>
             </w:r>
           </w:p>
@@ -4019,8 +6078,16 @@
             <w:pPr>
               <w:pStyle w:val="ListParagraph"/>
               <w:ind w:left="0"/>
-            </w:pPr>
-            <w:r>
+              <w:rPr>
+                <w:sz w:val="28"/>
+                <w:szCs w:val="28"/>
+              </w:rPr>
+            </w:pPr>
+            <w:r>
+              <w:rPr>
+                <w:sz w:val="28"/>
+                <w:szCs w:val="28"/>
+              </w:rPr>
               <w:t>A spritesheet used for animating the Player.</w:t>
             </w:r>
           </w:p>
@@ -4040,8 +6107,16 @@
             <w:pPr>
               <w:pStyle w:val="ListParagraph"/>
               <w:ind w:left="0"/>
-            </w:pPr>
-            <w:r>
+              <w:rPr>
+                <w:sz w:val="28"/>
+                <w:szCs w:val="28"/>
+              </w:rPr>
+            </w:pPr>
+            <w:r>
+              <w:rPr>
+                <w:sz w:val="28"/>
+                <w:szCs w:val="28"/>
+              </w:rPr>
               <w:t>Animation</w:t>
             </w:r>
           </w:p>
@@ -4056,8 +6131,16 @@
             <w:pPr>
               <w:pStyle w:val="ListParagraph"/>
               <w:ind w:left="0"/>
-            </w:pPr>
-            <w:r>
+              <w:rPr>
+                <w:sz w:val="28"/>
+                <w:szCs w:val="28"/>
+              </w:rPr>
+            </w:pPr>
+            <w:r>
+              <w:rPr>
+                <w:sz w:val="28"/>
+                <w:szCs w:val="28"/>
+              </w:rPr>
               <w:t>animation</w:t>
             </w:r>
           </w:p>
@@ -4071,8 +6154,16 @@
             <w:pPr>
               <w:pStyle w:val="ListParagraph"/>
               <w:ind w:left="0"/>
-            </w:pPr>
-            <w:r>
+              <w:rPr>
+                <w:sz w:val="28"/>
+                <w:szCs w:val="28"/>
+              </w:rPr>
+            </w:pPr>
+            <w:r>
+              <w:rPr>
+                <w:sz w:val="28"/>
+                <w:szCs w:val="28"/>
+              </w:rPr>
               <w:t>Used to cycle through the different player frames to animate Player</w:t>
             </w:r>
           </w:p>
@@ -4092,8 +6183,16 @@
             <w:pPr>
               <w:pStyle w:val="ListParagraph"/>
               <w:ind w:left="0"/>
-            </w:pPr>
-            <w:r>
+              <w:rPr>
+                <w:sz w:val="28"/>
+                <w:szCs w:val="28"/>
+              </w:rPr>
+            </w:pPr>
+            <w:r>
+              <w:rPr>
+                <w:sz w:val="28"/>
+                <w:szCs w:val="28"/>
+              </w:rPr>
               <w:t>int</w:t>
             </w:r>
           </w:p>
@@ -4108,8 +6207,16 @@
             <w:pPr>
               <w:pStyle w:val="ListParagraph"/>
               <w:ind w:left="0"/>
-            </w:pPr>
-            <w:r>
+              <w:rPr>
+                <w:sz w:val="28"/>
+                <w:szCs w:val="28"/>
+              </w:rPr>
+            </w:pPr>
+            <w:r>
+              <w:rPr>
+                <w:sz w:val="28"/>
+                <w:szCs w:val="28"/>
+              </w:rPr>
               <w:t>score</w:t>
             </w:r>
           </w:p>
@@ -4123,8 +6230,16 @@
             <w:pPr>
               <w:pStyle w:val="ListParagraph"/>
               <w:ind w:left="0"/>
-            </w:pPr>
-            <w:r>
+              <w:rPr>
+                <w:sz w:val="28"/>
+                <w:szCs w:val="28"/>
+              </w:rPr>
+            </w:pPr>
+            <w:r>
+              <w:rPr>
+                <w:sz w:val="28"/>
+                <w:szCs w:val="28"/>
+              </w:rPr>
               <w:t>Score of Player</w:t>
             </w:r>
           </w:p>
@@ -4144,8 +6259,16 @@
             <w:pPr>
               <w:pStyle w:val="ListParagraph"/>
               <w:ind w:left="0"/>
-            </w:pPr>
-            <w:r>
+              <w:rPr>
+                <w:sz w:val="28"/>
+                <w:szCs w:val="28"/>
+              </w:rPr>
+            </w:pPr>
+            <w:r>
+              <w:rPr>
+                <w:sz w:val="28"/>
+                <w:szCs w:val="28"/>
+              </w:rPr>
               <w:t>double</w:t>
             </w:r>
           </w:p>
@@ -4160,8 +6283,16 @@
             <w:pPr>
               <w:pStyle w:val="ListParagraph"/>
               <w:ind w:left="0"/>
-            </w:pPr>
-            <w:r>
+              <w:rPr>
+                <w:sz w:val="28"/>
+                <w:szCs w:val="28"/>
+              </w:rPr>
+            </w:pPr>
+            <w:r>
+              <w:rPr>
+                <w:sz w:val="28"/>
+                <w:szCs w:val="28"/>
+              </w:rPr>
               <w:t>dx</w:t>
             </w:r>
           </w:p>
@@ -4175,6 +6306,10 @@
             <w:pPr>
               <w:pStyle w:val="ListParagraph"/>
               <w:ind w:left="0"/>
+              <w:rPr>
+                <w:sz w:val="28"/>
+                <w:szCs w:val="28"/>
+              </w:rPr>
             </w:pPr>
             <m:oMath>
               <m:r>
@@ -4183,17 +6318,25 @@
                 </m:rPr>
                 <w:rPr>
                   <w:rFonts w:ascii="Cambria Math" w:hAnsi="Cambria Math"/>
+                  <w:sz w:val="28"/>
+                  <w:szCs w:val="28"/>
                 </w:rPr>
                 <m:t>Δ</m:t>
               </m:r>
               <m:r>
                 <w:rPr>
                   <w:rFonts w:ascii="Cambria Math" w:hAnsi="Cambria Math"/>
+                  <w:sz w:val="28"/>
+                  <w:szCs w:val="28"/>
                 </w:rPr>
                 <m:t>x</m:t>
               </m:r>
             </m:oMath>
             <w:r>
+              <w:rPr>
+                <w:sz w:val="28"/>
+                <w:szCs w:val="28"/>
+              </w:rPr>
               <w:t xml:space="preserve"> for Player movement</w:t>
             </w:r>
           </w:p>
@@ -4213,8 +6356,16 @@
             <w:pPr>
               <w:pStyle w:val="ListParagraph"/>
               <w:ind w:left="0"/>
-            </w:pPr>
-            <w:r>
+              <w:rPr>
+                <w:sz w:val="28"/>
+                <w:szCs w:val="28"/>
+              </w:rPr>
+            </w:pPr>
+            <w:r>
+              <w:rPr>
+                <w:sz w:val="28"/>
+                <w:szCs w:val="28"/>
+              </w:rPr>
               <w:t>double</w:t>
             </w:r>
           </w:p>
@@ -4229,8 +6380,16 @@
             <w:pPr>
               <w:pStyle w:val="ListParagraph"/>
               <w:ind w:left="0"/>
-            </w:pPr>
-            <w:r>
+              <w:rPr>
+                <w:sz w:val="28"/>
+                <w:szCs w:val="28"/>
+              </w:rPr>
+            </w:pPr>
+            <w:r>
+              <w:rPr>
+                <w:sz w:val="28"/>
+                <w:szCs w:val="28"/>
+              </w:rPr>
               <w:t>dy</w:t>
             </w:r>
           </w:p>
@@ -4244,6 +6403,10 @@
             <w:pPr>
               <w:pStyle w:val="ListParagraph"/>
               <w:ind w:left="0"/>
+              <w:rPr>
+                <w:sz w:val="28"/>
+                <w:szCs w:val="28"/>
+              </w:rPr>
             </w:pPr>
             <m:oMath>
               <m:r>
@@ -4252,11 +6415,17 @@
                 </m:rPr>
                 <w:rPr>
                   <w:rFonts w:ascii="Cambria Math" w:hAnsi="Cambria Math"/>
+                  <w:sz w:val="28"/>
+                  <w:szCs w:val="28"/>
                 </w:rPr>
                 <m:t>Δ</m:t>
               </m:r>
             </m:oMath>
             <w:r>
+              <w:rPr>
+                <w:sz w:val="28"/>
+                <w:szCs w:val="28"/>
+              </w:rPr>
               <w:t>y for Player movement</w:t>
             </w:r>
           </w:p>
@@ -4276,8 +6445,16 @@
             <w:pPr>
               <w:pStyle w:val="ListParagraph"/>
               <w:ind w:left="0"/>
-            </w:pPr>
-            <w:r>
+              <w:rPr>
+                <w:sz w:val="28"/>
+                <w:szCs w:val="28"/>
+              </w:rPr>
+            </w:pPr>
+            <w:r>
+              <w:rPr>
+                <w:sz w:val="28"/>
+                <w:szCs w:val="28"/>
+              </w:rPr>
               <w:t>double</w:t>
             </w:r>
           </w:p>
@@ -4292,8 +6469,16 @@
             <w:pPr>
               <w:pStyle w:val="ListParagraph"/>
               <w:ind w:left="0"/>
-            </w:pPr>
-            <w:r>
+              <w:rPr>
+                <w:sz w:val="28"/>
+                <w:szCs w:val="28"/>
+              </w:rPr>
+            </w:pPr>
+            <w:r>
+              <w:rPr>
+                <w:sz w:val="28"/>
+                <w:szCs w:val="28"/>
+              </w:rPr>
               <w:t>destX</w:t>
             </w:r>
           </w:p>
@@ -4307,8 +6492,16 @@
             <w:pPr>
               <w:pStyle w:val="ListParagraph"/>
               <w:ind w:left="0"/>
-            </w:pPr>
-            <w:r>
+              <w:rPr>
+                <w:sz w:val="28"/>
+                <w:szCs w:val="28"/>
+              </w:rPr>
+            </w:pPr>
+            <w:r>
+              <w:rPr>
+                <w:sz w:val="28"/>
+                <w:szCs w:val="28"/>
+              </w:rPr>
               <w:t>X coordinate Player is moving towards</w:t>
             </w:r>
           </w:p>
@@ -4328,8 +6521,16 @@
             <w:pPr>
               <w:pStyle w:val="ListParagraph"/>
               <w:ind w:left="0"/>
-            </w:pPr>
-            <w:r>
+              <w:rPr>
+                <w:sz w:val="28"/>
+                <w:szCs w:val="28"/>
+              </w:rPr>
+            </w:pPr>
+            <w:r>
+              <w:rPr>
+                <w:sz w:val="28"/>
+                <w:szCs w:val="28"/>
+              </w:rPr>
               <w:t>double</w:t>
             </w:r>
           </w:p>
@@ -4344,8 +6545,16 @@
             <w:pPr>
               <w:pStyle w:val="ListParagraph"/>
               <w:ind w:left="0"/>
-            </w:pPr>
-            <w:r>
+              <w:rPr>
+                <w:sz w:val="28"/>
+                <w:szCs w:val="28"/>
+              </w:rPr>
+            </w:pPr>
+            <w:r>
+              <w:rPr>
+                <w:sz w:val="28"/>
+                <w:szCs w:val="28"/>
+              </w:rPr>
               <w:t>destY</w:t>
             </w:r>
           </w:p>
@@ -4359,8 +6568,16 @@
             <w:pPr>
               <w:pStyle w:val="ListParagraph"/>
               <w:ind w:left="0"/>
-            </w:pPr>
-            <w:r>
+              <w:rPr>
+                <w:sz w:val="28"/>
+                <w:szCs w:val="28"/>
+              </w:rPr>
+            </w:pPr>
+            <w:r>
+              <w:rPr>
+                <w:sz w:val="28"/>
+                <w:szCs w:val="28"/>
+              </w:rPr>
               <w:t>Y coordinate Player is moving towards</w:t>
             </w:r>
           </w:p>
@@ -4380,8 +6597,16 @@
             <w:pPr>
               <w:pStyle w:val="ListParagraph"/>
               <w:ind w:left="0"/>
-            </w:pPr>
-            <w:r>
+              <w:rPr>
+                <w:sz w:val="28"/>
+                <w:szCs w:val="28"/>
+              </w:rPr>
+            </w:pPr>
+            <w:r>
+              <w:rPr>
+                <w:sz w:val="28"/>
+                <w:szCs w:val="28"/>
+              </w:rPr>
               <w:t>Boolean</w:t>
             </w:r>
           </w:p>
@@ -4396,8 +6621,16 @@
             <w:pPr>
               <w:pStyle w:val="ListParagraph"/>
               <w:ind w:left="0"/>
-            </w:pPr>
-            <w:r>
+              <w:rPr>
+                <w:sz w:val="28"/>
+                <w:szCs w:val="28"/>
+              </w:rPr>
+            </w:pPr>
+            <w:r>
+              <w:rPr>
+                <w:sz w:val="28"/>
+                <w:szCs w:val="28"/>
+              </w:rPr>
               <w:t>moving</w:t>
             </w:r>
           </w:p>
@@ -4411,8 +6644,16 @@
             <w:pPr>
               <w:pStyle w:val="ListParagraph"/>
               <w:ind w:left="0"/>
-            </w:pPr>
-            <w:r>
+              <w:rPr>
+                <w:sz w:val="28"/>
+                <w:szCs w:val="28"/>
+              </w:rPr>
+            </w:pPr>
+            <w:r>
+              <w:rPr>
+                <w:sz w:val="28"/>
+                <w:szCs w:val="28"/>
+              </w:rPr>
               <w:t>true if the player is in motion</w:t>
             </w:r>
           </w:p>
@@ -4432,8 +6673,16 @@
             <w:pPr>
               <w:pStyle w:val="ListParagraph"/>
               <w:ind w:left="0"/>
-            </w:pPr>
-            <w:r>
+              <w:rPr>
+                <w:sz w:val="28"/>
+                <w:szCs w:val="28"/>
+              </w:rPr>
+            </w:pPr>
+            <w:r>
+              <w:rPr>
+                <w:sz w:val="28"/>
+                <w:szCs w:val="28"/>
+              </w:rPr>
               <w:t>double</w:t>
             </w:r>
           </w:p>
@@ -4448,8 +6697,16 @@
             <w:pPr>
               <w:pStyle w:val="ListParagraph"/>
               <w:ind w:left="0"/>
-            </w:pPr>
-            <w:r>
+              <w:rPr>
+                <w:sz w:val="28"/>
+                <w:szCs w:val="28"/>
+              </w:rPr>
+            </w:pPr>
+            <w:r>
+              <w:rPr>
+                <w:sz w:val="28"/>
+                <w:szCs w:val="28"/>
+              </w:rPr>
               <w:t>v</w:t>
             </w:r>
           </w:p>
@@ -4463,8 +6720,16 @@
             <w:pPr>
               <w:pStyle w:val="ListParagraph"/>
               <w:ind w:left="0"/>
-            </w:pPr>
-            <w:r>
+              <w:rPr>
+                <w:sz w:val="28"/>
+                <w:szCs w:val="28"/>
+              </w:rPr>
+            </w:pPr>
+            <w:r>
+              <w:rPr>
+                <w:sz w:val="28"/>
+                <w:szCs w:val="28"/>
+              </w:rPr>
               <w:t>Speed of player</w:t>
             </w:r>
           </w:p>
@@ -4484,8 +6749,16 @@
             <w:pPr>
               <w:pStyle w:val="ListParagraph"/>
               <w:ind w:left="0"/>
-            </w:pPr>
-            <w:r>
+              <w:rPr>
+                <w:sz w:val="28"/>
+                <w:szCs w:val="28"/>
+              </w:rPr>
+            </w:pPr>
+            <w:r>
+              <w:rPr>
+                <w:sz w:val="28"/>
+                <w:szCs w:val="28"/>
+              </w:rPr>
               <w:t>Boolean</w:t>
             </w:r>
           </w:p>
@@ -4500,8 +6773,16 @@
             <w:pPr>
               <w:pStyle w:val="ListParagraph"/>
               <w:ind w:left="0"/>
-            </w:pPr>
-            <w:r>
+              <w:rPr>
+                <w:sz w:val="28"/>
+                <w:szCs w:val="28"/>
+              </w:rPr>
+            </w:pPr>
+            <w:r>
+              <w:rPr>
+                <w:sz w:val="28"/>
+                <w:szCs w:val="28"/>
+              </w:rPr>
               <w:t>playing</w:t>
             </w:r>
           </w:p>
@@ -4515,8 +6796,16 @@
             <w:pPr>
               <w:pStyle w:val="ListParagraph"/>
               <w:ind w:left="0"/>
-            </w:pPr>
-            <w:r>
+              <w:rPr>
+                <w:sz w:val="28"/>
+                <w:szCs w:val="28"/>
+              </w:rPr>
+            </w:pPr>
+            <w:r>
+              <w:rPr>
+                <w:sz w:val="28"/>
+                <w:szCs w:val="28"/>
+              </w:rPr>
               <w:t>true if the player is playing</w:t>
             </w:r>
           </w:p>
@@ -4536,8 +6825,16 @@
             <w:pPr>
               <w:pStyle w:val="ListParagraph"/>
               <w:ind w:left="0"/>
-            </w:pPr>
-            <w:r>
+              <w:rPr>
+                <w:sz w:val="28"/>
+                <w:szCs w:val="28"/>
+              </w:rPr>
+            </w:pPr>
+            <w:r>
+              <w:rPr>
+                <w:sz w:val="28"/>
+                <w:szCs w:val="28"/>
+              </w:rPr>
               <w:t>long</w:t>
             </w:r>
           </w:p>
@@ -4552,8 +6849,16 @@
             <w:pPr>
               <w:pStyle w:val="ListParagraph"/>
               <w:ind w:left="0"/>
-            </w:pPr>
-            <w:r>
+              <w:rPr>
+                <w:sz w:val="28"/>
+                <w:szCs w:val="28"/>
+              </w:rPr>
+            </w:pPr>
+            <w:r>
+              <w:rPr>
+                <w:sz w:val="28"/>
+                <w:szCs w:val="28"/>
+              </w:rPr>
               <w:t>startTime</w:t>
             </w:r>
           </w:p>
@@ -4567,8 +6872,16 @@
             <w:pPr>
               <w:pStyle w:val="ListParagraph"/>
               <w:ind w:left="0"/>
-            </w:pPr>
-            <w:r>
+              <w:rPr>
+                <w:sz w:val="28"/>
+                <w:szCs w:val="28"/>
+              </w:rPr>
+            </w:pPr>
+            <w:r>
+              <w:rPr>
+                <w:sz w:val="28"/>
+                <w:szCs w:val="28"/>
+              </w:rPr>
               <w:t>starts when Player starts playing</w:t>
             </w:r>
           </w:p>
@@ -4588,8 +6901,16 @@
             <w:pPr>
               <w:pStyle w:val="ListParagraph"/>
               <w:ind w:left="0"/>
-            </w:pPr>
-            <w:r>
+              <w:rPr>
+                <w:sz w:val="28"/>
+                <w:szCs w:val="28"/>
+              </w:rPr>
+            </w:pPr>
+            <w:r>
+              <w:rPr>
+                <w:sz w:val="28"/>
+                <w:szCs w:val="28"/>
+              </w:rPr>
               <w:t>Public Member Functions</w:t>
             </w:r>
           </w:p>
@@ -4608,6 +6929,10 @@
             <w:pPr>
               <w:pStyle w:val="ListParagraph"/>
               <w:ind w:left="0"/>
+              <w:rPr>
+                <w:sz w:val="28"/>
+                <w:szCs w:val="28"/>
+              </w:rPr>
             </w:pPr>
           </w:p>
         </w:tc>
@@ -4618,7 +6943,17 @@
             <w:vAlign w:val="center"/>
           </w:tcPr>
           <w:p>
-            <w:r>
+            <w:pPr>
+              <w:rPr>
+                <w:sz w:val="28"/>
+                <w:szCs w:val="28"/>
+              </w:rPr>
+            </w:pPr>
+            <w:r>
+              <w:rPr>
+                <w:sz w:val="28"/>
+                <w:szCs w:val="28"/>
+              </w:rPr>
               <w:t>Player(Bitmap b, int x, int y, int w, int h, int nFrames)</w:t>
             </w:r>
           </w:p>
@@ -4633,8 +6968,16 @@
             <w:pPr>
               <w:pStyle w:val="ListParagraph"/>
               <w:ind w:left="0"/>
-            </w:pPr>
-            <w:r>
+              <w:rPr>
+                <w:sz w:val="28"/>
+                <w:szCs w:val="28"/>
+              </w:rPr>
+            </w:pPr>
+            <w:r>
+              <w:rPr>
+                <w:sz w:val="28"/>
+                <w:szCs w:val="28"/>
+              </w:rPr>
               <w:t xml:space="preserve">Constructor: </w:t>
             </w:r>
           </w:p>
@@ -4642,8 +6985,16 @@
             <w:pPr>
               <w:pStyle w:val="ListParagraph"/>
               <w:ind w:left="0"/>
-            </w:pPr>
-            <w:r>
+              <w:rPr>
+                <w:sz w:val="28"/>
+                <w:szCs w:val="28"/>
+              </w:rPr>
+            </w:pPr>
+            <w:r>
+              <w:rPr>
+                <w:sz w:val="28"/>
+                <w:szCs w:val="28"/>
+              </w:rPr>
               <w:t>b: spritesheet of Player (png Bitmap)</w:t>
             </w:r>
           </w:p>
@@ -4651,17 +7002,37 @@
             <w:pPr>
               <w:pStyle w:val="ListParagraph"/>
               <w:ind w:left="0"/>
-            </w:pPr>
-            <w:r>
+              <w:rPr>
+                <w:sz w:val="28"/>
+                <w:szCs w:val="28"/>
+              </w:rPr>
+            </w:pPr>
+            <w:r>
+              <w:rPr>
+                <w:sz w:val="28"/>
+                <w:szCs w:val="28"/>
+              </w:rPr>
               <w:t>x,y:</w:t>
             </w:r>
             <w:r>
+              <w:rPr>
+                <w:sz w:val="28"/>
+                <w:szCs w:val="28"/>
+              </w:rPr>
               <w:t xml:space="preserve"> Initial x </w:t>
             </w:r>
             <w:r>
+              <w:rPr>
+                <w:sz w:val="28"/>
+                <w:szCs w:val="28"/>
+              </w:rPr>
               <w:t xml:space="preserve"> and y </w:t>
             </w:r>
             <w:r>
+              <w:rPr>
+                <w:sz w:val="28"/>
+                <w:szCs w:val="28"/>
+              </w:rPr>
               <w:t>position</w:t>
             </w:r>
           </w:p>
@@ -4669,17 +7040,37 @@
             <w:pPr>
               <w:pStyle w:val="ListParagraph"/>
               <w:ind w:left="0"/>
-            </w:pPr>
-            <w:r>
+              <w:rPr>
+                <w:sz w:val="28"/>
+                <w:szCs w:val="28"/>
+              </w:rPr>
+            </w:pPr>
+            <w:r>
+              <w:rPr>
+                <w:sz w:val="28"/>
+                <w:szCs w:val="28"/>
+              </w:rPr>
               <w:t>w, h</w:t>
             </w:r>
             <w:r>
+              <w:rPr>
+                <w:sz w:val="28"/>
+                <w:szCs w:val="28"/>
+              </w:rPr>
               <w:t>:</w:t>
             </w:r>
             <w:r>
+              <w:rPr>
+                <w:sz w:val="28"/>
+                <w:szCs w:val="28"/>
+              </w:rPr>
               <w:t xml:space="preserve"> width and</w:t>
             </w:r>
             <w:r>
+              <w:rPr>
+                <w:sz w:val="28"/>
+                <w:szCs w:val="28"/>
+              </w:rPr>
               <w:t xml:space="preserve"> height</w:t>
             </w:r>
           </w:p>
@@ -4687,14 +7078,30 @@
             <w:pPr>
               <w:pStyle w:val="ListParagraph"/>
               <w:ind w:left="0"/>
-            </w:pPr>
-            <w:r>
+              <w:rPr>
+                <w:sz w:val="28"/>
+                <w:szCs w:val="28"/>
+              </w:rPr>
+            </w:pPr>
+            <w:r>
+              <w:rPr>
+                <w:sz w:val="28"/>
+                <w:szCs w:val="28"/>
+              </w:rPr>
               <w:t>nFrames:</w:t>
             </w:r>
             <w:r>
+              <w:rPr>
+                <w:sz w:val="28"/>
+                <w:szCs w:val="28"/>
+              </w:rPr>
               <w:t xml:space="preserve"> num.</w:t>
             </w:r>
             <w:r>
+              <w:rPr>
+                <w:sz w:val="28"/>
+                <w:szCs w:val="28"/>
+              </w:rPr>
               <w:t xml:space="preserve"> frames the spritesheet contains</w:t>
             </w:r>
           </w:p>
@@ -4713,8 +7120,16 @@
             <w:pPr>
               <w:pStyle w:val="ListParagraph"/>
               <w:ind w:left="0"/>
-            </w:pPr>
-            <w:r>
+              <w:rPr>
+                <w:sz w:val="28"/>
+                <w:szCs w:val="28"/>
+              </w:rPr>
+            </w:pPr>
+            <w:r>
+              <w:rPr>
+                <w:sz w:val="28"/>
+                <w:szCs w:val="28"/>
+              </w:rPr>
               <w:t>void</w:t>
             </w:r>
           </w:p>
@@ -4726,7 +7141,17 @@
             <w:vAlign w:val="center"/>
           </w:tcPr>
           <w:p>
-            <w:r>
+            <w:pPr>
+              <w:rPr>
+                <w:sz w:val="28"/>
+                <w:szCs w:val="28"/>
+              </w:rPr>
+            </w:pPr>
+            <w:r>
+              <w:rPr>
+                <w:sz w:val="28"/>
+                <w:szCs w:val="28"/>
+              </w:rPr>
               <w:t>update()</w:t>
             </w:r>
           </w:p>
@@ -4741,8 +7166,16 @@
             <w:pPr>
               <w:pStyle w:val="ListParagraph"/>
               <w:ind w:left="0"/>
-            </w:pPr>
-            <w:r>
+              <w:rPr>
+                <w:sz w:val="28"/>
+                <w:szCs w:val="28"/>
+              </w:rPr>
+            </w:pPr>
+            <w:r>
+              <w:rPr>
+                <w:sz w:val="28"/>
+                <w:szCs w:val="28"/>
+              </w:rPr>
               <w:t>Updates player position and states</w:t>
             </w:r>
           </w:p>
@@ -4761,8 +7194,16 @@
             <w:pPr>
               <w:pStyle w:val="ListParagraph"/>
               <w:ind w:left="0"/>
-            </w:pPr>
-            <w:r>
+              <w:rPr>
+                <w:sz w:val="28"/>
+                <w:szCs w:val="28"/>
+              </w:rPr>
+            </w:pPr>
+            <w:r>
+              <w:rPr>
+                <w:sz w:val="28"/>
+                <w:szCs w:val="28"/>
+              </w:rPr>
               <w:t>int</w:t>
             </w:r>
           </w:p>
@@ -4774,7 +7215,17 @@
             <w:vAlign w:val="center"/>
           </w:tcPr>
           <w:p>
-            <w:r>
+            <w:pPr>
+              <w:rPr>
+                <w:sz w:val="28"/>
+                <w:szCs w:val="28"/>
+              </w:rPr>
+            </w:pPr>
+            <w:r>
+              <w:rPr>
+                <w:sz w:val="28"/>
+                <w:szCs w:val="28"/>
+              </w:rPr>
               <w:t>getScore()</w:t>
             </w:r>
           </w:p>
@@ -4789,8 +7240,16 @@
             <w:pPr>
               <w:pStyle w:val="ListParagraph"/>
               <w:ind w:left="0"/>
-            </w:pPr>
-            <w:r>
+              <w:rPr>
+                <w:sz w:val="28"/>
+                <w:szCs w:val="28"/>
+              </w:rPr>
+            </w:pPr>
+            <w:r>
+              <w:rPr>
+                <w:sz w:val="28"/>
+                <w:szCs w:val="28"/>
+              </w:rPr>
               <w:t>Returns the score of the player</w:t>
             </w:r>
           </w:p>
@@ -4809,8 +7268,16 @@
             <w:pPr>
               <w:pStyle w:val="ListParagraph"/>
               <w:ind w:left="0"/>
-            </w:pPr>
-            <w:r>
+              <w:rPr>
+                <w:sz w:val="28"/>
+                <w:szCs w:val="28"/>
+              </w:rPr>
+            </w:pPr>
+            <w:r>
+              <w:rPr>
+                <w:sz w:val="28"/>
+                <w:szCs w:val="28"/>
+              </w:rPr>
               <w:t>void</w:t>
             </w:r>
           </w:p>
@@ -4822,7 +7289,17 @@
             <w:vAlign w:val="center"/>
           </w:tcPr>
           <w:p>
-            <w:r>
+            <w:pPr>
+              <w:rPr>
+                <w:sz w:val="28"/>
+                <w:szCs w:val="28"/>
+              </w:rPr>
+            </w:pPr>
+            <w:r>
+              <w:rPr>
+                <w:sz w:val="28"/>
+                <w:szCs w:val="28"/>
+              </w:rPr>
               <w:t>setPlaying(Boolean b)</w:t>
             </w:r>
           </w:p>
@@ -4837,8 +7314,16 @@
             <w:pPr>
               <w:pStyle w:val="ListParagraph"/>
               <w:ind w:left="0"/>
-            </w:pPr>
-            <w:r>
+              <w:rPr>
+                <w:sz w:val="28"/>
+                <w:szCs w:val="28"/>
+              </w:rPr>
+            </w:pPr>
+            <w:r>
+              <w:rPr>
+                <w:sz w:val="28"/>
+                <w:szCs w:val="28"/>
+              </w:rPr>
               <w:t>Setter</w:t>
             </w:r>
           </w:p>
@@ -4857,8 +7342,16 @@
             <w:pPr>
               <w:pStyle w:val="ListParagraph"/>
               <w:ind w:left="0"/>
-            </w:pPr>
-            <w:r>
+              <w:rPr>
+                <w:sz w:val="28"/>
+                <w:szCs w:val="28"/>
+              </w:rPr>
+            </w:pPr>
+            <w:r>
+              <w:rPr>
+                <w:sz w:val="28"/>
+                <w:szCs w:val="28"/>
+              </w:rPr>
               <w:t>void</w:t>
             </w:r>
           </w:p>
@@ -4870,7 +7363,17 @@
             <w:vAlign w:val="center"/>
           </w:tcPr>
           <w:p>
-            <w:r>
+            <w:pPr>
+              <w:rPr>
+                <w:sz w:val="28"/>
+                <w:szCs w:val="28"/>
+              </w:rPr>
+            </w:pPr>
+            <w:r>
+              <w:rPr>
+                <w:sz w:val="28"/>
+                <w:szCs w:val="28"/>
+              </w:rPr>
               <w:t>resetScore()</w:t>
             </w:r>
           </w:p>
@@ -4885,8 +7388,16 @@
             <w:pPr>
               <w:pStyle w:val="ListParagraph"/>
               <w:ind w:left="0"/>
-            </w:pPr>
-            <w:r>
+              <w:rPr>
+                <w:sz w:val="28"/>
+                <w:szCs w:val="28"/>
+              </w:rPr>
+            </w:pPr>
+            <w:r>
+              <w:rPr>
+                <w:sz w:val="28"/>
+                <w:szCs w:val="28"/>
+              </w:rPr>
               <w:t>Resets the score to 0</w:t>
             </w:r>
           </w:p>
@@ -4905,8 +7416,16 @@
             <w:pPr>
               <w:pStyle w:val="ListParagraph"/>
               <w:ind w:left="0"/>
-            </w:pPr>
-            <w:r>
+              <w:rPr>
+                <w:sz w:val="28"/>
+                <w:szCs w:val="28"/>
+              </w:rPr>
+            </w:pPr>
+            <w:r>
+              <w:rPr>
+                <w:sz w:val="28"/>
+                <w:szCs w:val="28"/>
+              </w:rPr>
               <w:t>Boolean</w:t>
             </w:r>
           </w:p>
@@ -4918,7 +7437,17 @@
             <w:vAlign w:val="center"/>
           </w:tcPr>
           <w:p>
-            <w:r>
+            <w:pPr>
+              <w:rPr>
+                <w:sz w:val="28"/>
+                <w:szCs w:val="28"/>
+              </w:rPr>
+            </w:pPr>
+            <w:r>
+              <w:rPr>
+                <w:sz w:val="28"/>
+                <w:szCs w:val="28"/>
+              </w:rPr>
               <w:t>getMoving()</w:t>
             </w:r>
           </w:p>
@@ -4933,8 +7462,16 @@
             <w:pPr>
               <w:pStyle w:val="ListParagraph"/>
               <w:ind w:left="0"/>
-            </w:pPr>
-            <w:r>
+              <w:rPr>
+                <w:sz w:val="28"/>
+                <w:szCs w:val="28"/>
+              </w:rPr>
+            </w:pPr>
+            <w:r>
+              <w:rPr>
+                <w:sz w:val="28"/>
+                <w:szCs w:val="28"/>
+              </w:rPr>
               <w:t>Returns true if the player is moving</w:t>
             </w:r>
           </w:p>
@@ -4953,8 +7490,17 @@
             <w:pPr>
               <w:pStyle w:val="ListParagraph"/>
               <w:ind w:left="0"/>
-            </w:pPr>
-            <w:r>
+              <w:rPr>
+                <w:sz w:val="28"/>
+                <w:szCs w:val="28"/>
+              </w:rPr>
+            </w:pPr>
+            <w:r>
+              <w:rPr>
+                <w:sz w:val="28"/>
+                <w:szCs w:val="28"/>
+              </w:rPr>
+              <w:lastRenderedPageBreak/>
               <w:t>void</w:t>
             </w:r>
           </w:p>
@@ -4966,7 +7512,17 @@
             <w:vAlign w:val="center"/>
           </w:tcPr>
           <w:p>
-            <w:r>
+            <w:pPr>
+              <w:rPr>
+                <w:sz w:val="28"/>
+                <w:szCs w:val="28"/>
+              </w:rPr>
+            </w:pPr>
+            <w:r>
+              <w:rPr>
+                <w:sz w:val="28"/>
+                <w:szCs w:val="28"/>
+              </w:rPr>
               <w:t>setDestX(double newDestX)</w:t>
             </w:r>
           </w:p>
@@ -4981,8 +7537,16 @@
             <w:pPr>
               <w:pStyle w:val="ListParagraph"/>
               <w:ind w:left="0"/>
-            </w:pPr>
-            <w:r>
+              <w:rPr>
+                <w:sz w:val="28"/>
+                <w:szCs w:val="28"/>
+              </w:rPr>
+            </w:pPr>
+            <w:r>
+              <w:rPr>
+                <w:sz w:val="28"/>
+                <w:szCs w:val="28"/>
+              </w:rPr>
               <w:t>Setter</w:t>
             </w:r>
           </w:p>
@@ -5001,8 +7565,16 @@
             <w:pPr>
               <w:pStyle w:val="ListParagraph"/>
               <w:ind w:left="0"/>
-            </w:pPr>
-            <w:r>
+              <w:rPr>
+                <w:sz w:val="28"/>
+                <w:szCs w:val="28"/>
+              </w:rPr>
+            </w:pPr>
+            <w:r>
+              <w:rPr>
+                <w:sz w:val="28"/>
+                <w:szCs w:val="28"/>
+              </w:rPr>
               <w:t>void</w:t>
             </w:r>
           </w:p>
@@ -5014,7 +7586,17 @@
             <w:vAlign w:val="center"/>
           </w:tcPr>
           <w:p>
-            <w:r>
+            <w:pPr>
+              <w:rPr>
+                <w:sz w:val="28"/>
+                <w:szCs w:val="28"/>
+              </w:rPr>
+            </w:pPr>
+            <w:r>
+              <w:rPr>
+                <w:sz w:val="28"/>
+                <w:szCs w:val="28"/>
+              </w:rPr>
               <w:t>setDestY(double newDestY)</w:t>
             </w:r>
           </w:p>
@@ -5029,8 +7611,16 @@
             <w:pPr>
               <w:pStyle w:val="ListParagraph"/>
               <w:ind w:left="0"/>
-            </w:pPr>
-            <w:r>
+              <w:rPr>
+                <w:sz w:val="28"/>
+                <w:szCs w:val="28"/>
+              </w:rPr>
+            </w:pPr>
+            <w:r>
+              <w:rPr>
+                <w:sz w:val="28"/>
+                <w:szCs w:val="28"/>
+              </w:rPr>
               <w:t>Setter</w:t>
             </w:r>
           </w:p>
@@ -5049,8 +7639,16 @@
             <w:pPr>
               <w:pStyle w:val="ListParagraph"/>
               <w:ind w:left="0"/>
-            </w:pPr>
-            <w:r>
+              <w:rPr>
+                <w:sz w:val="28"/>
+                <w:szCs w:val="28"/>
+              </w:rPr>
+            </w:pPr>
+            <w:r>
+              <w:rPr>
+                <w:sz w:val="28"/>
+                <w:szCs w:val="28"/>
+              </w:rPr>
               <w:t>void</w:t>
             </w:r>
           </w:p>
@@ -5062,7 +7660,17 @@
             <w:vAlign w:val="center"/>
           </w:tcPr>
           <w:p>
-            <w:r>
+            <w:pPr>
+              <w:rPr>
+                <w:sz w:val="28"/>
+                <w:szCs w:val="28"/>
+              </w:rPr>
+            </w:pPr>
+            <w:r>
+              <w:rPr>
+                <w:sz w:val="28"/>
+                <w:szCs w:val="28"/>
+              </w:rPr>
               <w:t>setDx(double eventX)</w:t>
             </w:r>
           </w:p>
@@ -5077,8 +7685,16 @@
             <w:pPr>
               <w:pStyle w:val="ListParagraph"/>
               <w:ind w:left="0"/>
-            </w:pPr>
-            <w:r>
+              <w:rPr>
+                <w:sz w:val="28"/>
+                <w:szCs w:val="28"/>
+              </w:rPr>
+            </w:pPr>
+            <w:r>
+              <w:rPr>
+                <w:sz w:val="28"/>
+                <w:szCs w:val="28"/>
+              </w:rPr>
               <w:t>Setter</w:t>
             </w:r>
           </w:p>
@@ -5097,8 +7713,16 @@
             <w:pPr>
               <w:pStyle w:val="ListParagraph"/>
               <w:ind w:left="0"/>
-            </w:pPr>
-            <w:r>
+              <w:rPr>
+                <w:sz w:val="28"/>
+                <w:szCs w:val="28"/>
+              </w:rPr>
+            </w:pPr>
+            <w:r>
+              <w:rPr>
+                <w:sz w:val="28"/>
+                <w:szCs w:val="28"/>
+              </w:rPr>
               <w:t>void</w:t>
             </w:r>
           </w:p>
@@ -5110,7 +7734,17 @@
             <w:vAlign w:val="center"/>
           </w:tcPr>
           <w:p>
-            <w:r>
+            <w:pPr>
+              <w:rPr>
+                <w:sz w:val="28"/>
+                <w:szCs w:val="28"/>
+              </w:rPr>
+            </w:pPr>
+            <w:r>
+              <w:rPr>
+                <w:sz w:val="28"/>
+                <w:szCs w:val="28"/>
+              </w:rPr>
               <w:t>setDy(double eventY)</w:t>
             </w:r>
           </w:p>
@@ -5125,8 +7759,16 @@
             <w:pPr>
               <w:pStyle w:val="ListParagraph"/>
               <w:ind w:left="0"/>
-            </w:pPr>
-            <w:r>
+              <w:rPr>
+                <w:sz w:val="28"/>
+                <w:szCs w:val="28"/>
+              </w:rPr>
+            </w:pPr>
+            <w:r>
+              <w:rPr>
+                <w:sz w:val="28"/>
+                <w:szCs w:val="28"/>
+              </w:rPr>
               <w:t>Setter</w:t>
             </w:r>
           </w:p>
@@ -5145,8 +7787,16 @@
             <w:pPr>
               <w:pStyle w:val="ListParagraph"/>
               <w:ind w:left="0"/>
-            </w:pPr>
-            <w:r>
+              <w:rPr>
+                <w:sz w:val="28"/>
+                <w:szCs w:val="28"/>
+              </w:rPr>
+            </w:pPr>
+            <w:r>
+              <w:rPr>
+                <w:sz w:val="28"/>
+                <w:szCs w:val="28"/>
+              </w:rPr>
               <w:t>void</w:t>
             </w:r>
           </w:p>
@@ -5158,7 +7808,17 @@
             <w:vAlign w:val="center"/>
           </w:tcPr>
           <w:p>
-            <w:r>
+            <w:pPr>
+              <w:rPr>
+                <w:sz w:val="28"/>
+                <w:szCs w:val="28"/>
+              </w:rPr>
+            </w:pPr>
+            <w:r>
+              <w:rPr>
+                <w:sz w:val="28"/>
+                <w:szCs w:val="28"/>
+              </w:rPr>
               <w:t>draw(Canvas canvas)</w:t>
             </w:r>
           </w:p>
@@ -5173,8 +7833,16 @@
             <w:pPr>
               <w:pStyle w:val="ListParagraph"/>
               <w:ind w:left="0"/>
-            </w:pPr>
-            <w:r>
+              <w:rPr>
+                <w:sz w:val="28"/>
+                <w:szCs w:val="28"/>
+              </w:rPr>
+            </w:pPr>
+            <w:r>
+              <w:rPr>
+                <w:sz w:val="28"/>
+                <w:szCs w:val="28"/>
+              </w:rPr>
               <w:t>Draws the player on the canvas</w:t>
             </w:r>
           </w:p>
@@ -5193,8 +7861,16 @@
             <w:pPr>
               <w:pStyle w:val="ListParagraph"/>
               <w:ind w:left="0"/>
-            </w:pPr>
-            <w:r>
+              <w:rPr>
+                <w:sz w:val="28"/>
+                <w:szCs w:val="28"/>
+              </w:rPr>
+            </w:pPr>
+            <w:r>
+              <w:rPr>
+                <w:sz w:val="28"/>
+                <w:szCs w:val="28"/>
+              </w:rPr>
               <w:t>void</w:t>
             </w:r>
           </w:p>
@@ -5206,7 +7882,17 @@
             <w:vAlign w:val="center"/>
           </w:tcPr>
           <w:p>
-            <w:r>
+            <w:pPr>
+              <w:rPr>
+                <w:sz w:val="28"/>
+                <w:szCs w:val="28"/>
+              </w:rPr>
+            </w:pPr>
+            <w:r>
+              <w:rPr>
+                <w:sz w:val="28"/>
+                <w:szCs w:val="28"/>
+              </w:rPr>
               <w:t>reset_player()</w:t>
             </w:r>
           </w:p>
@@ -5221,8 +7907,16 @@
             <w:pPr>
               <w:pStyle w:val="ListParagraph"/>
               <w:ind w:left="0"/>
-            </w:pPr>
-            <w:r>
+              <w:rPr>
+                <w:sz w:val="28"/>
+                <w:szCs w:val="28"/>
+              </w:rPr>
+            </w:pPr>
+            <w:r>
+              <w:rPr>
+                <w:sz w:val="28"/>
+                <w:szCs w:val="28"/>
+              </w:rPr>
               <w:t>Resets the Player</w:t>
             </w:r>
           </w:p>
@@ -5232,6 +7926,10 @@
     <w:p>
       <w:pPr>
         <w:pStyle w:val="Heading3"/>
+        <w:rPr>
+          <w:sz w:val="28"/>
+          <w:szCs w:val="28"/>
+        </w:rPr>
         <w:sectPr>
           <w:pgSz w:w="12240" w:h="15840"/>
           <w:pgMar w:top="1440" w:right="1440" w:bottom="1440" w:left="1440" w:header="720" w:footer="720" w:gutter="0"/>
@@ -5243,14 +7941,34 @@
     <w:p>
       <w:pPr>
         <w:pStyle w:val="Heading3"/>
+        <w:rPr>
+          <w:b/>
+          <w:sz w:val="28"/>
+          <w:szCs w:val="28"/>
+        </w:rPr>
       </w:pPr>
       <w:r>
+        <w:rPr>
+          <w:b/>
+          <w:sz w:val="28"/>
+          <w:szCs w:val="28"/>
+        </w:rPr>
         <w:lastRenderedPageBreak/>
         <w:t>Enemy</w:t>
       </w:r>
     </w:p>
     <w:p>
+      <w:pPr>
+        <w:rPr>
+          <w:sz w:val="28"/>
+          <w:szCs w:val="28"/>
+        </w:rPr>
+      </w:pPr>
       <w:r>
+        <w:rPr>
+          <w:sz w:val="28"/>
+          <w:szCs w:val="28"/>
+        </w:rPr>
         <w:tab/>
         <w:t>Enemy extends GameObject.  The enemy class contains information and functions necessary to draw the Enemy class and control Enemy movement and spawning. Enemies must be able to handle coming from any direction on the screen.</w:t>
       </w:r>
@@ -5263,9 +7981,9 @@
         <w:tblLook w:val="04A0" w:firstRow="1" w:lastRow="0" w:firstColumn="1" w:lastColumn="0" w:noHBand="0" w:noVBand="1"/>
       </w:tblPr>
       <w:tblGrid>
-        <w:gridCol w:w="1074"/>
-        <w:gridCol w:w="3605"/>
-        <w:gridCol w:w="3951"/>
+        <w:gridCol w:w="1311"/>
+        <w:gridCol w:w="3492"/>
+        <w:gridCol w:w="3827"/>
       </w:tblGrid>
       <w:tr>
         <w:trPr>
@@ -5278,7 +7996,17 @@
             <w:vAlign w:val="center"/>
           </w:tcPr>
           <w:p>
-            <w:r>
+            <w:pPr>
+              <w:rPr>
+                <w:sz w:val="28"/>
+                <w:szCs w:val="28"/>
+              </w:rPr>
+            </w:pPr>
+            <w:r>
+              <w:rPr>
+                <w:sz w:val="28"/>
+                <w:szCs w:val="28"/>
+              </w:rPr>
               <w:t>public class Enemy extends GameObject</w:t>
             </w:r>
           </w:p>
@@ -5298,8 +8026,16 @@
             <w:pPr>
               <w:pStyle w:val="ListParagraph"/>
               <w:ind w:left="0"/>
-            </w:pPr>
-            <w:r>
+              <w:rPr>
+                <w:sz w:val="28"/>
+                <w:szCs w:val="28"/>
+              </w:rPr>
+            </w:pPr>
+            <w:r>
+              <w:rPr>
+                <w:sz w:val="28"/>
+                <w:szCs w:val="28"/>
+              </w:rPr>
               <w:t>Protected Member Variables</w:t>
             </w:r>
           </w:p>
@@ -5318,8 +8054,16 @@
             <w:pPr>
               <w:pStyle w:val="ListParagraph"/>
               <w:ind w:left="0"/>
-            </w:pPr>
-            <w:r>
+              <w:rPr>
+                <w:sz w:val="28"/>
+                <w:szCs w:val="28"/>
+              </w:rPr>
+            </w:pPr>
+            <w:r>
+              <w:rPr>
+                <w:sz w:val="28"/>
+                <w:szCs w:val="28"/>
+              </w:rPr>
               <w:t>Animation</w:t>
             </w:r>
           </w:p>
@@ -5330,7 +8074,17 @@
             <w:vAlign w:val="center"/>
           </w:tcPr>
           <w:p>
-            <w:r>
+            <w:pPr>
+              <w:rPr>
+                <w:sz w:val="28"/>
+                <w:szCs w:val="28"/>
+              </w:rPr>
+            </w:pPr>
+            <w:r>
+              <w:rPr>
+                <w:sz w:val="28"/>
+                <w:szCs w:val="28"/>
+              </w:rPr>
               <w:t>animation</w:t>
             </w:r>
           </w:p>
@@ -5344,8 +8098,16 @@
             <w:pPr>
               <w:pStyle w:val="ListParagraph"/>
               <w:ind w:left="0"/>
-            </w:pPr>
-            <w:r>
+              <w:rPr>
+                <w:sz w:val="28"/>
+                <w:szCs w:val="28"/>
+              </w:rPr>
+            </w:pPr>
+            <w:r>
+              <w:rPr>
+                <w:sz w:val="28"/>
+                <w:szCs w:val="28"/>
+              </w:rPr>
               <w:t>Used to cycle through the different player frames to animate Enemy</w:t>
             </w:r>
           </w:p>
@@ -5364,8 +8126,16 @@
             <w:pPr>
               <w:pStyle w:val="ListParagraph"/>
               <w:ind w:left="0"/>
-            </w:pPr>
-            <w:r>
+              <w:rPr>
+                <w:sz w:val="28"/>
+                <w:szCs w:val="28"/>
+              </w:rPr>
+            </w:pPr>
+            <w:r>
+              <w:rPr>
+                <w:sz w:val="28"/>
+                <w:szCs w:val="28"/>
+              </w:rPr>
               <w:t>Bitmap</w:t>
             </w:r>
           </w:p>
@@ -5376,7 +8146,17 @@
             <w:vAlign w:val="center"/>
           </w:tcPr>
           <w:p>
-            <w:r>
+            <w:pPr>
+              <w:rPr>
+                <w:sz w:val="28"/>
+                <w:szCs w:val="28"/>
+              </w:rPr>
+            </w:pPr>
+            <w:r>
+              <w:rPr>
+                <w:sz w:val="28"/>
+                <w:szCs w:val="28"/>
+              </w:rPr>
               <w:t>sprites</w:t>
             </w:r>
           </w:p>
@@ -5390,8 +8170,16 @@
             <w:pPr>
               <w:pStyle w:val="ListParagraph"/>
               <w:ind w:left="0"/>
-            </w:pPr>
-            <w:r>
+              <w:rPr>
+                <w:sz w:val="28"/>
+                <w:szCs w:val="28"/>
+              </w:rPr>
+            </w:pPr>
+            <w:r>
+              <w:rPr>
+                <w:sz w:val="28"/>
+                <w:szCs w:val="28"/>
+              </w:rPr>
               <w:t>A spritesheet used for animating the Enemy.</w:t>
             </w:r>
           </w:p>
@@ -5410,8 +8198,16 @@
             <w:pPr>
               <w:pStyle w:val="ListParagraph"/>
               <w:ind w:left="0"/>
-            </w:pPr>
-            <w:r>
+              <w:rPr>
+                <w:sz w:val="28"/>
+                <w:szCs w:val="28"/>
+              </w:rPr>
+            </w:pPr>
+            <w:r>
+              <w:rPr>
+                <w:sz w:val="28"/>
+                <w:szCs w:val="28"/>
+              </w:rPr>
               <w:t>int</w:t>
             </w:r>
           </w:p>
@@ -5422,7 +8218,17 @@
             <w:vAlign w:val="center"/>
           </w:tcPr>
           <w:p>
-            <w:r>
+            <w:pPr>
+              <w:rPr>
+                <w:sz w:val="28"/>
+                <w:szCs w:val="28"/>
+              </w:rPr>
+            </w:pPr>
+            <w:r>
+              <w:rPr>
+                <w:sz w:val="28"/>
+                <w:szCs w:val="28"/>
+              </w:rPr>
               <w:t>score</w:t>
             </w:r>
           </w:p>
@@ -5436,8 +8242,16 @@
             <w:pPr>
               <w:pStyle w:val="ListParagraph"/>
               <w:ind w:left="0"/>
-            </w:pPr>
-            <w:r>
+              <w:rPr>
+                <w:sz w:val="28"/>
+                <w:szCs w:val="28"/>
+              </w:rPr>
+            </w:pPr>
+            <w:r>
+              <w:rPr>
+                <w:sz w:val="28"/>
+                <w:szCs w:val="28"/>
+              </w:rPr>
               <w:t>The score of the Player, used to control speed</w:t>
             </w:r>
           </w:p>
@@ -5456,8 +8270,16 @@
             <w:pPr>
               <w:pStyle w:val="ListParagraph"/>
               <w:ind w:left="0"/>
-            </w:pPr>
-            <w:r>
+              <w:rPr>
+                <w:sz w:val="28"/>
+                <w:szCs w:val="28"/>
+              </w:rPr>
+            </w:pPr>
+            <w:r>
+              <w:rPr>
+                <w:sz w:val="28"/>
+                <w:szCs w:val="28"/>
+              </w:rPr>
               <w:t xml:space="preserve">int </w:t>
             </w:r>
           </w:p>
@@ -5468,7 +8290,17 @@
             <w:vAlign w:val="center"/>
           </w:tcPr>
           <w:p>
-            <w:r>
+            <w:pPr>
+              <w:rPr>
+                <w:sz w:val="28"/>
+                <w:szCs w:val="28"/>
+              </w:rPr>
+            </w:pPr>
+            <w:r>
+              <w:rPr>
+                <w:sz w:val="28"/>
+                <w:szCs w:val="28"/>
+              </w:rPr>
               <w:t>v</w:t>
             </w:r>
           </w:p>
@@ -5482,8 +8314,16 @@
             <w:pPr>
               <w:pStyle w:val="ListParagraph"/>
               <w:ind w:left="0"/>
-            </w:pPr>
-            <w:r>
+              <w:rPr>
+                <w:sz w:val="28"/>
+                <w:szCs w:val="28"/>
+              </w:rPr>
+            </w:pPr>
+            <w:r>
+              <w:rPr>
+                <w:sz w:val="28"/>
+                <w:szCs w:val="28"/>
+              </w:rPr>
               <w:t>Speed of the Enemy</w:t>
             </w:r>
           </w:p>
@@ -5502,8 +8342,16 @@
             <w:pPr>
               <w:pStyle w:val="ListParagraph"/>
               <w:ind w:left="0"/>
-            </w:pPr>
-            <w:r>
+              <w:rPr>
+                <w:sz w:val="28"/>
+                <w:szCs w:val="28"/>
+              </w:rPr>
+            </w:pPr>
+            <w:r>
+              <w:rPr>
+                <w:sz w:val="28"/>
+                <w:szCs w:val="28"/>
+              </w:rPr>
               <w:t>Random</w:t>
             </w:r>
           </w:p>
@@ -5514,7 +8362,17 @@
             <w:vAlign w:val="center"/>
           </w:tcPr>
           <w:p>
-            <w:r>
+            <w:pPr>
+              <w:rPr>
+                <w:sz w:val="28"/>
+                <w:szCs w:val="28"/>
+              </w:rPr>
+            </w:pPr>
+            <w:r>
+              <w:rPr>
+                <w:sz w:val="28"/>
+                <w:szCs w:val="28"/>
+              </w:rPr>
               <w:t>rand</w:t>
             </w:r>
           </w:p>
@@ -5528,8 +8386,16 @@
             <w:pPr>
               <w:pStyle w:val="ListParagraph"/>
               <w:ind w:left="0"/>
-            </w:pPr>
-            <w:r>
+              <w:rPr>
+                <w:sz w:val="28"/>
+                <w:szCs w:val="28"/>
+              </w:rPr>
+            </w:pPr>
+            <w:r>
+              <w:rPr>
+                <w:sz w:val="28"/>
+                <w:szCs w:val="28"/>
+              </w:rPr>
               <w:t>Used to generate random positions</w:t>
             </w:r>
           </w:p>
@@ -5548,8 +8414,16 @@
             <w:pPr>
               <w:pStyle w:val="ListParagraph"/>
               <w:ind w:left="0"/>
-            </w:pPr>
-            <w:r>
+              <w:rPr>
+                <w:sz w:val="28"/>
+                <w:szCs w:val="28"/>
+              </w:rPr>
+            </w:pPr>
+            <w:r>
+              <w:rPr>
+                <w:sz w:val="28"/>
+                <w:szCs w:val="28"/>
+              </w:rPr>
               <w:t>long</w:t>
             </w:r>
           </w:p>
@@ -5560,7 +8434,17 @@
             <w:vAlign w:val="center"/>
           </w:tcPr>
           <w:p>
-            <w:r>
+            <w:pPr>
+              <w:rPr>
+                <w:sz w:val="28"/>
+                <w:szCs w:val="28"/>
+              </w:rPr>
+            </w:pPr>
+            <w:r>
+              <w:rPr>
+                <w:sz w:val="28"/>
+                <w:szCs w:val="28"/>
+              </w:rPr>
               <w:t>startTime</w:t>
             </w:r>
           </w:p>
@@ -5574,8 +8458,16 @@
             <w:pPr>
               <w:pStyle w:val="ListParagraph"/>
               <w:ind w:left="0"/>
-            </w:pPr>
-            <w:r>
+              <w:rPr>
+                <w:sz w:val="28"/>
+                <w:szCs w:val="28"/>
+              </w:rPr>
+            </w:pPr>
+            <w:r>
+              <w:rPr>
+                <w:sz w:val="28"/>
+                <w:szCs w:val="28"/>
+              </w:rPr>
               <w:t>When the enemy spawned</w:t>
             </w:r>
           </w:p>
@@ -5594,8 +8486,16 @@
             <w:pPr>
               <w:pStyle w:val="ListParagraph"/>
               <w:ind w:left="0"/>
-            </w:pPr>
-            <w:r>
+              <w:rPr>
+                <w:sz w:val="28"/>
+                <w:szCs w:val="28"/>
+              </w:rPr>
+            </w:pPr>
+            <w:r>
+              <w:rPr>
+                <w:sz w:val="28"/>
+                <w:szCs w:val="28"/>
+              </w:rPr>
               <w:t>char</w:t>
             </w:r>
           </w:p>
@@ -5606,7 +8506,17 @@
             <w:vAlign w:val="center"/>
           </w:tcPr>
           <w:p>
-            <w:r>
+            <w:pPr>
+              <w:rPr>
+                <w:sz w:val="28"/>
+                <w:szCs w:val="28"/>
+              </w:rPr>
+            </w:pPr>
+            <w:r>
+              <w:rPr>
+                <w:sz w:val="28"/>
+                <w:szCs w:val="28"/>
+              </w:rPr>
               <w:t>side</w:t>
             </w:r>
           </w:p>
@@ -5620,15 +8530,30 @@
             <w:pPr>
               <w:pStyle w:val="ListParagraph"/>
               <w:ind w:left="0"/>
-            </w:pPr>
-            <w:r>
+              <w:rPr>
+                <w:sz w:val="28"/>
+                <w:szCs w:val="28"/>
+              </w:rPr>
+            </w:pPr>
+            <w:r>
+              <w:rPr>
+                <w:sz w:val="28"/>
+                <w:szCs w:val="28"/>
+              </w:rPr>
               <w:t>Which side of the screen the Enemy should spawn, used to control animation and speed</w:t>
             </w:r>
           </w:p>
         </w:tc>
       </w:tr>
     </w:tbl>
-    <w:p/>
+    <w:p>
+      <w:pPr>
+        <w:rPr>
+          <w:sz w:val="28"/>
+          <w:szCs w:val="28"/>
+        </w:rPr>
+      </w:pPr>
+    </w:p>
     <w:tbl>
       <w:tblPr>
         <w:tblStyle w:val="TableGrid"/>
@@ -5655,8 +8580,16 @@
             <w:pPr>
               <w:pStyle w:val="ListParagraph"/>
               <w:ind w:left="0"/>
-            </w:pPr>
-            <w:r>
+              <w:rPr>
+                <w:sz w:val="28"/>
+                <w:szCs w:val="28"/>
+              </w:rPr>
+            </w:pPr>
+            <w:r>
+              <w:rPr>
+                <w:sz w:val="28"/>
+                <w:szCs w:val="28"/>
+              </w:rPr>
               <w:t>Public Member Functions</w:t>
             </w:r>
           </w:p>
@@ -5675,6 +8608,10 @@
             <w:pPr>
               <w:pStyle w:val="ListParagraph"/>
               <w:ind w:left="0"/>
+              <w:rPr>
+                <w:sz w:val="28"/>
+                <w:szCs w:val="28"/>
+              </w:rPr>
             </w:pPr>
           </w:p>
         </w:tc>
@@ -5684,7 +8621,17 @@
             <w:vAlign w:val="center"/>
           </w:tcPr>
           <w:p>
-            <w:r>
+            <w:pPr>
+              <w:rPr>
+                <w:sz w:val="28"/>
+                <w:szCs w:val="28"/>
+              </w:rPr>
+            </w:pPr>
+            <w:r>
+              <w:rPr>
+                <w:sz w:val="28"/>
+                <w:szCs w:val="28"/>
+              </w:rPr>
               <w:t>Enemy(Bitmap b, int w, int h, char side, int s, int x, int y, int v, int nFrames)</w:t>
             </w:r>
           </w:p>
@@ -5698,8 +8645,16 @@
             <w:pPr>
               <w:pStyle w:val="ListParagraph"/>
               <w:ind w:left="0"/>
-            </w:pPr>
-            <w:r>
+              <w:rPr>
+                <w:sz w:val="28"/>
+                <w:szCs w:val="28"/>
+              </w:rPr>
+            </w:pPr>
+            <w:r>
+              <w:rPr>
+                <w:sz w:val="28"/>
+                <w:szCs w:val="28"/>
+              </w:rPr>
               <w:t>Constructor:</w:t>
             </w:r>
           </w:p>
@@ -5707,8 +8662,16 @@
             <w:pPr>
               <w:pStyle w:val="ListParagraph"/>
               <w:ind w:left="0"/>
-            </w:pPr>
-            <w:r>
+              <w:rPr>
+                <w:sz w:val="28"/>
+                <w:szCs w:val="28"/>
+              </w:rPr>
+            </w:pPr>
+            <w:r>
+              <w:rPr>
+                <w:sz w:val="28"/>
+                <w:szCs w:val="28"/>
+              </w:rPr>
               <w:t>b: spritesheet for Enemy</w:t>
             </w:r>
           </w:p>
@@ -5716,8 +8679,16 @@
             <w:pPr>
               <w:pStyle w:val="ListParagraph"/>
               <w:ind w:left="0"/>
-            </w:pPr>
-            <w:r>
+              <w:rPr>
+                <w:sz w:val="28"/>
+                <w:szCs w:val="28"/>
+              </w:rPr>
+            </w:pPr>
+            <w:r>
+              <w:rPr>
+                <w:sz w:val="28"/>
+                <w:szCs w:val="28"/>
+              </w:rPr>
               <w:t>w: width</w:t>
             </w:r>
           </w:p>
@@ -5725,8 +8696,16 @@
             <w:pPr>
               <w:pStyle w:val="ListParagraph"/>
               <w:ind w:left="0"/>
-            </w:pPr>
-            <w:r>
+              <w:rPr>
+                <w:sz w:val="28"/>
+                <w:szCs w:val="28"/>
+              </w:rPr>
+            </w:pPr>
+            <w:r>
+              <w:rPr>
+                <w:sz w:val="28"/>
+                <w:szCs w:val="28"/>
+              </w:rPr>
               <w:t>h: height</w:t>
             </w:r>
           </w:p>
@@ -5734,8 +8713,16 @@
             <w:pPr>
               <w:pStyle w:val="ListParagraph"/>
               <w:ind w:left="0"/>
-            </w:pPr>
-            <w:r>
+              <w:rPr>
+                <w:sz w:val="28"/>
+                <w:szCs w:val="28"/>
+              </w:rPr>
+            </w:pPr>
+            <w:r>
+              <w:rPr>
+                <w:sz w:val="28"/>
+                <w:szCs w:val="28"/>
+              </w:rPr>
               <w:t>side: Which side (left = ‘l’, right = ‘r’, top = ‘t’, bottom = ‘b’)</w:t>
             </w:r>
           </w:p>
@@ -5743,8 +8730,16 @@
             <w:pPr>
               <w:pStyle w:val="ListParagraph"/>
               <w:ind w:left="0"/>
-            </w:pPr>
-            <w:r>
+              <w:rPr>
+                <w:sz w:val="28"/>
+                <w:szCs w:val="28"/>
+              </w:rPr>
+            </w:pPr>
+            <w:r>
+              <w:rPr>
+                <w:sz w:val="28"/>
+                <w:szCs w:val="28"/>
+              </w:rPr>
               <w:t>s: score</w:t>
             </w:r>
           </w:p>
@@ -5752,8 +8747,16 @@
             <w:pPr>
               <w:pStyle w:val="ListParagraph"/>
               <w:ind w:left="0"/>
-            </w:pPr>
-            <w:r>
+              <w:rPr>
+                <w:sz w:val="28"/>
+                <w:szCs w:val="28"/>
+              </w:rPr>
+            </w:pPr>
+            <w:r>
+              <w:rPr>
+                <w:sz w:val="28"/>
+                <w:szCs w:val="28"/>
+              </w:rPr>
               <w:t>x: initial x position</w:t>
             </w:r>
           </w:p>
@@ -5761,8 +8764,16 @@
             <w:pPr>
               <w:pStyle w:val="ListParagraph"/>
               <w:ind w:left="0"/>
-            </w:pPr>
-            <w:r>
+              <w:rPr>
+                <w:sz w:val="28"/>
+                <w:szCs w:val="28"/>
+              </w:rPr>
+            </w:pPr>
+            <w:r>
+              <w:rPr>
+                <w:sz w:val="28"/>
+                <w:szCs w:val="28"/>
+              </w:rPr>
               <w:t>y: initial y position</w:t>
             </w:r>
           </w:p>
@@ -5770,8 +8781,16 @@
             <w:pPr>
               <w:pStyle w:val="ListParagraph"/>
               <w:ind w:left="0"/>
-            </w:pPr>
-            <w:r>
+              <w:rPr>
+                <w:sz w:val="28"/>
+                <w:szCs w:val="28"/>
+              </w:rPr>
+            </w:pPr>
+            <w:r>
+              <w:rPr>
+                <w:sz w:val="28"/>
+                <w:szCs w:val="28"/>
+              </w:rPr>
               <w:t>nFrames: how many frames the spritesheet contains</w:t>
             </w:r>
           </w:p>
@@ -5790,8 +8809,16 @@
             <w:pPr>
               <w:pStyle w:val="ListParagraph"/>
               <w:ind w:left="0"/>
-            </w:pPr>
-            <w:r>
+              <w:rPr>
+                <w:sz w:val="28"/>
+                <w:szCs w:val="28"/>
+              </w:rPr>
+            </w:pPr>
+            <w:r>
+              <w:rPr>
+                <w:sz w:val="28"/>
+                <w:szCs w:val="28"/>
+              </w:rPr>
               <w:t>float</w:t>
             </w:r>
           </w:p>
@@ -5802,7 +8829,17 @@
             <w:vAlign w:val="center"/>
           </w:tcPr>
           <w:p>
-            <w:r>
+            <w:pPr>
+              <w:rPr>
+                <w:sz w:val="28"/>
+                <w:szCs w:val="28"/>
+              </w:rPr>
+            </w:pPr>
+            <w:r>
+              <w:rPr>
+                <w:sz w:val="28"/>
+                <w:szCs w:val="28"/>
+              </w:rPr>
               <w:t>sin_velocity(int velocity)</w:t>
             </w:r>
           </w:p>
@@ -5816,8 +8853,16 @@
             <w:pPr>
               <w:pStyle w:val="ListParagraph"/>
               <w:ind w:left="0"/>
-            </w:pPr>
-            <w:r>
+              <w:rPr>
+                <w:sz w:val="28"/>
+                <w:szCs w:val="28"/>
+              </w:rPr>
+            </w:pPr>
+            <w:r>
+              <w:rPr>
+                <w:sz w:val="28"/>
+                <w:szCs w:val="28"/>
+              </w:rPr>
               <w:t>Used to generate a sine-wave enemy</w:t>
             </w:r>
           </w:p>
@@ -5836,8 +8881,16 @@
             <w:pPr>
               <w:pStyle w:val="ListParagraph"/>
               <w:ind w:left="0"/>
-            </w:pPr>
-            <w:r>
+              <w:rPr>
+                <w:sz w:val="28"/>
+                <w:szCs w:val="28"/>
+              </w:rPr>
+            </w:pPr>
+            <w:r>
+              <w:rPr>
+                <w:sz w:val="28"/>
+                <w:szCs w:val="28"/>
+              </w:rPr>
               <w:t>void</w:t>
             </w:r>
           </w:p>
@@ -5848,7 +8901,17 @@
             <w:vAlign w:val="center"/>
           </w:tcPr>
           <w:p>
-            <w:r>
+            <w:pPr>
+              <w:rPr>
+                <w:sz w:val="28"/>
+                <w:szCs w:val="28"/>
+              </w:rPr>
+            </w:pPr>
+            <w:r>
+              <w:rPr>
+                <w:sz w:val="28"/>
+                <w:szCs w:val="28"/>
+              </w:rPr>
               <w:t>update()</w:t>
             </w:r>
           </w:p>
@@ -5862,8 +8925,16 @@
             <w:pPr>
               <w:pStyle w:val="ListParagraph"/>
               <w:ind w:left="0"/>
-            </w:pPr>
-            <w:r>
+              <w:rPr>
+                <w:sz w:val="28"/>
+                <w:szCs w:val="28"/>
+              </w:rPr>
+            </w:pPr>
+            <w:r>
+              <w:rPr>
+                <w:sz w:val="28"/>
+                <w:szCs w:val="28"/>
+              </w:rPr>
               <w:t>Update Enemy position and state</w:t>
             </w:r>
           </w:p>
@@ -5882,8 +8953,16 @@
             <w:pPr>
               <w:pStyle w:val="ListParagraph"/>
               <w:ind w:left="0"/>
-            </w:pPr>
-            <w:r>
+              <w:rPr>
+                <w:sz w:val="28"/>
+                <w:szCs w:val="28"/>
+              </w:rPr>
+            </w:pPr>
+            <w:r>
+              <w:rPr>
+                <w:sz w:val="28"/>
+                <w:szCs w:val="28"/>
+              </w:rPr>
               <w:t>void</w:t>
             </w:r>
           </w:p>
@@ -5894,7 +8973,17 @@
             <w:vAlign w:val="center"/>
           </w:tcPr>
           <w:p>
-            <w:r>
+            <w:pPr>
+              <w:rPr>
+                <w:sz w:val="28"/>
+                <w:szCs w:val="28"/>
+              </w:rPr>
+            </w:pPr>
+            <w:r>
+              <w:rPr>
+                <w:sz w:val="28"/>
+                <w:szCs w:val="28"/>
+              </w:rPr>
               <w:t>draw(Canvas canvas)</w:t>
             </w:r>
           </w:p>
@@ -5908,8 +8997,16 @@
             <w:pPr>
               <w:pStyle w:val="ListParagraph"/>
               <w:ind w:left="0"/>
-            </w:pPr>
-            <w:r>
+              <w:rPr>
+                <w:sz w:val="28"/>
+                <w:szCs w:val="28"/>
+              </w:rPr>
+            </w:pPr>
+            <w:r>
+              <w:rPr>
+                <w:sz w:val="28"/>
+                <w:szCs w:val="28"/>
+              </w:rPr>
               <w:t>Draw enemy on the Canvas</w:t>
             </w:r>
           </w:p>
@@ -5928,8 +9025,17 @@
             <w:pPr>
               <w:pStyle w:val="ListParagraph"/>
               <w:ind w:left="0"/>
-            </w:pPr>
-            <w:r>
+              <w:rPr>
+                <w:sz w:val="28"/>
+                <w:szCs w:val="28"/>
+              </w:rPr>
+            </w:pPr>
+            <w:r>
+              <w:rPr>
+                <w:sz w:val="28"/>
+                <w:szCs w:val="28"/>
+              </w:rPr>
+              <w:lastRenderedPageBreak/>
               <w:t>int</w:t>
             </w:r>
           </w:p>
@@ -5940,7 +9046,17 @@
             <w:vAlign w:val="center"/>
           </w:tcPr>
           <w:p>
-            <w:r>
+            <w:pPr>
+              <w:rPr>
+                <w:sz w:val="28"/>
+                <w:szCs w:val="28"/>
+              </w:rPr>
+            </w:pPr>
+            <w:r>
+              <w:rPr>
+                <w:sz w:val="28"/>
+                <w:szCs w:val="28"/>
+              </w:rPr>
               <w:t>getHeight()</w:t>
             </w:r>
           </w:p>
@@ -5954,8 +9070,16 @@
             <w:pPr>
               <w:pStyle w:val="ListParagraph"/>
               <w:ind w:left="0"/>
-            </w:pPr>
-            <w:r>
+              <w:rPr>
+                <w:sz w:val="28"/>
+                <w:szCs w:val="28"/>
+              </w:rPr>
+            </w:pPr>
+            <w:r>
+              <w:rPr>
+                <w:sz w:val="28"/>
+                <w:szCs w:val="28"/>
+              </w:rPr>
               <w:t>Getter</w:t>
             </w:r>
           </w:p>
@@ -5974,8 +9098,16 @@
             <w:pPr>
               <w:pStyle w:val="ListParagraph"/>
               <w:ind w:left="0"/>
-            </w:pPr>
-            <w:r>
+              <w:rPr>
+                <w:sz w:val="28"/>
+                <w:szCs w:val="28"/>
+              </w:rPr>
+            </w:pPr>
+            <w:r>
+              <w:rPr>
+                <w:sz w:val="28"/>
+                <w:szCs w:val="28"/>
+              </w:rPr>
               <w:t>int</w:t>
             </w:r>
           </w:p>
@@ -5986,7 +9118,17 @@
             <w:vAlign w:val="center"/>
           </w:tcPr>
           <w:p>
-            <w:r>
+            <w:pPr>
+              <w:rPr>
+                <w:sz w:val="28"/>
+                <w:szCs w:val="28"/>
+              </w:rPr>
+            </w:pPr>
+            <w:r>
+              <w:rPr>
+                <w:sz w:val="28"/>
+                <w:szCs w:val="28"/>
+              </w:rPr>
               <w:t>getWidth()</w:t>
             </w:r>
           </w:p>
@@ -6000,8 +9142,16 @@
             <w:pPr>
               <w:pStyle w:val="ListParagraph"/>
               <w:ind w:left="0"/>
-            </w:pPr>
-            <w:r>
+              <w:rPr>
+                <w:sz w:val="28"/>
+                <w:szCs w:val="28"/>
+              </w:rPr>
+            </w:pPr>
+            <w:r>
+              <w:rPr>
+                <w:sz w:val="28"/>
+                <w:szCs w:val="28"/>
+              </w:rPr>
               <w:t>Getter</w:t>
             </w:r>
           </w:p>
@@ -6012,6 +9162,35 @@
     <w:p>
       <w:pPr>
         <w:pStyle w:val="Heading2"/>
+      </w:pPr>
+    </w:p>
+    <w:p/>
+    <w:p>
+      <w:pPr>
+        <w:rPr>
+          <w:rFonts w:ascii="Arial" w:hAnsi="Arial" w:cs="Arial"/>
+          <w:b/>
+          <w:sz w:val="24"/>
+          <w:szCs w:val="24"/>
+        </w:rPr>
+      </w:pPr>
+      <w:r>
+        <w:rPr>
+          <w:rFonts w:ascii="Arial" w:hAnsi="Arial" w:cs="Arial"/>
+          <w:b/>
+          <w:sz w:val="24"/>
+          <w:szCs w:val="24"/>
+        </w:rPr>
+        <w:t>Problems, bugs, areas for improvement:</w:t>
+      </w:r>
+    </w:p>
+    <w:p>
+      <w:pPr>
+        <w:rPr>
+          <w:rFonts w:ascii="Arial" w:hAnsi="Arial" w:cs="Arial"/>
+          <w:sz w:val="24"/>
+          <w:szCs w:val="24"/>
+        </w:rPr>
         <w:sectPr>
           <w:pgSz w:w="12240" w:h="15840"/>
           <w:pgMar w:top="1440" w:right="1440" w:bottom="1440" w:left="1440" w:header="720" w:footer="720" w:gutter="0"/>
@@ -6019,6 +9198,22 @@
           <w:docGrid w:linePitch="360"/>
         </w:sectPr>
       </w:pPr>
+      <w:r>
+        <w:rPr>
+          <w:rFonts w:ascii="Arial" w:hAnsi="Arial" w:cs="Arial"/>
+          <w:sz w:val="24"/>
+          <w:szCs w:val="24"/>
+        </w:rPr>
+        <w:t>High score persists while the app is running, but is not restored if the app is exited and resumed. Minimizing and then resuming the game causes a crash for this reason. Had time allowed, we wanted to implement a “Boss” enemy level.</w:t>
+      </w:r>
+      <w:r>
+        <w:rPr>
+          <w:rFonts w:ascii="Arial" w:hAnsi="Arial" w:cs="Arial"/>
+          <w:sz w:val="24"/>
+          <w:szCs w:val="24"/>
+        </w:rPr>
+        <w:t xml:space="preserve"> </w:t>
+      </w:r>
     </w:p>
     <w:p>
       <w:pPr>
@@ -6033,11 +9228,15 @@
       <w:pPr>
         <w:rPr>
           <w:i/>
+          <w:sz w:val="28"/>
+          <w:szCs w:val="28"/>
         </w:rPr>
       </w:pPr>
       <w:r>
         <w:rPr>
           <w:i/>
+          <w:sz w:val="28"/>
+          <w:szCs w:val="28"/>
         </w:rPr>
         <w:t>paymon wang-lotfi – YouTube Channel Videos</w:t>
       </w:r>
@@ -6045,11 +9244,17 @@
     <w:p>
       <w:pPr>
         <w:ind w:firstLine="720"/>
+        <w:rPr>
+          <w:sz w:val="28"/>
+          <w:szCs w:val="28"/>
+        </w:rPr>
       </w:pPr>
       <w:hyperlink r:id="rId6" w:history="1">
         <w:r>
           <w:rPr>
             <w:rStyle w:val="Hyperlink"/>
+            <w:sz w:val="28"/>
+            <w:szCs w:val="28"/>
           </w:rPr>
           <w:t>https://www.youtube.com/channel/UCKkABMS8IVJlu0G4ipPyZaA</w:t>
         </w:r>
@@ -6058,8 +9263,16 @@
     <w:p>
       <w:pPr>
         <w:ind w:left="720"/>
+        <w:rPr>
+          <w:sz w:val="28"/>
+          <w:szCs w:val="28"/>
+        </w:rPr>
       </w:pPr>
       <w:r>
+        <w:rPr>
+          <w:sz w:val="28"/>
+          <w:szCs w:val="28"/>
+        </w:rPr>
         <w:t>This basic 2D game creation tutorial.  We built his game first to learn, then adapted his class structure for our own game.</w:t>
       </w:r>
     </w:p>
@@ -6067,11 +9280,15 @@
       <w:pPr>
         <w:rPr>
           <w:i/>
+          <w:sz w:val="28"/>
+          <w:szCs w:val="28"/>
         </w:rPr>
       </w:pPr>
       <w:r>
         <w:rPr>
           <w:i/>
+          <w:sz w:val="28"/>
+          <w:szCs w:val="28"/>
         </w:rPr>
         <w:t>Udacity – Developing Android Apps</w:t>
       </w:r>
@@ -6079,8 +9296,16 @@
     <w:p>
       <w:pPr>
         <w:ind w:left="720"/>
+        <w:rPr>
+          <w:sz w:val="28"/>
+          <w:szCs w:val="28"/>
+        </w:rPr>
       </w:pPr>
       <w:r>
+        <w:rPr>
+          <w:sz w:val="28"/>
+          <w:szCs w:val="28"/>
+        </w:rPr>
         <w:t>This online course offered directly from Google served as an introduction to Android Studio.</w:t>
       </w:r>
     </w:p>
@@ -6088,8 +9313,6 @@
       <w:pPr>
         <w:ind w:left="720"/>
       </w:pPr>
-      <w:bookmarkStart w:id="0" w:name="_GoBack"/>
-      <w:bookmarkEnd w:id="0"/>
     </w:p>
     <w:sectPr>
       <w:pgSz w:w="12240" w:h="15840"/>
@@ -6102,8 +9325,8 @@
 </file>
 
 <file path=word/numbering.xml><?xml version="1.0" encoding="utf-8"?>
-<w:numbering xmlns:wpc="http://schemas.microsoft.com/office/word/2010/wordprocessingCanvas" xmlns:cx="http://schemas.microsoft.com/office/drawing/2014/chartex" xmlns:cx1="http://schemas.microsoft.com/office/drawing/2015/9/8/chartex" xmlns:mc="http://schemas.openxmlformats.org/markup-compatibility/2006" xmlns:o="urn:schemas-microsoft-com:office:office" xmlns:r="http://schemas.openxmlformats.org/officeDocument/2006/relationships" xmlns:m="http://schemas.openxmlformats.org/officeDocument/2006/math" xmlns:v="urn:schemas-microsoft-com:vml" xmlns:wp14="http://schemas.microsoft.com/office/word/2010/wordprocessingDrawing" xmlns:wp="http://schemas.openxmlformats.org/drawingml/2006/wordprocessingDrawing" xmlns:w10="urn:schemas-microsoft-com:office:word" xmlns:w="http://schemas.openxmlformats.org/wordprocessingml/2006/main" xmlns:w14="http://schemas.microsoft.com/office/word/2010/wordml" xmlns:w15="http://schemas.microsoft.com/office/word/2012/wordml" xmlns:w16se="http://schemas.microsoft.com/office/word/2015/wordml/symex" xmlns:wpg="http://schemas.microsoft.com/office/word/2010/wordprocessingGroup" xmlns:wpi="http://schemas.microsoft.com/office/word/2010/wordprocessingInk" xmlns:wne="http://schemas.microsoft.com/office/word/2006/wordml" xmlns:wps="http://schemas.microsoft.com/office/word/2010/wordprocessingShape" mc:Ignorable="w14 w15 w16se wp14">
-  <w:abstractNum w:abstractNumId="0" w15:restartNumberingAfterBreak="0">
+<w:numbering xmlns:wpc="http://schemas.microsoft.com/office/word/2010/wordprocessingCanvas" xmlns:mc="http://schemas.openxmlformats.org/markup-compatibility/2006" xmlns:o="urn:schemas-microsoft-com:office:office" xmlns:r="http://schemas.openxmlformats.org/officeDocument/2006/relationships" xmlns:m="http://schemas.openxmlformats.org/officeDocument/2006/math" xmlns:v="urn:schemas-microsoft-com:vml" xmlns:wp14="http://schemas.microsoft.com/office/word/2010/wordprocessingDrawing" xmlns:wp="http://schemas.openxmlformats.org/drawingml/2006/wordprocessingDrawing" xmlns:w10="urn:schemas-microsoft-com:office:word" xmlns:w="http://schemas.openxmlformats.org/wordprocessingml/2006/main" xmlns:w14="http://schemas.microsoft.com/office/word/2010/wordml" xmlns:w15="http://schemas.microsoft.com/office/word/2012/wordml" xmlns:wpg="http://schemas.microsoft.com/office/word/2010/wordprocessingGroup" xmlns:wpi="http://schemas.microsoft.com/office/word/2010/wordprocessingInk" xmlns:wne="http://schemas.microsoft.com/office/word/2006/wordml" xmlns:wps="http://schemas.microsoft.com/office/word/2010/wordprocessingShape" mc:Ignorable="w14 w15 wp14">
+  <w:abstractNum w:abstractNumId="0">
     <w:nsid w:val="1482775B"/>
     <w:multiLevelType w:val="multilevel"/>
     <w:tmpl w:val="CAD60034"/>
@@ -6189,7 +9412,7 @@
       </w:pPr>
     </w:lvl>
   </w:abstractNum>
-  <w:abstractNum w:abstractNumId="1" w15:restartNumberingAfterBreak="0">
+  <w:abstractNum w:abstractNumId="1">
     <w:nsid w:val="30F85E96"/>
     <w:multiLevelType w:val="hybridMultilevel"/>
     <w:tmpl w:val="BA64389C"/>
@@ -6302,7 +9525,7 @@
       </w:rPr>
     </w:lvl>
   </w:abstractNum>
-  <w:abstractNum w:abstractNumId="2" w15:restartNumberingAfterBreak="0">
+  <w:abstractNum w:abstractNumId="2">
     <w:nsid w:val="3BFC7D83"/>
     <w:multiLevelType w:val="hybridMultilevel"/>
     <w:tmpl w:val="C84E0A78"/>
@@ -6415,7 +9638,7 @@
       </w:rPr>
     </w:lvl>
   </w:abstractNum>
-  <w:abstractNum w:abstractNumId="3" w15:restartNumberingAfterBreak="0">
+  <w:abstractNum w:abstractNumId="3">
     <w:nsid w:val="4F5C47B3"/>
     <w:multiLevelType w:val="hybridMultilevel"/>
     <w:tmpl w:val="B082E062"/>
@@ -6528,7 +9751,7 @@
       </w:rPr>
     </w:lvl>
   </w:abstractNum>
-  <w:abstractNum w:abstractNumId="4" w15:restartNumberingAfterBreak="0">
+  <w:abstractNum w:abstractNumId="4">
     <w:nsid w:val="5E0B044C"/>
     <w:multiLevelType w:val="hybridMultilevel"/>
     <w:tmpl w:val="0114C132"/>
@@ -6687,7 +9910,7 @@
 </file>
 
 <file path=word/styles.xml><?xml version="1.0" encoding="utf-8"?>
-<w:styles xmlns:mc="http://schemas.openxmlformats.org/markup-compatibility/2006" xmlns:r="http://schemas.openxmlformats.org/officeDocument/2006/relationships" xmlns:w="http://schemas.openxmlformats.org/wordprocessingml/2006/main" xmlns:w14="http://schemas.microsoft.com/office/word/2010/wordml" xmlns:w15="http://schemas.microsoft.com/office/word/2012/wordml" xmlns:w16se="http://schemas.microsoft.com/office/word/2015/wordml/symex" mc:Ignorable="w14 w15 w16se">
+<w:styles xmlns:mc="http://schemas.openxmlformats.org/markup-compatibility/2006" xmlns:r="http://schemas.openxmlformats.org/officeDocument/2006/relationships" xmlns:w="http://schemas.openxmlformats.org/wordprocessingml/2006/main" xmlns:w14="http://schemas.microsoft.com/office/word/2010/wordml" xmlns:w15="http://schemas.microsoft.com/office/word/2012/wordml" mc:Ignorable="w14 w15">
   <w:docDefaults>
     <w:rPrDefault>
       <w:rPr>
@@ -7291,6 +10514,7 @@
   <w:style w:type="character" w:default="1" w:styleId="DefaultParagraphFont">
     <w:name w:val="Default Paragraph Font"/>
     <w:uiPriority w:val="1"/>
+    <w:semiHidden/>
     <w:unhideWhenUsed/>
   </w:style>
   <w:style w:type="table" w:default="1" w:styleId="TableNormal">
@@ -7731,6 +10955,7 @@
       <w:spacing w:after="0" w:line="240" w:lineRule="auto"/>
     </w:pPr>
     <w:tblPr>
+      <w:tblInd w:w="0" w:type="dxa"/>
       <w:tblBorders>
         <w:top w:val="single" w:sz="4" w:space="0" w:color="auto"/>
         <w:left w:val="single" w:sz="4" w:space="0" w:color="auto"/>
@@ -7739,6 +10964,12 @@
         <w:insideH w:val="single" w:sz="4" w:space="0" w:color="auto"/>
         <w:insideV w:val="single" w:sz="4" w:space="0" w:color="auto"/>
       </w:tblBorders>
+      <w:tblCellMar>
+        <w:top w:w="0" w:type="dxa"/>
+        <w:left w:w="108" w:type="dxa"/>
+        <w:bottom w:w="0" w:type="dxa"/>
+        <w:right w:w="108" w:type="dxa"/>
+      </w:tblCellMar>
     </w:tblPr>
   </w:style>
   <w:style w:type="character" w:styleId="PlaceholderText">
@@ -8010,7 +11241,7 @@
 </file>
 
 <file path=customXml/itemProps1.xml><?xml version="1.0" encoding="utf-8"?>
-<ds:datastoreItem xmlns:ds="http://schemas.openxmlformats.org/officeDocument/2006/customXml" ds:itemID="{253D81FD-68BB-4F92-A45E-09857E75C29E}">
+<ds:datastoreItem xmlns:ds="http://schemas.openxmlformats.org/officeDocument/2006/customXml" ds:itemID="{8C80736C-463A-4806-BD8D-E502D74B7DA0}">
   <ds:schemaRefs>
     <ds:schemaRef ds:uri="http://schemas.openxmlformats.org/officeDocument/2006/bibliography"/>
   </ds:schemaRefs>
